--- a/lab04/exercises/report/ABC_lab4_Ermolovich_053506.docx
+++ b/lab04/exercises/report/ABC_lab4_Ermolovich_053506.docx
@@ -231,23 +231,13 @@
           <w:lang w:val="af-ZA"/>
         </w:rPr>
       </w:pPr>
-      <w:proofErr w:type="spellStart"/>
       <w:r>
         <w:rPr>
           <w:rFonts w:ascii="Times New Roman" w:hAnsi="Times New Roman" w:cs="Times New Roman"/>
           <w:sz w:val="32"/>
           <w:szCs w:val="32"/>
         </w:rPr>
-        <w:t>Однотаĸтный</w:t>
-      </w:r>
-      <w:proofErr w:type="spellEnd"/>
-      <w:r>
-        <w:rPr>
-          <w:rFonts w:ascii="Times New Roman" w:hAnsi="Times New Roman" w:cs="Times New Roman"/>
-          <w:sz w:val="32"/>
-          <w:szCs w:val="32"/>
-        </w:rPr>
-        <w:t xml:space="preserve"> процессор</w:t>
+        <w:t>Однотаĸтный процессор</w:t>
       </w:r>
     </w:p>
     <w:p>
@@ -406,21 +396,12 @@
           <w:sz w:val="32"/>
         </w:rPr>
       </w:pPr>
-      <w:proofErr w:type="spellStart"/>
       <w:r>
         <w:rPr>
           <w:spacing w:val="1"/>
           <w:sz w:val="32"/>
         </w:rPr>
-        <w:t>Ермолович</w:t>
-      </w:r>
-      <w:proofErr w:type="spellEnd"/>
-      <w:r>
-        <w:rPr>
-          <w:spacing w:val="1"/>
-          <w:sz w:val="32"/>
-        </w:rPr>
-        <w:t xml:space="preserve"> Дмитрий Сергеевич</w:t>
+        <w:t>Ермолович Дмитрий Сергеевич</w:t>
       </w:r>
     </w:p>
     <w:p>
@@ -441,14 +422,7 @@
         <w:rPr>
           <w:sz w:val="32"/>
         </w:rPr>
-        <w:t xml:space="preserve">Руководитель: ст. </w:t>
-      </w:r>
-      <w:proofErr w:type="gramStart"/>
-      <w:r>
-        <w:rPr>
-          <w:sz w:val="32"/>
-        </w:rPr>
-        <w:t>преподаватель</w:t>
+        <w:t>Руководитель: ст. преподаватель</w:t>
       </w:r>
       <w:r>
         <w:rPr>
@@ -463,15 +437,12 @@
         </w:rPr>
         <w:t xml:space="preserve"> </w:t>
       </w:r>
-      <w:proofErr w:type="spellStart"/>
       <w:r>
         <w:rPr>
           <w:sz w:val="32"/>
         </w:rPr>
         <w:t>Шиманский</w:t>
       </w:r>
-      <w:proofErr w:type="spellEnd"/>
-      <w:proofErr w:type="gramEnd"/>
       <w:r>
         <w:rPr>
           <w:spacing w:val="-3"/>
@@ -1279,79 +1250,7 @@
           <w:sz w:val="28"/>
           <w:szCs w:val="28"/>
         </w:rPr>
-        <w:t xml:space="preserve">Лабораторная работа разделена на три части. В первой части этой лабораторной работы, вы расширите однотактный процессор RISC-V для поддержки дополнительных инструкций в зависимости от варианта. Во второй и третьей частях вы будете проектировать </w:t>
-      </w:r>
-      <w:proofErr w:type="spellStart"/>
-      <w:r>
-        <w:rPr>
-          <w:rFonts w:ascii="Times New Roman" w:hAnsi="Times New Roman" w:cs="Times New Roman"/>
-          <w:sz w:val="28"/>
-          <w:szCs w:val="28"/>
-        </w:rPr>
-        <w:t>многотаĸтный</w:t>
-      </w:r>
-      <w:proofErr w:type="spellEnd"/>
-      <w:r>
-        <w:rPr>
-          <w:rFonts w:ascii="Times New Roman" w:hAnsi="Times New Roman" w:cs="Times New Roman"/>
-          <w:sz w:val="28"/>
-          <w:szCs w:val="28"/>
-        </w:rPr>
-        <w:t xml:space="preserve"> процессор RISC-V на </w:t>
-      </w:r>
-      <w:proofErr w:type="spellStart"/>
-      <w:r>
-        <w:rPr>
-          <w:rFonts w:ascii="Times New Roman" w:hAnsi="Times New Roman" w:cs="Times New Roman"/>
-          <w:sz w:val="28"/>
-          <w:szCs w:val="28"/>
-        </w:rPr>
-        <w:t>SystemVerilog</w:t>
-      </w:r>
-      <w:proofErr w:type="spellEnd"/>
-      <w:r>
-        <w:rPr>
-          <w:rFonts w:ascii="Times New Roman" w:hAnsi="Times New Roman" w:cs="Times New Roman"/>
-          <w:sz w:val="28"/>
-          <w:szCs w:val="28"/>
-        </w:rPr>
-        <w:t xml:space="preserve"> и протестируете его на простой программе, написанной на машинном языке. Это свяжет воедино всё, что вы узнали из </w:t>
-      </w:r>
-      <w:proofErr w:type="spellStart"/>
-      <w:r>
-        <w:rPr>
-          <w:rFonts w:ascii="Times New Roman" w:hAnsi="Times New Roman" w:cs="Times New Roman"/>
-          <w:sz w:val="28"/>
-          <w:szCs w:val="28"/>
-        </w:rPr>
-        <w:t>ĸурса</w:t>
-      </w:r>
-      <w:proofErr w:type="spellEnd"/>
-      <w:r>
-        <w:rPr>
-          <w:rFonts w:ascii="Times New Roman" w:hAnsi="Times New Roman" w:cs="Times New Roman"/>
-          <w:sz w:val="28"/>
-          <w:szCs w:val="28"/>
-        </w:rPr>
-        <w:t xml:space="preserve"> о цифровом проектировании, языках описания аппаратуры, </w:t>
-      </w:r>
-      <w:proofErr w:type="spellStart"/>
-      <w:r>
-        <w:rPr>
-          <w:rFonts w:ascii="Times New Roman" w:hAnsi="Times New Roman" w:cs="Times New Roman"/>
-          <w:sz w:val="28"/>
-          <w:szCs w:val="28"/>
-        </w:rPr>
-        <w:t>языĸе</w:t>
-      </w:r>
-      <w:proofErr w:type="spellEnd"/>
-      <w:r>
-        <w:rPr>
-          <w:rFonts w:ascii="Times New Roman" w:hAnsi="Times New Roman" w:cs="Times New Roman"/>
-          <w:sz w:val="28"/>
-          <w:szCs w:val="28"/>
-        </w:rPr>
-        <w:t xml:space="preserve"> ассемблера и микроархитектуре, а также даст вам возможность спроектировать и отладить сложную систему. В части 2 вы соберете и протестируете контроллер. В части 3 вы соберете тракт данных и протестируете всю систему.</w:t>
+        <w:t>Лабораторная работа разделена на три части. В первой части этой лабораторной работы, вы расширите однотактный процессор RISC-V для поддержки дополнительных инструкций в зависимости от варианта. Во второй и третьей частях вы будете проектировать многотаĸтный процессор RISC-V на SystemVerilog и протестируете его на простой программе, написанной на машинном языке. Это свяжет воедино всё, что вы узнали из ĸурса о цифровом проектировании, языках описания аппаратуры, языĸе ассемблера и микроархитектуре, а также даст вам возможность спроектировать и отладить сложную систему. В части 2 вы соберете и протестируете контроллер. В части 3 вы соберете тракт данных и протестируете всю систему.</w:t>
       </w:r>
     </w:p>
     <w:p>
@@ -1620,15 +1519,7 @@
         <w:pStyle w:val="Textbody"/>
       </w:pPr>
       <w:r>
-        <w:t xml:space="preserve">Часть 1. </w:t>
-      </w:r>
-      <w:proofErr w:type="spellStart"/>
-      <w:r>
-        <w:t>Однотаĸтный</w:t>
-      </w:r>
-      <w:proofErr w:type="spellEnd"/>
-      <w:r>
-        <w:t xml:space="preserve"> процессор RISC-V</w:t>
+        <w:t>Часть 1. Однотаĸтный процессор RISC-V</w:t>
       </w:r>
     </w:p>
     <w:p>
@@ -1642,191 +1533,7 @@
         <w:ind w:firstLine="630"/>
       </w:pPr>
       <w:r>
-        <w:t xml:space="preserve">В файле </w:t>
-      </w:r>
-      <w:proofErr w:type="spellStart"/>
-      <w:r>
-        <w:t>src</w:t>
-      </w:r>
-      <w:proofErr w:type="spellEnd"/>
-      <w:r>
-        <w:t xml:space="preserve">/riscvtest.txt находится </w:t>
-      </w:r>
-      <w:proofErr w:type="spellStart"/>
-      <w:r>
-        <w:t>ĸод</w:t>
-      </w:r>
-      <w:proofErr w:type="spellEnd"/>
-      <w:r>
-        <w:t xml:space="preserve"> процессора, </w:t>
-      </w:r>
-      <w:proofErr w:type="spellStart"/>
-      <w:r>
-        <w:t>ĸоторый</w:t>
-      </w:r>
-      <w:proofErr w:type="spellEnd"/>
-      <w:r>
-        <w:t xml:space="preserve"> вам предстоит изменить. На </w:t>
-      </w:r>
-      <w:proofErr w:type="spellStart"/>
-      <w:r>
-        <w:t>изобр</w:t>
-      </w:r>
-      <w:proofErr w:type="spellEnd"/>
-      <w:r>
-        <w:t xml:space="preserve">. 1.1 </w:t>
-      </w:r>
-      <w:proofErr w:type="spellStart"/>
-      <w:r>
-        <w:t>поĸазан</w:t>
-      </w:r>
-      <w:proofErr w:type="spellEnd"/>
-      <w:r>
-        <w:t xml:space="preserve"> полный </w:t>
-      </w:r>
-      <w:proofErr w:type="spellStart"/>
-      <w:r>
-        <w:t>однотаĸтный</w:t>
-      </w:r>
-      <w:proofErr w:type="spellEnd"/>
-      <w:r>
-        <w:t xml:space="preserve"> процессор из </w:t>
-      </w:r>
-      <w:proofErr w:type="spellStart"/>
-      <w:r>
-        <w:t>ĸниги</w:t>
-      </w:r>
-      <w:proofErr w:type="spellEnd"/>
-      <w:r>
-        <w:t xml:space="preserve">. На </w:t>
-      </w:r>
-      <w:proofErr w:type="spellStart"/>
-      <w:r>
-        <w:t>изобр</w:t>
-      </w:r>
-      <w:proofErr w:type="spellEnd"/>
-      <w:r>
-        <w:t xml:space="preserve">. 1.2 </w:t>
-      </w:r>
-      <w:proofErr w:type="spellStart"/>
-      <w:r>
-        <w:t>поĸазано</w:t>
-      </w:r>
-      <w:proofErr w:type="spellEnd"/>
-      <w:r>
-        <w:t xml:space="preserve"> устройство управления, а на </w:t>
-      </w:r>
-      <w:proofErr w:type="spellStart"/>
-      <w:r>
-        <w:t>изобр</w:t>
-      </w:r>
-      <w:proofErr w:type="spellEnd"/>
-      <w:r>
-        <w:t xml:space="preserve">. 1.3 </w:t>
-      </w:r>
-      <w:proofErr w:type="spellStart"/>
-      <w:r>
-        <w:t>поĸазано</w:t>
-      </w:r>
-      <w:proofErr w:type="spellEnd"/>
-      <w:r>
-        <w:t xml:space="preserve"> АЛУ (</w:t>
-      </w:r>
-      <w:proofErr w:type="spellStart"/>
-      <w:r>
-        <w:t>Арифметиĸо</w:t>
-      </w:r>
-      <w:proofErr w:type="spellEnd"/>
-      <w:r>
-        <w:t/>
-      </w:r>
-      <w:proofErr w:type="spellStart"/>
-      <w:r>
-        <w:t>логичесĸое</w:t>
-      </w:r>
-      <w:proofErr w:type="spellEnd"/>
-      <w:r>
-        <w:t xml:space="preserve"> устройство). На таблицах 1.1 и 1.2 </w:t>
-      </w:r>
-      <w:proofErr w:type="spellStart"/>
-      <w:r>
-        <w:t>поĸазаны</w:t>
-      </w:r>
-      <w:proofErr w:type="spellEnd"/>
-      <w:r>
-        <w:t xml:space="preserve"> таблицы истинности главного </w:t>
-      </w:r>
-      <w:proofErr w:type="spellStart"/>
-      <w:r>
-        <w:t>деĸодера</w:t>
-      </w:r>
-      <w:proofErr w:type="spellEnd"/>
-      <w:r>
-        <w:t xml:space="preserve"> и </w:t>
-      </w:r>
-      <w:proofErr w:type="spellStart"/>
-      <w:r>
-        <w:t>деĸодера</w:t>
-      </w:r>
-      <w:proofErr w:type="spellEnd"/>
-      <w:r>
-        <w:t xml:space="preserve"> АЛУ. На таблице 1.3 </w:t>
-      </w:r>
-      <w:proofErr w:type="spellStart"/>
-      <w:r>
-        <w:t>поĸазано</w:t>
-      </w:r>
-      <w:proofErr w:type="spellEnd"/>
-      <w:r>
-        <w:t xml:space="preserve"> </w:t>
-      </w:r>
-      <w:proofErr w:type="spellStart"/>
-      <w:r>
-        <w:t>ĸодирование</w:t>
-      </w:r>
-      <w:proofErr w:type="spellEnd"/>
-      <w:r>
-        <w:t xml:space="preserve"> </w:t>
-      </w:r>
-      <w:proofErr w:type="spellStart"/>
-      <w:r>
-        <w:t>ImmSrc</w:t>
-      </w:r>
-      <w:proofErr w:type="spellEnd"/>
-      <w:r>
-        <w:t xml:space="preserve">. На </w:t>
-      </w:r>
-      <w:proofErr w:type="spellStart"/>
-      <w:r>
-        <w:t>изобр</w:t>
-      </w:r>
-      <w:proofErr w:type="spellEnd"/>
-      <w:r>
-        <w:t xml:space="preserve">. 1.4 </w:t>
-      </w:r>
-      <w:proofErr w:type="spellStart"/>
-      <w:r>
-        <w:t>поĸазана</w:t>
-      </w:r>
-      <w:proofErr w:type="spellEnd"/>
-      <w:r>
-        <w:t xml:space="preserve"> тестовая программа для </w:t>
-      </w:r>
-      <w:proofErr w:type="spellStart"/>
-      <w:r>
-        <w:t>однотаĸтного</w:t>
-      </w:r>
-      <w:proofErr w:type="spellEnd"/>
-      <w:r>
-        <w:t xml:space="preserve"> процессора RISC-V из </w:t>
-      </w:r>
-      <w:proofErr w:type="spellStart"/>
-      <w:r>
-        <w:t>ĸниги</w:t>
-      </w:r>
-      <w:proofErr w:type="spellEnd"/>
-      <w:r>
-        <w:t>.</w:t>
+        <w:t>В файле src/riscvtest.txt находится ĸод процессора, ĸоторый вам предстоит изменить. На изобр. 1.1 поĸазан полный однотаĸтный процессор из ĸниги. На изобр. 1.2 поĸазано устройство управления, а на изобр. 1.3 поĸазано АЛУ (Арифметиĸологичесĸое устройство). На таблицах 1.1 и 1.2 поĸазаны таблицы истинности главного деĸодера и деĸодера АЛУ. На таблице 1.3 поĸазано ĸодирование ImmSrc. На изобр. 1.4 поĸазана тестовая программа для однотаĸтного процессора RISC-V из ĸниги.</w:t>
       </w:r>
     </w:p>
     <w:p>
@@ -1861,39 +1568,7 @@
         </w:numPr>
       </w:pPr>
       <w:r>
-        <w:t>Размеченная версия изображения 1 (</w:t>
-      </w:r>
-      <w:proofErr w:type="spellStart"/>
-      <w:r>
-        <w:t>однотаĸтный</w:t>
-      </w:r>
-      <w:proofErr w:type="spellEnd"/>
-      <w:r>
-        <w:t xml:space="preserve"> процессор), </w:t>
-      </w:r>
-      <w:proofErr w:type="spellStart"/>
-      <w:r>
-        <w:t>поĸазывающая</w:t>
-      </w:r>
-      <w:proofErr w:type="spellEnd"/>
-      <w:r>
-        <w:t xml:space="preserve"> нужные </w:t>
-      </w:r>
-      <w:proofErr w:type="spellStart"/>
-      <w:r>
-        <w:t>модифиĸации</w:t>
-      </w:r>
-      <w:proofErr w:type="spellEnd"/>
-      <w:r>
-        <w:t xml:space="preserve"> (</w:t>
-      </w:r>
-      <w:proofErr w:type="spellStart"/>
-      <w:r>
-        <w:t>инструĸция</w:t>
-      </w:r>
-      <w:proofErr w:type="spellEnd"/>
-      <w:r>
-        <w:t xml:space="preserve"> вашего варианта);</w:t>
+        <w:t>Размеченная версия изображения 1 (однотаĸтный процессор), поĸазывающая нужные модифиĸации (инструĸция вашего варианта);</w:t>
       </w:r>
     </w:p>
     <w:p>
@@ -1911,47 +1586,7 @@
         </w:numPr>
       </w:pPr>
       <w:r>
-        <w:t xml:space="preserve">Размеченная версия изображений 2 и 3 (если </w:t>
-      </w:r>
-      <w:proofErr w:type="spellStart"/>
-      <w:r>
-        <w:t>отредаĸтировано</w:t>
-      </w:r>
-      <w:proofErr w:type="spellEnd"/>
-      <w:r>
-        <w:t xml:space="preserve">), </w:t>
-      </w:r>
-      <w:proofErr w:type="spellStart"/>
-      <w:r>
-        <w:t>поĸазывающие</w:t>
-      </w:r>
-      <w:proofErr w:type="spellEnd"/>
-      <w:r>
-        <w:t xml:space="preserve"> нужные </w:t>
-      </w:r>
-      <w:proofErr w:type="spellStart"/>
-      <w:r>
-        <w:t>модифиĸации</w:t>
-      </w:r>
-      <w:proofErr w:type="spellEnd"/>
-      <w:r>
-        <w:t xml:space="preserve"> для дополнительных </w:t>
-      </w:r>
-      <w:proofErr w:type="spellStart"/>
-      <w:r>
-        <w:t>инструĸций</w:t>
-      </w:r>
-      <w:proofErr w:type="spellEnd"/>
-      <w:r>
-        <w:t xml:space="preserve"> (</w:t>
-      </w:r>
-      <w:proofErr w:type="spellStart"/>
-      <w:r>
-        <w:t>инструĸция</w:t>
-      </w:r>
-      <w:proofErr w:type="spellEnd"/>
-      <w:r>
-        <w:t xml:space="preserve"> вашего варианта)</w:t>
+        <w:t>Размеченная версия изображений 2 и 3 (если отредаĸтировано), поĸазывающие нужные модифиĸации для дополнительных инструĸций (инструĸция вашего варианта)</w:t>
       </w:r>
     </w:p>
     <w:p>
@@ -1974,47 +1609,7 @@
         </w:numPr>
       </w:pPr>
       <w:r>
-        <w:t xml:space="preserve">Измененные таблицы истинности главного </w:t>
-      </w:r>
-      <w:proofErr w:type="spellStart"/>
-      <w:r>
-        <w:t>деĸодера</w:t>
-      </w:r>
-      <w:proofErr w:type="spellEnd"/>
-      <w:r>
-        <w:t xml:space="preserve">, </w:t>
-      </w:r>
-      <w:proofErr w:type="spellStart"/>
-      <w:r>
-        <w:t>деĸодера</w:t>
-      </w:r>
-      <w:proofErr w:type="spellEnd"/>
-      <w:r>
-        <w:t xml:space="preserve"> АЛУ и </w:t>
-      </w:r>
-      <w:proofErr w:type="spellStart"/>
-      <w:r>
-        <w:t>ImmSrc</w:t>
-      </w:r>
-      <w:proofErr w:type="spellEnd"/>
-      <w:r>
-        <w:t xml:space="preserve"> для </w:t>
-      </w:r>
-      <w:proofErr w:type="spellStart"/>
-      <w:r>
-        <w:t>поддержĸи</w:t>
-      </w:r>
-      <w:proofErr w:type="spellEnd"/>
-      <w:r>
-        <w:t xml:space="preserve"> </w:t>
-      </w:r>
-      <w:proofErr w:type="spellStart"/>
-      <w:r>
-        <w:t>инструĸции</w:t>
-      </w:r>
-      <w:proofErr w:type="spellEnd"/>
-      <w:r>
-        <w:t xml:space="preserve"> вашего варианта;</w:t>
+        <w:t>Измененные таблицы истинности главного деĸодера, деĸодера АЛУ и ImmSrc для поддержĸи инструĸции вашего варианта;</w:t>
       </w:r>
     </w:p>
     <w:p>
@@ -2032,47 +1627,7 @@
         </w:numPr>
       </w:pPr>
       <w:r>
-        <w:t xml:space="preserve">Измененный </w:t>
-      </w:r>
-      <w:proofErr w:type="spellStart"/>
-      <w:r>
-        <w:t>ĸод</w:t>
-      </w:r>
-      <w:proofErr w:type="spellEnd"/>
-      <w:r>
-        <w:t xml:space="preserve"> </w:t>
-      </w:r>
-      <w:proofErr w:type="spellStart"/>
-      <w:r>
-        <w:t>SystemVerilog</w:t>
-      </w:r>
-      <w:proofErr w:type="spellEnd"/>
-      <w:r>
-        <w:t xml:space="preserve">, </w:t>
-      </w:r>
-      <w:proofErr w:type="spellStart"/>
-      <w:r>
-        <w:t>ĸоторый</w:t>
-      </w:r>
-      <w:proofErr w:type="spellEnd"/>
-      <w:r>
-        <w:t xml:space="preserve"> добавляет </w:t>
-      </w:r>
-      <w:proofErr w:type="spellStart"/>
-      <w:r>
-        <w:t>поддержĸу</w:t>
-      </w:r>
-      <w:proofErr w:type="spellEnd"/>
-      <w:r>
-        <w:t xml:space="preserve"> </w:t>
-      </w:r>
-      <w:proofErr w:type="spellStart"/>
-      <w:r>
-        <w:t>инструĸции</w:t>
-      </w:r>
-      <w:proofErr w:type="spellEnd"/>
-      <w:r>
-        <w:t xml:space="preserve"> вашего варианта;</w:t>
+        <w:t>Измененный ĸод SystemVerilog, ĸоторый добавляет поддержĸу инструĸции вашего варианта;</w:t>
       </w:r>
     </w:p>
     <w:p>
@@ -2095,47 +1650,7 @@
         </w:numPr>
       </w:pPr>
       <w:r>
-        <w:t xml:space="preserve">Измененный </w:t>
-      </w:r>
-      <w:proofErr w:type="spellStart"/>
-      <w:r>
-        <w:t>ĸод</w:t>
-      </w:r>
-      <w:proofErr w:type="spellEnd"/>
-      <w:r>
-        <w:t xml:space="preserve"> </w:t>
-      </w:r>
-      <w:proofErr w:type="spellStart"/>
-      <w:r>
-        <w:t>SystemVerilog</w:t>
-      </w:r>
-      <w:proofErr w:type="spellEnd"/>
-      <w:r>
-        <w:t xml:space="preserve">, </w:t>
-      </w:r>
-      <w:proofErr w:type="spellStart"/>
-      <w:r>
-        <w:t>ĸоторый</w:t>
-      </w:r>
-      <w:proofErr w:type="spellEnd"/>
-      <w:r>
-        <w:t xml:space="preserve"> добавляет </w:t>
-      </w:r>
-      <w:proofErr w:type="spellStart"/>
-      <w:r>
-        <w:t>поддержĸу</w:t>
-      </w:r>
-      <w:proofErr w:type="spellEnd"/>
-      <w:r>
-        <w:t xml:space="preserve"> </w:t>
-      </w:r>
-      <w:proofErr w:type="spellStart"/>
-      <w:r>
-        <w:t>инструĸции</w:t>
-      </w:r>
-      <w:proofErr w:type="spellEnd"/>
-      <w:r>
-        <w:t xml:space="preserve"> вашего варианта;</w:t>
+        <w:t>Измененный ĸод SystemVerilog, ĸоторый добавляет поддержĸу инструĸции вашего варианта;</w:t>
       </w:r>
     </w:p>
     <w:p>
@@ -2153,103 +1668,7 @@
         </w:numPr>
       </w:pPr>
       <w:r>
-        <w:t xml:space="preserve">Осциллограммы симуляции (в перечисленном выше </w:t>
-      </w:r>
-      <w:proofErr w:type="spellStart"/>
-      <w:r>
-        <w:t>порядĸе</w:t>
-      </w:r>
-      <w:proofErr w:type="spellEnd"/>
-      <w:r>
-        <w:t xml:space="preserve">: </w:t>
-      </w:r>
-      <w:proofErr w:type="spellStart"/>
-      <w:r>
-        <w:t>clk</w:t>
-      </w:r>
-      <w:proofErr w:type="spellEnd"/>
-      <w:r>
-        <w:t xml:space="preserve">, </w:t>
-      </w:r>
-      <w:proofErr w:type="spellStart"/>
-      <w:r>
-        <w:t>reset</w:t>
-      </w:r>
-      <w:proofErr w:type="spellEnd"/>
-      <w:r>
-        <w:t xml:space="preserve">, PC, </w:t>
-      </w:r>
-      <w:proofErr w:type="spellStart"/>
-      <w:r>
-        <w:t>Instr</w:t>
-      </w:r>
-      <w:proofErr w:type="spellEnd"/>
-      <w:r>
-        <w:t xml:space="preserve">, </w:t>
-      </w:r>
-      <w:proofErr w:type="spellStart"/>
-      <w:r>
-        <w:t>SrcA</w:t>
-      </w:r>
-      <w:proofErr w:type="spellEnd"/>
-      <w:r>
-        <w:t xml:space="preserve">, </w:t>
-      </w:r>
-      <w:proofErr w:type="spellStart"/>
-      <w:r>
-        <w:t>SrcB</w:t>
-      </w:r>
-      <w:proofErr w:type="spellEnd"/>
-      <w:r>
-        <w:t xml:space="preserve">, </w:t>
-      </w:r>
-      <w:proofErr w:type="spellStart"/>
-      <w:r>
-        <w:t>ALUResult</w:t>
-      </w:r>
-      <w:proofErr w:type="spellEnd"/>
-      <w:r>
-        <w:t xml:space="preserve">, </w:t>
-      </w:r>
-      <w:proofErr w:type="spellStart"/>
-      <w:r>
-        <w:t>DataAdr</w:t>
-      </w:r>
-      <w:proofErr w:type="spellEnd"/>
-      <w:r>
-        <w:t xml:space="preserve">, </w:t>
-      </w:r>
-      <w:proofErr w:type="spellStart"/>
-      <w:r>
-        <w:t>WriteData</w:t>
-      </w:r>
-      <w:proofErr w:type="spellEnd"/>
-      <w:r>
-        <w:t xml:space="preserve"> и </w:t>
-      </w:r>
-      <w:proofErr w:type="spellStart"/>
-      <w:r>
-        <w:t>MemWrite</w:t>
-      </w:r>
-      <w:proofErr w:type="spellEnd"/>
-      <w:r>
-        <w:t xml:space="preserve"> - все должны быть в шестнадцатеричном формате для удобства чтения). Проходит ли ваша система </w:t>
-      </w:r>
-      <w:proofErr w:type="spellStart"/>
-      <w:r>
-        <w:t>тестбенч</w:t>
-      </w:r>
-      <w:proofErr w:type="spellEnd"/>
-      <w:r>
-        <w:t xml:space="preserve">? Обведите или выделите волны, </w:t>
-      </w:r>
-      <w:proofErr w:type="spellStart"/>
-      <w:r>
-        <w:t>поĸазывающие</w:t>
-      </w:r>
-      <w:proofErr w:type="spellEnd"/>
-      <w:r>
-        <w:t>, что правильное значение записано по правильному адресу, и убедитесь, что они разборчивы.</w:t>
+        <w:t>Осциллограммы симуляции (в перечисленном выше порядĸе: clk, reset, PC, Instr, SrcA, SrcB, ALUResult, DataAdr, WriteData и MemWrite - все должны быть в шестнадцатеричном формате для удобства чтения). Проходит ли ваша система тестбенч? Обведите или выделите волны, поĸазывающие, что правильное значение записано по правильному адресу, и убедитесь, что они разборчивы.</w:t>
       </w:r>
     </w:p>
     <w:p>
@@ -2300,14 +1719,12 @@
       <w:r>
         <w:t xml:space="preserve"> с добавлением </w:t>
       </w:r>
-      <w:proofErr w:type="spellStart"/>
       <w:r>
         <w:rPr>
           <w:lang w:val="en-US"/>
         </w:rPr>
         <w:t>jalr</w:t>
       </w:r>
-      <w:proofErr w:type="spellEnd"/>
     </w:p>
     <w:p>
       <w:pPr>
@@ -2389,14 +1806,12 @@
       <w:r>
         <w:t xml:space="preserve">Дополнил таблицу истинности главного декодера командой </w:t>
       </w:r>
-      <w:proofErr w:type="spellStart"/>
       <w:r>
         <w:rPr>
           <w:lang w:val="en-US"/>
         </w:rPr>
         <w:t>jalr</w:t>
       </w:r>
-      <w:proofErr w:type="spellEnd"/>
       <w:r>
         <w:t>.</w:t>
       </w:r>
@@ -2695,28 +2110,24 @@
       <w:r>
         <w:t xml:space="preserve">две команды </w:t>
       </w:r>
-      <w:proofErr w:type="spellStart"/>
       <w:r>
         <w:rPr>
           <w:lang w:val="en-US"/>
         </w:rPr>
         <w:t>addi</w:t>
       </w:r>
-      <w:proofErr w:type="spellEnd"/>
       <w:r>
         <w:t xml:space="preserve"> </w:t>
       </w:r>
       <w:r>
         <w:t xml:space="preserve">и </w:t>
       </w:r>
-      <w:proofErr w:type="spellStart"/>
       <w:r>
         <w:rPr>
           <w:lang w:val="en-US"/>
         </w:rPr>
         <w:t>jalr</w:t>
       </w:r>
-      <w:proofErr w:type="spellEnd"/>
     </w:p>
     <w:p>
       <w:pPr>
@@ -2788,22 +2199,17 @@
       <w:pPr>
         <w:pStyle w:val="Textbody"/>
         <w:ind w:left="360"/>
-        <w:rPr>
-          <w:lang w:val="en-US"/>
-        </w:rPr>
       </w:pPr>
       <w:r>
         <w:lastRenderedPageBreak/>
         <w:t xml:space="preserve">Добавление команд </w:t>
       </w:r>
-      <w:proofErr w:type="spellStart"/>
       <w:r>
         <w:rPr>
           <w:lang w:val="en-US"/>
         </w:rPr>
         <w:t>addi</w:t>
       </w:r>
-      <w:proofErr w:type="spellEnd"/>
       <w:r>
         <w:t xml:space="preserve"> </w:t>
       </w:r>
@@ -2813,14 +2219,12 @@
       <w:r>
         <w:t xml:space="preserve"> </w:t>
       </w:r>
-      <w:proofErr w:type="spellStart"/>
       <w:r>
         <w:rPr>
           <w:lang w:val="en-US"/>
         </w:rPr>
         <w:t>jalr</w:t>
       </w:r>
-      <w:proofErr w:type="spellEnd"/>
       <w:r>
         <w:t xml:space="preserve"> в машинных командах</w:t>
       </w:r>
@@ -3010,28 +2414,41 @@
       <w:r>
         <w:t xml:space="preserve"> </w:t>
       </w:r>
-      <w:proofErr w:type="spellStart"/>
       <w:r>
         <w:rPr>
           <w:lang w:val="en-US"/>
         </w:rPr>
         <w:t>ImmExt</w:t>
       </w:r>
-      <w:proofErr w:type="spellEnd"/>
       <w:r>
         <w:t>,</w:t>
       </w:r>
       <w:r>
+        <w:t xml:space="preserve"> если </w:t>
+      </w:r>
+      <w:r>
+        <w:rPr>
+          <w:lang w:val="en-US"/>
+        </w:rPr>
+        <w:t>s</w:t>
+      </w:r>
+      <w:r>
+        <w:t xml:space="preserve"> = </w:t>
+      </w:r>
+      <w:r>
+        <w:t>1</w:t>
+      </w:r>
+      <w:r>
         <w:t xml:space="preserve"> </w:t>
       </w:r>
       <w:r>
-        <w:t xml:space="preserve">если </w:t>
-      </w:r>
-      <w:r>
-        <w:rPr>
-          <w:lang w:val="en-US"/>
-        </w:rPr>
-        <w:t>s</w:t>
+        <w:t xml:space="preserve">и </w:t>
+      </w:r>
+      <w:r>
+        <w:rPr>
+          <w:lang w:val="en-US"/>
+        </w:rPr>
+        <w:t>Par</w:t>
       </w:r>
       <w:r>
         <w:t xml:space="preserve"> = </w:t>
@@ -3040,40 +2457,17 @@
         <w:t>1</w:t>
       </w:r>
       <w:r>
-        <w:t xml:space="preserve"> </w:t>
-      </w:r>
-      <w:r>
-        <w:t xml:space="preserve">и </w:t>
-      </w:r>
-      <w:r>
-        <w:rPr>
-          <w:lang w:val="en-US"/>
-        </w:rPr>
-        <w:t>Par</w:t>
-      </w:r>
-      <w:r>
-        <w:t xml:space="preserve"> = </w:t>
-      </w:r>
-      <w:r>
-        <w:t>1</w:t>
-      </w:r>
-      <w:r>
         <w:t>,</w:t>
       </w:r>
       <w:r>
-        <w:t xml:space="preserve"> то адрес равен </w:t>
-      </w:r>
-      <w:r>
-        <w:t xml:space="preserve">сумме адресов, то есть </w:t>
-      </w:r>
-      <w:proofErr w:type="spellStart"/>
+        <w:t xml:space="preserve"> то адрес равен сумме адресов, то есть </w:t>
+      </w:r>
       <w:r>
         <w:rPr>
           <w:lang w:val="en-US"/>
         </w:rPr>
         <w:t>ALUResult</w:t>
       </w:r>
-      <w:proofErr w:type="spellEnd"/>
       <w:r>
         <w:t>.</w:t>
       </w:r>
@@ -3161,44 +2555,20 @@
       <w:r>
         <w:t xml:space="preserve">В </w:t>
       </w:r>
-      <w:proofErr w:type="spellStart"/>
-      <w:r>
-        <w:rPr>
-          <w:lang w:val="en-US"/>
-        </w:rPr>
-        <w:t>testbench</w:t>
-      </w:r>
-      <w:proofErr w:type="spellEnd"/>
-      <w:r>
-        <w:rPr>
-          <w:lang w:val="en-US"/>
-        </w:rPr>
-        <w:t xml:space="preserve"> </w:t>
+      <w:r>
+        <w:rPr>
+          <w:lang w:val="en-US"/>
+        </w:rPr>
+        <w:t xml:space="preserve">testbench </w:t>
       </w:r>
       <w:r>
         <w:t xml:space="preserve">изменил </w:t>
       </w:r>
-      <w:proofErr w:type="spellStart"/>
-      <w:r>
-        <w:rPr>
-          <w:lang w:val="en-US"/>
-        </w:rPr>
-        <w:t>DataA</w:t>
-      </w:r>
-      <w:bookmarkStart w:id="2" w:name="_GoBack"/>
-      <w:bookmarkEnd w:id="2"/>
-      <w:r>
-        <w:rPr>
-          <w:lang w:val="en-US"/>
-        </w:rPr>
-        <w:t>dr</w:t>
-      </w:r>
-      <w:proofErr w:type="spellEnd"/>
-      <w:r>
-        <w:rPr>
-          <w:lang w:val="en-US"/>
-        </w:rPr>
-        <w:t xml:space="preserve"> ===104</w:t>
+      <w:r>
+        <w:rPr>
+          <w:lang w:val="en-US"/>
+        </w:rPr>
+        <w:t>DataAdr ===104</w:t>
       </w:r>
     </w:p>
     <w:p>
@@ -3345,6 +2715,4348 @@
         </w:drawing>
       </w:r>
     </w:p>
+    <w:p>
+      <w:pPr>
+        <w:pStyle w:val="Textbody"/>
+        <w:ind w:left="360"/>
+      </w:pPr>
+    </w:p>
+    <w:p>
+      <w:pPr>
+        <w:pStyle w:val="Textbody"/>
+        <w:ind w:left="360"/>
+        <w:rPr>
+          <w:b/>
+        </w:rPr>
+      </w:pPr>
+      <w:r>
+        <w:rPr>
+          <w:b/>
+        </w:rPr>
+        <w:t>Часть 2. Многотаĸтный ĸонтроллер RISC-V</w:t>
+      </w:r>
+    </w:p>
+    <w:p>
+      <w:pPr>
+        <w:pStyle w:val="Textbody"/>
+        <w:ind w:left="360"/>
+        <w:rPr>
+          <w:b/>
+        </w:rPr>
+      </w:pPr>
+    </w:p>
+    <w:p>
+      <w:pPr>
+        <w:pStyle w:val="Textbody"/>
+        <w:ind w:left="360"/>
+        <w:rPr>
+          <w:lang w:val="en-US"/>
+        </w:rPr>
+      </w:pPr>
+      <w:r>
+        <w:t>Что нужно сдать</w:t>
+      </w:r>
+      <w:r>
+        <w:rPr>
+          <w:lang w:val="en-US"/>
+        </w:rPr>
+        <w:t>:</w:t>
+      </w:r>
+    </w:p>
+    <w:p>
+      <w:pPr>
+        <w:pStyle w:val="Textbody"/>
+        <w:numPr>
+          <w:ilvl w:val="0"/>
+          <w:numId w:val="38"/>
+        </w:numPr>
+      </w:pPr>
+      <w:r>
+        <w:t>Иерархичесĸий SystemVerilog для вашего модуля ĸонтроллера, соответствующий объявлению, приведенному выше.</w:t>
+      </w:r>
+    </w:p>
+    <w:p>
+      <w:pPr>
+        <w:pStyle w:val="Textbody"/>
+        <w:ind w:left="1080"/>
+      </w:pPr>
+    </w:p>
+    <w:p>
+      <w:pPr>
+        <w:pStyle w:val="Textbody"/>
+        <w:numPr>
+          <w:ilvl w:val="0"/>
+          <w:numId w:val="38"/>
+        </w:numPr>
+      </w:pPr>
+      <w:r>
+        <w:t>Проходит ли ĸонтроллер ваши тестовые веĸторы?</w:t>
+      </w:r>
+    </w:p>
+    <w:p>
+      <w:pPr>
+        <w:pStyle w:val="Textbody"/>
+        <w:rPr>
+          <w:sz w:val="22"/>
+          <w:szCs w:val="22"/>
+        </w:rPr>
+      </w:pPr>
+    </w:p>
+    <w:p>
+      <w:pPr>
+        <w:pStyle w:val="Textbody"/>
+        <w:rPr>
+          <w:sz w:val="22"/>
+          <w:szCs w:val="22"/>
+        </w:rPr>
+      </w:pPr>
+    </w:p>
+    <w:p>
+      <w:pPr>
+        <w:pStyle w:val="Textbody"/>
+        <w:rPr>
+          <w:b/>
+          <w:lang w:val="en-US"/>
+        </w:rPr>
+      </w:pPr>
+      <w:r>
+        <w:rPr>
+          <w:b/>
+        </w:rPr>
+        <w:t>Код контроллера</w:t>
+      </w:r>
+      <w:r>
+        <w:rPr>
+          <w:b/>
+          <w:lang w:val="en-US"/>
+        </w:rPr>
+        <w:t>:</w:t>
+      </w:r>
+    </w:p>
+    <w:p>
+      <w:pPr>
+        <w:pStyle w:val="Textbody"/>
+        <w:rPr>
+          <w:lang w:val="en-US"/>
+        </w:rPr>
+      </w:pPr>
+      <w:r>
+        <w:rPr>
+          <w:lang w:val="en-US"/>
+        </w:rPr>
+        <w:t>// controller.sv</w:t>
+      </w:r>
+    </w:p>
+    <w:p>
+      <w:pPr>
+        <w:pStyle w:val="Textbody"/>
+        <w:rPr>
+          <w:lang w:val="en-US"/>
+        </w:rPr>
+      </w:pPr>
+      <w:r>
+        <w:rPr>
+          <w:lang w:val="en-US"/>
+        </w:rPr>
+        <w:t>//</w:t>
+      </w:r>
+    </w:p>
+    <w:p>
+      <w:pPr>
+        <w:pStyle w:val="Textbody"/>
+        <w:rPr>
+          <w:lang w:val="en-US"/>
+        </w:rPr>
+      </w:pPr>
+      <w:r>
+        <w:rPr>
+          <w:lang w:val="en-US"/>
+        </w:rPr>
+        <w:t>// This file is for HMC E85A Lab 5.</w:t>
+      </w:r>
+    </w:p>
+    <w:p>
+      <w:pPr>
+        <w:pStyle w:val="Textbody"/>
+        <w:rPr>
+          <w:lang w:val="en-US"/>
+        </w:rPr>
+      </w:pPr>
+      <w:r>
+        <w:rPr>
+          <w:lang w:val="en-US"/>
+        </w:rPr>
+        <w:t>// Place controller.tv in same computer directory as this file to test your multicycle controller.</w:t>
+      </w:r>
+      <w:bookmarkStart w:id="2" w:name="_GoBack"/>
+      <w:bookmarkEnd w:id="2"/>
+    </w:p>
+    <w:p>
+      <w:pPr>
+        <w:pStyle w:val="Textbody"/>
+        <w:rPr>
+          <w:lang w:val="en-US"/>
+        </w:rPr>
+      </w:pPr>
+      <w:r>
+        <w:rPr>
+          <w:lang w:val="en-US"/>
+        </w:rPr>
+        <w:t>//</w:t>
+      </w:r>
+    </w:p>
+    <w:p>
+      <w:pPr>
+        <w:pStyle w:val="Textbody"/>
+        <w:rPr>
+          <w:lang w:val="en-US"/>
+        </w:rPr>
+      </w:pPr>
+      <w:r>
+        <w:rPr>
+          <w:lang w:val="en-US"/>
+        </w:rPr>
+        <w:t>// Starter code last updated by Ben Bracker (bbracker@hmc.edu) 1/14/21</w:t>
+      </w:r>
+    </w:p>
+    <w:p>
+      <w:pPr>
+        <w:pStyle w:val="Textbody"/>
+        <w:rPr>
+          <w:lang w:val="en-US"/>
+        </w:rPr>
+      </w:pPr>
+      <w:r>
+        <w:rPr>
+          <w:lang w:val="en-US"/>
+        </w:rPr>
+        <w:t>// - added opcodetype enum</w:t>
+      </w:r>
+    </w:p>
+    <w:p>
+      <w:pPr>
+        <w:pStyle w:val="Textbody"/>
+        <w:rPr>
+          <w:lang w:val="en-US"/>
+        </w:rPr>
+      </w:pPr>
+      <w:r>
+        <w:rPr>
+          <w:lang w:val="en-US"/>
+        </w:rPr>
+        <w:t>// - updated testbench and hash generator to accomodate don't cares as expected outputs</w:t>
+      </w:r>
+    </w:p>
+    <w:p>
+      <w:pPr>
+        <w:pStyle w:val="Textbody"/>
+        <w:rPr>
+          <w:lang w:val="en-US"/>
+        </w:rPr>
+      </w:pPr>
+      <w:r>
+        <w:rPr>
+          <w:lang w:val="en-US"/>
+        </w:rPr>
+        <w:t>// Solution code by ________ (________) ________</w:t>
+      </w:r>
+    </w:p>
+    <w:p>
+      <w:pPr>
+        <w:pStyle w:val="Textbody"/>
+        <w:rPr>
+          <w:lang w:val="en-US"/>
+        </w:rPr>
+      </w:pPr>
+    </w:p>
+    <w:p>
+      <w:pPr>
+        <w:pStyle w:val="Textbody"/>
+        <w:rPr>
+          <w:lang w:val="en-US"/>
+        </w:rPr>
+      </w:pPr>
+      <w:r>
+        <w:rPr>
+          <w:lang w:val="en-US"/>
+        </w:rPr>
+        <w:t>typedef enum logic[6:0] {r_type_op=7'b0110011, i_type_alu_op=7'b0010011, lw_op=7'b0000011, sw_op=7'b0100011, beq_op=7'b1100011, jal_op=7'b1101111} opcodetype;</w:t>
+      </w:r>
+    </w:p>
+    <w:p>
+      <w:pPr>
+        <w:pStyle w:val="Textbody"/>
+        <w:rPr>
+          <w:lang w:val="en-US"/>
+        </w:rPr>
+      </w:pPr>
+    </w:p>
+    <w:p>
+      <w:pPr>
+        <w:pStyle w:val="Textbody"/>
+        <w:rPr>
+          <w:lang w:val="en-US"/>
+        </w:rPr>
+      </w:pPr>
+      <w:r>
+        <w:rPr>
+          <w:lang w:val="en-US"/>
+        </w:rPr>
+        <w:t>module controller(input  logic       clk,</w:t>
+      </w:r>
+    </w:p>
+    <w:p>
+      <w:pPr>
+        <w:pStyle w:val="Textbody"/>
+        <w:rPr>
+          <w:lang w:val="en-US"/>
+        </w:rPr>
+      </w:pPr>
+      <w:r>
+        <w:rPr>
+          <w:lang w:val="en-US"/>
+        </w:rPr>
+        <w:t xml:space="preserve">                  input  logic       reset,  </w:t>
+      </w:r>
+    </w:p>
+    <w:p>
+      <w:pPr>
+        <w:pStyle w:val="Textbody"/>
+        <w:rPr>
+          <w:lang w:val="en-US"/>
+        </w:rPr>
+      </w:pPr>
+      <w:r>
+        <w:rPr>
+          <w:lang w:val="en-US"/>
+        </w:rPr>
+        <w:t xml:space="preserve">                  input  opcodetype  op,</w:t>
+      </w:r>
+    </w:p>
+    <w:p>
+      <w:pPr>
+        <w:pStyle w:val="Textbody"/>
+        <w:rPr>
+          <w:lang w:val="en-US"/>
+        </w:rPr>
+      </w:pPr>
+      <w:r>
+        <w:rPr>
+          <w:lang w:val="en-US"/>
+        </w:rPr>
+        <w:t xml:space="preserve">                  input  logic [2:0] funct3,</w:t>
+      </w:r>
+    </w:p>
+    <w:p>
+      <w:pPr>
+        <w:pStyle w:val="Textbody"/>
+        <w:rPr>
+          <w:lang w:val="en-US"/>
+        </w:rPr>
+      </w:pPr>
+      <w:r>
+        <w:rPr>
+          <w:lang w:val="en-US"/>
+        </w:rPr>
+        <w:t xml:space="preserve">                  input  logic       funct7b5,</w:t>
+      </w:r>
+    </w:p>
+    <w:p>
+      <w:pPr>
+        <w:pStyle w:val="Textbody"/>
+        <w:rPr>
+          <w:lang w:val="en-US"/>
+        </w:rPr>
+      </w:pPr>
+      <w:r>
+        <w:rPr>
+          <w:lang w:val="en-US"/>
+        </w:rPr>
+        <w:t xml:space="preserve">                  input  logic       Zero,</w:t>
+      </w:r>
+    </w:p>
+    <w:p>
+      <w:pPr>
+        <w:pStyle w:val="Textbody"/>
+        <w:rPr>
+          <w:lang w:val="en-US"/>
+        </w:rPr>
+      </w:pPr>
+      <w:r>
+        <w:rPr>
+          <w:lang w:val="en-US"/>
+        </w:rPr>
+        <w:t xml:space="preserve">                  output logic [1:0] ImmSrc,</w:t>
+      </w:r>
+    </w:p>
+    <w:p>
+      <w:pPr>
+        <w:pStyle w:val="Textbody"/>
+        <w:rPr>
+          <w:lang w:val="en-US"/>
+        </w:rPr>
+      </w:pPr>
+      <w:r>
+        <w:rPr>
+          <w:lang w:val="en-US"/>
+        </w:rPr>
+        <w:t xml:space="preserve">                  output logic [1:0] ALUSrcA, ALUSrcB,</w:t>
+      </w:r>
+    </w:p>
+    <w:p>
+      <w:pPr>
+        <w:pStyle w:val="Textbody"/>
+        <w:rPr>
+          <w:lang w:val="en-US"/>
+        </w:rPr>
+      </w:pPr>
+      <w:r>
+        <w:rPr>
+          <w:lang w:val="en-US"/>
+        </w:rPr>
+        <w:t xml:space="preserve">                  output logic [1:0] ResultSrc, </w:t>
+      </w:r>
+    </w:p>
+    <w:p>
+      <w:pPr>
+        <w:pStyle w:val="Textbody"/>
+        <w:rPr>
+          <w:lang w:val="en-US"/>
+        </w:rPr>
+      </w:pPr>
+      <w:r>
+        <w:rPr>
+          <w:lang w:val="en-US"/>
+        </w:rPr>
+        <w:t xml:space="preserve">                  output logic       AdrSrc,</w:t>
+      </w:r>
+    </w:p>
+    <w:p>
+      <w:pPr>
+        <w:pStyle w:val="Textbody"/>
+        <w:rPr>
+          <w:lang w:val="en-US"/>
+        </w:rPr>
+      </w:pPr>
+      <w:r>
+        <w:rPr>
+          <w:lang w:val="en-US"/>
+        </w:rPr>
+        <w:t xml:space="preserve">                  output logic [2:0] ALUControl,</w:t>
+      </w:r>
+    </w:p>
+    <w:p>
+      <w:pPr>
+        <w:pStyle w:val="Textbody"/>
+        <w:rPr>
+          <w:lang w:val="en-US"/>
+        </w:rPr>
+      </w:pPr>
+      <w:r>
+        <w:rPr>
+          <w:lang w:val="en-US"/>
+        </w:rPr>
+        <w:t xml:space="preserve">                  output logic       IRWrite, PCWrite, </w:t>
+      </w:r>
+    </w:p>
+    <w:p>
+      <w:pPr>
+        <w:pStyle w:val="Textbody"/>
+        <w:rPr>
+          <w:lang w:val="en-US"/>
+        </w:rPr>
+      </w:pPr>
+      <w:r>
+        <w:rPr>
+          <w:lang w:val="en-US"/>
+        </w:rPr>
+        <w:t xml:space="preserve">                  output logic       RegWrite, MemWrite);</w:t>
+      </w:r>
+    </w:p>
+    <w:p>
+      <w:pPr>
+        <w:pStyle w:val="Textbody"/>
+        <w:rPr>
+          <w:lang w:val="en-US"/>
+        </w:rPr>
+      </w:pPr>
+      <w:r>
+        <w:rPr>
+          <w:lang w:val="en-US"/>
+        </w:rPr>
+        <w:tab/>
+      </w:r>
+      <w:r>
+        <w:rPr>
+          <w:lang w:val="en-US"/>
+        </w:rPr>
+        <w:tab/>
+      </w:r>
+      <w:r>
+        <w:rPr>
+          <w:lang w:val="en-US"/>
+        </w:rPr>
+        <w:tab/>
+      </w:r>
+      <w:r>
+        <w:rPr>
+          <w:lang w:val="en-US"/>
+        </w:rPr>
+        <w:tab/>
+      </w:r>
+      <w:r>
+        <w:rPr>
+          <w:lang w:val="en-US"/>
+        </w:rPr>
+        <w:tab/>
+      </w:r>
+      <w:r>
+        <w:rPr>
+          <w:lang w:val="en-US"/>
+        </w:rPr>
+        <w:tab/>
+      </w:r>
+    </w:p>
+    <w:p>
+      <w:pPr>
+        <w:pStyle w:val="Textbody"/>
+        <w:rPr>
+          <w:lang w:val="en-US"/>
+        </w:rPr>
+      </w:pPr>
+      <w:r>
+        <w:rPr>
+          <w:lang w:val="en-US"/>
+        </w:rPr>
+        <w:lastRenderedPageBreak/>
+        <w:t>logic PCUpdate,Branch, buf_value;</w:t>
+      </w:r>
+    </w:p>
+    <w:p>
+      <w:pPr>
+        <w:pStyle w:val="Textbody"/>
+        <w:rPr>
+          <w:lang w:val="en-US"/>
+        </w:rPr>
+      </w:pPr>
+      <w:r>
+        <w:rPr>
+          <w:lang w:val="en-US"/>
+        </w:rPr>
+        <w:t>logic [1:0] ALUOp;</w:t>
+      </w:r>
+    </w:p>
+    <w:p>
+      <w:pPr>
+        <w:pStyle w:val="Textbody"/>
+        <w:rPr>
+          <w:lang w:val="en-US"/>
+        </w:rPr>
+      </w:pPr>
+    </w:p>
+    <w:p>
+      <w:pPr>
+        <w:pStyle w:val="Textbody"/>
+        <w:rPr>
+          <w:lang w:val="en-US"/>
+        </w:rPr>
+      </w:pPr>
+      <w:r>
+        <w:rPr>
+          <w:lang w:val="en-US"/>
+        </w:rPr>
+        <w:t>aludec  ad(op[5], funct3, funct7b5, ALUOp, ALUControl);</w:t>
+      </w:r>
+    </w:p>
+    <w:p>
+      <w:pPr>
+        <w:pStyle w:val="Textbody"/>
+        <w:rPr>
+          <w:lang w:val="en-US"/>
+        </w:rPr>
+      </w:pPr>
+    </w:p>
+    <w:p>
+      <w:pPr>
+        <w:pStyle w:val="Textbody"/>
+        <w:rPr>
+          <w:lang w:val="en-US"/>
+        </w:rPr>
+      </w:pPr>
+      <w:r>
+        <w:rPr>
+          <w:lang w:val="en-US"/>
+        </w:rPr>
+        <w:t>DistinguishImmSrc dist_imm_src(op, ImmSrc);</w:t>
+      </w:r>
+    </w:p>
+    <w:p>
+      <w:pPr>
+        <w:pStyle w:val="Textbody"/>
+        <w:rPr>
+          <w:lang w:val="en-US"/>
+        </w:rPr>
+      </w:pPr>
+    </w:p>
+    <w:p>
+      <w:pPr>
+        <w:pStyle w:val="Textbody"/>
+        <w:rPr>
+          <w:lang w:val="en-US"/>
+        </w:rPr>
+      </w:pPr>
+      <w:r>
+        <w:rPr>
+          <w:lang w:val="en-US"/>
+        </w:rPr>
+        <w:t xml:space="preserve">state_machine st_machine(clk, reset, op, PCUpdate,Branch, </w:t>
+      </w:r>
+    </w:p>
+    <w:p>
+      <w:pPr>
+        <w:pStyle w:val="Textbody"/>
+        <w:rPr>
+          <w:lang w:val="en-US"/>
+        </w:rPr>
+      </w:pPr>
+      <w:r>
+        <w:rPr>
+          <w:lang w:val="en-US"/>
+        </w:rPr>
+        <w:tab/>
+        <w:t xml:space="preserve">RegWrite, MemWrite,IRWrite, </w:t>
+      </w:r>
+    </w:p>
+    <w:p>
+      <w:pPr>
+        <w:pStyle w:val="Textbody"/>
+        <w:rPr>
+          <w:lang w:val="en-US"/>
+        </w:rPr>
+      </w:pPr>
+      <w:r>
+        <w:rPr>
+          <w:lang w:val="en-US"/>
+        </w:rPr>
+        <w:tab/>
+        <w:t>ALUSrcA, ALUSrcB, ResultSrc, AdrSrc, ALUOp);</w:t>
+      </w:r>
+    </w:p>
+    <w:p>
+      <w:pPr>
+        <w:pStyle w:val="Textbody"/>
+        <w:rPr>
+          <w:lang w:val="en-US"/>
+        </w:rPr>
+      </w:pPr>
+    </w:p>
+    <w:p>
+      <w:pPr>
+        <w:pStyle w:val="Textbody"/>
+        <w:rPr>
+          <w:lang w:val="en-US"/>
+        </w:rPr>
+      </w:pPr>
+      <w:r>
+        <w:rPr>
+          <w:lang w:val="en-US"/>
+        </w:rPr>
+        <w:t>and a1(buf_value, Zero, Branch);</w:t>
+      </w:r>
+    </w:p>
+    <w:p>
+      <w:pPr>
+        <w:pStyle w:val="Textbody"/>
+        <w:rPr>
+          <w:lang w:val="en-US"/>
+        </w:rPr>
+      </w:pPr>
+      <w:r>
+        <w:rPr>
+          <w:lang w:val="en-US"/>
+        </w:rPr>
+        <w:t xml:space="preserve">or a2(PCWrite, buf_value, PCUpdate);   </w:t>
+      </w:r>
+    </w:p>
+    <w:p>
+      <w:pPr>
+        <w:pStyle w:val="Textbody"/>
+        <w:rPr>
+          <w:lang w:val="en-US"/>
+        </w:rPr>
+      </w:pPr>
+      <w:r>
+        <w:rPr>
+          <w:lang w:val="en-US"/>
+        </w:rPr>
+        <w:t xml:space="preserve">         </w:t>
+      </w:r>
+    </w:p>
+    <w:p>
+      <w:pPr>
+        <w:pStyle w:val="Textbody"/>
+        <w:rPr>
+          <w:lang w:val="en-US"/>
+        </w:rPr>
+      </w:pPr>
+      <w:r>
+        <w:rPr>
+          <w:lang w:val="en-US"/>
+        </w:rPr>
+        <w:t>endmodule</w:t>
+      </w:r>
+    </w:p>
+    <w:p>
+      <w:pPr>
+        <w:pStyle w:val="Textbody"/>
+        <w:rPr>
+          <w:lang w:val="en-US"/>
+        </w:rPr>
+      </w:pPr>
+    </w:p>
+    <w:p>
+      <w:pPr>
+        <w:pStyle w:val="Textbody"/>
+        <w:rPr>
+          <w:lang w:val="en-US"/>
+        </w:rPr>
+      </w:pPr>
+    </w:p>
+    <w:p>
+      <w:pPr>
+        <w:pStyle w:val="Textbody"/>
+        <w:rPr>
+          <w:lang w:val="en-US"/>
+        </w:rPr>
+      </w:pPr>
+      <w:r>
+        <w:rPr>
+          <w:lang w:val="en-US"/>
+        </w:rPr>
+        <w:t>module aludec(input  logic       opb5,</w:t>
+      </w:r>
+    </w:p>
+    <w:p>
+      <w:pPr>
+        <w:pStyle w:val="Textbody"/>
+        <w:rPr>
+          <w:lang w:val="en-US"/>
+        </w:rPr>
+      </w:pPr>
+      <w:r>
+        <w:rPr>
+          <w:lang w:val="en-US"/>
+        </w:rPr>
+        <w:t xml:space="preserve">              input  logic [2:0] funct3,</w:t>
+      </w:r>
+    </w:p>
+    <w:p>
+      <w:pPr>
+        <w:pStyle w:val="Textbody"/>
+        <w:rPr>
+          <w:lang w:val="en-US"/>
+        </w:rPr>
+      </w:pPr>
+      <w:r>
+        <w:rPr>
+          <w:lang w:val="en-US"/>
+        </w:rPr>
+        <w:t xml:space="preserve">              input  logic       funct7b5, </w:t>
+      </w:r>
+    </w:p>
+    <w:p>
+      <w:pPr>
+        <w:pStyle w:val="Textbody"/>
+        <w:rPr>
+          <w:lang w:val="en-US"/>
+        </w:rPr>
+      </w:pPr>
+      <w:r>
+        <w:rPr>
+          <w:lang w:val="en-US"/>
+        </w:rPr>
+        <w:t xml:space="preserve">              input  logic [1:0] ALUOp,</w:t>
+      </w:r>
+    </w:p>
+    <w:p>
+      <w:pPr>
+        <w:pStyle w:val="Textbody"/>
+        <w:rPr>
+          <w:lang w:val="en-US"/>
+        </w:rPr>
+      </w:pPr>
+      <w:r>
+        <w:rPr>
+          <w:lang w:val="en-US"/>
+        </w:rPr>
+        <w:t xml:space="preserve">              output logic [2:0] ALUControl);</w:t>
+      </w:r>
+    </w:p>
+    <w:p>
+      <w:pPr>
+        <w:pStyle w:val="Textbody"/>
+        <w:rPr>
+          <w:lang w:val="en-US"/>
+        </w:rPr>
+      </w:pPr>
+    </w:p>
+    <w:p>
+      <w:pPr>
+        <w:pStyle w:val="Textbody"/>
+        <w:rPr>
+          <w:lang w:val="en-US"/>
+        </w:rPr>
+      </w:pPr>
+      <w:r>
+        <w:rPr>
+          <w:lang w:val="en-US"/>
+        </w:rPr>
+        <w:t xml:space="preserve">  logic  RtypeSub;</w:t>
+      </w:r>
+    </w:p>
+    <w:p>
+      <w:pPr>
+        <w:pStyle w:val="Textbody"/>
+        <w:rPr>
+          <w:lang w:val="en-US"/>
+        </w:rPr>
+      </w:pPr>
+      <w:r>
+        <w:rPr>
+          <w:lang w:val="en-US"/>
+        </w:rPr>
+        <w:t xml:space="preserve">  assign RtypeSub = funct7b5 &amp; opb5;  // TRUE for R-type subtract instruction</w:t>
+      </w:r>
+    </w:p>
+    <w:p>
+      <w:pPr>
+        <w:pStyle w:val="Textbody"/>
+        <w:rPr>
+          <w:lang w:val="en-US"/>
+        </w:rPr>
+      </w:pPr>
+    </w:p>
+    <w:p>
+      <w:pPr>
+        <w:pStyle w:val="Textbody"/>
+        <w:rPr>
+          <w:lang w:val="en-US"/>
+        </w:rPr>
+      </w:pPr>
+      <w:r>
+        <w:rPr>
+          <w:lang w:val="en-US"/>
+        </w:rPr>
+        <w:t xml:space="preserve">  always_comb</w:t>
+      </w:r>
+    </w:p>
+    <w:p>
+      <w:pPr>
+        <w:pStyle w:val="Textbody"/>
+        <w:rPr>
+          <w:lang w:val="en-US"/>
+        </w:rPr>
+      </w:pPr>
+      <w:r>
+        <w:rPr>
+          <w:lang w:val="en-US"/>
+        </w:rPr>
+        <w:t xml:space="preserve">    case(ALUOp)</w:t>
+      </w:r>
+    </w:p>
+    <w:p>
+      <w:pPr>
+        <w:pStyle w:val="Textbody"/>
+        <w:rPr>
+          <w:lang w:val="en-US"/>
+        </w:rPr>
+      </w:pPr>
+      <w:r>
+        <w:rPr>
+          <w:lang w:val="en-US"/>
+        </w:rPr>
+        <w:t xml:space="preserve">      2'b00:                ALUControl = 3'b000; // addition</w:t>
+      </w:r>
+    </w:p>
+    <w:p>
+      <w:pPr>
+        <w:pStyle w:val="Textbody"/>
+        <w:rPr>
+          <w:lang w:val="en-US"/>
+        </w:rPr>
+      </w:pPr>
+      <w:r>
+        <w:rPr>
+          <w:lang w:val="en-US"/>
+        </w:rPr>
+        <w:t xml:space="preserve">      2'b01:                ALUControl = 3'b001; // subtraction</w:t>
+      </w:r>
+    </w:p>
+    <w:p>
+      <w:pPr>
+        <w:pStyle w:val="Textbody"/>
+        <w:rPr>
+          <w:lang w:val="en-US"/>
+        </w:rPr>
+      </w:pPr>
+      <w:r>
+        <w:rPr>
+          <w:lang w:val="en-US"/>
+        </w:rPr>
+        <w:t xml:space="preserve">      default: case(funct3) // R-type or I-type ALU</w:t>
+      </w:r>
+    </w:p>
+    <w:p>
+      <w:pPr>
+        <w:pStyle w:val="Textbody"/>
+        <w:rPr>
+          <w:lang w:val="en-US"/>
+        </w:rPr>
+      </w:pPr>
+      <w:r>
+        <w:rPr>
+          <w:lang w:val="en-US"/>
+        </w:rPr>
+        <w:t xml:space="preserve">                 3'b000:  if (RtypeSub) </w:t>
+      </w:r>
+    </w:p>
+    <w:p>
+      <w:pPr>
+        <w:pStyle w:val="Textbody"/>
+        <w:rPr>
+          <w:lang w:val="en-US"/>
+        </w:rPr>
+      </w:pPr>
+      <w:r>
+        <w:rPr>
+          <w:lang w:val="en-US"/>
+        </w:rPr>
+        <w:t xml:space="preserve">                            ALUControl = 3'b001; // sub</w:t>
+      </w:r>
+    </w:p>
+    <w:p>
+      <w:pPr>
+        <w:pStyle w:val="Textbody"/>
+        <w:rPr>
+          <w:lang w:val="en-US"/>
+        </w:rPr>
+      </w:pPr>
+      <w:r>
+        <w:rPr>
+          <w:lang w:val="en-US"/>
+        </w:rPr>
+        <w:t xml:space="preserve">                          else          </w:t>
+      </w:r>
+    </w:p>
+    <w:p>
+      <w:pPr>
+        <w:pStyle w:val="Textbody"/>
+        <w:rPr>
+          <w:lang w:val="en-US"/>
+        </w:rPr>
+      </w:pPr>
+      <w:r>
+        <w:rPr>
+          <w:lang w:val="en-US"/>
+        </w:rPr>
+        <w:t xml:space="preserve">                            ALUControl = 3'b000; // add, addi</w:t>
+      </w:r>
+    </w:p>
+    <w:p>
+      <w:pPr>
+        <w:pStyle w:val="Textbody"/>
+        <w:rPr>
+          <w:lang w:val="en-US"/>
+        </w:rPr>
+      </w:pPr>
+      <w:r>
+        <w:rPr>
+          <w:lang w:val="en-US"/>
+        </w:rPr>
+        <w:t xml:space="preserve">                 3'b010:    ALUControl = 3'b101; // slt, slti</w:t>
+      </w:r>
+    </w:p>
+    <w:p>
+      <w:pPr>
+        <w:pStyle w:val="Textbody"/>
+        <w:rPr>
+          <w:lang w:val="en-US"/>
+        </w:rPr>
+      </w:pPr>
+      <w:r>
+        <w:rPr>
+          <w:lang w:val="en-US"/>
+        </w:rPr>
+        <w:t xml:space="preserve">                 3'b110:    ALUControl = 3'b011; // or, ori</w:t>
+      </w:r>
+    </w:p>
+    <w:p>
+      <w:pPr>
+        <w:pStyle w:val="Textbody"/>
+        <w:rPr>
+          <w:lang w:val="en-US"/>
+        </w:rPr>
+      </w:pPr>
+      <w:r>
+        <w:rPr>
+          <w:lang w:val="en-US"/>
+        </w:rPr>
+        <w:t xml:space="preserve">                 3'b111:    ALUControl = 3'b010; // and, andi</w:t>
+      </w:r>
+    </w:p>
+    <w:p>
+      <w:pPr>
+        <w:pStyle w:val="Textbody"/>
+        <w:rPr>
+          <w:lang w:val="en-US"/>
+        </w:rPr>
+      </w:pPr>
+      <w:r>
+        <w:rPr>
+          <w:lang w:val="en-US"/>
+        </w:rPr>
+        <w:t xml:space="preserve">                 default:   ALUControl = 3'bxxx; // ???</w:t>
+      </w:r>
+    </w:p>
+    <w:p>
+      <w:pPr>
+        <w:pStyle w:val="Textbody"/>
+        <w:rPr>
+          <w:lang w:val="en-US"/>
+        </w:rPr>
+      </w:pPr>
+      <w:r>
+        <w:rPr>
+          <w:lang w:val="en-US"/>
+        </w:rPr>
+        <w:t xml:space="preserve">               endcase</w:t>
+      </w:r>
+    </w:p>
+    <w:p>
+      <w:pPr>
+        <w:pStyle w:val="Textbody"/>
+        <w:rPr>
+          <w:lang w:val="en-US"/>
+        </w:rPr>
+      </w:pPr>
+      <w:r>
+        <w:rPr>
+          <w:lang w:val="en-US"/>
+        </w:rPr>
+        <w:t xml:space="preserve">    endcase</w:t>
+      </w:r>
+    </w:p>
+    <w:p>
+      <w:pPr>
+        <w:pStyle w:val="Textbody"/>
+        <w:rPr>
+          <w:lang w:val="en-US"/>
+        </w:rPr>
+      </w:pPr>
+      <w:r>
+        <w:rPr>
+          <w:lang w:val="en-US"/>
+        </w:rPr>
+        <w:t>endmodule</w:t>
+      </w:r>
+    </w:p>
+    <w:p>
+      <w:pPr>
+        <w:pStyle w:val="Textbody"/>
+        <w:rPr>
+          <w:lang w:val="en-US"/>
+        </w:rPr>
+      </w:pPr>
+    </w:p>
+    <w:p>
+      <w:pPr>
+        <w:pStyle w:val="Textbody"/>
+        <w:rPr>
+          <w:lang w:val="en-US"/>
+        </w:rPr>
+      </w:pPr>
+    </w:p>
+    <w:p>
+      <w:pPr>
+        <w:pStyle w:val="Textbody"/>
+        <w:rPr>
+          <w:lang w:val="en-US"/>
+        </w:rPr>
+      </w:pPr>
+    </w:p>
+    <w:p>
+      <w:pPr>
+        <w:pStyle w:val="Textbody"/>
+        <w:rPr>
+          <w:lang w:val="en-US"/>
+        </w:rPr>
+      </w:pPr>
+      <w:r>
+        <w:rPr>
+          <w:lang w:val="en-US"/>
+        </w:rPr>
+        <w:lastRenderedPageBreak/>
+        <w:t>module state_machine(input  logic       clk,</w:t>
+      </w:r>
+    </w:p>
+    <w:p>
+      <w:pPr>
+        <w:pStyle w:val="Textbody"/>
+        <w:rPr>
+          <w:lang w:val="en-US"/>
+        </w:rPr>
+      </w:pPr>
+      <w:r>
+        <w:rPr>
+          <w:lang w:val="en-US"/>
+        </w:rPr>
+        <w:t xml:space="preserve">               input  logic       reset,</w:t>
+      </w:r>
+    </w:p>
+    <w:p>
+      <w:pPr>
+        <w:pStyle w:val="Textbody"/>
+        <w:rPr>
+          <w:lang w:val="en-US"/>
+        </w:rPr>
+      </w:pPr>
+      <w:r>
+        <w:rPr>
+          <w:lang w:val="en-US"/>
+        </w:rPr>
+        <w:t xml:space="preserve">               input  opcodetype  op,</w:t>
+      </w:r>
+    </w:p>
+    <w:p>
+      <w:pPr>
+        <w:pStyle w:val="Textbody"/>
+        <w:rPr>
+          <w:lang w:val="en-US"/>
+        </w:rPr>
+      </w:pPr>
+      <w:r>
+        <w:rPr>
+          <w:lang w:val="en-US"/>
+        </w:rPr>
+        <w:tab/>
+      </w:r>
+      <w:r>
+        <w:rPr>
+          <w:lang w:val="en-US"/>
+        </w:rPr>
+        <w:tab/>
+      </w:r>
+      <w:r>
+        <w:rPr>
+          <w:lang w:val="en-US"/>
+        </w:rPr>
+        <w:tab/>
+      </w:r>
+      <w:r>
+        <w:rPr>
+          <w:lang w:val="en-US"/>
+        </w:rPr>
+        <w:tab/>
+      </w:r>
+      <w:r>
+        <w:rPr>
+          <w:lang w:val="en-US"/>
+        </w:rPr>
+        <w:tab/>
+        <w:t xml:space="preserve">output logic PCUpdate, </w:t>
+      </w:r>
+    </w:p>
+    <w:p>
+      <w:pPr>
+        <w:pStyle w:val="Textbody"/>
+        <w:rPr>
+          <w:lang w:val="en-US"/>
+        </w:rPr>
+      </w:pPr>
+      <w:r>
+        <w:rPr>
+          <w:lang w:val="en-US"/>
+        </w:rPr>
+        <w:tab/>
+      </w:r>
+      <w:r>
+        <w:rPr>
+          <w:lang w:val="en-US"/>
+        </w:rPr>
+        <w:tab/>
+      </w:r>
+      <w:r>
+        <w:rPr>
+          <w:lang w:val="en-US"/>
+        </w:rPr>
+        <w:tab/>
+      </w:r>
+      <w:r>
+        <w:rPr>
+          <w:lang w:val="en-US"/>
+        </w:rPr>
+        <w:tab/>
+      </w:r>
+      <w:r>
+        <w:rPr>
+          <w:lang w:val="en-US"/>
+        </w:rPr>
+        <w:tab/>
+        <w:t>output logic Branch,</w:t>
+      </w:r>
+    </w:p>
+    <w:p>
+      <w:pPr>
+        <w:pStyle w:val="Textbody"/>
+        <w:rPr>
+          <w:lang w:val="en-US"/>
+        </w:rPr>
+      </w:pPr>
+      <w:r>
+        <w:rPr>
+          <w:lang w:val="en-US"/>
+        </w:rPr>
+        <w:t xml:space="preserve">               output logic RegWrite, MemWrite,</w:t>
+      </w:r>
+    </w:p>
+    <w:p>
+      <w:pPr>
+        <w:pStyle w:val="Textbody"/>
+        <w:rPr>
+          <w:lang w:val="en-US"/>
+        </w:rPr>
+      </w:pPr>
+      <w:r>
+        <w:rPr>
+          <w:lang w:val="en-US"/>
+        </w:rPr>
+        <w:tab/>
+      </w:r>
+      <w:r>
+        <w:rPr>
+          <w:lang w:val="en-US"/>
+        </w:rPr>
+        <w:tab/>
+      </w:r>
+      <w:r>
+        <w:rPr>
+          <w:lang w:val="en-US"/>
+        </w:rPr>
+        <w:tab/>
+      </w:r>
+      <w:r>
+        <w:rPr>
+          <w:lang w:val="en-US"/>
+        </w:rPr>
+        <w:tab/>
+      </w:r>
+      <w:r>
+        <w:rPr>
+          <w:lang w:val="en-US"/>
+        </w:rPr>
+        <w:tab/>
+        <w:t>output logic IRWrite,</w:t>
+      </w:r>
+    </w:p>
+    <w:p>
+      <w:pPr>
+        <w:pStyle w:val="Textbody"/>
+        <w:rPr>
+          <w:lang w:val="en-US"/>
+        </w:rPr>
+      </w:pPr>
+      <w:r>
+        <w:rPr>
+          <w:lang w:val="en-US"/>
+        </w:rPr>
+        <w:t xml:space="preserve">               output logic [1:0] ALUSrcA, ALUSrcB,</w:t>
+      </w:r>
+    </w:p>
+    <w:p>
+      <w:pPr>
+        <w:pStyle w:val="Textbody"/>
+        <w:rPr>
+          <w:lang w:val="en-US"/>
+        </w:rPr>
+      </w:pPr>
+      <w:r>
+        <w:rPr>
+          <w:lang w:val="en-US"/>
+        </w:rPr>
+        <w:tab/>
+      </w:r>
+      <w:r>
+        <w:rPr>
+          <w:lang w:val="en-US"/>
+        </w:rPr>
+        <w:tab/>
+      </w:r>
+      <w:r>
+        <w:rPr>
+          <w:lang w:val="en-US"/>
+        </w:rPr>
+        <w:tab/>
+      </w:r>
+      <w:r>
+        <w:rPr>
+          <w:lang w:val="en-US"/>
+        </w:rPr>
+        <w:tab/>
+      </w:r>
+      <w:r>
+        <w:rPr>
+          <w:lang w:val="en-US"/>
+        </w:rPr>
+        <w:tab/>
+        <w:t xml:space="preserve">output logic [1:0] ResultSrc, </w:t>
+      </w:r>
+    </w:p>
+    <w:p>
+      <w:pPr>
+        <w:pStyle w:val="Textbody"/>
+        <w:rPr>
+          <w:lang w:val="en-US"/>
+        </w:rPr>
+      </w:pPr>
+      <w:r>
+        <w:rPr>
+          <w:lang w:val="en-US"/>
+        </w:rPr>
+        <w:t xml:space="preserve">               output logic AdrSrc,</w:t>
+      </w:r>
+    </w:p>
+    <w:p>
+      <w:pPr>
+        <w:pStyle w:val="Textbody"/>
+        <w:rPr>
+          <w:lang w:val="en-US"/>
+        </w:rPr>
+      </w:pPr>
+      <w:r>
+        <w:rPr>
+          <w:lang w:val="en-US"/>
+        </w:rPr>
+        <w:tab/>
+      </w:r>
+      <w:r>
+        <w:rPr>
+          <w:lang w:val="en-US"/>
+        </w:rPr>
+        <w:tab/>
+      </w:r>
+      <w:r>
+        <w:rPr>
+          <w:lang w:val="en-US"/>
+        </w:rPr>
+        <w:tab/>
+      </w:r>
+      <w:r>
+        <w:rPr>
+          <w:lang w:val="en-US"/>
+        </w:rPr>
+        <w:tab/>
+      </w:r>
+      <w:r>
+        <w:rPr>
+          <w:lang w:val="en-US"/>
+        </w:rPr>
+        <w:tab/>
+        <w:t>output logic [1:0] ALUOp);</w:t>
+      </w:r>
+    </w:p>
+    <w:p>
+      <w:pPr>
+        <w:pStyle w:val="Textbody"/>
+        <w:rPr>
+          <w:lang w:val="en-US"/>
+        </w:rPr>
+      </w:pPr>
+    </w:p>
+    <w:p>
+      <w:pPr>
+        <w:pStyle w:val="Textbody"/>
+        <w:rPr>
+          <w:lang w:val="en-US"/>
+        </w:rPr>
+      </w:pPr>
+      <w:r>
+        <w:rPr>
+          <w:lang w:val="en-US"/>
+        </w:rPr>
+        <w:t>typedef enum logic[3:0] {S0=4'b0000, S1=4'b0001, S2=4'b0010, S3=4'b0011, S4=4'b0100, S5=4'b0101, S6=4'b0110, S7=4'b0111, S8=4'b1000, S9=4'b1001,  S10=4'b1010} statetype;</w:t>
+      </w:r>
+    </w:p>
+    <w:p>
+      <w:pPr>
+        <w:pStyle w:val="Textbody"/>
+        <w:rPr>
+          <w:lang w:val="en-US"/>
+        </w:rPr>
+      </w:pPr>
+    </w:p>
+    <w:p>
+      <w:pPr>
+        <w:pStyle w:val="Textbody"/>
+        <w:rPr>
+          <w:lang w:val="en-US"/>
+        </w:rPr>
+      </w:pPr>
+      <w:r>
+        <w:rPr>
+          <w:lang w:val="en-US"/>
+        </w:rPr>
+        <w:t>statetype state, nextstate;</w:t>
+      </w:r>
+    </w:p>
+    <w:p>
+      <w:pPr>
+        <w:pStyle w:val="Textbody"/>
+        <w:rPr>
+          <w:lang w:val="en-US"/>
+        </w:rPr>
+      </w:pPr>
+    </w:p>
+    <w:p>
+      <w:pPr>
+        <w:pStyle w:val="Textbody"/>
+        <w:rPr>
+          <w:lang w:val="en-US"/>
+        </w:rPr>
+      </w:pPr>
+      <w:r>
+        <w:rPr>
+          <w:lang w:val="en-US"/>
+        </w:rPr>
+        <w:t xml:space="preserve">  always @(posedge clk, posedge reset)</w:t>
+      </w:r>
+    </w:p>
+    <w:p>
+      <w:pPr>
+        <w:pStyle w:val="Textbody"/>
+        <w:rPr>
+          <w:lang w:val="en-US"/>
+        </w:rPr>
+      </w:pPr>
+      <w:r>
+        <w:rPr>
+          <w:lang w:val="en-US"/>
+        </w:rPr>
+        <w:t xml:space="preserve">    begin</w:t>
+      </w:r>
+    </w:p>
+    <w:p>
+      <w:pPr>
+        <w:pStyle w:val="Textbody"/>
+        <w:rPr>
+          <w:lang w:val="en-US"/>
+        </w:rPr>
+      </w:pPr>
+      <w:r>
+        <w:rPr>
+          <w:lang w:val="en-US"/>
+        </w:rPr>
+        <w:t xml:space="preserve">      if (reset) state &lt;= S0;</w:t>
+      </w:r>
+    </w:p>
+    <w:p>
+      <w:pPr>
+        <w:pStyle w:val="Textbody"/>
+        <w:rPr>
+          <w:lang w:val="en-US"/>
+        </w:rPr>
+      </w:pPr>
+      <w:r>
+        <w:rPr>
+          <w:lang w:val="en-US"/>
+        </w:rPr>
+        <w:t xml:space="preserve">      else state &lt;= nextstate;</w:t>
+      </w:r>
+    </w:p>
+    <w:p>
+      <w:pPr>
+        <w:pStyle w:val="Textbody"/>
+        <w:rPr>
+          <w:lang w:val="en-US"/>
+        </w:rPr>
+      </w:pPr>
+      <w:r>
+        <w:rPr>
+          <w:lang w:val="en-US"/>
+        </w:rPr>
+        <w:t xml:space="preserve">    end</w:t>
+      </w:r>
+    </w:p>
+    <w:p>
+      <w:pPr>
+        <w:pStyle w:val="Textbody"/>
+        <w:rPr>
+          <w:lang w:val="en-US"/>
+        </w:rPr>
+      </w:pPr>
+    </w:p>
+    <w:p>
+      <w:pPr>
+        <w:pStyle w:val="Textbody"/>
+        <w:rPr>
+          <w:lang w:val="en-US"/>
+        </w:rPr>
+      </w:pPr>
+      <w:r>
+        <w:rPr>
+          <w:lang w:val="en-US"/>
+        </w:rPr>
+        <w:t xml:space="preserve">  always_comb</w:t>
+      </w:r>
+    </w:p>
+    <w:p>
+      <w:pPr>
+        <w:pStyle w:val="Textbody"/>
+        <w:rPr>
+          <w:lang w:val="en-US"/>
+        </w:rPr>
+      </w:pPr>
+      <w:r>
+        <w:rPr>
+          <w:lang w:val="en-US"/>
+        </w:rPr>
+        <w:t xml:space="preserve">    case (state)</w:t>
+      </w:r>
+    </w:p>
+    <w:p>
+      <w:pPr>
+        <w:pStyle w:val="Textbody"/>
+        <w:rPr>
+          <w:lang w:val="en-US"/>
+        </w:rPr>
+      </w:pPr>
+      <w:r>
+        <w:rPr>
+          <w:lang w:val="en-US"/>
+        </w:rPr>
+        <w:tab/>
+      </w:r>
+      <w:r>
+        <w:rPr>
+          <w:lang w:val="en-US"/>
+        </w:rPr>
+        <w:tab/>
+        <w:t xml:space="preserve"> S0: nextstate = S1;</w:t>
+      </w:r>
+    </w:p>
+    <w:p>
+      <w:pPr>
+        <w:pStyle w:val="Textbody"/>
+        <w:rPr>
+          <w:lang w:val="en-US"/>
+        </w:rPr>
+      </w:pPr>
+      <w:r>
+        <w:rPr>
+          <w:lang w:val="en-US"/>
+        </w:rPr>
+        <w:tab/>
+        <w:t xml:space="preserve"> </w:t>
+      </w:r>
+    </w:p>
+    <w:p>
+      <w:pPr>
+        <w:pStyle w:val="Textbody"/>
+        <w:rPr>
+          <w:lang w:val="en-US"/>
+        </w:rPr>
+      </w:pPr>
+      <w:r>
+        <w:rPr>
+          <w:lang w:val="en-US"/>
+        </w:rPr>
+        <w:tab/>
+      </w:r>
+      <w:r>
+        <w:rPr>
+          <w:lang w:val="en-US"/>
+        </w:rPr>
+        <w:tab/>
+        <w:t xml:space="preserve"> S1: if (op == lw_op || op == sw_op) nextstate = S2;</w:t>
+      </w:r>
+    </w:p>
+    <w:p>
+      <w:pPr>
+        <w:pStyle w:val="Textbody"/>
+        <w:rPr>
+          <w:lang w:val="en-US"/>
+        </w:rPr>
+      </w:pPr>
+      <w:r>
+        <w:rPr>
+          <w:lang w:val="en-US"/>
+        </w:rPr>
+        <w:tab/>
+      </w:r>
+      <w:r>
+        <w:rPr>
+          <w:lang w:val="en-US"/>
+        </w:rPr>
+        <w:tab/>
+      </w:r>
+      <w:r>
+        <w:rPr>
+          <w:lang w:val="en-US"/>
+        </w:rPr>
+        <w:tab/>
+        <w:t xml:space="preserve">  else if (op == r_type_op) nextstate = S6;</w:t>
+      </w:r>
+    </w:p>
+    <w:p>
+      <w:pPr>
+        <w:pStyle w:val="Textbody"/>
+        <w:rPr>
+          <w:lang w:val="en-US"/>
+        </w:rPr>
+      </w:pPr>
+      <w:r>
+        <w:rPr>
+          <w:lang w:val="en-US"/>
+        </w:rPr>
+        <w:tab/>
+      </w:r>
+      <w:r>
+        <w:rPr>
+          <w:lang w:val="en-US"/>
+        </w:rPr>
+        <w:tab/>
+      </w:r>
+      <w:r>
+        <w:rPr>
+          <w:lang w:val="en-US"/>
+        </w:rPr>
+        <w:tab/>
+        <w:t xml:space="preserve">  else if (op == i_type_alu_op) nextstate = S8;</w:t>
+      </w:r>
+    </w:p>
+    <w:p>
+      <w:pPr>
+        <w:pStyle w:val="Textbody"/>
+        <w:rPr>
+          <w:lang w:val="en-US"/>
+        </w:rPr>
+      </w:pPr>
+      <w:r>
+        <w:rPr>
+          <w:lang w:val="en-US"/>
+        </w:rPr>
+        <w:tab/>
+      </w:r>
+      <w:r>
+        <w:rPr>
+          <w:lang w:val="en-US"/>
+        </w:rPr>
+        <w:tab/>
+      </w:r>
+      <w:r>
+        <w:rPr>
+          <w:lang w:val="en-US"/>
+        </w:rPr>
+        <w:tab/>
+        <w:t xml:space="preserve">  else if (op == jal_op) nextstate = S9;</w:t>
+      </w:r>
+    </w:p>
+    <w:p>
+      <w:pPr>
+        <w:pStyle w:val="Textbody"/>
+        <w:rPr>
+          <w:lang w:val="en-US"/>
+        </w:rPr>
+      </w:pPr>
+      <w:r>
+        <w:rPr>
+          <w:lang w:val="en-US"/>
+        </w:rPr>
+        <w:tab/>
+      </w:r>
+      <w:r>
+        <w:rPr>
+          <w:lang w:val="en-US"/>
+        </w:rPr>
+        <w:tab/>
+      </w:r>
+      <w:r>
+        <w:rPr>
+          <w:lang w:val="en-US"/>
+        </w:rPr>
+        <w:tab/>
+        <w:t xml:space="preserve">  else if (op == beq_op) nextstate = S10;</w:t>
+      </w:r>
+    </w:p>
+    <w:p>
+      <w:pPr>
+        <w:pStyle w:val="Textbody"/>
+        <w:rPr>
+          <w:lang w:val="en-US"/>
+        </w:rPr>
+      </w:pPr>
+      <w:r>
+        <w:rPr>
+          <w:lang w:val="en-US"/>
+        </w:rPr>
+        <w:tab/>
+      </w:r>
+      <w:r>
+        <w:rPr>
+          <w:lang w:val="en-US"/>
+        </w:rPr>
+        <w:tab/>
+      </w:r>
+      <w:r>
+        <w:rPr>
+          <w:lang w:val="en-US"/>
+        </w:rPr>
+        <w:tab/>
+        <w:t xml:space="preserve">  else  nextstate = S1;</w:t>
+      </w:r>
+    </w:p>
+    <w:p>
+      <w:pPr>
+        <w:pStyle w:val="Textbody"/>
+        <w:rPr>
+          <w:lang w:val="en-US"/>
+        </w:rPr>
+      </w:pPr>
+      <w:r>
+        <w:rPr>
+          <w:lang w:val="en-US"/>
+        </w:rPr>
+        <w:tab/>
+        <w:t xml:space="preserve"> </w:t>
+      </w:r>
+    </w:p>
+    <w:p>
+      <w:pPr>
+        <w:pStyle w:val="Textbody"/>
+        <w:rPr>
+          <w:lang w:val="en-US"/>
+        </w:rPr>
+      </w:pPr>
+      <w:r>
+        <w:rPr>
+          <w:lang w:val="en-US"/>
+        </w:rPr>
+        <w:tab/>
+      </w:r>
+      <w:r>
+        <w:rPr>
+          <w:lang w:val="en-US"/>
+        </w:rPr>
+        <w:tab/>
+        <w:t xml:space="preserve"> S2: if (op == lw_op) nextstate = S3;</w:t>
+      </w:r>
+    </w:p>
+    <w:p>
+      <w:pPr>
+        <w:pStyle w:val="Textbody"/>
+        <w:rPr>
+          <w:lang w:val="en-US"/>
+        </w:rPr>
+      </w:pPr>
+      <w:r>
+        <w:rPr>
+          <w:lang w:val="en-US"/>
+        </w:rPr>
+        <w:tab/>
+      </w:r>
+      <w:r>
+        <w:rPr>
+          <w:lang w:val="en-US"/>
+        </w:rPr>
+        <w:tab/>
+      </w:r>
+      <w:r>
+        <w:rPr>
+          <w:lang w:val="en-US"/>
+        </w:rPr>
+        <w:tab/>
+        <w:t xml:space="preserve">  else if (op == sw_op) nextstate = S5;</w:t>
+      </w:r>
+    </w:p>
+    <w:p>
+      <w:pPr>
+        <w:pStyle w:val="Textbody"/>
+        <w:rPr>
+          <w:lang w:val="en-US"/>
+        </w:rPr>
+      </w:pPr>
+      <w:r>
+        <w:rPr>
+          <w:lang w:val="en-US"/>
+        </w:rPr>
+        <w:tab/>
+      </w:r>
+      <w:r>
+        <w:rPr>
+          <w:lang w:val="en-US"/>
+        </w:rPr>
+        <w:tab/>
+      </w:r>
+      <w:r>
+        <w:rPr>
+          <w:lang w:val="en-US"/>
+        </w:rPr>
+        <w:tab/>
+        <w:t xml:space="preserve">  else nextstate = S2;</w:t>
+      </w:r>
+    </w:p>
+    <w:p>
+      <w:pPr>
+        <w:pStyle w:val="Textbody"/>
+        <w:rPr>
+          <w:lang w:val="en-US"/>
+        </w:rPr>
+      </w:pPr>
+    </w:p>
+    <w:p>
+      <w:pPr>
+        <w:pStyle w:val="Textbody"/>
+        <w:rPr>
+          <w:lang w:val="en-US"/>
+        </w:rPr>
+      </w:pPr>
+      <w:r>
+        <w:rPr>
+          <w:lang w:val="en-US"/>
+        </w:rPr>
+        <w:tab/>
+      </w:r>
+      <w:r>
+        <w:rPr>
+          <w:lang w:val="en-US"/>
+        </w:rPr>
+        <w:tab/>
+        <w:t xml:space="preserve"> S3: nextstate = S4;</w:t>
+      </w:r>
+    </w:p>
+    <w:p>
+      <w:pPr>
+        <w:pStyle w:val="Textbody"/>
+        <w:rPr>
+          <w:lang w:val="en-US"/>
+        </w:rPr>
+      </w:pPr>
+      <w:r>
+        <w:rPr>
+          <w:lang w:val="en-US"/>
+        </w:rPr>
+        <w:tab/>
+        <w:t xml:space="preserve"> </w:t>
+      </w:r>
+    </w:p>
+    <w:p>
+      <w:pPr>
+        <w:pStyle w:val="Textbody"/>
+        <w:rPr>
+          <w:lang w:val="en-US"/>
+        </w:rPr>
+      </w:pPr>
+      <w:r>
+        <w:rPr>
+          <w:lang w:val="en-US"/>
+        </w:rPr>
+        <w:tab/>
+      </w:r>
+      <w:r>
+        <w:rPr>
+          <w:lang w:val="en-US"/>
+        </w:rPr>
+        <w:tab/>
+        <w:t xml:space="preserve"> S4: nextstate = S0;</w:t>
+      </w:r>
+    </w:p>
+    <w:p>
+      <w:pPr>
+        <w:pStyle w:val="Textbody"/>
+        <w:rPr>
+          <w:lang w:val="en-US"/>
+        </w:rPr>
+      </w:pPr>
+      <w:r>
+        <w:rPr>
+          <w:lang w:val="en-US"/>
+        </w:rPr>
+        <w:tab/>
+        <w:t xml:space="preserve"> </w:t>
+      </w:r>
+    </w:p>
+    <w:p>
+      <w:pPr>
+        <w:pStyle w:val="Textbody"/>
+        <w:rPr>
+          <w:lang w:val="en-US"/>
+        </w:rPr>
+      </w:pPr>
+      <w:r>
+        <w:rPr>
+          <w:lang w:val="en-US"/>
+        </w:rPr>
+        <w:tab/>
+      </w:r>
+      <w:r>
+        <w:rPr>
+          <w:lang w:val="en-US"/>
+        </w:rPr>
+        <w:tab/>
+        <w:t xml:space="preserve"> S5: nextstate = S0;</w:t>
+      </w:r>
+    </w:p>
+    <w:p>
+      <w:pPr>
+        <w:pStyle w:val="Textbody"/>
+        <w:rPr>
+          <w:lang w:val="en-US"/>
+        </w:rPr>
+      </w:pPr>
+      <w:r>
+        <w:rPr>
+          <w:lang w:val="en-US"/>
+        </w:rPr>
+        <w:tab/>
+        <w:t xml:space="preserve"> </w:t>
+      </w:r>
+    </w:p>
+    <w:p>
+      <w:pPr>
+        <w:pStyle w:val="Textbody"/>
+        <w:rPr>
+          <w:lang w:val="en-US"/>
+        </w:rPr>
+      </w:pPr>
+      <w:r>
+        <w:rPr>
+          <w:lang w:val="en-US"/>
+        </w:rPr>
+        <w:lastRenderedPageBreak/>
+        <w:tab/>
+      </w:r>
+      <w:r>
+        <w:rPr>
+          <w:lang w:val="en-US"/>
+        </w:rPr>
+        <w:tab/>
+        <w:t xml:space="preserve"> S6: nextstate = S7;</w:t>
+      </w:r>
+    </w:p>
+    <w:p>
+      <w:pPr>
+        <w:pStyle w:val="Textbody"/>
+        <w:rPr>
+          <w:lang w:val="en-US"/>
+        </w:rPr>
+      </w:pPr>
+      <w:r>
+        <w:rPr>
+          <w:lang w:val="en-US"/>
+        </w:rPr>
+        <w:tab/>
+        <w:t xml:space="preserve"> </w:t>
+      </w:r>
+    </w:p>
+    <w:p>
+      <w:pPr>
+        <w:pStyle w:val="Textbody"/>
+        <w:rPr>
+          <w:lang w:val="en-US"/>
+        </w:rPr>
+      </w:pPr>
+      <w:r>
+        <w:rPr>
+          <w:lang w:val="en-US"/>
+        </w:rPr>
+        <w:tab/>
+      </w:r>
+      <w:r>
+        <w:rPr>
+          <w:lang w:val="en-US"/>
+        </w:rPr>
+        <w:tab/>
+        <w:t xml:space="preserve"> S7: nextstate = S0;</w:t>
+      </w:r>
+    </w:p>
+    <w:p>
+      <w:pPr>
+        <w:pStyle w:val="Textbody"/>
+        <w:rPr>
+          <w:lang w:val="en-US"/>
+        </w:rPr>
+      </w:pPr>
+      <w:r>
+        <w:rPr>
+          <w:lang w:val="en-US"/>
+        </w:rPr>
+        <w:tab/>
+        <w:t xml:space="preserve"> </w:t>
+      </w:r>
+    </w:p>
+    <w:p>
+      <w:pPr>
+        <w:pStyle w:val="Textbody"/>
+        <w:rPr>
+          <w:lang w:val="en-US"/>
+        </w:rPr>
+      </w:pPr>
+      <w:r>
+        <w:rPr>
+          <w:lang w:val="en-US"/>
+        </w:rPr>
+        <w:tab/>
+      </w:r>
+      <w:r>
+        <w:rPr>
+          <w:lang w:val="en-US"/>
+        </w:rPr>
+        <w:tab/>
+        <w:t xml:space="preserve"> S8: nextstate = S7;</w:t>
+      </w:r>
+    </w:p>
+    <w:p>
+      <w:pPr>
+        <w:pStyle w:val="Textbody"/>
+        <w:rPr>
+          <w:lang w:val="en-US"/>
+        </w:rPr>
+      </w:pPr>
+      <w:r>
+        <w:rPr>
+          <w:lang w:val="en-US"/>
+        </w:rPr>
+        <w:tab/>
+        <w:t xml:space="preserve"> </w:t>
+      </w:r>
+    </w:p>
+    <w:p>
+      <w:pPr>
+        <w:pStyle w:val="Textbody"/>
+        <w:rPr>
+          <w:lang w:val="en-US"/>
+        </w:rPr>
+      </w:pPr>
+      <w:r>
+        <w:rPr>
+          <w:lang w:val="en-US"/>
+        </w:rPr>
+        <w:tab/>
+      </w:r>
+      <w:r>
+        <w:rPr>
+          <w:lang w:val="en-US"/>
+        </w:rPr>
+        <w:tab/>
+        <w:t xml:space="preserve"> S9: nextstate = S7;</w:t>
+      </w:r>
+    </w:p>
+    <w:p>
+      <w:pPr>
+        <w:pStyle w:val="Textbody"/>
+        <w:rPr>
+          <w:lang w:val="en-US"/>
+        </w:rPr>
+      </w:pPr>
+      <w:r>
+        <w:rPr>
+          <w:lang w:val="en-US"/>
+        </w:rPr>
+        <w:tab/>
+        <w:t xml:space="preserve"> </w:t>
+      </w:r>
+    </w:p>
+    <w:p>
+      <w:pPr>
+        <w:pStyle w:val="Textbody"/>
+        <w:rPr>
+          <w:lang w:val="en-US"/>
+        </w:rPr>
+      </w:pPr>
+      <w:r>
+        <w:rPr>
+          <w:lang w:val="en-US"/>
+        </w:rPr>
+        <w:tab/>
+      </w:r>
+      <w:r>
+        <w:rPr>
+          <w:lang w:val="en-US"/>
+        </w:rPr>
+        <w:tab/>
+        <w:t xml:space="preserve"> S10: nextstate = S0;</w:t>
+      </w:r>
+    </w:p>
+    <w:p>
+      <w:pPr>
+        <w:pStyle w:val="Textbody"/>
+        <w:rPr>
+          <w:lang w:val="en-US"/>
+        </w:rPr>
+      </w:pPr>
+      <w:r>
+        <w:rPr>
+          <w:lang w:val="en-US"/>
+        </w:rPr>
+        <w:tab/>
+        <w:t xml:space="preserve"> </w:t>
+      </w:r>
+    </w:p>
+    <w:p>
+      <w:pPr>
+        <w:pStyle w:val="Textbody"/>
+        <w:rPr>
+          <w:lang w:val="en-US"/>
+        </w:rPr>
+      </w:pPr>
+      <w:r>
+        <w:rPr>
+          <w:lang w:val="en-US"/>
+        </w:rPr>
+        <w:tab/>
+      </w:r>
+      <w:r>
+        <w:rPr>
+          <w:lang w:val="en-US"/>
+        </w:rPr>
+        <w:tab/>
+        <w:t xml:space="preserve"> default: nextstate = S0;</w:t>
+      </w:r>
+    </w:p>
+    <w:p>
+      <w:pPr>
+        <w:pStyle w:val="Textbody"/>
+        <w:rPr>
+          <w:lang w:val="en-US"/>
+        </w:rPr>
+      </w:pPr>
+      <w:r>
+        <w:rPr>
+          <w:lang w:val="en-US"/>
+        </w:rPr>
+        <w:t xml:space="preserve"> </w:t>
+      </w:r>
+    </w:p>
+    <w:p>
+      <w:pPr>
+        <w:pStyle w:val="Textbody"/>
+        <w:rPr>
+          <w:lang w:val="en-US"/>
+        </w:rPr>
+      </w:pPr>
+      <w:r>
+        <w:rPr>
+          <w:lang w:val="en-US"/>
+        </w:rPr>
+        <w:t xml:space="preserve">    endcase</w:t>
+      </w:r>
+    </w:p>
+    <w:p>
+      <w:pPr>
+        <w:pStyle w:val="Textbody"/>
+        <w:rPr>
+          <w:lang w:val="en-US"/>
+        </w:rPr>
+      </w:pPr>
+    </w:p>
+    <w:p>
+      <w:pPr>
+        <w:pStyle w:val="Textbody"/>
+        <w:rPr>
+          <w:lang w:val="en-US"/>
+        </w:rPr>
+      </w:pPr>
+      <w:r>
+        <w:rPr>
+          <w:lang w:val="en-US"/>
+        </w:rPr>
+        <w:t xml:space="preserve">  assign AdrSrc = (state == S3 || state == S5);</w:t>
+      </w:r>
+    </w:p>
+    <w:p>
+      <w:pPr>
+        <w:pStyle w:val="Textbody"/>
+        <w:rPr>
+          <w:lang w:val="en-US"/>
+        </w:rPr>
+      </w:pPr>
+      <w:r>
+        <w:rPr>
+          <w:lang w:val="en-US"/>
+        </w:rPr>
+        <w:t xml:space="preserve">  assign IRWrite = (state == S0);</w:t>
+      </w:r>
+    </w:p>
+    <w:p>
+      <w:pPr>
+        <w:pStyle w:val="Textbody"/>
+        <w:rPr>
+          <w:lang w:val="en-US"/>
+        </w:rPr>
+      </w:pPr>
+      <w:r>
+        <w:rPr>
+          <w:lang w:val="en-US"/>
+        </w:rPr>
+        <w:t xml:space="preserve">  assign ALUSrcA[1] = (state == S2 || state == S6 || state == S8 || state == S10);</w:t>
+      </w:r>
+    </w:p>
+    <w:p>
+      <w:pPr>
+        <w:pStyle w:val="Textbody"/>
+        <w:rPr>
+          <w:lang w:val="en-US"/>
+        </w:rPr>
+      </w:pPr>
+      <w:r>
+        <w:rPr>
+          <w:lang w:val="en-US"/>
+        </w:rPr>
+        <w:t xml:space="preserve">  assign ALUSrcA[0] = (state == S9 || state == S1);</w:t>
+      </w:r>
+    </w:p>
+    <w:p>
+      <w:pPr>
+        <w:pStyle w:val="Textbody"/>
+        <w:rPr>
+          <w:lang w:val="en-US"/>
+        </w:rPr>
+      </w:pPr>
+      <w:r>
+        <w:rPr>
+          <w:lang w:val="en-US"/>
+        </w:rPr>
+        <w:t xml:space="preserve">  assign ALUSrcB[1] = (state == S9 || state == S0);</w:t>
+      </w:r>
+    </w:p>
+    <w:p>
+      <w:pPr>
+        <w:pStyle w:val="Textbody"/>
+        <w:rPr>
+          <w:lang w:val="en-US"/>
+        </w:rPr>
+      </w:pPr>
+      <w:r>
+        <w:rPr>
+          <w:lang w:val="en-US"/>
+        </w:rPr>
+        <w:t xml:space="preserve">  assign ALUSrcB[0] = (state == S2  || state == S8 || state == S1);</w:t>
+      </w:r>
+    </w:p>
+    <w:p>
+      <w:pPr>
+        <w:pStyle w:val="Textbody"/>
+        <w:rPr>
+          <w:lang w:val="en-US"/>
+        </w:rPr>
+      </w:pPr>
+      <w:r>
+        <w:rPr>
+          <w:lang w:val="en-US"/>
+        </w:rPr>
+        <w:t xml:space="preserve">  assign ALUOp[1] = (state == S6  || state == S8);</w:t>
+      </w:r>
+    </w:p>
+    <w:p>
+      <w:pPr>
+        <w:pStyle w:val="Textbody"/>
+        <w:rPr>
+          <w:lang w:val="en-US"/>
+        </w:rPr>
+      </w:pPr>
+      <w:r>
+        <w:rPr>
+          <w:lang w:val="en-US"/>
+        </w:rPr>
+        <w:t xml:space="preserve">  assign ALUOp[0] = (state == S10);</w:t>
+      </w:r>
+    </w:p>
+    <w:p>
+      <w:pPr>
+        <w:pStyle w:val="Textbody"/>
+        <w:rPr>
+          <w:lang w:val="en-US"/>
+        </w:rPr>
+      </w:pPr>
+      <w:r>
+        <w:rPr>
+          <w:lang w:val="en-US"/>
+        </w:rPr>
+        <w:t xml:space="preserve">  assign ResultSrc[1] = (state == S0);</w:t>
+      </w:r>
+    </w:p>
+    <w:p>
+      <w:pPr>
+        <w:pStyle w:val="Textbody"/>
+        <w:rPr>
+          <w:lang w:val="en-US"/>
+        </w:rPr>
+      </w:pPr>
+      <w:r>
+        <w:rPr>
+          <w:lang w:val="en-US"/>
+        </w:rPr>
+        <w:t xml:space="preserve">  assign ResultSrc[0] = (state == S4);</w:t>
+      </w:r>
+    </w:p>
+    <w:p>
+      <w:pPr>
+        <w:pStyle w:val="Textbody"/>
+        <w:rPr>
+          <w:lang w:val="en-US"/>
+        </w:rPr>
+      </w:pPr>
+      <w:r>
+        <w:rPr>
+          <w:lang w:val="en-US"/>
+        </w:rPr>
+        <w:t xml:space="preserve">  assign PCUpdate = (state == S0 || state == S9);</w:t>
+      </w:r>
+    </w:p>
+    <w:p>
+      <w:pPr>
+        <w:pStyle w:val="Textbody"/>
+        <w:rPr>
+          <w:lang w:val="en-US"/>
+        </w:rPr>
+      </w:pPr>
+      <w:r>
+        <w:rPr>
+          <w:lang w:val="en-US"/>
+        </w:rPr>
+        <w:t xml:space="preserve">  assign MemWrite = (state == S5);</w:t>
+      </w:r>
+    </w:p>
+    <w:p>
+      <w:pPr>
+        <w:pStyle w:val="Textbody"/>
+        <w:rPr>
+          <w:lang w:val="en-US"/>
+        </w:rPr>
+      </w:pPr>
+      <w:r>
+        <w:rPr>
+          <w:lang w:val="en-US"/>
+        </w:rPr>
+        <w:t xml:space="preserve">  assign RegWrite = (state == S4 || state == S7);</w:t>
+      </w:r>
+    </w:p>
+    <w:p>
+      <w:pPr>
+        <w:pStyle w:val="Textbody"/>
+        <w:rPr>
+          <w:lang w:val="en-US"/>
+        </w:rPr>
+      </w:pPr>
+      <w:r>
+        <w:rPr>
+          <w:lang w:val="en-US"/>
+        </w:rPr>
+        <w:t xml:space="preserve">  assign Branch = (state == S10);</w:t>
+      </w:r>
+    </w:p>
+    <w:p>
+      <w:pPr>
+        <w:pStyle w:val="Textbody"/>
+        <w:rPr>
+          <w:lang w:val="en-US"/>
+        </w:rPr>
+      </w:pPr>
+      <w:r>
+        <w:rPr>
+          <w:lang w:val="en-US"/>
+        </w:rPr>
+        <w:t xml:space="preserve">  </w:t>
+      </w:r>
+    </w:p>
+    <w:p>
+      <w:pPr>
+        <w:pStyle w:val="Textbody"/>
+        <w:rPr>
+          <w:lang w:val="en-US"/>
+        </w:rPr>
+      </w:pPr>
+      <w:r>
+        <w:rPr>
+          <w:lang w:val="en-US"/>
+        </w:rPr>
+        <w:t>endmodule</w:t>
+      </w:r>
+    </w:p>
+    <w:p>
+      <w:pPr>
+        <w:pStyle w:val="Textbody"/>
+        <w:rPr>
+          <w:lang w:val="en-US"/>
+        </w:rPr>
+      </w:pPr>
+    </w:p>
+    <w:p>
+      <w:pPr>
+        <w:pStyle w:val="Textbody"/>
+        <w:rPr>
+          <w:lang w:val="en-US"/>
+        </w:rPr>
+      </w:pPr>
+    </w:p>
+    <w:p>
+      <w:pPr>
+        <w:pStyle w:val="Textbody"/>
+        <w:rPr>
+          <w:lang w:val="en-US"/>
+        </w:rPr>
+      </w:pPr>
+    </w:p>
+    <w:p>
+      <w:pPr>
+        <w:pStyle w:val="Textbody"/>
+        <w:rPr>
+          <w:lang w:val="en-US"/>
+        </w:rPr>
+      </w:pPr>
+      <w:r>
+        <w:rPr>
+          <w:lang w:val="en-US"/>
+        </w:rPr>
+        <w:t>module DistinguishImmSrc(input opcodetype  op, output logic [1:0] ImmSrc);</w:t>
+      </w:r>
+    </w:p>
+    <w:p>
+      <w:pPr>
+        <w:pStyle w:val="Textbody"/>
+        <w:rPr>
+          <w:lang w:val="en-US"/>
+        </w:rPr>
+      </w:pPr>
+    </w:p>
+    <w:p>
+      <w:pPr>
+        <w:pStyle w:val="Textbody"/>
+        <w:rPr>
+          <w:lang w:val="en-US"/>
+        </w:rPr>
+      </w:pPr>
+      <w:r>
+        <w:rPr>
+          <w:lang w:val="en-US"/>
+        </w:rPr>
+        <w:t>always_comb</w:t>
+      </w:r>
+    </w:p>
+    <w:p>
+      <w:pPr>
+        <w:pStyle w:val="Textbody"/>
+        <w:rPr>
+          <w:lang w:val="en-US"/>
+        </w:rPr>
+      </w:pPr>
+      <w:r>
+        <w:rPr>
+          <w:lang w:val="en-US"/>
+        </w:rPr>
+        <w:t xml:space="preserve">    case (op)</w:t>
+      </w:r>
+    </w:p>
+    <w:p>
+      <w:pPr>
+        <w:pStyle w:val="Textbody"/>
+        <w:rPr>
+          <w:lang w:val="en-US"/>
+        </w:rPr>
+      </w:pPr>
+      <w:r>
+        <w:rPr>
+          <w:lang w:val="en-US"/>
+        </w:rPr>
+        <w:tab/>
+        <w:t xml:space="preserve">  </w:t>
+      </w:r>
+    </w:p>
+    <w:p>
+      <w:pPr>
+        <w:pStyle w:val="Textbody"/>
+        <w:rPr>
+          <w:lang w:val="en-US"/>
+        </w:rPr>
+      </w:pPr>
+      <w:r>
+        <w:rPr>
+          <w:lang w:val="en-US"/>
+        </w:rPr>
+        <w:tab/>
+        <w:t xml:space="preserve">  r_type_op: ImmSrc = 2'bxx;</w:t>
+      </w:r>
+    </w:p>
+    <w:p>
+      <w:pPr>
+        <w:pStyle w:val="Textbody"/>
+        <w:rPr>
+          <w:lang w:val="en-US"/>
+        </w:rPr>
+      </w:pPr>
+      <w:r>
+        <w:rPr>
+          <w:lang w:val="en-US"/>
+        </w:rPr>
+        <w:tab/>
+        <w:t xml:space="preserve">  </w:t>
+      </w:r>
+    </w:p>
+    <w:p>
+      <w:pPr>
+        <w:pStyle w:val="Textbody"/>
+        <w:rPr>
+          <w:lang w:val="en-US"/>
+        </w:rPr>
+      </w:pPr>
+      <w:r>
+        <w:rPr>
+          <w:lang w:val="en-US"/>
+        </w:rPr>
+        <w:tab/>
+        <w:t xml:space="preserve">  i_type_alu_op: ImmSrc = 2'b00;</w:t>
+      </w:r>
+    </w:p>
+    <w:p>
+      <w:pPr>
+        <w:pStyle w:val="Textbody"/>
+        <w:rPr>
+          <w:lang w:val="en-US"/>
+        </w:rPr>
+      </w:pPr>
+      <w:r>
+        <w:rPr>
+          <w:lang w:val="en-US"/>
+        </w:rPr>
+        <w:tab/>
+        <w:t xml:space="preserve">  </w:t>
+      </w:r>
+    </w:p>
+    <w:p>
+      <w:pPr>
+        <w:pStyle w:val="Textbody"/>
+        <w:rPr>
+          <w:lang w:val="en-US"/>
+        </w:rPr>
+      </w:pPr>
+      <w:r>
+        <w:rPr>
+          <w:lang w:val="en-US"/>
+        </w:rPr>
+        <w:tab/>
+        <w:t xml:space="preserve">  lw_op: ImmSrc = 2'b00;</w:t>
+      </w:r>
+    </w:p>
+    <w:p>
+      <w:pPr>
+        <w:pStyle w:val="Textbody"/>
+        <w:rPr>
+          <w:lang w:val="en-US"/>
+        </w:rPr>
+      </w:pPr>
+      <w:r>
+        <w:rPr>
+          <w:lang w:val="en-US"/>
+        </w:rPr>
+        <w:tab/>
+        <w:t xml:space="preserve">  </w:t>
+      </w:r>
+    </w:p>
+    <w:p>
+      <w:pPr>
+        <w:pStyle w:val="Textbody"/>
+        <w:rPr>
+          <w:lang w:val="en-US"/>
+        </w:rPr>
+      </w:pPr>
+      <w:r>
+        <w:rPr>
+          <w:lang w:val="en-US"/>
+        </w:rPr>
+        <w:t xml:space="preserve">     sw_op: ImmSrc =  2'b01;</w:t>
+      </w:r>
+    </w:p>
+    <w:p>
+      <w:pPr>
+        <w:pStyle w:val="Textbody"/>
+        <w:rPr>
+          <w:lang w:val="en-US"/>
+        </w:rPr>
+      </w:pPr>
+      <w:r>
+        <w:rPr>
+          <w:lang w:val="en-US"/>
+        </w:rPr>
+        <w:lastRenderedPageBreak/>
+        <w:tab/>
+        <w:t xml:space="preserve">  </w:t>
+      </w:r>
+    </w:p>
+    <w:p>
+      <w:pPr>
+        <w:pStyle w:val="Textbody"/>
+        <w:rPr>
+          <w:lang w:val="en-US"/>
+        </w:rPr>
+      </w:pPr>
+      <w:r>
+        <w:rPr>
+          <w:lang w:val="en-US"/>
+        </w:rPr>
+        <w:t xml:space="preserve">     beq_op: ImmSrc = 2'b10;</w:t>
+      </w:r>
+    </w:p>
+    <w:p>
+      <w:pPr>
+        <w:pStyle w:val="Textbody"/>
+        <w:rPr>
+          <w:lang w:val="en-US"/>
+        </w:rPr>
+      </w:pPr>
+      <w:r>
+        <w:rPr>
+          <w:lang w:val="en-US"/>
+        </w:rPr>
+        <w:tab/>
+        <w:t xml:space="preserve">  </w:t>
+      </w:r>
+    </w:p>
+    <w:p>
+      <w:pPr>
+        <w:pStyle w:val="Textbody"/>
+        <w:rPr>
+          <w:lang w:val="en-US"/>
+        </w:rPr>
+      </w:pPr>
+      <w:r>
+        <w:rPr>
+          <w:lang w:val="en-US"/>
+        </w:rPr>
+        <w:tab/>
+        <w:t xml:space="preserve">  jal_op: ImmSrc = 2'b11;</w:t>
+      </w:r>
+    </w:p>
+    <w:p>
+      <w:pPr>
+        <w:pStyle w:val="Textbody"/>
+        <w:rPr>
+          <w:lang w:val="en-US"/>
+        </w:rPr>
+      </w:pPr>
+      <w:r>
+        <w:rPr>
+          <w:lang w:val="en-US"/>
+        </w:rPr>
+        <w:tab/>
+        <w:t xml:space="preserve">  </w:t>
+      </w:r>
+    </w:p>
+    <w:p>
+      <w:pPr>
+        <w:pStyle w:val="Textbody"/>
+        <w:rPr>
+          <w:lang w:val="en-US"/>
+        </w:rPr>
+      </w:pPr>
+      <w:r>
+        <w:rPr>
+          <w:lang w:val="en-US"/>
+        </w:rPr>
+        <w:t xml:space="preserve">     default: ImmSrc = 2'bxx;</w:t>
+      </w:r>
+    </w:p>
+    <w:p>
+      <w:pPr>
+        <w:pStyle w:val="Textbody"/>
+        <w:rPr>
+          <w:lang w:val="en-US"/>
+        </w:rPr>
+      </w:pPr>
+      <w:r>
+        <w:rPr>
+          <w:lang w:val="en-US"/>
+        </w:rPr>
+        <w:tab/>
+        <w:t xml:space="preserve">  </w:t>
+      </w:r>
+    </w:p>
+    <w:p>
+      <w:pPr>
+        <w:pStyle w:val="Textbody"/>
+        <w:rPr>
+          <w:lang w:val="en-US"/>
+        </w:rPr>
+      </w:pPr>
+      <w:r>
+        <w:rPr>
+          <w:lang w:val="en-US"/>
+        </w:rPr>
+        <w:t xml:space="preserve">    endcase</w:t>
+      </w:r>
+    </w:p>
+    <w:p>
+      <w:pPr>
+        <w:pStyle w:val="Textbody"/>
+        <w:rPr>
+          <w:lang w:val="en-US"/>
+        </w:rPr>
+      </w:pPr>
+      <w:r>
+        <w:rPr>
+          <w:lang w:val="en-US"/>
+        </w:rPr>
+        <w:t xml:space="preserve">  </w:t>
+      </w:r>
+    </w:p>
+    <w:p>
+      <w:pPr>
+        <w:pStyle w:val="Textbody"/>
+        <w:rPr>
+          <w:lang w:val="en-US"/>
+        </w:rPr>
+      </w:pPr>
+    </w:p>
+    <w:p>
+      <w:pPr>
+        <w:pStyle w:val="Textbody"/>
+        <w:rPr>
+          <w:lang w:val="en-US"/>
+        </w:rPr>
+      </w:pPr>
+      <w:r>
+        <w:rPr>
+          <w:lang w:val="en-US"/>
+        </w:rPr>
+        <w:t>endmodule</w:t>
+      </w:r>
+    </w:p>
+    <w:p>
+      <w:pPr>
+        <w:pStyle w:val="Textbody"/>
+        <w:rPr>
+          <w:lang w:val="en-US"/>
+        </w:rPr>
+      </w:pPr>
+    </w:p>
+    <w:p>
+      <w:pPr>
+        <w:pStyle w:val="Textbody"/>
+        <w:rPr>
+          <w:lang w:val="en-US"/>
+        </w:rPr>
+      </w:pPr>
+    </w:p>
+    <w:p>
+      <w:pPr>
+        <w:pStyle w:val="Textbody"/>
+        <w:rPr>
+          <w:lang w:val="en-US"/>
+        </w:rPr>
+      </w:pPr>
+    </w:p>
+    <w:p>
+      <w:pPr>
+        <w:pStyle w:val="Textbody"/>
+        <w:rPr>
+          <w:lang w:val="en-US"/>
+        </w:rPr>
+      </w:pPr>
+    </w:p>
+    <w:p>
+      <w:pPr>
+        <w:pStyle w:val="Textbody"/>
+        <w:rPr>
+          <w:lang w:val="en-US"/>
+        </w:rPr>
+      </w:pPr>
+    </w:p>
+    <w:p>
+      <w:pPr>
+        <w:pStyle w:val="Textbody"/>
+        <w:rPr>
+          <w:lang w:val="en-US"/>
+        </w:rPr>
+      </w:pPr>
+      <w:r>
+        <w:rPr>
+          <w:lang w:val="en-US"/>
+        </w:rPr>
+        <w:t>module testbench();</w:t>
+      </w:r>
+    </w:p>
+    <w:p>
+      <w:pPr>
+        <w:pStyle w:val="Textbody"/>
+        <w:rPr>
+          <w:lang w:val="en-US"/>
+        </w:rPr>
+      </w:pPr>
+    </w:p>
+    <w:p>
+      <w:pPr>
+        <w:pStyle w:val="Textbody"/>
+        <w:rPr>
+          <w:lang w:val="en-US"/>
+        </w:rPr>
+      </w:pPr>
+      <w:r>
+        <w:rPr>
+          <w:lang w:val="en-US"/>
+        </w:rPr>
+        <w:t xml:space="preserve">  logic        clk;</w:t>
+      </w:r>
+    </w:p>
+    <w:p>
+      <w:pPr>
+        <w:pStyle w:val="Textbody"/>
+        <w:rPr>
+          <w:lang w:val="en-US"/>
+        </w:rPr>
+      </w:pPr>
+      <w:r>
+        <w:rPr>
+          <w:lang w:val="en-US"/>
+        </w:rPr>
+        <w:t xml:space="preserve">  logic        reset;</w:t>
+      </w:r>
+    </w:p>
+    <w:p>
+      <w:pPr>
+        <w:pStyle w:val="Textbody"/>
+        <w:rPr>
+          <w:lang w:val="en-US"/>
+        </w:rPr>
+      </w:pPr>
+      <w:r>
+        <w:rPr>
+          <w:lang w:val="en-US"/>
+        </w:rPr>
+        <w:t xml:space="preserve">  </w:t>
+      </w:r>
+    </w:p>
+    <w:p>
+      <w:pPr>
+        <w:pStyle w:val="Textbody"/>
+        <w:rPr>
+          <w:lang w:val="en-US"/>
+        </w:rPr>
+      </w:pPr>
+      <w:r>
+        <w:rPr>
+          <w:lang w:val="en-US"/>
+        </w:rPr>
+        <w:t xml:space="preserve">  opcodetype  op;</w:t>
+      </w:r>
+    </w:p>
+    <w:p>
+      <w:pPr>
+        <w:pStyle w:val="Textbody"/>
+        <w:rPr>
+          <w:lang w:val="en-US"/>
+        </w:rPr>
+      </w:pPr>
+      <w:r>
+        <w:rPr>
+          <w:lang w:val="en-US"/>
+        </w:rPr>
+        <w:t xml:space="preserve">  logic [2:0] funct3;</w:t>
+      </w:r>
+    </w:p>
+    <w:p>
+      <w:pPr>
+        <w:pStyle w:val="Textbody"/>
+        <w:rPr>
+          <w:lang w:val="en-US"/>
+        </w:rPr>
+      </w:pPr>
+      <w:r>
+        <w:rPr>
+          <w:lang w:val="en-US"/>
+        </w:rPr>
+        <w:t xml:space="preserve">  logic       funct7b5;</w:t>
+      </w:r>
+    </w:p>
+    <w:p>
+      <w:pPr>
+        <w:pStyle w:val="Textbody"/>
+        <w:rPr>
+          <w:lang w:val="en-US"/>
+        </w:rPr>
+      </w:pPr>
+      <w:r>
+        <w:rPr>
+          <w:lang w:val="en-US"/>
+        </w:rPr>
+        <w:t xml:space="preserve">  logic       Zero;</w:t>
+      </w:r>
+    </w:p>
+    <w:p>
+      <w:pPr>
+        <w:pStyle w:val="Textbody"/>
+        <w:rPr>
+          <w:lang w:val="en-US"/>
+        </w:rPr>
+      </w:pPr>
+      <w:r>
+        <w:rPr>
+          <w:lang w:val="en-US"/>
+        </w:rPr>
+        <w:t xml:space="preserve">  logic [1:0] ImmSrc;</w:t>
+      </w:r>
+    </w:p>
+    <w:p>
+      <w:pPr>
+        <w:pStyle w:val="Textbody"/>
+        <w:rPr>
+          <w:lang w:val="en-US"/>
+        </w:rPr>
+      </w:pPr>
+      <w:r>
+        <w:rPr>
+          <w:lang w:val="en-US"/>
+        </w:rPr>
+        <w:t xml:space="preserve">  logic [1:0] ALUSrcA, ALUSrcB;</w:t>
+      </w:r>
+    </w:p>
+    <w:p>
+      <w:pPr>
+        <w:pStyle w:val="Textbody"/>
+        <w:rPr>
+          <w:lang w:val="en-US"/>
+        </w:rPr>
+      </w:pPr>
+      <w:r>
+        <w:rPr>
+          <w:lang w:val="en-US"/>
+        </w:rPr>
+        <w:t xml:space="preserve">  logic [1:0] ResultSrc;</w:t>
+      </w:r>
+    </w:p>
+    <w:p>
+      <w:pPr>
+        <w:pStyle w:val="Textbody"/>
+        <w:rPr>
+          <w:lang w:val="en-US"/>
+        </w:rPr>
+      </w:pPr>
+      <w:r>
+        <w:rPr>
+          <w:lang w:val="en-US"/>
+        </w:rPr>
+        <w:t xml:space="preserve">  logic       AdrSrc;</w:t>
+      </w:r>
+    </w:p>
+    <w:p>
+      <w:pPr>
+        <w:pStyle w:val="Textbody"/>
+        <w:rPr>
+          <w:lang w:val="en-US"/>
+        </w:rPr>
+      </w:pPr>
+      <w:r>
+        <w:rPr>
+          <w:lang w:val="en-US"/>
+        </w:rPr>
+        <w:t xml:space="preserve">  logic [2:0] ALUControl;</w:t>
+      </w:r>
+    </w:p>
+    <w:p>
+      <w:pPr>
+        <w:pStyle w:val="Textbody"/>
+        <w:rPr>
+          <w:lang w:val="en-US"/>
+        </w:rPr>
+      </w:pPr>
+      <w:r>
+        <w:rPr>
+          <w:lang w:val="en-US"/>
+        </w:rPr>
+        <w:t xml:space="preserve">  logic       IRWrite, PCWrite;</w:t>
+      </w:r>
+    </w:p>
+    <w:p>
+      <w:pPr>
+        <w:pStyle w:val="Textbody"/>
+        <w:rPr>
+          <w:lang w:val="en-US"/>
+        </w:rPr>
+      </w:pPr>
+      <w:r>
+        <w:rPr>
+          <w:lang w:val="en-US"/>
+        </w:rPr>
+        <w:t xml:space="preserve">  logic       RegWrite, MemWrite;</w:t>
+      </w:r>
+    </w:p>
+    <w:p>
+      <w:pPr>
+        <w:pStyle w:val="Textbody"/>
+        <w:rPr>
+          <w:lang w:val="en-US"/>
+        </w:rPr>
+      </w:pPr>
+      <w:r>
+        <w:rPr>
+          <w:lang w:val="en-US"/>
+        </w:rPr>
+        <w:t xml:space="preserve">  </w:t>
+      </w:r>
+    </w:p>
+    <w:p>
+      <w:pPr>
+        <w:pStyle w:val="Textbody"/>
+        <w:rPr>
+          <w:lang w:val="en-US"/>
+        </w:rPr>
+      </w:pPr>
+      <w:r>
+        <w:rPr>
+          <w:lang w:val="en-US"/>
+        </w:rPr>
+        <w:t xml:space="preserve">  logic [31:0] vectornum, errors;</w:t>
+      </w:r>
+    </w:p>
+    <w:p>
+      <w:pPr>
+        <w:pStyle w:val="Textbody"/>
+        <w:rPr>
+          <w:lang w:val="en-US"/>
+        </w:rPr>
+      </w:pPr>
+      <w:r>
+        <w:rPr>
+          <w:lang w:val="en-US"/>
+        </w:rPr>
+        <w:t xml:space="preserve">  logic [39:0] testvectors[10000:0];</w:t>
+      </w:r>
+    </w:p>
+    <w:p>
+      <w:pPr>
+        <w:pStyle w:val="Textbody"/>
+        <w:rPr>
+          <w:lang w:val="en-US"/>
+        </w:rPr>
+      </w:pPr>
+      <w:r>
+        <w:rPr>
+          <w:lang w:val="en-US"/>
+        </w:rPr>
+        <w:t xml:space="preserve">  </w:t>
+      </w:r>
+    </w:p>
+    <w:p>
+      <w:pPr>
+        <w:pStyle w:val="Textbody"/>
+        <w:rPr>
+          <w:lang w:val="en-US"/>
+        </w:rPr>
+      </w:pPr>
+      <w:r>
+        <w:rPr>
+          <w:lang w:val="en-US"/>
+        </w:rPr>
+        <w:t xml:space="preserve">  logic        new_error;</w:t>
+      </w:r>
+    </w:p>
+    <w:p>
+      <w:pPr>
+        <w:pStyle w:val="Textbody"/>
+        <w:rPr>
+          <w:lang w:val="en-US"/>
+        </w:rPr>
+      </w:pPr>
+      <w:r>
+        <w:rPr>
+          <w:lang w:val="en-US"/>
+        </w:rPr>
+        <w:t xml:space="preserve">  logic [15:0] expected;</w:t>
+      </w:r>
+    </w:p>
+    <w:p>
+      <w:pPr>
+        <w:pStyle w:val="Textbody"/>
+        <w:rPr>
+          <w:lang w:val="en-US"/>
+        </w:rPr>
+      </w:pPr>
+      <w:r>
+        <w:rPr>
+          <w:lang w:val="en-US"/>
+        </w:rPr>
+        <w:t xml:space="preserve">  logic [6:0]  hash;</w:t>
+      </w:r>
+    </w:p>
+    <w:p>
+      <w:pPr>
+        <w:pStyle w:val="Textbody"/>
+        <w:rPr>
+          <w:lang w:val="en-US"/>
+        </w:rPr>
+      </w:pPr>
+    </w:p>
+    <w:p>
+      <w:pPr>
+        <w:pStyle w:val="Textbody"/>
+        <w:rPr>
+          <w:lang w:val="en-US"/>
+        </w:rPr>
+      </w:pPr>
+    </w:p>
+    <w:p>
+      <w:pPr>
+        <w:pStyle w:val="Textbody"/>
+        <w:rPr>
+          <w:lang w:val="en-US"/>
+        </w:rPr>
+      </w:pPr>
+      <w:r>
+        <w:rPr>
+          <w:lang w:val="en-US"/>
+        </w:rPr>
+        <w:t xml:space="preserve">  // instantiate device to be tested</w:t>
+      </w:r>
+    </w:p>
+    <w:p>
+      <w:pPr>
+        <w:pStyle w:val="Textbody"/>
+        <w:rPr>
+          <w:lang w:val="en-US"/>
+        </w:rPr>
+      </w:pPr>
+      <w:r>
+        <w:rPr>
+          <w:lang w:val="en-US"/>
+        </w:rPr>
+        <w:t xml:space="preserve">  controller dut(clk, reset, op, funct3, funct7b5, Zero,</w:t>
+      </w:r>
+    </w:p>
+    <w:p>
+      <w:pPr>
+        <w:pStyle w:val="Textbody"/>
+        <w:rPr>
+          <w:lang w:val="en-US"/>
+        </w:rPr>
+      </w:pPr>
+      <w:r>
+        <w:rPr>
+          <w:lang w:val="en-US"/>
+        </w:rPr>
+        <w:t xml:space="preserve">                 ImmSrc, ALUSrcA, ALUSrcB, ResultSrc, AdrSrc, ALUControl, IRWrite, PCWrite, RegWrite, MemWrite);</w:t>
+      </w:r>
+    </w:p>
+    <w:p>
+      <w:pPr>
+        <w:pStyle w:val="Textbody"/>
+        <w:rPr>
+          <w:lang w:val="en-US"/>
+        </w:rPr>
+      </w:pPr>
+      <w:r>
+        <w:rPr>
+          <w:lang w:val="en-US"/>
+        </w:rPr>
+        <w:lastRenderedPageBreak/>
+        <w:t xml:space="preserve">  </w:t>
+      </w:r>
+    </w:p>
+    <w:p>
+      <w:pPr>
+        <w:pStyle w:val="Textbody"/>
+        <w:rPr>
+          <w:lang w:val="en-US"/>
+        </w:rPr>
+      </w:pPr>
+      <w:r>
+        <w:rPr>
+          <w:lang w:val="en-US"/>
+        </w:rPr>
+        <w:t xml:space="preserve">  // generate clock</w:t>
+      </w:r>
+    </w:p>
+    <w:p>
+      <w:pPr>
+        <w:pStyle w:val="Textbody"/>
+        <w:rPr>
+          <w:lang w:val="en-US"/>
+        </w:rPr>
+      </w:pPr>
+      <w:r>
+        <w:rPr>
+          <w:lang w:val="en-US"/>
+        </w:rPr>
+        <w:t xml:space="preserve">  always </w:t>
+      </w:r>
+    </w:p>
+    <w:p>
+      <w:pPr>
+        <w:pStyle w:val="Textbody"/>
+        <w:rPr>
+          <w:lang w:val="en-US"/>
+        </w:rPr>
+      </w:pPr>
+      <w:r>
+        <w:rPr>
+          <w:lang w:val="en-US"/>
+        </w:rPr>
+        <w:t xml:space="preserve">    begin</w:t>
+      </w:r>
+    </w:p>
+    <w:p>
+      <w:pPr>
+        <w:pStyle w:val="Textbody"/>
+        <w:rPr>
+          <w:lang w:val="en-US"/>
+        </w:rPr>
+      </w:pPr>
+      <w:r>
+        <w:rPr>
+          <w:lang w:val="en-US"/>
+        </w:rPr>
+        <w:t xml:space="preserve">      clk = 1; #5; clk = 0; #5;</w:t>
+      </w:r>
+    </w:p>
+    <w:p>
+      <w:pPr>
+        <w:pStyle w:val="Textbody"/>
+        <w:rPr>
+          <w:lang w:val="en-US"/>
+        </w:rPr>
+      </w:pPr>
+      <w:r>
+        <w:rPr>
+          <w:lang w:val="en-US"/>
+        </w:rPr>
+        <w:t xml:space="preserve">    end</w:t>
+      </w:r>
+    </w:p>
+    <w:p>
+      <w:pPr>
+        <w:pStyle w:val="Textbody"/>
+        <w:rPr>
+          <w:lang w:val="en-US"/>
+        </w:rPr>
+      </w:pPr>
+    </w:p>
+    <w:p>
+      <w:pPr>
+        <w:pStyle w:val="Textbody"/>
+        <w:rPr>
+          <w:lang w:val="en-US"/>
+        </w:rPr>
+      </w:pPr>
+      <w:r>
+        <w:rPr>
+          <w:lang w:val="en-US"/>
+        </w:rPr>
+        <w:t xml:space="preserve">  // at start of test, load vectors and pulse reset</w:t>
+      </w:r>
+    </w:p>
+    <w:p>
+      <w:pPr>
+        <w:pStyle w:val="Textbody"/>
+        <w:rPr>
+          <w:lang w:val="en-US"/>
+        </w:rPr>
+      </w:pPr>
+      <w:r>
+        <w:rPr>
+          <w:lang w:val="en-US"/>
+        </w:rPr>
+        <w:t xml:space="preserve">  initial</w:t>
+      </w:r>
+    </w:p>
+    <w:p>
+      <w:pPr>
+        <w:pStyle w:val="Textbody"/>
+        <w:rPr>
+          <w:lang w:val="en-US"/>
+        </w:rPr>
+      </w:pPr>
+      <w:r>
+        <w:rPr>
+          <w:lang w:val="en-US"/>
+        </w:rPr>
+        <w:t xml:space="preserve">    begin</w:t>
+      </w:r>
+    </w:p>
+    <w:p>
+      <w:pPr>
+        <w:pStyle w:val="Textbody"/>
+        <w:rPr>
+          <w:lang w:val="en-US"/>
+        </w:rPr>
+      </w:pPr>
+      <w:r>
+        <w:rPr>
+          <w:lang w:val="en-US"/>
+        </w:rPr>
+        <w:t xml:space="preserve">      $readmemb("controller.tv", testvectors);</w:t>
+      </w:r>
+    </w:p>
+    <w:p>
+      <w:pPr>
+        <w:pStyle w:val="Textbody"/>
+        <w:rPr>
+          <w:lang w:val="en-US"/>
+        </w:rPr>
+      </w:pPr>
+      <w:r>
+        <w:rPr>
+          <w:lang w:val="en-US"/>
+        </w:rPr>
+        <w:t xml:space="preserve">      vectornum = 0; errors = 0; hash = 0;</w:t>
+      </w:r>
+    </w:p>
+    <w:p>
+      <w:pPr>
+        <w:pStyle w:val="Textbody"/>
+        <w:rPr>
+          <w:lang w:val="en-US"/>
+        </w:rPr>
+      </w:pPr>
+      <w:r>
+        <w:rPr>
+          <w:lang w:val="en-US"/>
+        </w:rPr>
+        <w:t xml:space="preserve">      reset = 1; #22; reset = 0;</w:t>
+      </w:r>
+    </w:p>
+    <w:p>
+      <w:pPr>
+        <w:pStyle w:val="Textbody"/>
+        <w:rPr>
+          <w:lang w:val="en-US"/>
+        </w:rPr>
+      </w:pPr>
+      <w:r>
+        <w:rPr>
+          <w:lang w:val="en-US"/>
+        </w:rPr>
+        <w:t xml:space="preserve">    end</w:t>
+      </w:r>
+    </w:p>
+    <w:p>
+      <w:pPr>
+        <w:pStyle w:val="Textbody"/>
+        <w:rPr>
+          <w:lang w:val="en-US"/>
+        </w:rPr>
+      </w:pPr>
+      <w:r>
+        <w:rPr>
+          <w:lang w:val="en-US"/>
+        </w:rPr>
+        <w:tab/>
+        <w:t xml:space="preserve"> </w:t>
+      </w:r>
+    </w:p>
+    <w:p>
+      <w:pPr>
+        <w:pStyle w:val="Textbody"/>
+        <w:rPr>
+          <w:lang w:val="en-US"/>
+        </w:rPr>
+      </w:pPr>
+      <w:r>
+        <w:rPr>
+          <w:lang w:val="en-US"/>
+        </w:rPr>
+        <w:t xml:space="preserve">  // apply test vectors on rising edge of clk</w:t>
+      </w:r>
+    </w:p>
+    <w:p>
+      <w:pPr>
+        <w:pStyle w:val="Textbody"/>
+        <w:rPr>
+          <w:lang w:val="en-US"/>
+        </w:rPr>
+      </w:pPr>
+      <w:r>
+        <w:rPr>
+          <w:lang w:val="en-US"/>
+        </w:rPr>
+        <w:t xml:space="preserve">  always @(posedge clk)</w:t>
+      </w:r>
+    </w:p>
+    <w:p>
+      <w:pPr>
+        <w:pStyle w:val="Textbody"/>
+        <w:rPr>
+          <w:lang w:val="en-US"/>
+        </w:rPr>
+      </w:pPr>
+      <w:r>
+        <w:rPr>
+          <w:lang w:val="en-US"/>
+        </w:rPr>
+        <w:t xml:space="preserve">    begin</w:t>
+      </w:r>
+    </w:p>
+    <w:p>
+      <w:pPr>
+        <w:pStyle w:val="Textbody"/>
+        <w:rPr>
+          <w:lang w:val="en-US"/>
+        </w:rPr>
+      </w:pPr>
+      <w:r>
+        <w:rPr>
+          <w:lang w:val="en-US"/>
+        </w:rPr>
+        <w:t xml:space="preserve">      #1; {op, funct3, funct7b5, Zero, expected} = testvectors[vectornum];</w:t>
+      </w:r>
+    </w:p>
+    <w:p>
+      <w:pPr>
+        <w:pStyle w:val="Textbody"/>
+        <w:rPr>
+          <w:lang w:val="en-US"/>
+        </w:rPr>
+      </w:pPr>
+      <w:r>
+        <w:rPr>
+          <w:lang w:val="en-US"/>
+        </w:rPr>
+        <w:t xml:space="preserve">    end</w:t>
+      </w:r>
+    </w:p>
+    <w:p>
+      <w:pPr>
+        <w:pStyle w:val="Textbody"/>
+        <w:rPr>
+          <w:lang w:val="en-US"/>
+        </w:rPr>
+      </w:pPr>
+    </w:p>
+    <w:p>
+      <w:pPr>
+        <w:pStyle w:val="Textbody"/>
+        <w:rPr>
+          <w:lang w:val="en-US"/>
+        </w:rPr>
+      </w:pPr>
+      <w:r>
+        <w:rPr>
+          <w:lang w:val="en-US"/>
+        </w:rPr>
+        <w:t xml:space="preserve">  // check results on falling edge of clk</w:t>
+      </w:r>
+    </w:p>
+    <w:p>
+      <w:pPr>
+        <w:pStyle w:val="Textbody"/>
+        <w:rPr>
+          <w:lang w:val="en-US"/>
+        </w:rPr>
+      </w:pPr>
+      <w:r>
+        <w:rPr>
+          <w:lang w:val="en-US"/>
+        </w:rPr>
+        <w:t xml:space="preserve">  always @(negedge clk)</w:t>
+      </w:r>
+    </w:p>
+    <w:p>
+      <w:pPr>
+        <w:pStyle w:val="Textbody"/>
+        <w:rPr>
+          <w:lang w:val="en-US"/>
+        </w:rPr>
+      </w:pPr>
+      <w:r>
+        <w:rPr>
+          <w:lang w:val="en-US"/>
+        </w:rPr>
+        <w:t xml:space="preserve">    if (~reset) begin // skip cycles during reset</w:t>
+      </w:r>
+    </w:p>
+    <w:p>
+      <w:pPr>
+        <w:pStyle w:val="Textbody"/>
+        <w:rPr>
+          <w:lang w:val="en-US"/>
+        </w:rPr>
+      </w:pPr>
+      <w:r>
+        <w:rPr>
+          <w:lang w:val="en-US"/>
+        </w:rPr>
+        <w:t xml:space="preserve">      new_error=0; </w:t>
+      </w:r>
+    </w:p>
+    <w:p>
+      <w:pPr>
+        <w:pStyle w:val="Textbody"/>
+        <w:rPr>
+          <w:lang w:val="en-US"/>
+        </w:rPr>
+      </w:pPr>
+    </w:p>
+    <w:p>
+      <w:pPr>
+        <w:pStyle w:val="Textbody"/>
+        <w:rPr>
+          <w:lang w:val="en-US"/>
+        </w:rPr>
+      </w:pPr>
+      <w:r>
+        <w:rPr>
+          <w:lang w:val="en-US"/>
+        </w:rPr>
+        <w:t xml:space="preserve">      if ((ImmSrc!==expected[15:14])&amp;&amp;(expected[15:14]!==2'bxx))  begin</w:t>
+      </w:r>
+    </w:p>
+    <w:p>
+      <w:pPr>
+        <w:pStyle w:val="Textbody"/>
+        <w:rPr>
+          <w:lang w:val="en-US"/>
+        </w:rPr>
+      </w:pPr>
+      <w:r>
+        <w:rPr>
+          <w:lang w:val="en-US"/>
+        </w:rPr>
+        <w:t xml:space="preserve">        $display("   ImmSrc = %b      Expected %b", ImmSrc,     expected[15:14]);</w:t>
+      </w:r>
+    </w:p>
+    <w:p>
+      <w:pPr>
+        <w:pStyle w:val="Textbody"/>
+        <w:rPr>
+          <w:lang w:val="en-US"/>
+        </w:rPr>
+      </w:pPr>
+      <w:r>
+        <w:rPr>
+          <w:lang w:val="en-US"/>
+        </w:rPr>
+        <w:t xml:space="preserve">        new_error=1;</w:t>
+      </w:r>
+    </w:p>
+    <w:p>
+      <w:pPr>
+        <w:pStyle w:val="Textbody"/>
+        <w:rPr>
+          <w:lang w:val="en-US"/>
+        </w:rPr>
+      </w:pPr>
+      <w:r>
+        <w:rPr>
+          <w:lang w:val="en-US"/>
+        </w:rPr>
+        <w:t xml:space="preserve">      end</w:t>
+      </w:r>
+    </w:p>
+    <w:p>
+      <w:pPr>
+        <w:pStyle w:val="Textbody"/>
+        <w:rPr>
+          <w:lang w:val="en-US"/>
+        </w:rPr>
+      </w:pPr>
+      <w:r>
+        <w:rPr>
+          <w:lang w:val="en-US"/>
+        </w:rPr>
+        <w:t xml:space="preserve">      if ((ALUSrcA!==expected[13:12])&amp;&amp;(expected[13:12]!==2'bxx)) begin</w:t>
+      </w:r>
+    </w:p>
+    <w:p>
+      <w:pPr>
+        <w:pStyle w:val="Textbody"/>
+        <w:rPr>
+          <w:lang w:val="en-US"/>
+        </w:rPr>
+      </w:pPr>
+      <w:r>
+        <w:rPr>
+          <w:lang w:val="en-US"/>
+        </w:rPr>
+        <w:t xml:space="preserve">        $display("   ALUSrcA = %b     Expected %b", ALUSrcA,    expected[13:12]);</w:t>
+      </w:r>
+    </w:p>
+    <w:p>
+      <w:pPr>
+        <w:pStyle w:val="Textbody"/>
+        <w:rPr>
+          <w:lang w:val="en-US"/>
+        </w:rPr>
+      </w:pPr>
+      <w:r>
+        <w:rPr>
+          <w:lang w:val="en-US"/>
+        </w:rPr>
+        <w:t xml:space="preserve">        new_error=1;</w:t>
+      </w:r>
+    </w:p>
+    <w:p>
+      <w:pPr>
+        <w:pStyle w:val="Textbody"/>
+        <w:rPr>
+          <w:lang w:val="en-US"/>
+        </w:rPr>
+      </w:pPr>
+      <w:r>
+        <w:rPr>
+          <w:lang w:val="en-US"/>
+        </w:rPr>
+        <w:t xml:space="preserve">      end</w:t>
+      </w:r>
+    </w:p>
+    <w:p>
+      <w:pPr>
+        <w:pStyle w:val="Textbody"/>
+        <w:rPr>
+          <w:lang w:val="en-US"/>
+        </w:rPr>
+      </w:pPr>
+      <w:r>
+        <w:rPr>
+          <w:lang w:val="en-US"/>
+        </w:rPr>
+        <w:t xml:space="preserve">      if ((ALUSrcB!==expected[11:10])&amp;&amp;(expected[11:10]!==2'bxx)) begin</w:t>
+      </w:r>
+    </w:p>
+    <w:p>
+      <w:pPr>
+        <w:pStyle w:val="Textbody"/>
+        <w:rPr>
+          <w:lang w:val="en-US"/>
+        </w:rPr>
+      </w:pPr>
+      <w:r>
+        <w:rPr>
+          <w:lang w:val="en-US"/>
+        </w:rPr>
+        <w:t xml:space="preserve">        $display("   ALUSrcB = %b     Expected %b", ALUSrcB,    expected[11:10]);</w:t>
+      </w:r>
+    </w:p>
+    <w:p>
+      <w:pPr>
+        <w:pStyle w:val="Textbody"/>
+        <w:rPr>
+          <w:lang w:val="en-US"/>
+        </w:rPr>
+      </w:pPr>
+      <w:r>
+        <w:rPr>
+          <w:lang w:val="en-US"/>
+        </w:rPr>
+        <w:t xml:space="preserve">        new_error=1;</w:t>
+      </w:r>
+    </w:p>
+    <w:p>
+      <w:pPr>
+        <w:pStyle w:val="Textbody"/>
+        <w:rPr>
+          <w:lang w:val="en-US"/>
+        </w:rPr>
+      </w:pPr>
+      <w:r>
+        <w:rPr>
+          <w:lang w:val="en-US"/>
+        </w:rPr>
+        <w:t xml:space="preserve">      end</w:t>
+      </w:r>
+    </w:p>
+    <w:p>
+      <w:pPr>
+        <w:pStyle w:val="Textbody"/>
+        <w:rPr>
+          <w:lang w:val="en-US"/>
+        </w:rPr>
+      </w:pPr>
+      <w:r>
+        <w:rPr>
+          <w:lang w:val="en-US"/>
+        </w:rPr>
+        <w:t xml:space="preserve">      if ((ResultSrc!==expected[9:8])&amp;&amp;(expected[9:8]!==2'bxx))   begin</w:t>
+      </w:r>
+    </w:p>
+    <w:p>
+      <w:pPr>
+        <w:pStyle w:val="Textbody"/>
+        <w:rPr>
+          <w:lang w:val="en-US"/>
+        </w:rPr>
+      </w:pPr>
+      <w:r>
+        <w:rPr>
+          <w:lang w:val="en-US"/>
+        </w:rPr>
+        <w:t xml:space="preserve">        $display("   ResultSrc = %b   Expected %b", ResultSrc,  expected[9:8]);</w:t>
+      </w:r>
+    </w:p>
+    <w:p>
+      <w:pPr>
+        <w:pStyle w:val="Textbody"/>
+        <w:rPr>
+          <w:lang w:val="en-US"/>
+        </w:rPr>
+      </w:pPr>
+      <w:r>
+        <w:rPr>
+          <w:lang w:val="en-US"/>
+        </w:rPr>
+        <w:t xml:space="preserve">        new_error=1;</w:t>
+      </w:r>
+    </w:p>
+    <w:p>
+      <w:pPr>
+        <w:pStyle w:val="Textbody"/>
+        <w:rPr>
+          <w:lang w:val="en-US"/>
+        </w:rPr>
+      </w:pPr>
+      <w:r>
+        <w:rPr>
+          <w:lang w:val="en-US"/>
+        </w:rPr>
+        <w:t xml:space="preserve">      end</w:t>
+      </w:r>
+    </w:p>
+    <w:p>
+      <w:pPr>
+        <w:pStyle w:val="Textbody"/>
+        <w:rPr>
+          <w:lang w:val="en-US"/>
+        </w:rPr>
+      </w:pPr>
+      <w:r>
+        <w:rPr>
+          <w:lang w:val="en-US"/>
+        </w:rPr>
+        <w:t xml:space="preserve">      if ((AdrSrc!==expected[7])&amp;&amp;(expected[7]!==1'bx))           begin</w:t>
+      </w:r>
+    </w:p>
+    <w:p>
+      <w:pPr>
+        <w:pStyle w:val="Textbody"/>
+        <w:rPr>
+          <w:lang w:val="en-US"/>
+        </w:rPr>
+      </w:pPr>
+      <w:r>
+        <w:rPr>
+          <w:lang w:val="en-US"/>
+        </w:rPr>
+        <w:t xml:space="preserve">        $display("   AdrSrc = %b       Expected %b", AdrSrc,     expected[7]);</w:t>
+      </w:r>
+    </w:p>
+    <w:p>
+      <w:pPr>
+        <w:pStyle w:val="Textbody"/>
+        <w:rPr>
+          <w:lang w:val="en-US"/>
+        </w:rPr>
+      </w:pPr>
+      <w:r>
+        <w:rPr>
+          <w:lang w:val="en-US"/>
+        </w:rPr>
+        <w:t xml:space="preserve">        new_error=1;</w:t>
+      </w:r>
+    </w:p>
+    <w:p>
+      <w:pPr>
+        <w:pStyle w:val="Textbody"/>
+        <w:rPr>
+          <w:lang w:val="en-US"/>
+        </w:rPr>
+      </w:pPr>
+      <w:r>
+        <w:rPr>
+          <w:lang w:val="en-US"/>
+        </w:rPr>
+        <w:lastRenderedPageBreak/>
+        <w:t xml:space="preserve">      end</w:t>
+      </w:r>
+    </w:p>
+    <w:p>
+      <w:pPr>
+        <w:pStyle w:val="Textbody"/>
+        <w:rPr>
+          <w:lang w:val="en-US"/>
+        </w:rPr>
+      </w:pPr>
+      <w:r>
+        <w:rPr>
+          <w:lang w:val="en-US"/>
+        </w:rPr>
+        <w:t xml:space="preserve">      if ((ALUControl!==expected[6:4])&amp;&amp;(expected[6:4]!==3'bxxx)) begin</w:t>
+      </w:r>
+    </w:p>
+    <w:p>
+      <w:pPr>
+        <w:pStyle w:val="Textbody"/>
+        <w:rPr>
+          <w:lang w:val="en-US"/>
+        </w:rPr>
+      </w:pPr>
+      <w:r>
+        <w:rPr>
+          <w:lang w:val="en-US"/>
+        </w:rPr>
+        <w:t xml:space="preserve">        $display("   ALUControl = %b Expected %b", ALUControl, expected[6:4]);</w:t>
+      </w:r>
+    </w:p>
+    <w:p>
+      <w:pPr>
+        <w:pStyle w:val="Textbody"/>
+        <w:rPr>
+          <w:lang w:val="en-US"/>
+        </w:rPr>
+      </w:pPr>
+      <w:r>
+        <w:rPr>
+          <w:lang w:val="en-US"/>
+        </w:rPr>
+        <w:t xml:space="preserve">        new_error=1;</w:t>
+      </w:r>
+    </w:p>
+    <w:p>
+      <w:pPr>
+        <w:pStyle w:val="Textbody"/>
+        <w:rPr>
+          <w:lang w:val="en-US"/>
+        </w:rPr>
+      </w:pPr>
+      <w:r>
+        <w:rPr>
+          <w:lang w:val="en-US"/>
+        </w:rPr>
+        <w:t xml:space="preserve">      end</w:t>
+      </w:r>
+    </w:p>
+    <w:p>
+      <w:pPr>
+        <w:pStyle w:val="Textbody"/>
+        <w:rPr>
+          <w:lang w:val="en-US"/>
+        </w:rPr>
+      </w:pPr>
+      <w:r>
+        <w:rPr>
+          <w:lang w:val="en-US"/>
+        </w:rPr>
+        <w:t xml:space="preserve">      if ((IRWrite!==expected[3])&amp;&amp;(expected[3]!==1'bx))          begin</w:t>
+      </w:r>
+    </w:p>
+    <w:p>
+      <w:pPr>
+        <w:pStyle w:val="Textbody"/>
+        <w:rPr>
+          <w:lang w:val="en-US"/>
+        </w:rPr>
+      </w:pPr>
+      <w:r>
+        <w:rPr>
+          <w:lang w:val="en-US"/>
+        </w:rPr>
+        <w:t xml:space="preserve">        $display("   IRWrite = %b      Expected %b", IRWrite,    expected[3]);</w:t>
+      </w:r>
+    </w:p>
+    <w:p>
+      <w:pPr>
+        <w:pStyle w:val="Textbody"/>
+        <w:rPr>
+          <w:lang w:val="en-US"/>
+        </w:rPr>
+      </w:pPr>
+      <w:r>
+        <w:rPr>
+          <w:lang w:val="en-US"/>
+        </w:rPr>
+        <w:t xml:space="preserve">        new_error=1;</w:t>
+      </w:r>
+    </w:p>
+    <w:p>
+      <w:pPr>
+        <w:pStyle w:val="Textbody"/>
+        <w:rPr>
+          <w:lang w:val="en-US"/>
+        </w:rPr>
+      </w:pPr>
+      <w:r>
+        <w:rPr>
+          <w:lang w:val="en-US"/>
+        </w:rPr>
+        <w:t xml:space="preserve">      end</w:t>
+      </w:r>
+    </w:p>
+    <w:p>
+      <w:pPr>
+        <w:pStyle w:val="Textbody"/>
+        <w:rPr>
+          <w:lang w:val="en-US"/>
+        </w:rPr>
+      </w:pPr>
+      <w:r>
+        <w:rPr>
+          <w:lang w:val="en-US"/>
+        </w:rPr>
+        <w:t xml:space="preserve">      if ((PCWrite!==expected[2])&amp;&amp;(expected[2]!==1'bx))          begin</w:t>
+      </w:r>
+    </w:p>
+    <w:p>
+      <w:pPr>
+        <w:pStyle w:val="Textbody"/>
+        <w:rPr>
+          <w:lang w:val="en-US"/>
+        </w:rPr>
+      </w:pPr>
+      <w:r>
+        <w:rPr>
+          <w:lang w:val="en-US"/>
+        </w:rPr>
+        <w:t xml:space="preserve">        $display("   PCWrite = %b      Expected %b", PCWrite,    expected[2]);</w:t>
+      </w:r>
+    </w:p>
+    <w:p>
+      <w:pPr>
+        <w:pStyle w:val="Textbody"/>
+        <w:rPr>
+          <w:lang w:val="en-US"/>
+        </w:rPr>
+      </w:pPr>
+      <w:r>
+        <w:rPr>
+          <w:lang w:val="en-US"/>
+        </w:rPr>
+        <w:t xml:space="preserve">        new_error=1;</w:t>
+      </w:r>
+    </w:p>
+    <w:p>
+      <w:pPr>
+        <w:pStyle w:val="Textbody"/>
+        <w:rPr>
+          <w:lang w:val="en-US"/>
+        </w:rPr>
+      </w:pPr>
+      <w:r>
+        <w:rPr>
+          <w:lang w:val="en-US"/>
+        </w:rPr>
+        <w:t xml:space="preserve">      end</w:t>
+      </w:r>
+    </w:p>
+    <w:p>
+      <w:pPr>
+        <w:pStyle w:val="Textbody"/>
+        <w:rPr>
+          <w:lang w:val="en-US"/>
+        </w:rPr>
+      </w:pPr>
+      <w:r>
+        <w:rPr>
+          <w:lang w:val="en-US"/>
+        </w:rPr>
+        <w:t xml:space="preserve">      if ((RegWrite!==expected[1])&amp;&amp;(expected[1]!==1'bx))         begin</w:t>
+      </w:r>
+    </w:p>
+    <w:p>
+      <w:pPr>
+        <w:pStyle w:val="Textbody"/>
+        <w:rPr>
+          <w:lang w:val="en-US"/>
+        </w:rPr>
+      </w:pPr>
+      <w:r>
+        <w:rPr>
+          <w:lang w:val="en-US"/>
+        </w:rPr>
+        <w:t xml:space="preserve">        $display("   RegWrite = %b     Expected %b", RegWrite,   expected[1]);</w:t>
+      </w:r>
+    </w:p>
+    <w:p>
+      <w:pPr>
+        <w:pStyle w:val="Textbody"/>
+        <w:rPr>
+          <w:lang w:val="en-US"/>
+        </w:rPr>
+      </w:pPr>
+      <w:r>
+        <w:rPr>
+          <w:lang w:val="en-US"/>
+        </w:rPr>
+        <w:t xml:space="preserve">        new_error=1;</w:t>
+      </w:r>
+    </w:p>
+    <w:p>
+      <w:pPr>
+        <w:pStyle w:val="Textbody"/>
+        <w:rPr>
+          <w:lang w:val="en-US"/>
+        </w:rPr>
+      </w:pPr>
+      <w:r>
+        <w:rPr>
+          <w:lang w:val="en-US"/>
+        </w:rPr>
+        <w:t xml:space="preserve">      end</w:t>
+      </w:r>
+    </w:p>
+    <w:p>
+      <w:pPr>
+        <w:pStyle w:val="Textbody"/>
+        <w:rPr>
+          <w:lang w:val="en-US"/>
+        </w:rPr>
+      </w:pPr>
+      <w:r>
+        <w:rPr>
+          <w:lang w:val="en-US"/>
+        </w:rPr>
+        <w:t xml:space="preserve">      if ((MemWrite!==expected[0])&amp;&amp;(expected[0]!==1'bx))         begin</w:t>
+      </w:r>
+    </w:p>
+    <w:p>
+      <w:pPr>
+        <w:pStyle w:val="Textbody"/>
+        <w:rPr>
+          <w:lang w:val="en-US"/>
+        </w:rPr>
+      </w:pPr>
+      <w:r>
+        <w:rPr>
+          <w:lang w:val="en-US"/>
+        </w:rPr>
+        <w:t xml:space="preserve">        $display("   MemWrite = %b     Expected %b", MemWrite,   expected[0]);</w:t>
+      </w:r>
+    </w:p>
+    <w:p>
+      <w:pPr>
+        <w:pStyle w:val="Textbody"/>
+        <w:rPr>
+          <w:lang w:val="en-US"/>
+        </w:rPr>
+      </w:pPr>
+      <w:r>
+        <w:rPr>
+          <w:lang w:val="en-US"/>
+        </w:rPr>
+        <w:t xml:space="preserve">        new_error=1;</w:t>
+      </w:r>
+    </w:p>
+    <w:p>
+      <w:pPr>
+        <w:pStyle w:val="Textbody"/>
+        <w:rPr>
+          <w:lang w:val="en-US"/>
+        </w:rPr>
+      </w:pPr>
+      <w:r>
+        <w:rPr>
+          <w:lang w:val="en-US"/>
+        </w:rPr>
+        <w:t xml:space="preserve">      end</w:t>
+      </w:r>
+    </w:p>
+    <w:p>
+      <w:pPr>
+        <w:pStyle w:val="Textbody"/>
+        <w:rPr>
+          <w:lang w:val="en-US"/>
+        </w:rPr>
+      </w:pPr>
+    </w:p>
+    <w:p>
+      <w:pPr>
+        <w:pStyle w:val="Textbody"/>
+        <w:rPr>
+          <w:lang w:val="en-US"/>
+        </w:rPr>
+      </w:pPr>
+      <w:r>
+        <w:rPr>
+          <w:lang w:val="en-US"/>
+        </w:rPr>
+        <w:t xml:space="preserve">      if (new_error) begin</w:t>
+      </w:r>
+    </w:p>
+    <w:p>
+      <w:pPr>
+        <w:pStyle w:val="Textbody"/>
+        <w:rPr>
+          <w:lang w:val="en-US"/>
+        </w:rPr>
+      </w:pPr>
+      <w:r>
+        <w:rPr>
+          <w:lang w:val="en-US"/>
+        </w:rPr>
+        <w:t xml:space="preserve">        $display("Error on vector %d: inputs: op = %h funct3 = %h funct7b5 = %h", vectornum, op, funct3, funct7b5);</w:t>
+      </w:r>
+    </w:p>
+    <w:p>
+      <w:pPr>
+        <w:pStyle w:val="Textbody"/>
+        <w:rPr>
+          <w:lang w:val="en-US"/>
+        </w:rPr>
+      </w:pPr>
+      <w:r>
+        <w:rPr>
+          <w:lang w:val="en-US"/>
+        </w:rPr>
+        <w:t xml:space="preserve">        errors = errors + 1;</w:t>
+      </w:r>
+    </w:p>
+    <w:p>
+      <w:pPr>
+        <w:pStyle w:val="Textbody"/>
+        <w:rPr>
+          <w:lang w:val="en-US"/>
+        </w:rPr>
+      </w:pPr>
+      <w:r>
+        <w:rPr>
+          <w:lang w:val="en-US"/>
+        </w:rPr>
+        <w:t xml:space="preserve">      end</w:t>
+      </w:r>
+    </w:p>
+    <w:p>
+      <w:pPr>
+        <w:pStyle w:val="Textbody"/>
+        <w:rPr>
+          <w:lang w:val="en-US"/>
+        </w:rPr>
+      </w:pPr>
+      <w:r>
+        <w:rPr>
+          <w:lang w:val="en-US"/>
+        </w:rPr>
+        <w:t xml:space="preserve">      vectornum = vectornum + 1;</w:t>
+      </w:r>
+    </w:p>
+    <w:p>
+      <w:pPr>
+        <w:pStyle w:val="Textbody"/>
+        <w:rPr>
+          <w:lang w:val="en-US"/>
+        </w:rPr>
+      </w:pPr>
+      <w:r>
+        <w:rPr>
+          <w:lang w:val="en-US"/>
+        </w:rPr>
+        <w:t xml:space="preserve">      hash = hash ^ {ImmSrc&amp;{2{expected[15:14]!==2'bxx}}, ALUSrcA&amp;{2{expected[13:12]!==2'bxx}}} ^ {ALUSrcB&amp;{2{expected[11:10]!==2'bxx}}, ResultSrc&amp;{2{expected[9:8]!==2'bxx}}} ^ {AdrSrc&amp;{expected[7]!==1'bx}, ALUControl&amp;{3{expected[6:4]!==3'bxxx}}} ^ {IRWrite&amp;{expected[3]!==1'bx}, PCWrite&amp;{expected[2]!==1'bx}, RegWrite&amp;{expected[1]!==1'bx}, MemWrite&amp;{expected[0]!==1'bx}};</w:t>
+      </w:r>
+    </w:p>
+    <w:p>
+      <w:pPr>
+        <w:pStyle w:val="Textbody"/>
+        <w:rPr>
+          <w:lang w:val="en-US"/>
+        </w:rPr>
+      </w:pPr>
+      <w:r>
+        <w:rPr>
+          <w:lang w:val="en-US"/>
+        </w:rPr>
+        <w:t xml:space="preserve">      hash = {hash[5:0], hash[6] ^ hash[5]};</w:t>
+      </w:r>
+    </w:p>
+    <w:p>
+      <w:pPr>
+        <w:pStyle w:val="Textbody"/>
+        <w:rPr>
+          <w:lang w:val="en-US"/>
+        </w:rPr>
+      </w:pPr>
+      <w:r>
+        <w:rPr>
+          <w:lang w:val="en-US"/>
+        </w:rPr>
+        <w:t xml:space="preserve">      if (testvectors[vectornum] === 40'bx) begin </w:t>
+      </w:r>
+    </w:p>
+    <w:p>
+      <w:pPr>
+        <w:pStyle w:val="Textbody"/>
+        <w:rPr>
+          <w:lang w:val="en-US"/>
+        </w:rPr>
+      </w:pPr>
+      <w:r>
+        <w:rPr>
+          <w:lang w:val="en-US"/>
+        </w:rPr>
+        <w:t xml:space="preserve">        $display("%d tests completed with %d errors", vectornum, errors);</w:t>
+      </w:r>
+    </w:p>
+    <w:p>
+      <w:pPr>
+        <w:pStyle w:val="Textbody"/>
+        <w:rPr>
+          <w:lang w:val="en-US"/>
+        </w:rPr>
+      </w:pPr>
+      <w:r>
+        <w:rPr>
+          <w:lang w:val="en-US"/>
+        </w:rPr>
+        <w:tab/>
+        <w:t xml:space="preserve">      $display("hash = %h", hash);</w:t>
+      </w:r>
+    </w:p>
+    <w:p>
+      <w:pPr>
+        <w:pStyle w:val="Textbody"/>
+        <w:rPr>
+          <w:lang w:val="en-US"/>
+        </w:rPr>
+      </w:pPr>
+      <w:r>
+        <w:rPr>
+          <w:lang w:val="en-US"/>
+        </w:rPr>
+        <w:t xml:space="preserve">        $stop;</w:t>
+      </w:r>
+    </w:p>
+    <w:p>
+      <w:pPr>
+        <w:pStyle w:val="Textbody"/>
+        <w:rPr>
+          <w:lang w:val="en-US"/>
+        </w:rPr>
+      </w:pPr>
+      <w:r>
+        <w:rPr>
+          <w:lang w:val="en-US"/>
+        </w:rPr>
+        <w:t xml:space="preserve">      end</w:t>
+      </w:r>
+    </w:p>
+    <w:p>
+      <w:pPr>
+        <w:pStyle w:val="Textbody"/>
+        <w:rPr>
+          <w:lang w:val="en-US"/>
+        </w:rPr>
+      </w:pPr>
+      <w:r>
+        <w:rPr>
+          <w:lang w:val="en-US"/>
+        </w:rPr>
+        <w:t xml:space="preserve">    end</w:t>
+      </w:r>
+    </w:p>
+    <w:p>
+      <w:pPr>
+        <w:pStyle w:val="Textbody"/>
+        <w:rPr>
+          <w:lang w:val="en-US"/>
+        </w:rPr>
+      </w:pPr>
+      <w:r>
+        <w:rPr>
+          <w:lang w:val="en-US"/>
+        </w:rPr>
+        <w:t>endmodule</w:t>
+      </w:r>
+    </w:p>
+    <w:p>
+      <w:pPr>
+        <w:pStyle w:val="Textbody"/>
+        <w:rPr>
+          <w:lang w:val="en-US"/>
+        </w:rPr>
+      </w:pPr>
+    </w:p>
+    <w:p>
+      <w:pPr>
+        <w:pStyle w:val="Textbody"/>
+        <w:rPr>
+          <w:lang w:val="en-US"/>
+        </w:rPr>
+      </w:pPr>
+    </w:p>
+    <w:p>
+      <w:pPr>
+        <w:pStyle w:val="Textbody"/>
+      </w:pPr>
+      <w:r>
+        <w:lastRenderedPageBreak/>
+        <w:t>Контроллер был протестирован на тестовых данных</w:t>
+      </w:r>
+    </w:p>
+    <w:p>
+      <w:pPr>
+        <w:pStyle w:val="Textbody"/>
+      </w:pPr>
+      <w:r>
+        <w:rPr>
+          <w:noProof/>
+          <w:lang w:val="en-US"/>
+        </w:rPr>
+        <w:drawing>
+          <wp:inline distT="0" distB="0" distL="0" distR="0" wp14:anchorId="6D5D38CF" wp14:editId="65985171">
+            <wp:extent cx="4559682" cy="398585"/>
+            <wp:effectExtent l="0" t="0" r="0" b="1905"/>
+            <wp:docPr id="4" name="Рисунок 4" descr="C:\Users\Dima\Downloads\Untitled.png"/>
+            <wp:cNvGraphicFramePr>
+              <a:graphicFrameLocks xmlns:a="http://schemas.openxmlformats.org/drawingml/2006/main" noChangeAspect="1"/>
+            </wp:cNvGraphicFramePr>
+            <a:graphic xmlns:a="http://schemas.openxmlformats.org/drawingml/2006/main">
+              <a:graphicData uri="http://schemas.openxmlformats.org/drawingml/2006/picture">
+                <pic:pic xmlns:pic="http://schemas.openxmlformats.org/drawingml/2006/picture">
+                  <pic:nvPicPr>
+                    <pic:cNvPr id="0" name="Picture 1" descr="C:\Users\Dima\Downloads\Untitled.png"/>
+                    <pic:cNvPicPr>
+                      <a:picLocks noChangeAspect="1" noChangeArrowheads="1"/>
+                    </pic:cNvPicPr>
+                  </pic:nvPicPr>
+                  <pic:blipFill>
+                    <a:blip r:embed="rId16">
+                      <a:extLst>
+                        <a:ext uri="{28A0092B-C50C-407E-A947-70E740481C1C}">
+                          <a14:useLocalDpi xmlns:a14="http://schemas.microsoft.com/office/drawing/2010/main" val="0"/>
+                        </a:ext>
+                      </a:extLst>
+                    </a:blip>
+                    <a:srcRect/>
+                    <a:stretch>
+                      <a:fillRect/>
+                    </a:stretch>
+                  </pic:blipFill>
+                  <pic:spPr bwMode="auto">
+                    <a:xfrm>
+                      <a:off x="0" y="0"/>
+                      <a:ext cx="4655664" cy="406975"/>
+                    </a:xfrm>
+                    <a:prstGeom prst="rect">
+                      <a:avLst/>
+                    </a:prstGeom>
+                    <a:noFill/>
+                    <a:ln>
+                      <a:noFill/>
+                    </a:ln>
+                  </pic:spPr>
+                </pic:pic>
+              </a:graphicData>
+            </a:graphic>
+          </wp:inline>
+        </w:drawing>
+      </w:r>
+    </w:p>
+    <w:p>
+      <w:pPr>
+        <w:pStyle w:val="Textbody"/>
+      </w:pPr>
+    </w:p>
+    <w:p>
+      <w:pPr>
+        <w:pStyle w:val="Textbody"/>
+      </w:pPr>
+      <w:r>
+        <w:t>Как видно из результатов все тесты прошли успешно</w:t>
+      </w:r>
+      <w:r>
+        <w:t>.</w:t>
+      </w:r>
+    </w:p>
     <w:sectPr>
       <w:pgSz w:w="11906" w:h="16838"/>
       <w:pgMar w:top="1134" w:right="850" w:bottom="1134" w:left="1701" w:header="708" w:footer="708" w:gutter="0"/>
@@ -4183,6 +7895,92 @@
     </w:lvl>
   </w:abstractNum>
   <w:abstractNum w:abstractNumId="8" w15:restartNumberingAfterBreak="0">
+    <w:nsid w:val="27DC6A64"/>
+    <w:multiLevelType w:val="hybridMultilevel"/>
+    <w:tmpl w:val="7D3E37D6"/>
+    <w:lvl w:ilvl="0" w:tplc="0409000F">
+      <w:start w:val="1"/>
+      <w:numFmt w:val="decimal"/>
+      <w:lvlText w:val="%1."/>
+      <w:lvlJc w:val="left"/>
+      <w:pPr>
+        <w:ind w:left="1080" w:hanging="360"/>
+      </w:pPr>
+    </w:lvl>
+    <w:lvl w:ilvl="1" w:tplc="04090019" w:tentative="1">
+      <w:start w:val="1"/>
+      <w:numFmt w:val="lowerLetter"/>
+      <w:lvlText w:val="%2."/>
+      <w:lvlJc w:val="left"/>
+      <w:pPr>
+        <w:ind w:left="1800" w:hanging="360"/>
+      </w:pPr>
+    </w:lvl>
+    <w:lvl w:ilvl="2" w:tplc="0409001B" w:tentative="1">
+      <w:start w:val="1"/>
+      <w:numFmt w:val="lowerRoman"/>
+      <w:lvlText w:val="%3."/>
+      <w:lvlJc w:val="right"/>
+      <w:pPr>
+        <w:ind w:left="2520" w:hanging="180"/>
+      </w:pPr>
+    </w:lvl>
+    <w:lvl w:ilvl="3" w:tplc="0409000F" w:tentative="1">
+      <w:start w:val="1"/>
+      <w:numFmt w:val="decimal"/>
+      <w:lvlText w:val="%4."/>
+      <w:lvlJc w:val="left"/>
+      <w:pPr>
+        <w:ind w:left="3240" w:hanging="360"/>
+      </w:pPr>
+    </w:lvl>
+    <w:lvl w:ilvl="4" w:tplc="04090019" w:tentative="1">
+      <w:start w:val="1"/>
+      <w:numFmt w:val="lowerLetter"/>
+      <w:lvlText w:val="%5."/>
+      <w:lvlJc w:val="left"/>
+      <w:pPr>
+        <w:ind w:left="3960" w:hanging="360"/>
+      </w:pPr>
+    </w:lvl>
+    <w:lvl w:ilvl="5" w:tplc="0409001B" w:tentative="1">
+      <w:start w:val="1"/>
+      <w:numFmt w:val="lowerRoman"/>
+      <w:lvlText w:val="%6."/>
+      <w:lvlJc w:val="right"/>
+      <w:pPr>
+        <w:ind w:left="4680" w:hanging="180"/>
+      </w:pPr>
+    </w:lvl>
+    <w:lvl w:ilvl="6" w:tplc="0409000F" w:tentative="1">
+      <w:start w:val="1"/>
+      <w:numFmt w:val="decimal"/>
+      <w:lvlText w:val="%7."/>
+      <w:lvlJc w:val="left"/>
+      <w:pPr>
+        <w:ind w:left="5400" w:hanging="360"/>
+      </w:pPr>
+    </w:lvl>
+    <w:lvl w:ilvl="7" w:tplc="04090019" w:tentative="1">
+      <w:start w:val="1"/>
+      <w:numFmt w:val="lowerLetter"/>
+      <w:lvlText w:val="%8."/>
+      <w:lvlJc w:val="left"/>
+      <w:pPr>
+        <w:ind w:left="6120" w:hanging="360"/>
+      </w:pPr>
+    </w:lvl>
+    <w:lvl w:ilvl="8" w:tplc="0409001B" w:tentative="1">
+      <w:start w:val="1"/>
+      <w:numFmt w:val="lowerRoman"/>
+      <w:lvlText w:val="%9."/>
+      <w:lvlJc w:val="right"/>
+      <w:pPr>
+        <w:ind w:left="6840" w:hanging="180"/>
+      </w:pPr>
+    </w:lvl>
+  </w:abstractNum>
+  <w:abstractNum w:abstractNumId="9" w15:restartNumberingAfterBreak="0">
     <w:nsid w:val="2E216073"/>
     <w:multiLevelType w:val="hybridMultilevel"/>
     <w:tmpl w:val="29AC33DC"/>
@@ -4295,7 +8093,7 @@
       </w:rPr>
     </w:lvl>
   </w:abstractNum>
-  <w:abstractNum w:abstractNumId="9" w15:restartNumberingAfterBreak="0">
+  <w:abstractNum w:abstractNumId="10" w15:restartNumberingAfterBreak="0">
     <w:nsid w:val="395B1A2D"/>
     <w:multiLevelType w:val="hybridMultilevel"/>
     <w:tmpl w:val="28FEED2C"/>
@@ -4381,7 +8179,7 @@
       </w:pPr>
     </w:lvl>
   </w:abstractNum>
-  <w:abstractNum w:abstractNumId="10" w15:restartNumberingAfterBreak="0">
+  <w:abstractNum w:abstractNumId="11" w15:restartNumberingAfterBreak="0">
     <w:nsid w:val="419D6F13"/>
     <w:multiLevelType w:val="hybridMultilevel"/>
     <w:tmpl w:val="1B6A00B4"/>
@@ -4467,7 +8265,7 @@
       </w:pPr>
     </w:lvl>
   </w:abstractNum>
-  <w:abstractNum w:abstractNumId="11" w15:restartNumberingAfterBreak="0">
+  <w:abstractNum w:abstractNumId="12" w15:restartNumberingAfterBreak="0">
     <w:nsid w:val="45231ACC"/>
     <w:multiLevelType w:val="multilevel"/>
     <w:tmpl w:val="8FC2970E"/>
@@ -4580,7 +8378,7 @@
       </w:pPr>
     </w:lvl>
   </w:abstractNum>
-  <w:abstractNum w:abstractNumId="12" w15:restartNumberingAfterBreak="0">
+  <w:abstractNum w:abstractNumId="13" w15:restartNumberingAfterBreak="0">
     <w:nsid w:val="454C2676"/>
     <w:multiLevelType w:val="multilevel"/>
     <w:tmpl w:val="50E6E2D0"/>
@@ -4667,7 +8465,7 @@
       </w:pPr>
     </w:lvl>
   </w:abstractNum>
-  <w:abstractNum w:abstractNumId="13" w15:restartNumberingAfterBreak="0">
+  <w:abstractNum w:abstractNumId="14" w15:restartNumberingAfterBreak="0">
     <w:nsid w:val="47942CB4"/>
     <w:multiLevelType w:val="multilevel"/>
     <w:tmpl w:val="59F68FCC"/>
@@ -4754,7 +8552,7 @@
       </w:pPr>
     </w:lvl>
   </w:abstractNum>
-  <w:abstractNum w:abstractNumId="14" w15:restartNumberingAfterBreak="0">
+  <w:abstractNum w:abstractNumId="15" w15:restartNumberingAfterBreak="0">
     <w:nsid w:val="4FF400D5"/>
     <w:multiLevelType w:val="multilevel"/>
     <w:tmpl w:val="1F7C4748"/>
@@ -4865,7 +8663,7 @@
       </w:rPr>
     </w:lvl>
   </w:abstractNum>
-  <w:abstractNum w:abstractNumId="15" w15:restartNumberingAfterBreak="0">
+  <w:abstractNum w:abstractNumId="16" w15:restartNumberingAfterBreak="0">
     <w:nsid w:val="54F5042B"/>
     <w:multiLevelType w:val="multilevel"/>
     <w:tmpl w:val="183C2360"/>
@@ -4952,7 +8750,7 @@
       </w:pPr>
     </w:lvl>
   </w:abstractNum>
-  <w:abstractNum w:abstractNumId="16" w15:restartNumberingAfterBreak="0">
+  <w:abstractNum w:abstractNumId="17" w15:restartNumberingAfterBreak="0">
     <w:nsid w:val="556C5914"/>
     <w:multiLevelType w:val="hybridMultilevel"/>
     <w:tmpl w:val="D604DC24"/>
@@ -5041,7 +8839,7 @@
       </w:pPr>
     </w:lvl>
   </w:abstractNum>
-  <w:abstractNum w:abstractNumId="17" w15:restartNumberingAfterBreak="0">
+  <w:abstractNum w:abstractNumId="18" w15:restartNumberingAfterBreak="0">
     <w:nsid w:val="660B792D"/>
     <w:multiLevelType w:val="multilevel"/>
     <w:tmpl w:val="259AC888"/>
@@ -5144,7 +8942,7 @@
       </w:rPr>
     </w:lvl>
   </w:abstractNum>
-  <w:abstractNum w:abstractNumId="18" w15:restartNumberingAfterBreak="0">
+  <w:abstractNum w:abstractNumId="19" w15:restartNumberingAfterBreak="0">
     <w:nsid w:val="6D104D96"/>
     <w:multiLevelType w:val="hybridMultilevel"/>
     <w:tmpl w:val="36444502"/>
@@ -5233,7 +9031,7 @@
       </w:pPr>
     </w:lvl>
   </w:abstractNum>
-  <w:abstractNum w:abstractNumId="19" w15:restartNumberingAfterBreak="0">
+  <w:abstractNum w:abstractNumId="20" w15:restartNumberingAfterBreak="0">
     <w:nsid w:val="6D62228C"/>
     <w:multiLevelType w:val="multilevel"/>
     <w:tmpl w:val="2264A86E"/>
@@ -5320,7 +9118,7 @@
       </w:pPr>
     </w:lvl>
   </w:abstractNum>
-  <w:abstractNum w:abstractNumId="20" w15:restartNumberingAfterBreak="0">
+  <w:abstractNum w:abstractNumId="21" w15:restartNumberingAfterBreak="0">
     <w:nsid w:val="6DFF2966"/>
     <w:multiLevelType w:val="hybridMultilevel"/>
     <w:tmpl w:val="817CE458"/>
@@ -5409,7 +9207,7 @@
       </w:pPr>
     </w:lvl>
   </w:abstractNum>
-  <w:abstractNum w:abstractNumId="21" w15:restartNumberingAfterBreak="0">
+  <w:abstractNum w:abstractNumId="22" w15:restartNumberingAfterBreak="0">
     <w:nsid w:val="76F6062B"/>
     <w:multiLevelType w:val="multilevel"/>
     <w:tmpl w:val="A2B231D8"/>
@@ -5527,7 +9325,7 @@
       </w:rPr>
     </w:lvl>
   </w:abstractNum>
-  <w:abstractNum w:abstractNumId="22" w15:restartNumberingAfterBreak="0">
+  <w:abstractNum w:abstractNumId="23" w15:restartNumberingAfterBreak="0">
     <w:nsid w:val="79A76126"/>
     <w:multiLevelType w:val="multilevel"/>
     <w:tmpl w:val="863ADBEC"/>
@@ -5630,7 +9428,7 @@
       </w:rPr>
     </w:lvl>
   </w:abstractNum>
-  <w:abstractNum w:abstractNumId="23" w15:restartNumberingAfterBreak="0">
+  <w:abstractNum w:abstractNumId="24" w15:restartNumberingAfterBreak="0">
     <w:nsid w:val="79C07AB2"/>
     <w:multiLevelType w:val="hybridMultilevel"/>
     <w:tmpl w:val="28FEED2C"/>
@@ -5716,7 +9514,7 @@
       </w:pPr>
     </w:lvl>
   </w:abstractNum>
-  <w:abstractNum w:abstractNumId="24" w15:restartNumberingAfterBreak="0">
+  <w:abstractNum w:abstractNumId="25" w15:restartNumberingAfterBreak="0">
     <w:nsid w:val="7A2126AE"/>
     <w:multiLevelType w:val="multilevel"/>
     <w:tmpl w:val="3AD8B91E"/>
@@ -5826,7 +9624,7 @@
       </w:rPr>
     </w:lvl>
   </w:abstractNum>
-  <w:abstractNum w:abstractNumId="25" w15:restartNumberingAfterBreak="0">
+  <w:abstractNum w:abstractNumId="26" w15:restartNumberingAfterBreak="0">
     <w:nsid w:val="7AD355BD"/>
     <w:multiLevelType w:val="multilevel"/>
     <w:tmpl w:val="DFD2342E"/>
@@ -5930,10 +9728,10 @@
     </w:lvl>
   </w:abstractNum>
   <w:num w:numId="1">
-    <w:abstractNumId w:val="14"/>
+    <w:abstractNumId w:val="15"/>
   </w:num>
   <w:num w:numId="2">
-    <w:abstractNumId w:val="14"/>
+    <w:abstractNumId w:val="15"/>
     <w:lvlOverride w:ilvl="0">
       <w:startOverride w:val="1"/>
     </w:lvlOverride>
@@ -5942,10 +9740,10 @@
     <w:abstractNumId w:val="5"/>
   </w:num>
   <w:num w:numId="4">
-    <w:abstractNumId w:val="24"/>
+    <w:abstractNumId w:val="25"/>
   </w:num>
   <w:num w:numId="5">
-    <w:abstractNumId w:val="24"/>
+    <w:abstractNumId w:val="25"/>
     <w:lvlOverride w:ilvl="0">
       <w:startOverride w:val="1"/>
     </w:lvlOverride>
@@ -5954,7 +9752,7 @@
     <w:abstractNumId w:val="2"/>
   </w:num>
   <w:num w:numId="7">
-    <w:abstractNumId w:val="17"/>
+    <w:abstractNumId w:val="18"/>
   </w:num>
   <w:num w:numId="8">
     <w:abstractNumId w:val="2"/>
@@ -5963,43 +9761,43 @@
     </w:lvlOverride>
   </w:num>
   <w:num w:numId="9">
-    <w:abstractNumId w:val="17"/>
+    <w:abstractNumId w:val="18"/>
     <w:lvlOverride w:ilvl="0">
       <w:startOverride w:val="3"/>
     </w:lvlOverride>
   </w:num>
   <w:num w:numId="10">
-    <w:abstractNumId w:val="12"/>
+    <w:abstractNumId w:val="13"/>
   </w:num>
   <w:num w:numId="11">
-    <w:abstractNumId w:val="19"/>
+    <w:abstractNumId w:val="20"/>
   </w:num>
   <w:num w:numId="12">
-    <w:abstractNumId w:val="25"/>
+    <w:abstractNumId w:val="26"/>
   </w:num>
   <w:num w:numId="13">
     <w:abstractNumId w:val="7"/>
   </w:num>
   <w:num w:numId="14">
-    <w:abstractNumId w:val="15"/>
+    <w:abstractNumId w:val="16"/>
   </w:num>
   <w:num w:numId="15">
-    <w:abstractNumId w:val="13"/>
+    <w:abstractNumId w:val="14"/>
   </w:num>
   <w:num w:numId="16">
-    <w:abstractNumId w:val="12"/>
+    <w:abstractNumId w:val="13"/>
     <w:lvlOverride w:ilvl="0">
       <w:startOverride w:val="1"/>
     </w:lvlOverride>
   </w:num>
   <w:num w:numId="17">
-    <w:abstractNumId w:val="19"/>
+    <w:abstractNumId w:val="20"/>
     <w:lvlOverride w:ilvl="0">
       <w:startOverride w:val="3"/>
     </w:lvlOverride>
   </w:num>
   <w:num w:numId="18">
-    <w:abstractNumId w:val="25"/>
+    <w:abstractNumId w:val="26"/>
     <w:lvlOverride w:ilvl="0">
       <w:startOverride w:val="4"/>
     </w:lvlOverride>
@@ -6011,46 +9809,46 @@
     </w:lvlOverride>
   </w:num>
   <w:num w:numId="20">
-    <w:abstractNumId w:val="15"/>
+    <w:abstractNumId w:val="16"/>
     <w:lvlOverride w:ilvl="0">
       <w:startOverride w:val="10"/>
     </w:lvlOverride>
   </w:num>
   <w:num w:numId="21">
-    <w:abstractNumId w:val="13"/>
+    <w:abstractNumId w:val="14"/>
     <w:lvlOverride w:ilvl="0">
       <w:startOverride w:val="11"/>
     </w:lvlOverride>
   </w:num>
   <w:num w:numId="22">
-    <w:abstractNumId w:val="22"/>
+    <w:abstractNumId w:val="23"/>
   </w:num>
   <w:num w:numId="23">
-    <w:abstractNumId w:val="22"/>
+    <w:abstractNumId w:val="23"/>
     <w:lvlOverride w:ilvl="0">
       <w:startOverride w:val="1"/>
     </w:lvlOverride>
   </w:num>
   <w:num w:numId="24">
-    <w:abstractNumId w:val="11"/>
+    <w:abstractNumId w:val="12"/>
   </w:num>
   <w:num w:numId="25">
-    <w:abstractNumId w:val="21"/>
+    <w:abstractNumId w:val="22"/>
   </w:num>
   <w:num w:numId="26">
-    <w:abstractNumId w:val="16"/>
+    <w:abstractNumId w:val="17"/>
   </w:num>
   <w:num w:numId="27">
-    <w:abstractNumId w:val="18"/>
+    <w:abstractNumId w:val="19"/>
   </w:num>
   <w:num w:numId="28">
-    <w:abstractNumId w:val="20"/>
+    <w:abstractNumId w:val="21"/>
   </w:num>
   <w:num w:numId="29">
     <w:abstractNumId w:val="1"/>
   </w:num>
   <w:num w:numId="30">
-    <w:abstractNumId w:val="8"/>
+    <w:abstractNumId w:val="9"/>
   </w:num>
   <w:num w:numId="31">
     <w:abstractNumId w:val="6"/>
@@ -6062,16 +9860,19 @@
     <w:abstractNumId w:val="3"/>
   </w:num>
   <w:num w:numId="34">
-    <w:abstractNumId w:val="23"/>
+    <w:abstractNumId w:val="24"/>
   </w:num>
   <w:num w:numId="35">
-    <w:abstractNumId w:val="9"/>
+    <w:abstractNumId w:val="10"/>
   </w:num>
   <w:num w:numId="36">
-    <w:abstractNumId w:val="10"/>
+    <w:abstractNumId w:val="11"/>
   </w:num>
   <w:num w:numId="37">
     <w:abstractNumId w:val="0"/>
+  </w:num>
+  <w:num w:numId="38">
+    <w:abstractNumId w:val="8"/>
   </w:num>
 </w:numbering>
 </file>
@@ -7226,7 +11027,7 @@
 </file>
 
 <file path=customXml/itemProps1.xml><?xml version="1.0" encoding="utf-8"?>
-<ds:datastoreItem xmlns:ds="http://schemas.openxmlformats.org/officeDocument/2006/customXml" ds:itemID="{B4DDE3C5-CF10-47C2-9B25-35F0E8ACF7C2}">
+<ds:datastoreItem xmlns:ds="http://schemas.openxmlformats.org/officeDocument/2006/customXml" ds:itemID="{ABE16446-1C18-4C6A-AE51-552AF8F7D5B3}">
   <ds:schemaRefs>
     <ds:schemaRef ds:uri="http://schemas.openxmlformats.org/officeDocument/2006/bibliography"/>
   </ds:schemaRefs>

--- a/lab04/exercises/report/ABC_lab4_Ermolovich_053506.docx
+++ b/lab04/exercises/report/ABC_lab4_Ermolovich_053506.docx
@@ -505,448 +505,765 @@
           <w:sz w:val="32"/>
         </w:rPr>
       </w:pPr>
-    </w:p>
+      <w:bookmarkStart w:id="0" w:name="_GoBack"/>
+      <w:bookmarkEnd w:id="0"/>
+    </w:p>
+    <w:sdt>
+      <w:sdtPr>
+        <w:rPr>
+          <w:rFonts w:asciiTheme="minorHAnsi" w:eastAsiaTheme="minorHAnsi" w:hAnsiTheme="minorHAnsi" w:cstheme="minorBidi"/>
+          <w:color w:val="auto"/>
+          <w:sz w:val="22"/>
+          <w:szCs w:val="22"/>
+          <w:lang w:val="ru-RU"/>
+        </w:rPr>
+        <w:id w:val="-557313235"/>
+        <w:docPartObj>
+          <w:docPartGallery w:val="Table of Contents"/>
+          <w:docPartUnique/>
+        </w:docPartObj>
+      </w:sdtPr>
+      <w:sdtEndPr>
+        <w:rPr>
+          <w:b/>
+          <w:bCs/>
+        </w:rPr>
+      </w:sdtEndPr>
+      <w:sdtContent>
+        <w:p>
+          <w:pPr>
+            <w:pStyle w:val="ad"/>
+            <w:rPr>
+              <w:rFonts w:ascii="Times New Roman" w:hAnsi="Times New Roman" w:cs="Times New Roman"/>
+              <w:b/>
+              <w:color w:val="auto"/>
+            </w:rPr>
+          </w:pPr>
+          <w:r>
+            <w:rPr>
+              <w:rFonts w:ascii="Times New Roman" w:hAnsi="Times New Roman" w:cs="Times New Roman"/>
+              <w:b/>
+              <w:color w:val="auto"/>
+              <w:lang w:val="ru-RU"/>
+            </w:rPr>
+            <w:t>Оглавление</w:t>
+          </w:r>
+        </w:p>
+        <w:p>
+          <w:pPr>
+            <w:pStyle w:val="11"/>
+            <w:tabs>
+              <w:tab w:val="right" w:leader="dot" w:pos="9345"/>
+            </w:tabs>
+            <w:rPr>
+              <w:rFonts w:ascii="Times New Roman" w:eastAsiaTheme="minorEastAsia" w:hAnsi="Times New Roman" w:cs="Times New Roman"/>
+              <w:noProof/>
+              <w:sz w:val="28"/>
+              <w:szCs w:val="28"/>
+              <w:lang w:val="en-US"/>
+            </w:rPr>
+          </w:pPr>
+          <w:r>
+            <w:rPr>
+              <w:rFonts w:ascii="Times New Roman" w:hAnsi="Times New Roman" w:cs="Times New Roman"/>
+              <w:sz w:val="28"/>
+              <w:szCs w:val="28"/>
+            </w:rPr>
+            <w:fldChar w:fldCharType="begin"/>
+          </w:r>
+          <w:r>
+            <w:rPr>
+              <w:rFonts w:ascii="Times New Roman" w:hAnsi="Times New Roman" w:cs="Times New Roman"/>
+              <w:sz w:val="28"/>
+              <w:szCs w:val="28"/>
+            </w:rPr>
+            <w:instrText xml:space="preserve"> TOC \o "1-3" \h \z \u </w:instrText>
+          </w:r>
+          <w:r>
+            <w:rPr>
+              <w:rFonts w:ascii="Times New Roman" w:hAnsi="Times New Roman" w:cs="Times New Roman"/>
+              <w:sz w:val="28"/>
+              <w:szCs w:val="28"/>
+            </w:rPr>
+            <w:fldChar w:fldCharType="separate"/>
+          </w:r>
+          <w:hyperlink w:anchor="_Toc104200429" w:history="1">
+            <w:r>
+              <w:rPr>
+                <w:rStyle w:val="a5"/>
+                <w:rFonts w:ascii="Times New Roman" w:hAnsi="Times New Roman" w:cs="Times New Roman"/>
+                <w:noProof/>
+                <w:sz w:val="28"/>
+                <w:szCs w:val="28"/>
+              </w:rPr>
+              <w:t>Введение</w:t>
+            </w:r>
+            <w:r>
+              <w:rPr>
+                <w:rFonts w:ascii="Times New Roman" w:hAnsi="Times New Roman" w:cs="Times New Roman"/>
+                <w:noProof/>
+                <w:webHidden/>
+                <w:sz w:val="28"/>
+                <w:szCs w:val="28"/>
+              </w:rPr>
+              <w:tab/>
+            </w:r>
+            <w:r>
+              <w:rPr>
+                <w:rFonts w:ascii="Times New Roman" w:hAnsi="Times New Roman" w:cs="Times New Roman"/>
+                <w:noProof/>
+                <w:webHidden/>
+                <w:sz w:val="28"/>
+                <w:szCs w:val="28"/>
+              </w:rPr>
+              <w:fldChar w:fldCharType="begin"/>
+            </w:r>
+            <w:r>
+              <w:rPr>
+                <w:rFonts w:ascii="Times New Roman" w:hAnsi="Times New Roman" w:cs="Times New Roman"/>
+                <w:noProof/>
+                <w:webHidden/>
+                <w:sz w:val="28"/>
+                <w:szCs w:val="28"/>
+              </w:rPr>
+              <w:instrText xml:space="preserve"> PAGEREF _Toc104200429 \h </w:instrText>
+            </w:r>
+            <w:r>
+              <w:rPr>
+                <w:rFonts w:ascii="Times New Roman" w:hAnsi="Times New Roman" w:cs="Times New Roman"/>
+                <w:noProof/>
+                <w:webHidden/>
+                <w:sz w:val="28"/>
+                <w:szCs w:val="28"/>
+              </w:rPr>
+            </w:r>
+            <w:r>
+              <w:rPr>
+                <w:rFonts w:ascii="Times New Roman" w:hAnsi="Times New Roman" w:cs="Times New Roman"/>
+                <w:noProof/>
+                <w:webHidden/>
+                <w:sz w:val="28"/>
+                <w:szCs w:val="28"/>
+              </w:rPr>
+              <w:fldChar w:fldCharType="separate"/>
+            </w:r>
+            <w:r>
+              <w:rPr>
+                <w:rFonts w:ascii="Times New Roman" w:hAnsi="Times New Roman" w:cs="Times New Roman"/>
+                <w:noProof/>
+                <w:webHidden/>
+                <w:sz w:val="28"/>
+                <w:szCs w:val="28"/>
+              </w:rPr>
+              <w:t>3</w:t>
+            </w:r>
+            <w:r>
+              <w:rPr>
+                <w:rFonts w:ascii="Times New Roman" w:hAnsi="Times New Roman" w:cs="Times New Roman"/>
+                <w:noProof/>
+                <w:webHidden/>
+                <w:sz w:val="28"/>
+                <w:szCs w:val="28"/>
+              </w:rPr>
+              <w:fldChar w:fldCharType="end"/>
+            </w:r>
+          </w:hyperlink>
+        </w:p>
+        <w:p>
+          <w:pPr>
+            <w:pStyle w:val="11"/>
+            <w:tabs>
+              <w:tab w:val="right" w:leader="dot" w:pos="9345"/>
+            </w:tabs>
+            <w:rPr>
+              <w:rFonts w:ascii="Times New Roman" w:eastAsiaTheme="minorEastAsia" w:hAnsi="Times New Roman" w:cs="Times New Roman"/>
+              <w:noProof/>
+              <w:sz w:val="28"/>
+              <w:szCs w:val="28"/>
+              <w:lang w:val="en-US"/>
+            </w:rPr>
+          </w:pPr>
+          <w:hyperlink w:anchor="_Toc104200430" w:history="1">
+            <w:r>
+              <w:rPr>
+                <w:rStyle w:val="a5"/>
+                <w:rFonts w:ascii="Times New Roman" w:hAnsi="Times New Roman" w:cs="Times New Roman"/>
+                <w:noProof/>
+                <w:sz w:val="28"/>
+                <w:szCs w:val="28"/>
+              </w:rPr>
+              <w:t>Ход решения</w:t>
+            </w:r>
+            <w:r>
+              <w:rPr>
+                <w:rFonts w:ascii="Times New Roman" w:hAnsi="Times New Roman" w:cs="Times New Roman"/>
+                <w:noProof/>
+                <w:webHidden/>
+                <w:sz w:val="28"/>
+                <w:szCs w:val="28"/>
+              </w:rPr>
+              <w:tab/>
+            </w:r>
+            <w:r>
+              <w:rPr>
+                <w:rFonts w:ascii="Times New Roman" w:hAnsi="Times New Roman" w:cs="Times New Roman"/>
+                <w:noProof/>
+                <w:webHidden/>
+                <w:sz w:val="28"/>
+                <w:szCs w:val="28"/>
+              </w:rPr>
+              <w:fldChar w:fldCharType="begin"/>
+            </w:r>
+            <w:r>
+              <w:rPr>
+                <w:rFonts w:ascii="Times New Roman" w:hAnsi="Times New Roman" w:cs="Times New Roman"/>
+                <w:noProof/>
+                <w:webHidden/>
+                <w:sz w:val="28"/>
+                <w:szCs w:val="28"/>
+              </w:rPr>
+              <w:instrText xml:space="preserve"> PAGEREF _Toc104200430 \h </w:instrText>
+            </w:r>
+            <w:r>
+              <w:rPr>
+                <w:rFonts w:ascii="Times New Roman" w:hAnsi="Times New Roman" w:cs="Times New Roman"/>
+                <w:noProof/>
+                <w:webHidden/>
+                <w:sz w:val="28"/>
+                <w:szCs w:val="28"/>
+              </w:rPr>
+            </w:r>
+            <w:r>
+              <w:rPr>
+                <w:rFonts w:ascii="Times New Roman" w:hAnsi="Times New Roman" w:cs="Times New Roman"/>
+                <w:noProof/>
+                <w:webHidden/>
+                <w:sz w:val="28"/>
+                <w:szCs w:val="28"/>
+              </w:rPr>
+              <w:fldChar w:fldCharType="separate"/>
+            </w:r>
+            <w:r>
+              <w:rPr>
+                <w:rFonts w:ascii="Times New Roman" w:hAnsi="Times New Roman" w:cs="Times New Roman"/>
+                <w:noProof/>
+                <w:webHidden/>
+                <w:sz w:val="28"/>
+                <w:szCs w:val="28"/>
+              </w:rPr>
+              <w:t>4</w:t>
+            </w:r>
+            <w:r>
+              <w:rPr>
+                <w:rFonts w:ascii="Times New Roman" w:hAnsi="Times New Roman" w:cs="Times New Roman"/>
+                <w:noProof/>
+                <w:webHidden/>
+                <w:sz w:val="28"/>
+                <w:szCs w:val="28"/>
+              </w:rPr>
+              <w:fldChar w:fldCharType="end"/>
+            </w:r>
+          </w:hyperlink>
+        </w:p>
+        <w:p>
+          <w:pPr>
+            <w:pStyle w:val="21"/>
+            <w:tabs>
+              <w:tab w:val="right" w:leader="dot" w:pos="9345"/>
+            </w:tabs>
+            <w:rPr>
+              <w:rFonts w:ascii="Times New Roman" w:eastAsiaTheme="minorEastAsia" w:hAnsi="Times New Roman" w:cs="Times New Roman"/>
+              <w:noProof/>
+              <w:sz w:val="28"/>
+              <w:szCs w:val="28"/>
+              <w:lang w:val="en-US"/>
+            </w:rPr>
+          </w:pPr>
+          <w:hyperlink w:anchor="_Toc104200431" w:history="1">
+            <w:r>
+              <w:rPr>
+                <w:rStyle w:val="a5"/>
+                <w:rFonts w:ascii="Times New Roman" w:hAnsi="Times New Roman" w:cs="Times New Roman"/>
+                <w:noProof/>
+                <w:sz w:val="28"/>
+                <w:szCs w:val="28"/>
+              </w:rPr>
+              <w:t>Часть 1. Однотаĸтный процессор RISC-V</w:t>
+            </w:r>
+            <w:r>
+              <w:rPr>
+                <w:rFonts w:ascii="Times New Roman" w:hAnsi="Times New Roman" w:cs="Times New Roman"/>
+                <w:noProof/>
+                <w:webHidden/>
+                <w:sz w:val="28"/>
+                <w:szCs w:val="28"/>
+              </w:rPr>
+              <w:tab/>
+            </w:r>
+            <w:r>
+              <w:rPr>
+                <w:rFonts w:ascii="Times New Roman" w:hAnsi="Times New Roman" w:cs="Times New Roman"/>
+                <w:noProof/>
+                <w:webHidden/>
+                <w:sz w:val="28"/>
+                <w:szCs w:val="28"/>
+              </w:rPr>
+              <w:fldChar w:fldCharType="begin"/>
+            </w:r>
+            <w:r>
+              <w:rPr>
+                <w:rFonts w:ascii="Times New Roman" w:hAnsi="Times New Roman" w:cs="Times New Roman"/>
+                <w:noProof/>
+                <w:webHidden/>
+                <w:sz w:val="28"/>
+                <w:szCs w:val="28"/>
+              </w:rPr>
+              <w:instrText xml:space="preserve"> PAGEREF _Toc104200431 \h </w:instrText>
+            </w:r>
+            <w:r>
+              <w:rPr>
+                <w:rFonts w:ascii="Times New Roman" w:hAnsi="Times New Roman" w:cs="Times New Roman"/>
+                <w:noProof/>
+                <w:webHidden/>
+                <w:sz w:val="28"/>
+                <w:szCs w:val="28"/>
+              </w:rPr>
+            </w:r>
+            <w:r>
+              <w:rPr>
+                <w:rFonts w:ascii="Times New Roman" w:hAnsi="Times New Roman" w:cs="Times New Roman"/>
+                <w:noProof/>
+                <w:webHidden/>
+                <w:sz w:val="28"/>
+                <w:szCs w:val="28"/>
+              </w:rPr>
+              <w:fldChar w:fldCharType="separate"/>
+            </w:r>
+            <w:r>
+              <w:rPr>
+                <w:rFonts w:ascii="Times New Roman" w:hAnsi="Times New Roman" w:cs="Times New Roman"/>
+                <w:noProof/>
+                <w:webHidden/>
+                <w:sz w:val="28"/>
+                <w:szCs w:val="28"/>
+              </w:rPr>
+              <w:t>4</w:t>
+            </w:r>
+            <w:r>
+              <w:rPr>
+                <w:rFonts w:ascii="Times New Roman" w:hAnsi="Times New Roman" w:cs="Times New Roman"/>
+                <w:noProof/>
+                <w:webHidden/>
+                <w:sz w:val="28"/>
+                <w:szCs w:val="28"/>
+              </w:rPr>
+              <w:fldChar w:fldCharType="end"/>
+            </w:r>
+          </w:hyperlink>
+        </w:p>
+        <w:p>
+          <w:pPr>
+            <w:pStyle w:val="21"/>
+            <w:tabs>
+              <w:tab w:val="right" w:leader="dot" w:pos="9345"/>
+            </w:tabs>
+            <w:rPr>
+              <w:rFonts w:ascii="Times New Roman" w:eastAsiaTheme="minorEastAsia" w:hAnsi="Times New Roman" w:cs="Times New Roman"/>
+              <w:noProof/>
+              <w:sz w:val="28"/>
+              <w:szCs w:val="28"/>
+              <w:lang w:val="en-US"/>
+            </w:rPr>
+          </w:pPr>
+          <w:hyperlink w:anchor="_Toc104200432" w:history="1">
+            <w:r>
+              <w:rPr>
+                <w:rStyle w:val="a5"/>
+                <w:rFonts w:ascii="Times New Roman" w:hAnsi="Times New Roman" w:cs="Times New Roman"/>
+                <w:noProof/>
+                <w:sz w:val="28"/>
+                <w:szCs w:val="28"/>
+              </w:rPr>
+              <w:t>Часть 2. Многотаĸтный ĸонтроллер RISC-V</w:t>
+            </w:r>
+            <w:r>
+              <w:rPr>
+                <w:rFonts w:ascii="Times New Roman" w:hAnsi="Times New Roman" w:cs="Times New Roman"/>
+                <w:noProof/>
+                <w:webHidden/>
+                <w:sz w:val="28"/>
+                <w:szCs w:val="28"/>
+              </w:rPr>
+              <w:tab/>
+            </w:r>
+            <w:r>
+              <w:rPr>
+                <w:rFonts w:ascii="Times New Roman" w:hAnsi="Times New Roman" w:cs="Times New Roman"/>
+                <w:noProof/>
+                <w:webHidden/>
+                <w:sz w:val="28"/>
+                <w:szCs w:val="28"/>
+              </w:rPr>
+              <w:fldChar w:fldCharType="begin"/>
+            </w:r>
+            <w:r>
+              <w:rPr>
+                <w:rFonts w:ascii="Times New Roman" w:hAnsi="Times New Roman" w:cs="Times New Roman"/>
+                <w:noProof/>
+                <w:webHidden/>
+                <w:sz w:val="28"/>
+                <w:szCs w:val="28"/>
+              </w:rPr>
+              <w:instrText xml:space="preserve"> PAGEREF _Toc104200432 \h </w:instrText>
+            </w:r>
+            <w:r>
+              <w:rPr>
+                <w:rFonts w:ascii="Times New Roman" w:hAnsi="Times New Roman" w:cs="Times New Roman"/>
+                <w:noProof/>
+                <w:webHidden/>
+                <w:sz w:val="28"/>
+                <w:szCs w:val="28"/>
+              </w:rPr>
+            </w:r>
+            <w:r>
+              <w:rPr>
+                <w:rFonts w:ascii="Times New Roman" w:hAnsi="Times New Roman" w:cs="Times New Roman"/>
+                <w:noProof/>
+                <w:webHidden/>
+                <w:sz w:val="28"/>
+                <w:szCs w:val="28"/>
+              </w:rPr>
+              <w:fldChar w:fldCharType="separate"/>
+            </w:r>
+            <w:r>
+              <w:rPr>
+                <w:rFonts w:ascii="Times New Roman" w:hAnsi="Times New Roman" w:cs="Times New Roman"/>
+                <w:noProof/>
+                <w:webHidden/>
+                <w:sz w:val="28"/>
+                <w:szCs w:val="28"/>
+              </w:rPr>
+              <w:t>8</w:t>
+            </w:r>
+            <w:r>
+              <w:rPr>
+                <w:rFonts w:ascii="Times New Roman" w:hAnsi="Times New Roman" w:cs="Times New Roman"/>
+                <w:noProof/>
+                <w:webHidden/>
+                <w:sz w:val="28"/>
+                <w:szCs w:val="28"/>
+              </w:rPr>
+              <w:fldChar w:fldCharType="end"/>
+            </w:r>
+          </w:hyperlink>
+        </w:p>
+        <w:p>
+          <w:pPr>
+            <w:pStyle w:val="21"/>
+            <w:tabs>
+              <w:tab w:val="right" w:leader="dot" w:pos="9345"/>
+            </w:tabs>
+            <w:rPr>
+              <w:rFonts w:ascii="Times New Roman" w:eastAsiaTheme="minorEastAsia" w:hAnsi="Times New Roman" w:cs="Times New Roman"/>
+              <w:noProof/>
+              <w:sz w:val="28"/>
+              <w:szCs w:val="28"/>
+              <w:lang w:val="en-US"/>
+            </w:rPr>
+          </w:pPr>
+          <w:hyperlink w:anchor="_Toc104200433" w:history="1">
+            <w:r>
+              <w:rPr>
+                <w:rStyle w:val="a5"/>
+                <w:rFonts w:ascii="Times New Roman" w:hAnsi="Times New Roman" w:cs="Times New Roman"/>
+                <w:noProof/>
+                <w:sz w:val="28"/>
+                <w:szCs w:val="28"/>
+              </w:rPr>
+              <w:t>Часть 3. Многотаĸтный процессор RISC-V</w:t>
+            </w:r>
+            <w:r>
+              <w:rPr>
+                <w:rFonts w:ascii="Times New Roman" w:hAnsi="Times New Roman" w:cs="Times New Roman"/>
+                <w:noProof/>
+                <w:webHidden/>
+                <w:sz w:val="28"/>
+                <w:szCs w:val="28"/>
+              </w:rPr>
+              <w:tab/>
+            </w:r>
+            <w:r>
+              <w:rPr>
+                <w:rFonts w:ascii="Times New Roman" w:hAnsi="Times New Roman" w:cs="Times New Roman"/>
+                <w:noProof/>
+                <w:webHidden/>
+                <w:sz w:val="28"/>
+                <w:szCs w:val="28"/>
+              </w:rPr>
+              <w:fldChar w:fldCharType="begin"/>
+            </w:r>
+            <w:r>
+              <w:rPr>
+                <w:rFonts w:ascii="Times New Roman" w:hAnsi="Times New Roman" w:cs="Times New Roman"/>
+                <w:noProof/>
+                <w:webHidden/>
+                <w:sz w:val="28"/>
+                <w:szCs w:val="28"/>
+              </w:rPr>
+              <w:instrText xml:space="preserve"> PAGEREF _Toc104200433 \h </w:instrText>
+            </w:r>
+            <w:r>
+              <w:rPr>
+                <w:rFonts w:ascii="Times New Roman" w:hAnsi="Times New Roman" w:cs="Times New Roman"/>
+                <w:noProof/>
+                <w:webHidden/>
+                <w:sz w:val="28"/>
+                <w:szCs w:val="28"/>
+              </w:rPr>
+            </w:r>
+            <w:r>
+              <w:rPr>
+                <w:rFonts w:ascii="Times New Roman" w:hAnsi="Times New Roman" w:cs="Times New Roman"/>
+                <w:noProof/>
+                <w:webHidden/>
+                <w:sz w:val="28"/>
+                <w:szCs w:val="28"/>
+              </w:rPr>
+              <w:fldChar w:fldCharType="separate"/>
+            </w:r>
+            <w:r>
+              <w:rPr>
+                <w:rFonts w:ascii="Times New Roman" w:hAnsi="Times New Roman" w:cs="Times New Roman"/>
+                <w:noProof/>
+                <w:webHidden/>
+                <w:sz w:val="28"/>
+                <w:szCs w:val="28"/>
+              </w:rPr>
+              <w:t>15</w:t>
+            </w:r>
+            <w:r>
+              <w:rPr>
+                <w:rFonts w:ascii="Times New Roman" w:hAnsi="Times New Roman" w:cs="Times New Roman"/>
+                <w:noProof/>
+                <w:webHidden/>
+                <w:sz w:val="28"/>
+                <w:szCs w:val="28"/>
+              </w:rPr>
+              <w:fldChar w:fldCharType="end"/>
+            </w:r>
+          </w:hyperlink>
+        </w:p>
+        <w:p>
+          <w:pPr>
+            <w:pStyle w:val="11"/>
+            <w:tabs>
+              <w:tab w:val="right" w:leader="dot" w:pos="9345"/>
+            </w:tabs>
+            <w:rPr>
+              <w:rFonts w:ascii="Times New Roman" w:eastAsiaTheme="minorEastAsia" w:hAnsi="Times New Roman" w:cs="Times New Roman"/>
+              <w:noProof/>
+              <w:sz w:val="28"/>
+              <w:szCs w:val="28"/>
+              <w:lang w:val="en-US"/>
+            </w:rPr>
+          </w:pPr>
+          <w:hyperlink w:anchor="_Toc104200434" w:history="1">
+            <w:r>
+              <w:rPr>
+                <w:rStyle w:val="a5"/>
+                <w:rFonts w:ascii="Times New Roman" w:hAnsi="Times New Roman" w:cs="Times New Roman"/>
+                <w:noProof/>
+                <w:sz w:val="28"/>
+                <w:szCs w:val="28"/>
+              </w:rPr>
+              <w:t>Вывод</w:t>
+            </w:r>
+            <w:r>
+              <w:rPr>
+                <w:rFonts w:ascii="Times New Roman" w:hAnsi="Times New Roman" w:cs="Times New Roman"/>
+                <w:noProof/>
+                <w:webHidden/>
+                <w:sz w:val="28"/>
+                <w:szCs w:val="28"/>
+              </w:rPr>
+              <w:tab/>
+            </w:r>
+            <w:r>
+              <w:rPr>
+                <w:rFonts w:ascii="Times New Roman" w:hAnsi="Times New Roman" w:cs="Times New Roman"/>
+                <w:noProof/>
+                <w:webHidden/>
+                <w:sz w:val="28"/>
+                <w:szCs w:val="28"/>
+              </w:rPr>
+              <w:fldChar w:fldCharType="begin"/>
+            </w:r>
+            <w:r>
+              <w:rPr>
+                <w:rFonts w:ascii="Times New Roman" w:hAnsi="Times New Roman" w:cs="Times New Roman"/>
+                <w:noProof/>
+                <w:webHidden/>
+                <w:sz w:val="28"/>
+                <w:szCs w:val="28"/>
+              </w:rPr>
+              <w:instrText xml:space="preserve"> PAGEREF _Toc104200434 \h </w:instrText>
+            </w:r>
+            <w:r>
+              <w:rPr>
+                <w:rFonts w:ascii="Times New Roman" w:hAnsi="Times New Roman" w:cs="Times New Roman"/>
+                <w:noProof/>
+                <w:webHidden/>
+                <w:sz w:val="28"/>
+                <w:szCs w:val="28"/>
+              </w:rPr>
+            </w:r>
+            <w:r>
+              <w:rPr>
+                <w:rFonts w:ascii="Times New Roman" w:hAnsi="Times New Roman" w:cs="Times New Roman"/>
+                <w:noProof/>
+                <w:webHidden/>
+                <w:sz w:val="28"/>
+                <w:szCs w:val="28"/>
+              </w:rPr>
+              <w:fldChar w:fldCharType="separate"/>
+            </w:r>
+            <w:r>
+              <w:rPr>
+                <w:rFonts w:ascii="Times New Roman" w:hAnsi="Times New Roman" w:cs="Times New Roman"/>
+                <w:noProof/>
+                <w:webHidden/>
+                <w:sz w:val="28"/>
+                <w:szCs w:val="28"/>
+              </w:rPr>
+              <w:t>24</w:t>
+            </w:r>
+            <w:r>
+              <w:rPr>
+                <w:rFonts w:ascii="Times New Roman" w:hAnsi="Times New Roman" w:cs="Times New Roman"/>
+                <w:noProof/>
+                <w:webHidden/>
+                <w:sz w:val="28"/>
+                <w:szCs w:val="28"/>
+              </w:rPr>
+              <w:fldChar w:fldCharType="end"/>
+            </w:r>
+          </w:hyperlink>
+        </w:p>
+        <w:p>
+          <w:pPr>
+            <w:pStyle w:val="11"/>
+            <w:tabs>
+              <w:tab w:val="right" w:leader="dot" w:pos="9345"/>
+            </w:tabs>
+            <w:rPr>
+              <w:rFonts w:ascii="Times New Roman" w:eastAsiaTheme="minorEastAsia" w:hAnsi="Times New Roman" w:cs="Times New Roman"/>
+              <w:noProof/>
+              <w:sz w:val="28"/>
+              <w:szCs w:val="28"/>
+              <w:lang w:val="en-US"/>
+            </w:rPr>
+          </w:pPr>
+          <w:hyperlink w:anchor="_Toc104200435" w:history="1">
+            <w:r>
+              <w:rPr>
+                <w:rStyle w:val="a5"/>
+                <w:rFonts w:ascii="Times New Roman" w:hAnsi="Times New Roman" w:cs="Times New Roman"/>
+                <w:noProof/>
+                <w:sz w:val="28"/>
+                <w:szCs w:val="28"/>
+              </w:rPr>
+              <w:t>Литература</w:t>
+            </w:r>
+            <w:r>
+              <w:rPr>
+                <w:rFonts w:ascii="Times New Roman" w:hAnsi="Times New Roman" w:cs="Times New Roman"/>
+                <w:noProof/>
+                <w:webHidden/>
+                <w:sz w:val="28"/>
+                <w:szCs w:val="28"/>
+              </w:rPr>
+              <w:tab/>
+            </w:r>
+            <w:r>
+              <w:rPr>
+                <w:rFonts w:ascii="Times New Roman" w:hAnsi="Times New Roman" w:cs="Times New Roman"/>
+                <w:noProof/>
+                <w:webHidden/>
+                <w:sz w:val="28"/>
+                <w:szCs w:val="28"/>
+              </w:rPr>
+              <w:fldChar w:fldCharType="begin"/>
+            </w:r>
+            <w:r>
+              <w:rPr>
+                <w:rFonts w:ascii="Times New Roman" w:hAnsi="Times New Roman" w:cs="Times New Roman"/>
+                <w:noProof/>
+                <w:webHidden/>
+                <w:sz w:val="28"/>
+                <w:szCs w:val="28"/>
+              </w:rPr>
+              <w:instrText xml:space="preserve"> PAGEREF _Toc104200435 \h </w:instrText>
+            </w:r>
+            <w:r>
+              <w:rPr>
+                <w:rFonts w:ascii="Times New Roman" w:hAnsi="Times New Roman" w:cs="Times New Roman"/>
+                <w:noProof/>
+                <w:webHidden/>
+                <w:sz w:val="28"/>
+                <w:szCs w:val="28"/>
+              </w:rPr>
+            </w:r>
+            <w:r>
+              <w:rPr>
+                <w:rFonts w:ascii="Times New Roman" w:hAnsi="Times New Roman" w:cs="Times New Roman"/>
+                <w:noProof/>
+                <w:webHidden/>
+                <w:sz w:val="28"/>
+                <w:szCs w:val="28"/>
+              </w:rPr>
+              <w:fldChar w:fldCharType="separate"/>
+            </w:r>
+            <w:r>
+              <w:rPr>
+                <w:rFonts w:ascii="Times New Roman" w:hAnsi="Times New Roman" w:cs="Times New Roman"/>
+                <w:noProof/>
+                <w:webHidden/>
+                <w:sz w:val="28"/>
+                <w:szCs w:val="28"/>
+              </w:rPr>
+              <w:t>25</w:t>
+            </w:r>
+            <w:r>
+              <w:rPr>
+                <w:rFonts w:ascii="Times New Roman" w:hAnsi="Times New Roman" w:cs="Times New Roman"/>
+                <w:noProof/>
+                <w:webHidden/>
+                <w:sz w:val="28"/>
+                <w:szCs w:val="28"/>
+              </w:rPr>
+              <w:fldChar w:fldCharType="end"/>
+            </w:r>
+          </w:hyperlink>
+        </w:p>
+        <w:p>
+          <w:r>
+            <w:rPr>
+              <w:rFonts w:ascii="Times New Roman" w:hAnsi="Times New Roman" w:cs="Times New Roman"/>
+              <w:bCs/>
+              <w:sz w:val="28"/>
+              <w:szCs w:val="28"/>
+            </w:rPr>
+            <w:fldChar w:fldCharType="end"/>
+          </w:r>
+        </w:p>
+      </w:sdtContent>
+    </w:sdt>
     <w:p>
       <w:pPr>
         <w:pStyle w:val="Textbody"/>
         <w:spacing w:before="67"/>
         <w:ind w:left="102"/>
       </w:pPr>
-      <w:r>
-        <w:t>СОДЕРЖАНИЕ</w:t>
-      </w:r>
-    </w:p>
-    <w:p>
-      <w:pPr>
-        <w:pStyle w:val="Standard"/>
-        <w:spacing w:before="275"/>
-        <w:ind w:left="662" w:right="667"/>
-        <w:rPr>
-          <w:sz w:val="28"/>
-          <w:szCs w:val="28"/>
-        </w:rPr>
-      </w:pPr>
-    </w:p>
-    <w:p>
-      <w:pPr>
-        <w:pStyle w:val="11"/>
-        <w:tabs>
-          <w:tab w:val="right" w:leader="dot" w:pos="9345"/>
-        </w:tabs>
-        <w:rPr>
-          <w:rFonts w:ascii="Times New Roman" w:eastAsiaTheme="minorEastAsia" w:hAnsi="Times New Roman" w:cs="Times New Roman"/>
-          <w:noProof/>
-          <w:sz w:val="28"/>
-          <w:szCs w:val="28"/>
-          <w:lang w:val="en-US"/>
-        </w:rPr>
-      </w:pPr>
-      <w:r>
-        <w:rPr>
-          <w:rFonts w:ascii="Times New Roman" w:hAnsi="Times New Roman" w:cs="Times New Roman"/>
-          <w:sz w:val="28"/>
-          <w:szCs w:val="28"/>
-        </w:rPr>
-        <w:fldChar w:fldCharType="begin"/>
-      </w:r>
-      <w:r>
-        <w:rPr>
-          <w:rFonts w:ascii="Times New Roman" w:hAnsi="Times New Roman" w:cs="Times New Roman"/>
-          <w:sz w:val="28"/>
-          <w:szCs w:val="28"/>
-        </w:rPr>
-        <w:instrText xml:space="preserve"> TOC \o "1-1" \h \z \u </w:instrText>
-      </w:r>
-      <w:r>
-        <w:rPr>
-          <w:rFonts w:ascii="Times New Roman" w:hAnsi="Times New Roman" w:cs="Times New Roman"/>
-          <w:sz w:val="28"/>
-          <w:szCs w:val="28"/>
-        </w:rPr>
-        <w:fldChar w:fldCharType="separate"/>
-      </w:r>
-      <w:hyperlink w:anchor="_Toc100599799" w:history="1">
-        <w:r>
-          <w:rPr>
-            <w:rStyle w:val="a5"/>
-            <w:rFonts w:ascii="Times New Roman" w:hAnsi="Times New Roman" w:cs="Times New Roman"/>
-            <w:noProof/>
-            <w:sz w:val="28"/>
-            <w:szCs w:val="28"/>
-          </w:rPr>
-          <w:t>Введение</w:t>
-        </w:r>
-        <w:r>
-          <w:rPr>
-            <w:rFonts w:ascii="Times New Roman" w:hAnsi="Times New Roman" w:cs="Times New Roman"/>
-            <w:noProof/>
-            <w:webHidden/>
-            <w:sz w:val="28"/>
-            <w:szCs w:val="28"/>
-          </w:rPr>
-          <w:tab/>
-        </w:r>
-        <w:r>
-          <w:rPr>
-            <w:rFonts w:ascii="Times New Roman" w:hAnsi="Times New Roman" w:cs="Times New Roman"/>
-            <w:noProof/>
-            <w:webHidden/>
-            <w:sz w:val="28"/>
-            <w:szCs w:val="28"/>
-          </w:rPr>
-          <w:fldChar w:fldCharType="begin"/>
-        </w:r>
-        <w:r>
-          <w:rPr>
-            <w:rFonts w:ascii="Times New Roman" w:hAnsi="Times New Roman" w:cs="Times New Roman"/>
-            <w:noProof/>
-            <w:webHidden/>
-            <w:sz w:val="28"/>
-            <w:szCs w:val="28"/>
-          </w:rPr>
-          <w:instrText xml:space="preserve"> PAGEREF _Toc100599799 \h </w:instrText>
-        </w:r>
-        <w:r>
-          <w:rPr>
-            <w:rFonts w:ascii="Times New Roman" w:hAnsi="Times New Roman" w:cs="Times New Roman"/>
-            <w:noProof/>
-            <w:webHidden/>
-            <w:sz w:val="28"/>
-            <w:szCs w:val="28"/>
-          </w:rPr>
-        </w:r>
-        <w:r>
-          <w:rPr>
-            <w:rFonts w:ascii="Times New Roman" w:hAnsi="Times New Roman" w:cs="Times New Roman"/>
-            <w:noProof/>
-            <w:webHidden/>
-            <w:sz w:val="28"/>
-            <w:szCs w:val="28"/>
-          </w:rPr>
-          <w:fldChar w:fldCharType="separate"/>
-        </w:r>
-        <w:r>
-          <w:rPr>
-            <w:rFonts w:ascii="Times New Roman" w:hAnsi="Times New Roman" w:cs="Times New Roman"/>
-            <w:noProof/>
-            <w:webHidden/>
-            <w:sz w:val="28"/>
-            <w:szCs w:val="28"/>
-          </w:rPr>
-          <w:t>3</w:t>
-        </w:r>
-        <w:r>
-          <w:rPr>
-            <w:rFonts w:ascii="Times New Roman" w:hAnsi="Times New Roman" w:cs="Times New Roman"/>
-            <w:noProof/>
-            <w:webHidden/>
-            <w:sz w:val="28"/>
-            <w:szCs w:val="28"/>
-          </w:rPr>
-          <w:fldChar w:fldCharType="end"/>
-        </w:r>
-      </w:hyperlink>
-    </w:p>
-    <w:p>
-      <w:pPr>
-        <w:pStyle w:val="11"/>
-        <w:tabs>
-          <w:tab w:val="right" w:leader="dot" w:pos="9345"/>
-        </w:tabs>
-        <w:rPr>
-          <w:rFonts w:ascii="Times New Roman" w:eastAsiaTheme="minorEastAsia" w:hAnsi="Times New Roman" w:cs="Times New Roman"/>
-          <w:noProof/>
-          <w:sz w:val="28"/>
-          <w:szCs w:val="28"/>
-          <w:lang w:val="en-US"/>
-        </w:rPr>
-      </w:pPr>
-      <w:hyperlink w:anchor="_Toc100599800" w:history="1">
-        <w:r>
-          <w:rPr>
-            <w:rStyle w:val="a5"/>
-            <w:rFonts w:ascii="Times New Roman" w:hAnsi="Times New Roman" w:cs="Times New Roman"/>
-            <w:noProof/>
-            <w:sz w:val="28"/>
-            <w:szCs w:val="28"/>
-          </w:rPr>
-          <w:t>Ход решения</w:t>
-        </w:r>
-        <w:r>
-          <w:rPr>
-            <w:rFonts w:ascii="Times New Roman" w:hAnsi="Times New Roman" w:cs="Times New Roman"/>
-            <w:noProof/>
-            <w:webHidden/>
-            <w:sz w:val="28"/>
-            <w:szCs w:val="28"/>
-          </w:rPr>
-          <w:tab/>
-        </w:r>
-        <w:r>
-          <w:rPr>
-            <w:rFonts w:ascii="Times New Roman" w:hAnsi="Times New Roman" w:cs="Times New Roman"/>
-            <w:noProof/>
-            <w:webHidden/>
-            <w:sz w:val="28"/>
-            <w:szCs w:val="28"/>
-          </w:rPr>
-          <w:fldChar w:fldCharType="begin"/>
-        </w:r>
-        <w:r>
-          <w:rPr>
-            <w:rFonts w:ascii="Times New Roman" w:hAnsi="Times New Roman" w:cs="Times New Roman"/>
-            <w:noProof/>
-            <w:webHidden/>
-            <w:sz w:val="28"/>
-            <w:szCs w:val="28"/>
-          </w:rPr>
-          <w:instrText xml:space="preserve"> PAGEREF _Toc100599800 \h </w:instrText>
-        </w:r>
-        <w:r>
-          <w:rPr>
-            <w:rFonts w:ascii="Times New Roman" w:hAnsi="Times New Roman" w:cs="Times New Roman"/>
-            <w:noProof/>
-            <w:webHidden/>
-            <w:sz w:val="28"/>
-            <w:szCs w:val="28"/>
-          </w:rPr>
-        </w:r>
-        <w:r>
-          <w:rPr>
-            <w:rFonts w:ascii="Times New Roman" w:hAnsi="Times New Roman" w:cs="Times New Roman"/>
-            <w:noProof/>
-            <w:webHidden/>
-            <w:sz w:val="28"/>
-            <w:szCs w:val="28"/>
-          </w:rPr>
-          <w:fldChar w:fldCharType="separate"/>
-        </w:r>
-        <w:r>
-          <w:rPr>
-            <w:rFonts w:ascii="Times New Roman" w:hAnsi="Times New Roman" w:cs="Times New Roman"/>
-            <w:noProof/>
-            <w:webHidden/>
-            <w:sz w:val="28"/>
-            <w:szCs w:val="28"/>
-          </w:rPr>
-          <w:t>4</w:t>
-        </w:r>
-        <w:r>
-          <w:rPr>
-            <w:rFonts w:ascii="Times New Roman" w:hAnsi="Times New Roman" w:cs="Times New Roman"/>
-            <w:noProof/>
-            <w:webHidden/>
-            <w:sz w:val="28"/>
-            <w:szCs w:val="28"/>
-          </w:rPr>
-          <w:fldChar w:fldCharType="end"/>
-        </w:r>
-      </w:hyperlink>
-    </w:p>
-    <w:p>
-      <w:pPr>
-        <w:pStyle w:val="11"/>
-        <w:tabs>
-          <w:tab w:val="right" w:leader="dot" w:pos="9345"/>
-        </w:tabs>
-        <w:rPr>
-          <w:rFonts w:ascii="Times New Roman" w:eastAsiaTheme="minorEastAsia" w:hAnsi="Times New Roman" w:cs="Times New Roman"/>
-          <w:noProof/>
-          <w:sz w:val="28"/>
-          <w:szCs w:val="28"/>
-          <w:lang w:val="en-US"/>
-        </w:rPr>
-      </w:pPr>
-      <w:hyperlink w:anchor="_Toc100599801" w:history="1">
-        <w:r>
-          <w:rPr>
-            <w:rStyle w:val="a5"/>
-            <w:rFonts w:ascii="Times New Roman" w:hAnsi="Times New Roman" w:cs="Times New Roman"/>
-            <w:noProof/>
-            <w:sz w:val="28"/>
-            <w:szCs w:val="28"/>
-          </w:rPr>
-          <w:t>Выводы</w:t>
-        </w:r>
-        <w:r>
-          <w:rPr>
-            <w:rFonts w:ascii="Times New Roman" w:hAnsi="Times New Roman" w:cs="Times New Roman"/>
-            <w:noProof/>
-            <w:webHidden/>
-            <w:sz w:val="28"/>
-            <w:szCs w:val="28"/>
-          </w:rPr>
-          <w:tab/>
-        </w:r>
-        <w:r>
-          <w:rPr>
-            <w:rFonts w:ascii="Times New Roman" w:hAnsi="Times New Roman" w:cs="Times New Roman"/>
-            <w:noProof/>
-            <w:webHidden/>
-            <w:sz w:val="28"/>
-            <w:szCs w:val="28"/>
-          </w:rPr>
-          <w:fldChar w:fldCharType="begin"/>
-        </w:r>
-        <w:r>
-          <w:rPr>
-            <w:rFonts w:ascii="Times New Roman" w:hAnsi="Times New Roman" w:cs="Times New Roman"/>
-            <w:noProof/>
-            <w:webHidden/>
-            <w:sz w:val="28"/>
-            <w:szCs w:val="28"/>
-          </w:rPr>
-          <w:instrText xml:space="preserve"> PAGEREF _Toc100599801 \h </w:instrText>
-        </w:r>
-        <w:r>
-          <w:rPr>
-            <w:rFonts w:ascii="Times New Roman" w:hAnsi="Times New Roman" w:cs="Times New Roman"/>
-            <w:noProof/>
-            <w:webHidden/>
-            <w:sz w:val="28"/>
-            <w:szCs w:val="28"/>
-          </w:rPr>
-        </w:r>
-        <w:r>
-          <w:rPr>
-            <w:rFonts w:ascii="Times New Roman" w:hAnsi="Times New Roman" w:cs="Times New Roman"/>
-            <w:noProof/>
-            <w:webHidden/>
-            <w:sz w:val="28"/>
-            <w:szCs w:val="28"/>
-          </w:rPr>
-          <w:fldChar w:fldCharType="separate"/>
-        </w:r>
-        <w:r>
-          <w:rPr>
-            <w:rFonts w:ascii="Times New Roman" w:hAnsi="Times New Roman" w:cs="Times New Roman"/>
-            <w:noProof/>
-            <w:webHidden/>
-            <w:sz w:val="28"/>
-            <w:szCs w:val="28"/>
-          </w:rPr>
-          <w:t>12</w:t>
-        </w:r>
-        <w:r>
-          <w:rPr>
-            <w:rFonts w:ascii="Times New Roman" w:hAnsi="Times New Roman" w:cs="Times New Roman"/>
-            <w:noProof/>
-            <w:webHidden/>
-            <w:sz w:val="28"/>
-            <w:szCs w:val="28"/>
-          </w:rPr>
-          <w:fldChar w:fldCharType="end"/>
-        </w:r>
-      </w:hyperlink>
-    </w:p>
-    <w:p>
-      <w:pPr>
-        <w:pStyle w:val="11"/>
-        <w:tabs>
-          <w:tab w:val="right" w:leader="dot" w:pos="9345"/>
-        </w:tabs>
-        <w:rPr>
-          <w:rFonts w:ascii="Times New Roman" w:eastAsiaTheme="minorEastAsia" w:hAnsi="Times New Roman" w:cs="Times New Roman"/>
-          <w:noProof/>
-          <w:sz w:val="28"/>
-          <w:szCs w:val="28"/>
-          <w:lang w:val="en-US"/>
-        </w:rPr>
-      </w:pPr>
-      <w:hyperlink w:anchor="_Toc100599802" w:history="1">
-        <w:r>
-          <w:rPr>
-            <w:rStyle w:val="a5"/>
-            <w:rFonts w:ascii="Times New Roman" w:hAnsi="Times New Roman" w:cs="Times New Roman"/>
-            <w:noProof/>
-            <w:sz w:val="28"/>
-            <w:szCs w:val="28"/>
-          </w:rPr>
-          <w:t>Литература</w:t>
-        </w:r>
-        <w:r>
-          <w:rPr>
-            <w:rFonts w:ascii="Times New Roman" w:hAnsi="Times New Roman" w:cs="Times New Roman"/>
-            <w:noProof/>
-            <w:webHidden/>
-            <w:sz w:val="28"/>
-            <w:szCs w:val="28"/>
-          </w:rPr>
-          <w:tab/>
-        </w:r>
-        <w:r>
-          <w:rPr>
-            <w:rFonts w:ascii="Times New Roman" w:hAnsi="Times New Roman" w:cs="Times New Roman"/>
-            <w:noProof/>
-            <w:webHidden/>
-            <w:sz w:val="28"/>
-            <w:szCs w:val="28"/>
-          </w:rPr>
-          <w:fldChar w:fldCharType="begin"/>
-        </w:r>
-        <w:r>
-          <w:rPr>
-            <w:rFonts w:ascii="Times New Roman" w:hAnsi="Times New Roman" w:cs="Times New Roman"/>
-            <w:noProof/>
-            <w:webHidden/>
-            <w:sz w:val="28"/>
-            <w:szCs w:val="28"/>
-          </w:rPr>
-          <w:instrText xml:space="preserve"> PAGEREF _Toc100599802 \h </w:instrText>
-        </w:r>
-        <w:r>
-          <w:rPr>
-            <w:rFonts w:ascii="Times New Roman" w:hAnsi="Times New Roman" w:cs="Times New Roman"/>
-            <w:noProof/>
-            <w:webHidden/>
-            <w:sz w:val="28"/>
-            <w:szCs w:val="28"/>
-          </w:rPr>
-        </w:r>
-        <w:r>
-          <w:rPr>
-            <w:rFonts w:ascii="Times New Roman" w:hAnsi="Times New Roman" w:cs="Times New Roman"/>
-            <w:noProof/>
-            <w:webHidden/>
-            <w:sz w:val="28"/>
-            <w:szCs w:val="28"/>
-          </w:rPr>
-          <w:fldChar w:fldCharType="separate"/>
-        </w:r>
-        <w:r>
-          <w:rPr>
-            <w:rFonts w:ascii="Times New Roman" w:hAnsi="Times New Roman" w:cs="Times New Roman"/>
-            <w:noProof/>
-            <w:webHidden/>
-            <w:sz w:val="28"/>
-            <w:szCs w:val="28"/>
-          </w:rPr>
-          <w:t>13</w:t>
-        </w:r>
-        <w:r>
-          <w:rPr>
-            <w:rFonts w:ascii="Times New Roman" w:hAnsi="Times New Roman" w:cs="Times New Roman"/>
-            <w:noProof/>
-            <w:webHidden/>
-            <w:sz w:val="28"/>
-            <w:szCs w:val="28"/>
-          </w:rPr>
-          <w:fldChar w:fldCharType="end"/>
-        </w:r>
-      </w:hyperlink>
-    </w:p>
-    <w:p>
-      <w:pPr>
-        <w:pStyle w:val="Textbody"/>
-        <w:spacing w:before="67"/>
-        <w:ind w:left="102"/>
-      </w:pPr>
-      <w:r>
-        <w:rPr>
-          <w:rFonts w:eastAsiaTheme="minorHAnsi"/>
-        </w:rPr>
-        <w:fldChar w:fldCharType="end"/>
-      </w:r>
     </w:p>
     <w:p>
       <w:pPr>
@@ -1184,7 +1501,8 @@
           <w:szCs w:val="32"/>
         </w:rPr>
       </w:pPr>
-      <w:bookmarkStart w:id="0" w:name="_Toc100599799"/>
+      <w:bookmarkStart w:id="1" w:name="_Toc100599799"/>
+      <w:bookmarkStart w:id="2" w:name="_Toc104200429"/>
       <w:r>
         <w:rPr>
           <w:rFonts w:ascii="Times New Roman" w:hAnsi="Times New Roman" w:cs="Times New Roman"/>
@@ -1193,7 +1511,8 @@
         </w:rPr>
         <w:t>Введение</w:t>
       </w:r>
-      <w:bookmarkEnd w:id="0"/>
+      <w:bookmarkEnd w:id="1"/>
+      <w:bookmarkEnd w:id="2"/>
     </w:p>
     <w:p>
       <w:pPr>
@@ -1503,7 +1822,8 @@
           <w:szCs w:val="32"/>
         </w:rPr>
       </w:pPr>
-      <w:bookmarkStart w:id="1" w:name="_Toc100599800"/>
+      <w:bookmarkStart w:id="3" w:name="_Toc100599800"/>
+      <w:bookmarkStart w:id="4" w:name="_Toc104200430"/>
       <w:r>
         <w:rPr>
           <w:rFonts w:ascii="Times New Roman" w:hAnsi="Times New Roman" w:cs="Times New Roman"/>
@@ -1512,15 +1832,32 @@
         </w:rPr>
         <w:t>Ход решения</w:t>
       </w:r>
-      <w:bookmarkEnd w:id="1"/>
-    </w:p>
-    <w:p>
-      <w:pPr>
-        <w:pStyle w:val="Textbody"/>
-      </w:pPr>
-      <w:r>
+      <w:bookmarkEnd w:id="3"/>
+      <w:bookmarkEnd w:id="4"/>
+    </w:p>
+    <w:p>
+      <w:pPr>
+        <w:pStyle w:val="2"/>
+        <w:rPr>
+          <w:rFonts w:ascii="Times New Roman" w:hAnsi="Times New Roman" w:cs="Times New Roman"/>
+          <w:b/>
+          <w:color w:val="auto"/>
+          <w:sz w:val="28"/>
+          <w:szCs w:val="28"/>
+        </w:rPr>
+      </w:pPr>
+      <w:bookmarkStart w:id="5" w:name="_Toc104200431"/>
+      <w:r>
+        <w:rPr>
+          <w:rFonts w:ascii="Times New Roman" w:hAnsi="Times New Roman" w:cs="Times New Roman"/>
+          <w:b/>
+          <w:color w:val="auto"/>
+          <w:sz w:val="28"/>
+          <w:szCs w:val="28"/>
+        </w:rPr>
         <w:t>Часть 1. Однотаĸтный процессор RISC-V</w:t>
       </w:r>
+      <w:bookmarkEnd w:id="5"/>
     </w:p>
     <w:p>
       <w:pPr>
@@ -1668,7 +2005,11 @@
         </w:numPr>
       </w:pPr>
       <w:r>
-        <w:t>Осциллограммы симуляции (в перечисленном выше порядĸе: clk, reset, PC, Instr, SrcA, SrcB, ALUResult, DataAdr, WriteData и MemWrite - все должны быть в шестнадцатеричном формате для удобства чтения). Проходит ли ваша система тестбенч? Обведите или выделите волны, поĸазывающие, что правильное значение записано по правильному адресу, и убедитесь, что они разборчивы.</w:t>
+        <w:t xml:space="preserve">Осциллограммы симуляции (в перечисленном выше порядĸе: clk, reset, PC, Instr, SrcA, SrcB, ALUResult, DataAdr, WriteData и MemWrite - все должны быть в шестнадцатеричном формате для удобства чтения). Проходит ли ваша система тестбенч? Обведите или выделите волны, </w:t>
+      </w:r>
+      <w:r>
+        <w:lastRenderedPageBreak/>
+        <w:t>поĸазывающие, что правильное значение записано по правильному адресу, и убедитесь, что они разборчивы.</w:t>
       </w:r>
     </w:p>
     <w:p>
@@ -1698,7 +2039,6 @@
         </w:numPr>
       </w:pPr>
       <w:r>
-        <w:lastRenderedPageBreak/>
         <w:t xml:space="preserve">Однотактный процессор </w:t>
       </w:r>
       <w:r>
@@ -1990,7 +2330,6 @@
         <w:ind w:left="360"/>
       </w:pPr>
       <w:r>
-        <w:lastRenderedPageBreak/>
         <w:t xml:space="preserve">Расширил устройство управления однотактным процессором </w:t>
       </w:r>
       <w:r>
@@ -2139,6 +2478,7 @@
           <w:noProof/>
           <w:lang w:val="en-US"/>
         </w:rPr>
+        <w:lastRenderedPageBreak/>
         <w:drawing>
           <wp:inline distT="0" distB="0" distL="0" distR="0" wp14:anchorId="398DD84B" wp14:editId="507EF5EA">
             <wp:extent cx="5844540" cy="4274820"/>
@@ -2201,7 +2541,6 @@
         <w:ind w:left="360"/>
       </w:pPr>
       <w:r>
-        <w:lastRenderedPageBreak/>
         <w:t xml:space="preserve">Добавление команд </w:t>
       </w:r>
       <w:r>
@@ -2400,7 +2739,11 @@
         <w:t xml:space="preserve"> = 0,</w:t>
       </w:r>
       <w:r>
-        <w:t xml:space="preserve"> то адрес равен </w:t>
+        <w:t xml:space="preserve"> то адрес </w:t>
+      </w:r>
+      <w:r>
+        <w:lastRenderedPageBreak/>
+        <w:t xml:space="preserve">равен </w:t>
       </w:r>
       <w:r>
         <w:rPr>
@@ -2723,18 +3066,27 @@
     </w:p>
     <w:p>
       <w:pPr>
-        <w:pStyle w:val="Textbody"/>
-        <w:ind w:left="360"/>
-        <w:rPr>
+        <w:pStyle w:val="2"/>
+        <w:rPr>
+          <w:rFonts w:ascii="Times New Roman" w:hAnsi="Times New Roman" w:cs="Times New Roman"/>
           <w:b/>
-        </w:rPr>
-      </w:pPr>
-      <w:r>
-        <w:rPr>
+          <w:color w:val="auto"/>
+          <w:sz w:val="28"/>
+          <w:szCs w:val="28"/>
+        </w:rPr>
+      </w:pPr>
+      <w:bookmarkStart w:id="6" w:name="_Toc104200432"/>
+      <w:r>
+        <w:rPr>
+          <w:rFonts w:ascii="Times New Roman" w:hAnsi="Times New Roman" w:cs="Times New Roman"/>
           <w:b/>
+          <w:color w:val="auto"/>
+          <w:sz w:val="28"/>
+          <w:szCs w:val="28"/>
         </w:rPr>
         <w:t>Часть 2. Многотаĸтный ĸонтроллер RISC-V</w:t>
       </w:r>
+      <w:bookmarkEnd w:id="6"/>
     </w:p>
     <w:p>
       <w:pPr>
@@ -2823,13 +3175,26 @@
         <w:rPr>
           <w:b/>
         </w:rPr>
-        <w:t>Код контроллера</w:t>
+        <w:t>Код</w:t>
       </w:r>
       <w:r>
         <w:rPr>
           <w:b/>
           <w:lang w:val="en-US"/>
         </w:rPr>
+        <w:t xml:space="preserve"> </w:t>
+      </w:r>
+      <w:r>
+        <w:rPr>
+          <w:b/>
+        </w:rPr>
+        <w:t>контроллера</w:t>
+      </w:r>
+      <w:r>
+        <w:rPr>
+          <w:b/>
+          <w:lang w:val="en-US"/>
+        </w:rPr>
         <w:t>:</w:t>
       </w:r>
     </w:p>
@@ -2888,8 +3253,6 @@
         </w:rPr>
         <w:t>// Place controller.tv in same computer directory as this file to test your multicycle controller.</w:t>
       </w:r>
-      <w:bookmarkStart w:id="2" w:name="_GoBack"/>
-      <w:bookmarkEnd w:id="2"/>
     </w:p>
     <w:p>
       <w:pPr>
@@ -2930,6 +3293,7 @@
         <w:rPr>
           <w:lang w:val="en-US"/>
         </w:rPr>
+        <w:lastRenderedPageBreak/>
         <w:t>// - added opcodetype enum</w:t>
       </w:r>
     </w:p>
@@ -3228,7 +3592,6 @@
         <w:rPr>
           <w:lang w:val="en-US"/>
         </w:rPr>
-        <w:lastRenderedPageBreak/>
         <w:t>logic PCUpdate,Branch, buf_value;</w:t>
       </w:r>
     </w:p>
@@ -3795,7 +4158,6 @@
         <w:rPr>
           <w:lang w:val="en-US"/>
         </w:rPr>
-        <w:lastRenderedPageBreak/>
         <w:t>module state_machine(input  logic       clk,</w:t>
       </w:r>
     </w:p>
@@ -4183,6 +4545,7 @@
         <w:rPr>
           <w:lang w:val="en-US"/>
         </w:rPr>
+        <w:lastRenderedPageBreak/>
         <w:t xml:space="preserve">    end</w:t>
       </w:r>
     </w:p>
@@ -4631,7 +4994,6 @@
         <w:rPr>
           <w:lang w:val="en-US"/>
         </w:rPr>
-        <w:lastRenderedPageBreak/>
         <w:tab/>
       </w:r>
       <w:r>
@@ -4981,6 +5343,7 @@
         <w:rPr>
           <w:lang w:val="en-US"/>
         </w:rPr>
+        <w:lastRenderedPageBreak/>
         <w:t xml:space="preserve">  assign ResultSrc[1] = (state == S0);</w:t>
       </w:r>
     </w:p>
@@ -5286,7 +5649,6 @@
         <w:rPr>
           <w:lang w:val="en-US"/>
         </w:rPr>
-        <w:lastRenderedPageBreak/>
         <w:tab/>
         <w:t xml:space="preserve">  </w:t>
       </w:r>
@@ -5452,30 +5814,6 @@
           <w:lang w:val="en-US"/>
         </w:rPr>
       </w:pPr>
-    </w:p>
-    <w:p>
-      <w:pPr>
-        <w:pStyle w:val="Textbody"/>
-        <w:rPr>
-          <w:lang w:val="en-US"/>
-        </w:rPr>
-      </w:pPr>
-    </w:p>
-    <w:p>
-      <w:pPr>
-        <w:pStyle w:val="Textbody"/>
-        <w:rPr>
-          <w:lang w:val="en-US"/>
-        </w:rPr>
-      </w:pPr>
-    </w:p>
-    <w:p>
-      <w:pPr>
-        <w:pStyle w:val="Textbody"/>
-        <w:rPr>
-          <w:lang w:val="en-US"/>
-        </w:rPr>
-      </w:pPr>
       <w:r>
         <w:rPr>
           <w:lang w:val="en-US"/>
@@ -5600,6 +5938,7 @@
         <w:rPr>
           <w:lang w:val="en-US"/>
         </w:rPr>
+        <w:lastRenderedPageBreak/>
         <w:t xml:space="preserve">  logic [1:0] ImmSrc;</w:t>
       </w:r>
     </w:p>
@@ -5854,7 +6193,6 @@
         <w:rPr>
           <w:lang w:val="en-US"/>
         </w:rPr>
-        <w:lastRenderedPageBreak/>
         <w:t xml:space="preserve">  </w:t>
       </w:r>
     </w:p>
@@ -6468,337 +6806,337 @@
         <w:rPr>
           <w:lang w:val="en-US"/>
         </w:rPr>
+        <w:t xml:space="preserve">      end</w:t>
+      </w:r>
+    </w:p>
+    <w:p>
+      <w:pPr>
+        <w:pStyle w:val="Textbody"/>
+        <w:rPr>
+          <w:lang w:val="en-US"/>
+        </w:rPr>
+      </w:pPr>
+      <w:r>
+        <w:rPr>
+          <w:lang w:val="en-US"/>
+        </w:rPr>
+        <w:t xml:space="preserve">      if ((ALUControl!==expected[6:4])&amp;&amp;(expected[6:4]!==3'bxxx)) begin</w:t>
+      </w:r>
+    </w:p>
+    <w:p>
+      <w:pPr>
+        <w:pStyle w:val="Textbody"/>
+        <w:rPr>
+          <w:lang w:val="en-US"/>
+        </w:rPr>
+      </w:pPr>
+      <w:r>
+        <w:rPr>
+          <w:lang w:val="en-US"/>
+        </w:rPr>
+        <w:t xml:space="preserve">        $display("   ALUControl = %b Expected %b", ALUControl, expected[6:4]);</w:t>
+      </w:r>
+    </w:p>
+    <w:p>
+      <w:pPr>
+        <w:pStyle w:val="Textbody"/>
+        <w:rPr>
+          <w:lang w:val="en-US"/>
+        </w:rPr>
+      </w:pPr>
+      <w:r>
+        <w:rPr>
+          <w:lang w:val="en-US"/>
+        </w:rPr>
+        <w:t xml:space="preserve">        new_error=1;</w:t>
+      </w:r>
+    </w:p>
+    <w:p>
+      <w:pPr>
+        <w:pStyle w:val="Textbody"/>
+        <w:rPr>
+          <w:lang w:val="en-US"/>
+        </w:rPr>
+      </w:pPr>
+      <w:r>
+        <w:rPr>
+          <w:lang w:val="en-US"/>
+        </w:rPr>
+        <w:t xml:space="preserve">      end</w:t>
+      </w:r>
+    </w:p>
+    <w:p>
+      <w:pPr>
+        <w:pStyle w:val="Textbody"/>
+        <w:rPr>
+          <w:lang w:val="en-US"/>
+        </w:rPr>
+      </w:pPr>
+      <w:r>
+        <w:rPr>
+          <w:lang w:val="en-US"/>
+        </w:rPr>
+        <w:t xml:space="preserve">      if ((IRWrite!==expected[3])&amp;&amp;(expected[3]!==1'bx))          begin</w:t>
+      </w:r>
+    </w:p>
+    <w:p>
+      <w:pPr>
+        <w:pStyle w:val="Textbody"/>
+        <w:rPr>
+          <w:lang w:val="en-US"/>
+        </w:rPr>
+      </w:pPr>
+      <w:r>
+        <w:rPr>
+          <w:lang w:val="en-US"/>
+        </w:rPr>
+        <w:t xml:space="preserve">        $display("   IRWrite = %b      Expected %b", IRWrite,    expected[3]);</w:t>
+      </w:r>
+    </w:p>
+    <w:p>
+      <w:pPr>
+        <w:pStyle w:val="Textbody"/>
+        <w:rPr>
+          <w:lang w:val="en-US"/>
+        </w:rPr>
+      </w:pPr>
+      <w:r>
+        <w:rPr>
+          <w:lang w:val="en-US"/>
+        </w:rPr>
+        <w:t xml:space="preserve">        new_error=1;</w:t>
+      </w:r>
+    </w:p>
+    <w:p>
+      <w:pPr>
+        <w:pStyle w:val="Textbody"/>
+        <w:rPr>
+          <w:lang w:val="en-US"/>
+        </w:rPr>
+      </w:pPr>
+      <w:r>
+        <w:rPr>
+          <w:lang w:val="en-US"/>
+        </w:rPr>
+        <w:t xml:space="preserve">      end</w:t>
+      </w:r>
+    </w:p>
+    <w:p>
+      <w:pPr>
+        <w:pStyle w:val="Textbody"/>
+        <w:rPr>
+          <w:lang w:val="en-US"/>
+        </w:rPr>
+      </w:pPr>
+      <w:r>
+        <w:rPr>
+          <w:lang w:val="en-US"/>
+        </w:rPr>
+        <w:t xml:space="preserve">      if ((PCWrite!==expected[2])&amp;&amp;(expected[2]!==1'bx))          begin</w:t>
+      </w:r>
+    </w:p>
+    <w:p>
+      <w:pPr>
+        <w:pStyle w:val="Textbody"/>
+        <w:rPr>
+          <w:lang w:val="en-US"/>
+        </w:rPr>
+      </w:pPr>
+      <w:r>
+        <w:rPr>
+          <w:lang w:val="en-US"/>
+        </w:rPr>
+        <w:t xml:space="preserve">        $display("   PCWrite = %b      Expected %b", PCWrite,    expected[2]);</w:t>
+      </w:r>
+    </w:p>
+    <w:p>
+      <w:pPr>
+        <w:pStyle w:val="Textbody"/>
+        <w:rPr>
+          <w:lang w:val="en-US"/>
+        </w:rPr>
+      </w:pPr>
+      <w:r>
+        <w:rPr>
+          <w:lang w:val="en-US"/>
+        </w:rPr>
+        <w:t xml:space="preserve">        new_error=1;</w:t>
+      </w:r>
+    </w:p>
+    <w:p>
+      <w:pPr>
+        <w:pStyle w:val="Textbody"/>
+        <w:rPr>
+          <w:lang w:val="en-US"/>
+        </w:rPr>
+      </w:pPr>
+      <w:r>
+        <w:rPr>
+          <w:lang w:val="en-US"/>
+        </w:rPr>
+        <w:t xml:space="preserve">      end</w:t>
+      </w:r>
+    </w:p>
+    <w:p>
+      <w:pPr>
+        <w:pStyle w:val="Textbody"/>
+        <w:rPr>
+          <w:lang w:val="en-US"/>
+        </w:rPr>
+      </w:pPr>
+      <w:r>
+        <w:rPr>
+          <w:lang w:val="en-US"/>
+        </w:rPr>
+        <w:t xml:space="preserve">      if ((RegWrite!==expected[1])&amp;&amp;(expected[1]!==1'bx))         begin</w:t>
+      </w:r>
+    </w:p>
+    <w:p>
+      <w:pPr>
+        <w:pStyle w:val="Textbody"/>
+        <w:rPr>
+          <w:lang w:val="en-US"/>
+        </w:rPr>
+      </w:pPr>
+      <w:r>
+        <w:rPr>
+          <w:lang w:val="en-US"/>
+        </w:rPr>
+        <w:t xml:space="preserve">        $display("   RegWrite = %b     Expected %b", RegWrite,   expected[1]);</w:t>
+      </w:r>
+    </w:p>
+    <w:p>
+      <w:pPr>
+        <w:pStyle w:val="Textbody"/>
+        <w:rPr>
+          <w:lang w:val="en-US"/>
+        </w:rPr>
+      </w:pPr>
+      <w:r>
+        <w:rPr>
+          <w:lang w:val="en-US"/>
+        </w:rPr>
+        <w:t xml:space="preserve">        new_error=1;</w:t>
+      </w:r>
+    </w:p>
+    <w:p>
+      <w:pPr>
+        <w:pStyle w:val="Textbody"/>
+        <w:rPr>
+          <w:lang w:val="en-US"/>
+        </w:rPr>
+      </w:pPr>
+      <w:r>
+        <w:rPr>
+          <w:lang w:val="en-US"/>
+        </w:rPr>
+        <w:t xml:space="preserve">      end</w:t>
+      </w:r>
+    </w:p>
+    <w:p>
+      <w:pPr>
+        <w:pStyle w:val="Textbody"/>
+        <w:rPr>
+          <w:lang w:val="en-US"/>
+        </w:rPr>
+      </w:pPr>
+      <w:r>
+        <w:rPr>
+          <w:lang w:val="en-US"/>
+        </w:rPr>
+        <w:t xml:space="preserve">      if ((MemWrite!==expected[0])&amp;&amp;(expected[0]!==1'bx))         begin</w:t>
+      </w:r>
+    </w:p>
+    <w:p>
+      <w:pPr>
+        <w:pStyle w:val="Textbody"/>
+        <w:rPr>
+          <w:lang w:val="en-US"/>
+        </w:rPr>
+      </w:pPr>
+      <w:r>
+        <w:rPr>
+          <w:lang w:val="en-US"/>
+        </w:rPr>
+        <w:t xml:space="preserve">        $display("   MemWrite = %b     Expected %b", MemWrite,   expected[0]);</w:t>
+      </w:r>
+    </w:p>
+    <w:p>
+      <w:pPr>
+        <w:pStyle w:val="Textbody"/>
+        <w:rPr>
+          <w:lang w:val="en-US"/>
+        </w:rPr>
+      </w:pPr>
+      <w:r>
+        <w:rPr>
+          <w:lang w:val="en-US"/>
+        </w:rPr>
+        <w:t xml:space="preserve">        new_error=1;</w:t>
+      </w:r>
+    </w:p>
+    <w:p>
+      <w:pPr>
+        <w:pStyle w:val="Textbody"/>
+        <w:rPr>
+          <w:lang w:val="en-US"/>
+        </w:rPr>
+      </w:pPr>
+      <w:r>
+        <w:rPr>
+          <w:lang w:val="en-US"/>
+        </w:rPr>
+        <w:t xml:space="preserve">      end</w:t>
+      </w:r>
+    </w:p>
+    <w:p>
+      <w:pPr>
+        <w:pStyle w:val="Textbody"/>
+        <w:rPr>
+          <w:lang w:val="en-US"/>
+        </w:rPr>
+      </w:pPr>
+    </w:p>
+    <w:p>
+      <w:pPr>
+        <w:pStyle w:val="Textbody"/>
+        <w:rPr>
+          <w:lang w:val="en-US"/>
+        </w:rPr>
+      </w:pPr>
+      <w:r>
+        <w:rPr>
+          <w:lang w:val="en-US"/>
+        </w:rPr>
+        <w:t xml:space="preserve">      if (new_error) begin</w:t>
+      </w:r>
+    </w:p>
+    <w:p>
+      <w:pPr>
+        <w:pStyle w:val="Textbody"/>
+        <w:rPr>
+          <w:lang w:val="en-US"/>
+        </w:rPr>
+      </w:pPr>
+      <w:r>
+        <w:rPr>
+          <w:lang w:val="en-US"/>
+        </w:rPr>
+        <w:t xml:space="preserve">        $display("Error on vector %d: inputs: op = %h funct3 = %h funct7b5 = %h", vectornum, op, funct3, funct7b5);</w:t>
+      </w:r>
+    </w:p>
+    <w:p>
+      <w:pPr>
+        <w:pStyle w:val="Textbody"/>
+        <w:rPr>
+          <w:lang w:val="en-US"/>
+        </w:rPr>
+      </w:pPr>
+      <w:r>
+        <w:rPr>
+          <w:lang w:val="en-US"/>
+        </w:rPr>
         <w:lastRenderedPageBreak/>
-        <w:t xml:space="preserve">      end</w:t>
-      </w:r>
-    </w:p>
-    <w:p>
-      <w:pPr>
-        <w:pStyle w:val="Textbody"/>
-        <w:rPr>
-          <w:lang w:val="en-US"/>
-        </w:rPr>
-      </w:pPr>
-      <w:r>
-        <w:rPr>
-          <w:lang w:val="en-US"/>
-        </w:rPr>
-        <w:t xml:space="preserve">      if ((ALUControl!==expected[6:4])&amp;&amp;(expected[6:4]!==3'bxxx)) begin</w:t>
-      </w:r>
-    </w:p>
-    <w:p>
-      <w:pPr>
-        <w:pStyle w:val="Textbody"/>
-        <w:rPr>
-          <w:lang w:val="en-US"/>
-        </w:rPr>
-      </w:pPr>
-      <w:r>
-        <w:rPr>
-          <w:lang w:val="en-US"/>
-        </w:rPr>
-        <w:t xml:space="preserve">        $display("   ALUControl = %b Expected %b", ALUControl, expected[6:4]);</w:t>
-      </w:r>
-    </w:p>
-    <w:p>
-      <w:pPr>
-        <w:pStyle w:val="Textbody"/>
-        <w:rPr>
-          <w:lang w:val="en-US"/>
-        </w:rPr>
-      </w:pPr>
-      <w:r>
-        <w:rPr>
-          <w:lang w:val="en-US"/>
-        </w:rPr>
-        <w:t xml:space="preserve">        new_error=1;</w:t>
-      </w:r>
-    </w:p>
-    <w:p>
-      <w:pPr>
-        <w:pStyle w:val="Textbody"/>
-        <w:rPr>
-          <w:lang w:val="en-US"/>
-        </w:rPr>
-      </w:pPr>
-      <w:r>
-        <w:rPr>
-          <w:lang w:val="en-US"/>
-        </w:rPr>
-        <w:t xml:space="preserve">      end</w:t>
-      </w:r>
-    </w:p>
-    <w:p>
-      <w:pPr>
-        <w:pStyle w:val="Textbody"/>
-        <w:rPr>
-          <w:lang w:val="en-US"/>
-        </w:rPr>
-      </w:pPr>
-      <w:r>
-        <w:rPr>
-          <w:lang w:val="en-US"/>
-        </w:rPr>
-        <w:t xml:space="preserve">      if ((IRWrite!==expected[3])&amp;&amp;(expected[3]!==1'bx))          begin</w:t>
-      </w:r>
-    </w:p>
-    <w:p>
-      <w:pPr>
-        <w:pStyle w:val="Textbody"/>
-        <w:rPr>
-          <w:lang w:val="en-US"/>
-        </w:rPr>
-      </w:pPr>
-      <w:r>
-        <w:rPr>
-          <w:lang w:val="en-US"/>
-        </w:rPr>
-        <w:t xml:space="preserve">        $display("   IRWrite = %b      Expected %b", IRWrite,    expected[3]);</w:t>
-      </w:r>
-    </w:p>
-    <w:p>
-      <w:pPr>
-        <w:pStyle w:val="Textbody"/>
-        <w:rPr>
-          <w:lang w:val="en-US"/>
-        </w:rPr>
-      </w:pPr>
-      <w:r>
-        <w:rPr>
-          <w:lang w:val="en-US"/>
-        </w:rPr>
-        <w:t xml:space="preserve">        new_error=1;</w:t>
-      </w:r>
-    </w:p>
-    <w:p>
-      <w:pPr>
-        <w:pStyle w:val="Textbody"/>
-        <w:rPr>
-          <w:lang w:val="en-US"/>
-        </w:rPr>
-      </w:pPr>
-      <w:r>
-        <w:rPr>
-          <w:lang w:val="en-US"/>
-        </w:rPr>
-        <w:t xml:space="preserve">      end</w:t>
-      </w:r>
-    </w:p>
-    <w:p>
-      <w:pPr>
-        <w:pStyle w:val="Textbody"/>
-        <w:rPr>
-          <w:lang w:val="en-US"/>
-        </w:rPr>
-      </w:pPr>
-      <w:r>
-        <w:rPr>
-          <w:lang w:val="en-US"/>
-        </w:rPr>
-        <w:t xml:space="preserve">      if ((PCWrite!==expected[2])&amp;&amp;(expected[2]!==1'bx))          begin</w:t>
-      </w:r>
-    </w:p>
-    <w:p>
-      <w:pPr>
-        <w:pStyle w:val="Textbody"/>
-        <w:rPr>
-          <w:lang w:val="en-US"/>
-        </w:rPr>
-      </w:pPr>
-      <w:r>
-        <w:rPr>
-          <w:lang w:val="en-US"/>
-        </w:rPr>
-        <w:t xml:space="preserve">        $display("   PCWrite = %b      Expected %b", PCWrite,    expected[2]);</w:t>
-      </w:r>
-    </w:p>
-    <w:p>
-      <w:pPr>
-        <w:pStyle w:val="Textbody"/>
-        <w:rPr>
-          <w:lang w:val="en-US"/>
-        </w:rPr>
-      </w:pPr>
-      <w:r>
-        <w:rPr>
-          <w:lang w:val="en-US"/>
-        </w:rPr>
-        <w:t xml:space="preserve">        new_error=1;</w:t>
-      </w:r>
-    </w:p>
-    <w:p>
-      <w:pPr>
-        <w:pStyle w:val="Textbody"/>
-        <w:rPr>
-          <w:lang w:val="en-US"/>
-        </w:rPr>
-      </w:pPr>
-      <w:r>
-        <w:rPr>
-          <w:lang w:val="en-US"/>
-        </w:rPr>
-        <w:t xml:space="preserve">      end</w:t>
-      </w:r>
-    </w:p>
-    <w:p>
-      <w:pPr>
-        <w:pStyle w:val="Textbody"/>
-        <w:rPr>
-          <w:lang w:val="en-US"/>
-        </w:rPr>
-      </w:pPr>
-      <w:r>
-        <w:rPr>
-          <w:lang w:val="en-US"/>
-        </w:rPr>
-        <w:t xml:space="preserve">      if ((RegWrite!==expected[1])&amp;&amp;(expected[1]!==1'bx))         begin</w:t>
-      </w:r>
-    </w:p>
-    <w:p>
-      <w:pPr>
-        <w:pStyle w:val="Textbody"/>
-        <w:rPr>
-          <w:lang w:val="en-US"/>
-        </w:rPr>
-      </w:pPr>
-      <w:r>
-        <w:rPr>
-          <w:lang w:val="en-US"/>
-        </w:rPr>
-        <w:t xml:space="preserve">        $display("   RegWrite = %b     Expected %b", RegWrite,   expected[1]);</w:t>
-      </w:r>
-    </w:p>
-    <w:p>
-      <w:pPr>
-        <w:pStyle w:val="Textbody"/>
-        <w:rPr>
-          <w:lang w:val="en-US"/>
-        </w:rPr>
-      </w:pPr>
-      <w:r>
-        <w:rPr>
-          <w:lang w:val="en-US"/>
-        </w:rPr>
-        <w:t xml:space="preserve">        new_error=1;</w:t>
-      </w:r>
-    </w:p>
-    <w:p>
-      <w:pPr>
-        <w:pStyle w:val="Textbody"/>
-        <w:rPr>
-          <w:lang w:val="en-US"/>
-        </w:rPr>
-      </w:pPr>
-      <w:r>
-        <w:rPr>
-          <w:lang w:val="en-US"/>
-        </w:rPr>
-        <w:t xml:space="preserve">      end</w:t>
-      </w:r>
-    </w:p>
-    <w:p>
-      <w:pPr>
-        <w:pStyle w:val="Textbody"/>
-        <w:rPr>
-          <w:lang w:val="en-US"/>
-        </w:rPr>
-      </w:pPr>
-      <w:r>
-        <w:rPr>
-          <w:lang w:val="en-US"/>
-        </w:rPr>
-        <w:t xml:space="preserve">      if ((MemWrite!==expected[0])&amp;&amp;(expected[0]!==1'bx))         begin</w:t>
-      </w:r>
-    </w:p>
-    <w:p>
-      <w:pPr>
-        <w:pStyle w:val="Textbody"/>
-        <w:rPr>
-          <w:lang w:val="en-US"/>
-        </w:rPr>
-      </w:pPr>
-      <w:r>
-        <w:rPr>
-          <w:lang w:val="en-US"/>
-        </w:rPr>
-        <w:t xml:space="preserve">        $display("   MemWrite = %b     Expected %b", MemWrite,   expected[0]);</w:t>
-      </w:r>
-    </w:p>
-    <w:p>
-      <w:pPr>
-        <w:pStyle w:val="Textbody"/>
-        <w:rPr>
-          <w:lang w:val="en-US"/>
-        </w:rPr>
-      </w:pPr>
-      <w:r>
-        <w:rPr>
-          <w:lang w:val="en-US"/>
-        </w:rPr>
-        <w:t xml:space="preserve">        new_error=1;</w:t>
-      </w:r>
-    </w:p>
-    <w:p>
-      <w:pPr>
-        <w:pStyle w:val="Textbody"/>
-        <w:rPr>
-          <w:lang w:val="en-US"/>
-        </w:rPr>
-      </w:pPr>
-      <w:r>
-        <w:rPr>
-          <w:lang w:val="en-US"/>
-        </w:rPr>
-        <w:t xml:space="preserve">      end</w:t>
-      </w:r>
-    </w:p>
-    <w:p>
-      <w:pPr>
-        <w:pStyle w:val="Textbody"/>
-        <w:rPr>
-          <w:lang w:val="en-US"/>
-        </w:rPr>
-      </w:pPr>
-    </w:p>
-    <w:p>
-      <w:pPr>
-        <w:pStyle w:val="Textbody"/>
-        <w:rPr>
-          <w:lang w:val="en-US"/>
-        </w:rPr>
-      </w:pPr>
-      <w:r>
-        <w:rPr>
-          <w:lang w:val="en-US"/>
-        </w:rPr>
-        <w:t xml:space="preserve">      if (new_error) begin</w:t>
-      </w:r>
-    </w:p>
-    <w:p>
-      <w:pPr>
-        <w:pStyle w:val="Textbody"/>
-        <w:rPr>
-          <w:lang w:val="en-US"/>
-        </w:rPr>
-      </w:pPr>
-      <w:r>
-        <w:rPr>
-          <w:lang w:val="en-US"/>
-        </w:rPr>
-        <w:t xml:space="preserve">        $display("Error on vector %d: inputs: op = %h funct3 = %h funct7b5 = %h", vectornum, op, funct3, funct7b5);</w:t>
-      </w:r>
-    </w:p>
-    <w:p>
-      <w:pPr>
-        <w:pStyle w:val="Textbody"/>
-        <w:rPr>
-          <w:lang w:val="en-US"/>
-        </w:rPr>
-      </w:pPr>
-      <w:r>
-        <w:rPr>
-          <w:lang w:val="en-US"/>
-        </w:rPr>
         <w:t xml:space="preserve">        errors = errors + 1;</w:t>
       </w:r>
     </w:p>
@@ -6918,9 +7256,6 @@
     <w:p>
       <w:pPr>
         <w:pStyle w:val="Textbody"/>
-        <w:rPr>
-          <w:lang w:val="en-US"/>
-        </w:rPr>
       </w:pPr>
       <w:r>
         <w:rPr>
@@ -6932,23 +7267,20 @@
     <w:p>
       <w:pPr>
         <w:pStyle w:val="Textbody"/>
-        <w:rPr>
-          <w:lang w:val="en-US"/>
-        </w:rPr>
-      </w:pPr>
-      <w:r>
-        <w:rPr>
-          <w:lang w:val="en-US"/>
-        </w:rPr>
-        <w:t xml:space="preserve">    end</w:t>
-      </w:r>
-    </w:p>
-    <w:p>
-      <w:pPr>
-        <w:pStyle w:val="Textbody"/>
-        <w:rPr>
-          <w:lang w:val="en-US"/>
-        </w:rPr>
+      </w:pPr>
+      <w:r>
+        <w:t xml:space="preserve">    </w:t>
+      </w:r>
+      <w:r>
+        <w:rPr>
+          <w:lang w:val="en-US"/>
+        </w:rPr>
+        <w:t>end</w:t>
+      </w:r>
+    </w:p>
+    <w:p>
+      <w:pPr>
+        <w:pStyle w:val="Textbody"/>
       </w:pPr>
       <w:r>
         <w:rPr>
@@ -6960,25 +7292,18 @@
     <w:p>
       <w:pPr>
         <w:pStyle w:val="Textbody"/>
-        <w:rPr>
-          <w:lang w:val="en-US"/>
-        </w:rPr>
-      </w:pPr>
-    </w:p>
-    <w:p>
-      <w:pPr>
-        <w:pStyle w:val="Textbody"/>
-        <w:rPr>
-          <w:lang w:val="en-US"/>
-        </w:rPr>
-      </w:pPr>
-    </w:p>
-    <w:p>
-      <w:pPr>
-        <w:pStyle w:val="Textbody"/>
-      </w:pPr>
-      <w:r>
-        <w:lastRenderedPageBreak/>
+      </w:pPr>
+    </w:p>
+    <w:p>
+      <w:pPr>
+        <w:pStyle w:val="Textbody"/>
+      </w:pPr>
+    </w:p>
+    <w:p>
+      <w:pPr>
+        <w:pStyle w:val="Textbody"/>
+      </w:pPr>
+      <w:r>
         <w:t>Контроллер был протестирован на тестовых данных</w:t>
       </w:r>
     </w:p>
@@ -7057,6 +7382,5321 @@
         <w:t>.</w:t>
       </w:r>
     </w:p>
+    <w:p>
+      <w:pPr>
+        <w:pStyle w:val="Textbody"/>
+      </w:pPr>
+    </w:p>
+    <w:p>
+      <w:pPr>
+        <w:pStyle w:val="Textbody"/>
+      </w:pPr>
+    </w:p>
+    <w:p>
+      <w:pPr>
+        <w:pStyle w:val="2"/>
+        <w:rPr>
+          <w:rFonts w:ascii="Times New Roman" w:hAnsi="Times New Roman" w:cs="Times New Roman"/>
+          <w:b/>
+          <w:color w:val="auto"/>
+          <w:sz w:val="28"/>
+          <w:szCs w:val="28"/>
+        </w:rPr>
+      </w:pPr>
+      <w:bookmarkStart w:id="7" w:name="_Toc104200433"/>
+      <w:r>
+        <w:rPr>
+          <w:rFonts w:ascii="Times New Roman" w:hAnsi="Times New Roman" w:cs="Times New Roman"/>
+          <w:b/>
+          <w:color w:val="auto"/>
+          <w:sz w:val="28"/>
+          <w:szCs w:val="28"/>
+        </w:rPr>
+        <w:t>Часть 3. Многотаĸтный процессор RISC-V</w:t>
+      </w:r>
+      <w:bookmarkEnd w:id="7"/>
+    </w:p>
+    <w:p>
+      <w:pPr>
+        <w:pStyle w:val="Textbody"/>
+        <w:rPr>
+          <w:b/>
+        </w:rPr>
+      </w:pPr>
+    </w:p>
+    <w:p>
+      <w:pPr>
+        <w:pStyle w:val="Textbody"/>
+        <w:rPr>
+          <w:b/>
+        </w:rPr>
+      </w:pPr>
+      <w:r>
+        <w:rPr>
+          <w:b/>
+        </w:rPr>
+        <w:t>Код многотаĸтного процессора</w:t>
+      </w:r>
+      <w:r>
+        <w:rPr>
+          <w:b/>
+        </w:rPr>
+        <w:t>:</w:t>
+      </w:r>
+    </w:p>
+    <w:p>
+      <w:pPr>
+        <w:pStyle w:val="Textbody"/>
+      </w:pPr>
+    </w:p>
+    <w:p>
+      <w:pPr>
+        <w:pStyle w:val="Textbody"/>
+      </w:pPr>
+      <w:r>
+        <w:rPr>
+          <w:lang w:val="en-US"/>
+        </w:rPr>
+        <w:t>module</w:t>
+      </w:r>
+      <w:r>
+        <w:t xml:space="preserve"> </w:t>
+      </w:r>
+      <w:r>
+        <w:rPr>
+          <w:lang w:val="en-US"/>
+        </w:rPr>
+        <w:t>riscvmulti</w:t>
+      </w:r>
+      <w:r>
+        <w:t>(</w:t>
+      </w:r>
+      <w:r>
+        <w:rPr>
+          <w:lang w:val="en-US"/>
+        </w:rPr>
+        <w:t>input</w:t>
+      </w:r>
+      <w:r>
+        <w:t xml:space="preserve"> </w:t>
+      </w:r>
+      <w:r>
+        <w:rPr>
+          <w:lang w:val="en-US"/>
+        </w:rPr>
+        <w:t>logic</w:t>
+      </w:r>
+      <w:r>
+        <w:t xml:space="preserve"> </w:t>
+      </w:r>
+      <w:r>
+        <w:rPr>
+          <w:lang w:val="en-US"/>
+        </w:rPr>
+        <w:t>clk</w:t>
+      </w:r>
+      <w:r>
+        <w:t xml:space="preserve">, </w:t>
+      </w:r>
+      <w:r>
+        <w:rPr>
+          <w:lang w:val="en-US"/>
+        </w:rPr>
+        <w:t>reset</w:t>
+      </w:r>
+      <w:r>
+        <w:t>,</w:t>
+      </w:r>
+    </w:p>
+    <w:p>
+      <w:pPr>
+        <w:pStyle w:val="Textbody"/>
+        <w:rPr>
+          <w:lang w:val="en-US"/>
+        </w:rPr>
+      </w:pPr>
+      <w:r>
+        <w:rPr>
+          <w:lang w:val="en-US"/>
+        </w:rPr>
+        <w:t>output logic [31:0] adr, writedata,</w:t>
+      </w:r>
+    </w:p>
+    <w:p>
+      <w:pPr>
+        <w:pStyle w:val="Textbody"/>
+        <w:rPr>
+          <w:lang w:val="en-US"/>
+        </w:rPr>
+      </w:pPr>
+      <w:r>
+        <w:rPr>
+          <w:lang w:val="en-US"/>
+        </w:rPr>
+        <w:t>output logic memwrite,</w:t>
+      </w:r>
+    </w:p>
+    <w:p>
+      <w:pPr>
+        <w:pStyle w:val="Textbody"/>
+        <w:rPr>
+          <w:lang w:val="en-US"/>
+        </w:rPr>
+      </w:pPr>
+      <w:r>
+        <w:rPr>
+          <w:lang w:val="en-US"/>
+        </w:rPr>
+        <w:t>input logic [31:0] readdata);</w:t>
+      </w:r>
+    </w:p>
+    <w:p>
+      <w:pPr>
+        <w:pStyle w:val="Textbody"/>
+        <w:rPr>
+          <w:lang w:val="en-US"/>
+        </w:rPr>
+      </w:pPr>
+      <w:r>
+        <w:rPr>
+          <w:lang w:val="en-US"/>
+        </w:rPr>
+        <w:t xml:space="preserve"> logic zero, pcen, irwrite, regwrite,</w:t>
+      </w:r>
+    </w:p>
+    <w:p>
+      <w:pPr>
+        <w:pStyle w:val="Textbody"/>
+        <w:rPr>
+          <w:lang w:val="en-US"/>
+        </w:rPr>
+      </w:pPr>
+      <w:r>
+        <w:rPr>
+          <w:lang w:val="en-US"/>
+        </w:rPr>
+        <w:t xml:space="preserve"> alusrca, iord, memtoreg, regdst;</w:t>
+      </w:r>
+    </w:p>
+    <w:p>
+      <w:pPr>
+        <w:pStyle w:val="Textbody"/>
+        <w:rPr>
+          <w:lang w:val="en-US"/>
+        </w:rPr>
+      </w:pPr>
+      <w:r>
+        <w:rPr>
+          <w:lang w:val="en-US"/>
+        </w:rPr>
+        <w:t xml:space="preserve"> logic [1:0] alusrcb, pcsrc;</w:t>
+      </w:r>
+    </w:p>
+    <w:p>
+      <w:pPr>
+        <w:pStyle w:val="Textbody"/>
+        <w:rPr>
+          <w:lang w:val="en-US"/>
+        </w:rPr>
+      </w:pPr>
+      <w:r>
+        <w:rPr>
+          <w:lang w:val="en-US"/>
+        </w:rPr>
+        <w:t xml:space="preserve"> logic [2:0] alucontrol;</w:t>
+      </w:r>
+    </w:p>
+    <w:p>
+      <w:pPr>
+        <w:pStyle w:val="Textbody"/>
+        <w:rPr>
+          <w:lang w:val="en-US"/>
+        </w:rPr>
+      </w:pPr>
+      <w:r>
+        <w:rPr>
+          <w:lang w:val="en-US"/>
+        </w:rPr>
+        <w:t xml:space="preserve"> logic [5:0] op, funct;</w:t>
+      </w:r>
+    </w:p>
+    <w:p>
+      <w:pPr>
+        <w:pStyle w:val="Textbody"/>
+        <w:rPr>
+          <w:lang w:val="en-US"/>
+        </w:rPr>
+      </w:pPr>
+      <w:r>
+        <w:rPr>
+          <w:lang w:val="en-US"/>
+        </w:rPr>
+        <w:t xml:space="preserve"> controller c(clk, reset, op, funct, zero,</w:t>
+      </w:r>
+    </w:p>
+    <w:p>
+      <w:pPr>
+        <w:pStyle w:val="Textbody"/>
+        <w:rPr>
+          <w:lang w:val="en-US"/>
+        </w:rPr>
+      </w:pPr>
+      <w:r>
+        <w:rPr>
+          <w:lang w:val="en-US"/>
+        </w:rPr>
+        <w:t xml:space="preserve"> pcen, memwrite, irwrite, regwrite,</w:t>
+      </w:r>
+    </w:p>
+    <w:p>
+      <w:pPr>
+        <w:pStyle w:val="Textbody"/>
+        <w:rPr>
+          <w:lang w:val="en-US"/>
+        </w:rPr>
+      </w:pPr>
+      <w:r>
+        <w:rPr>
+          <w:lang w:val="en-US"/>
+        </w:rPr>
+        <w:t xml:space="preserve"> alusrca, iord, memtoreg, regdst,</w:t>
+      </w:r>
+    </w:p>
+    <w:p>
+      <w:pPr>
+        <w:pStyle w:val="Textbody"/>
+        <w:rPr>
+          <w:lang w:val="en-US"/>
+        </w:rPr>
+      </w:pPr>
+      <w:r>
+        <w:rPr>
+          <w:lang w:val="en-US"/>
+        </w:rPr>
+        <w:t xml:space="preserve"> alusrcb, pcsrc, alucontrol);</w:t>
+      </w:r>
+    </w:p>
+    <w:p>
+      <w:pPr>
+        <w:pStyle w:val="Textbody"/>
+        <w:rPr>
+          <w:lang w:val="en-US"/>
+        </w:rPr>
+      </w:pPr>
+      <w:r>
+        <w:rPr>
+          <w:lang w:val="en-US"/>
+        </w:rPr>
+        <w:t xml:space="preserve"> datapath dp(clk, reset,</w:t>
+      </w:r>
+    </w:p>
+    <w:p>
+      <w:pPr>
+        <w:pStyle w:val="Textbody"/>
+        <w:rPr>
+          <w:lang w:val="en-US"/>
+        </w:rPr>
+      </w:pPr>
+      <w:r>
+        <w:rPr>
+          <w:lang w:val="en-US"/>
+        </w:rPr>
+        <w:lastRenderedPageBreak/>
+        <w:t>pcen, irwrite, regwrite,</w:t>
+      </w:r>
+    </w:p>
+    <w:p>
+      <w:pPr>
+        <w:pStyle w:val="Textbody"/>
+        <w:rPr>
+          <w:lang w:val="en-US"/>
+        </w:rPr>
+      </w:pPr>
+      <w:r>
+        <w:rPr>
+          <w:lang w:val="en-US"/>
+        </w:rPr>
+        <w:t>alusrca, iord, memtoreg, regdst,</w:t>
+      </w:r>
+    </w:p>
+    <w:p>
+      <w:pPr>
+        <w:pStyle w:val="Textbody"/>
+        <w:rPr>
+          <w:lang w:val="en-US"/>
+        </w:rPr>
+      </w:pPr>
+      <w:r>
+        <w:rPr>
+          <w:lang w:val="en-US"/>
+        </w:rPr>
+        <w:t>alusrcb, pcsrc, alucontrol,</w:t>
+      </w:r>
+    </w:p>
+    <w:p>
+      <w:pPr>
+        <w:pStyle w:val="Textbody"/>
+        <w:rPr>
+          <w:lang w:val="en-US"/>
+        </w:rPr>
+      </w:pPr>
+      <w:r>
+        <w:rPr>
+          <w:lang w:val="en-US"/>
+        </w:rPr>
+        <w:t>op, funct, zero,</w:t>
+      </w:r>
+    </w:p>
+    <w:p>
+      <w:pPr>
+        <w:pStyle w:val="Textbody"/>
+        <w:rPr>
+          <w:lang w:val="en-US"/>
+        </w:rPr>
+      </w:pPr>
+      <w:r>
+        <w:rPr>
+          <w:lang w:val="en-US"/>
+        </w:rPr>
+        <w:t>adr, writedata, readdata);</w:t>
+      </w:r>
+    </w:p>
+    <w:p>
+      <w:pPr>
+        <w:pStyle w:val="Textbody"/>
+        <w:rPr>
+          <w:lang w:val="en-US"/>
+        </w:rPr>
+      </w:pPr>
+      <w:r>
+        <w:rPr>
+          <w:lang w:val="en-US"/>
+        </w:rPr>
+        <w:t>endmodule</w:t>
+      </w:r>
+    </w:p>
+    <w:p>
+      <w:pPr>
+        <w:pStyle w:val="Textbody"/>
+        <w:rPr>
+          <w:lang w:val="en-US"/>
+        </w:rPr>
+      </w:pPr>
+    </w:p>
+    <w:p>
+      <w:pPr>
+        <w:pStyle w:val="Textbody"/>
+        <w:rPr>
+          <w:lang w:val="en-US"/>
+        </w:rPr>
+      </w:pPr>
+      <w:r>
+        <w:rPr>
+          <w:lang w:val="en-US"/>
+        </w:rPr>
+        <w:t>module controller(input logic clk, reset,</w:t>
+      </w:r>
+    </w:p>
+    <w:p>
+      <w:pPr>
+        <w:pStyle w:val="Textbody"/>
+        <w:rPr>
+          <w:lang w:val="en-US"/>
+        </w:rPr>
+      </w:pPr>
+      <w:r>
+        <w:rPr>
+          <w:lang w:val="en-US"/>
+        </w:rPr>
+        <w:t xml:space="preserve"> input logic [5:0] op, funct,</w:t>
+      </w:r>
+    </w:p>
+    <w:p>
+      <w:pPr>
+        <w:pStyle w:val="Textbody"/>
+        <w:rPr>
+          <w:lang w:val="en-US"/>
+        </w:rPr>
+      </w:pPr>
+      <w:r>
+        <w:rPr>
+          <w:lang w:val="en-US"/>
+        </w:rPr>
+        <w:t xml:space="preserve"> input logic zero,</w:t>
+      </w:r>
+    </w:p>
+    <w:p>
+      <w:pPr>
+        <w:pStyle w:val="Textbody"/>
+        <w:rPr>
+          <w:lang w:val="en-US"/>
+        </w:rPr>
+      </w:pPr>
+      <w:r>
+        <w:rPr>
+          <w:lang w:val="en-US"/>
+        </w:rPr>
+        <w:t xml:space="preserve"> output logic pcen, memwrite,</w:t>
+      </w:r>
+    </w:p>
+    <w:p>
+      <w:pPr>
+        <w:pStyle w:val="Textbody"/>
+        <w:rPr>
+          <w:lang w:val="en-US"/>
+        </w:rPr>
+      </w:pPr>
+      <w:r>
+        <w:rPr>
+          <w:lang w:val="en-US"/>
+        </w:rPr>
+        <w:t>irwrite, regwrite,</w:t>
+      </w:r>
+    </w:p>
+    <w:p>
+      <w:pPr>
+        <w:pStyle w:val="Textbody"/>
+        <w:rPr>
+          <w:lang w:val="en-US"/>
+        </w:rPr>
+      </w:pPr>
+      <w:r>
+        <w:rPr>
+          <w:lang w:val="en-US"/>
+        </w:rPr>
+        <w:t xml:space="preserve"> output logic alusrca, iord,</w:t>
+      </w:r>
+    </w:p>
+    <w:p>
+      <w:pPr>
+        <w:pStyle w:val="Textbody"/>
+        <w:rPr>
+          <w:lang w:val="en-US"/>
+        </w:rPr>
+      </w:pPr>
+      <w:r>
+        <w:rPr>
+          <w:lang w:val="en-US"/>
+        </w:rPr>
+        <w:t xml:space="preserve"> memtoreg, regdst,</w:t>
+      </w:r>
+    </w:p>
+    <w:p>
+      <w:pPr>
+        <w:pStyle w:val="Textbody"/>
+        <w:rPr>
+          <w:lang w:val="en-US"/>
+        </w:rPr>
+      </w:pPr>
+      <w:r>
+        <w:rPr>
+          <w:lang w:val="en-US"/>
+        </w:rPr>
+        <w:t xml:space="preserve"> output logic [1:0] alusrcb, pcsrc,</w:t>
+      </w:r>
+    </w:p>
+    <w:p>
+      <w:pPr>
+        <w:pStyle w:val="Textbody"/>
+        <w:rPr>
+          <w:lang w:val="en-US"/>
+        </w:rPr>
+      </w:pPr>
+      <w:r>
+        <w:rPr>
+          <w:lang w:val="en-US"/>
+        </w:rPr>
+        <w:t xml:space="preserve"> output logic [2:0] alucontrol);</w:t>
+      </w:r>
+    </w:p>
+    <w:p>
+      <w:pPr>
+        <w:pStyle w:val="Textbody"/>
+        <w:rPr>
+          <w:lang w:val="en-US"/>
+        </w:rPr>
+      </w:pPr>
+      <w:r>
+        <w:rPr>
+          <w:lang w:val="en-US"/>
+        </w:rPr>
+        <w:t xml:space="preserve"> logic [1:0] aluop;</w:t>
+      </w:r>
+    </w:p>
+    <w:p>
+      <w:pPr>
+        <w:pStyle w:val="Textbody"/>
+        <w:rPr>
+          <w:lang w:val="en-US"/>
+        </w:rPr>
+      </w:pPr>
+      <w:r>
+        <w:rPr>
+          <w:lang w:val="en-US"/>
+        </w:rPr>
+        <w:t xml:space="preserve"> logic branch, pcwrite;</w:t>
+      </w:r>
+    </w:p>
+    <w:p>
+      <w:pPr>
+        <w:pStyle w:val="Textbody"/>
+        <w:rPr>
+          <w:lang w:val="en-US"/>
+        </w:rPr>
+      </w:pPr>
+      <w:r>
+        <w:rPr>
+          <w:lang w:val="en-US"/>
+        </w:rPr>
+        <w:t xml:space="preserve"> // Main Decoder and ALU Decoder subunits.</w:t>
+      </w:r>
+    </w:p>
+    <w:p>
+      <w:pPr>
+        <w:pStyle w:val="Textbody"/>
+        <w:rPr>
+          <w:lang w:val="en-US"/>
+        </w:rPr>
+      </w:pPr>
+      <w:r>
+        <w:rPr>
+          <w:lang w:val="en-US"/>
+        </w:rPr>
+        <w:t xml:space="preserve"> maindec md(clk, reset, op,</w:t>
+      </w:r>
+    </w:p>
+    <w:p>
+      <w:pPr>
+        <w:pStyle w:val="Textbody"/>
+        <w:rPr>
+          <w:lang w:val="en-US"/>
+        </w:rPr>
+      </w:pPr>
+      <w:r>
+        <w:rPr>
+          <w:lang w:val="en-US"/>
+        </w:rPr>
+        <w:t>pcwrite, memwrite, irwrite, regwrite,</w:t>
+      </w:r>
+    </w:p>
+    <w:p>
+      <w:pPr>
+        <w:pStyle w:val="Textbody"/>
+        <w:rPr>
+          <w:lang w:val="en-US"/>
+        </w:rPr>
+      </w:pPr>
+      <w:r>
+        <w:rPr>
+          <w:lang w:val="en-US"/>
+        </w:rPr>
+        <w:t xml:space="preserve"> alusrca, branch, iord, memtoreg, regdst,</w:t>
+      </w:r>
+    </w:p>
+    <w:p>
+      <w:pPr>
+        <w:pStyle w:val="Textbody"/>
+        <w:rPr>
+          <w:lang w:val="en-US"/>
+        </w:rPr>
+      </w:pPr>
+      <w:r>
+        <w:rPr>
+          <w:lang w:val="en-US"/>
+        </w:rPr>
+        <w:t>alusrcb, pcsrc, aluop);</w:t>
+      </w:r>
+    </w:p>
+    <w:p>
+      <w:pPr>
+        <w:pStyle w:val="Textbody"/>
+        <w:rPr>
+          <w:lang w:val="en-US"/>
+        </w:rPr>
+      </w:pPr>
+      <w:r>
+        <w:rPr>
+          <w:lang w:val="en-US"/>
+        </w:rPr>
+        <w:t xml:space="preserve"> aludec ad(funct, aluop, alucontrol);</w:t>
+      </w:r>
+    </w:p>
+    <w:p>
+      <w:pPr>
+        <w:pStyle w:val="Textbody"/>
+        <w:rPr>
+          <w:lang w:val="en-US"/>
+        </w:rPr>
+      </w:pPr>
+      <w:r>
+        <w:rPr>
+          <w:lang w:val="en-US"/>
+        </w:rPr>
+        <w:t xml:space="preserve"> assign pcen = pcwrite | (branch &amp; zero);</w:t>
+      </w:r>
+    </w:p>
+    <w:p>
+      <w:pPr>
+        <w:pStyle w:val="Textbody"/>
+        <w:rPr>
+          <w:lang w:val="en-US"/>
+        </w:rPr>
+      </w:pPr>
+      <w:r>
+        <w:rPr>
+          <w:lang w:val="en-US"/>
+        </w:rPr>
+        <w:t>endmodule</w:t>
+      </w:r>
+    </w:p>
+    <w:p>
+      <w:pPr>
+        <w:pStyle w:val="Textbody"/>
+        <w:rPr>
+          <w:lang w:val="en-US"/>
+        </w:rPr>
+      </w:pPr>
+    </w:p>
+    <w:p>
+      <w:pPr>
+        <w:pStyle w:val="Textbody"/>
+        <w:rPr>
+          <w:lang w:val="en-US"/>
+        </w:rPr>
+      </w:pPr>
+    </w:p>
+    <w:p>
+      <w:pPr>
+        <w:pStyle w:val="Textbody"/>
+        <w:rPr>
+          <w:lang w:val="en-US"/>
+        </w:rPr>
+      </w:pPr>
+      <w:r>
+        <w:rPr>
+          <w:lang w:val="en-US"/>
+        </w:rPr>
+        <w:t>module maindec(input logic clk, reset,</w:t>
+      </w:r>
+    </w:p>
+    <w:p>
+      <w:pPr>
+        <w:pStyle w:val="Textbody"/>
+        <w:rPr>
+          <w:lang w:val="en-US"/>
+        </w:rPr>
+      </w:pPr>
+      <w:r>
+        <w:rPr>
+          <w:lang w:val="en-US"/>
+        </w:rPr>
+        <w:t xml:space="preserve"> input logic [5:0] op,</w:t>
+      </w:r>
+    </w:p>
+    <w:p>
+      <w:pPr>
+        <w:pStyle w:val="Textbody"/>
+        <w:rPr>
+          <w:lang w:val="en-US"/>
+        </w:rPr>
+      </w:pPr>
+      <w:r>
+        <w:rPr>
+          <w:lang w:val="en-US"/>
+        </w:rPr>
+        <w:t xml:space="preserve"> output logic pcwrite, memwrite,</w:t>
+      </w:r>
+    </w:p>
+    <w:p>
+      <w:pPr>
+        <w:pStyle w:val="Textbody"/>
+        <w:rPr>
+          <w:lang w:val="en-US"/>
+        </w:rPr>
+      </w:pPr>
+      <w:r>
+        <w:rPr>
+          <w:lang w:val="en-US"/>
+        </w:rPr>
+        <w:t xml:space="preserve"> irwrite, regwrite,</w:t>
+      </w:r>
+    </w:p>
+    <w:p>
+      <w:pPr>
+        <w:pStyle w:val="Textbody"/>
+        <w:rPr>
+          <w:lang w:val="en-US"/>
+        </w:rPr>
+      </w:pPr>
+      <w:r>
+        <w:rPr>
+          <w:lang w:val="en-US"/>
+        </w:rPr>
+        <w:t xml:space="preserve"> output logic alusrca, branch, iord,</w:t>
+      </w:r>
+    </w:p>
+    <w:p>
+      <w:pPr>
+        <w:pStyle w:val="Textbody"/>
+        <w:rPr>
+          <w:lang w:val="en-US"/>
+        </w:rPr>
+      </w:pPr>
+      <w:r>
+        <w:rPr>
+          <w:lang w:val="en-US"/>
+        </w:rPr>
+        <w:t xml:space="preserve"> memtoreg, regdst,</w:t>
+      </w:r>
+    </w:p>
+    <w:p>
+      <w:pPr>
+        <w:pStyle w:val="Textbody"/>
+        <w:rPr>
+          <w:lang w:val="en-US"/>
+        </w:rPr>
+      </w:pPr>
+      <w:r>
+        <w:rPr>
+          <w:lang w:val="en-US"/>
+        </w:rPr>
+        <w:t xml:space="preserve"> output logic [1:0] alusrcb, pcsrc,</w:t>
+      </w:r>
+    </w:p>
+    <w:p>
+      <w:pPr>
+        <w:pStyle w:val="Textbody"/>
+        <w:rPr>
+          <w:lang w:val="en-US"/>
+        </w:rPr>
+      </w:pPr>
+      <w:r>
+        <w:rPr>
+          <w:lang w:val="en-US"/>
+        </w:rPr>
+        <w:t xml:space="preserve"> output logic [1:0] aluop);</w:t>
+      </w:r>
+    </w:p>
+    <w:p>
+      <w:pPr>
+        <w:pStyle w:val="Textbody"/>
+        <w:rPr>
+          <w:lang w:val="en-US"/>
+        </w:rPr>
+      </w:pPr>
+      <w:r>
+        <w:rPr>
+          <w:lang w:val="en-US"/>
+        </w:rPr>
+        <w:t xml:space="preserve"> typedef enum logic [3:0] {FETCH, DECODE, MEMADR,</w:t>
+      </w:r>
+    </w:p>
+    <w:p>
+      <w:pPr>
+        <w:pStyle w:val="Textbody"/>
+        <w:rPr>
+          <w:lang w:val="en-US"/>
+        </w:rPr>
+      </w:pPr>
+      <w:r>
+        <w:rPr>
+          <w:lang w:val="en-US"/>
+        </w:rPr>
+        <w:t xml:space="preserve"> MEMRD, MEMWB, MEMWR, RTYPEEX,</w:t>
+      </w:r>
+    </w:p>
+    <w:p>
+      <w:pPr>
+        <w:pStyle w:val="Textbody"/>
+        <w:rPr>
+          <w:lang w:val="en-US"/>
+        </w:rPr>
+      </w:pPr>
+      <w:r>
+        <w:rPr>
+          <w:lang w:val="en-US"/>
+        </w:rPr>
+        <w:t xml:space="preserve"> RTYPEWB, BEQEX, ADDIEX,</w:t>
+      </w:r>
+    </w:p>
+    <w:p>
+      <w:pPr>
+        <w:pStyle w:val="Textbody"/>
+        <w:rPr>
+          <w:lang w:val="en-US"/>
+        </w:rPr>
+      </w:pPr>
+      <w:r>
+        <w:rPr>
+          <w:lang w:val="en-US"/>
+        </w:rPr>
+        <w:t xml:space="preserve"> ADDIWB, JEX} statetype;</w:t>
+      </w:r>
+    </w:p>
+    <w:p>
+      <w:pPr>
+        <w:pStyle w:val="Textbody"/>
+        <w:rPr>
+          <w:lang w:val="en-US"/>
+        </w:rPr>
+      </w:pPr>
+      <w:r>
+        <w:rPr>
+          <w:lang w:val="en-US"/>
+        </w:rPr>
+        <w:t xml:space="preserve"> statetype state[3:0];</w:t>
+      </w:r>
+    </w:p>
+    <w:p>
+      <w:pPr>
+        <w:pStyle w:val="Textbody"/>
+        <w:rPr>
+          <w:lang w:val="en-US"/>
+        </w:rPr>
+      </w:pPr>
+      <w:r>
+        <w:rPr>
+          <w:lang w:val="en-US"/>
+        </w:rPr>
+        <w:t xml:space="preserve"> statetype nextstate[3:0];</w:t>
+      </w:r>
+    </w:p>
+    <w:p>
+      <w:pPr>
+        <w:pStyle w:val="Textbody"/>
+        <w:rPr>
+          <w:lang w:val="en-US"/>
+        </w:rPr>
+      </w:pPr>
+      <w:r>
+        <w:rPr>
+          <w:lang w:val="en-US"/>
+        </w:rPr>
+        <w:t xml:space="preserve"> parameter LW = 6'b100011;// Opcode for lw</w:t>
+      </w:r>
+    </w:p>
+    <w:p>
+      <w:pPr>
+        <w:pStyle w:val="Textbody"/>
+        <w:rPr>
+          <w:lang w:val="en-US"/>
+        </w:rPr>
+      </w:pPr>
+      <w:r>
+        <w:rPr>
+          <w:lang w:val="en-US"/>
+        </w:rPr>
+        <w:t xml:space="preserve"> parameter SW = 6'b101011;// Opcode for sw</w:t>
+      </w:r>
+    </w:p>
+    <w:p>
+      <w:pPr>
+        <w:pStyle w:val="Textbody"/>
+        <w:rPr>
+          <w:lang w:val="en-US"/>
+        </w:rPr>
+      </w:pPr>
+      <w:r>
+        <w:rPr>
+          <w:lang w:val="en-US"/>
+        </w:rPr>
+        <w:t xml:space="preserve"> parameter RTYPE = 6'b000000;// Opcode for R-type</w:t>
+      </w:r>
+    </w:p>
+    <w:p>
+      <w:pPr>
+        <w:pStyle w:val="Textbody"/>
+        <w:rPr>
+          <w:lang w:val="en-US"/>
+        </w:rPr>
+      </w:pPr>
+      <w:r>
+        <w:rPr>
+          <w:lang w:val="en-US"/>
+        </w:rPr>
+        <w:lastRenderedPageBreak/>
+        <w:t xml:space="preserve"> parameter BEQ = 6'b000100;// Opcode for beq</w:t>
+      </w:r>
+    </w:p>
+    <w:p>
+      <w:pPr>
+        <w:pStyle w:val="Textbody"/>
+        <w:rPr>
+          <w:lang w:val="en-US"/>
+        </w:rPr>
+      </w:pPr>
+      <w:r>
+        <w:rPr>
+          <w:lang w:val="en-US"/>
+        </w:rPr>
+        <w:t xml:space="preserve"> parameter ADDI = 6'b001000;// Opcode for addi</w:t>
+      </w:r>
+    </w:p>
+    <w:p>
+      <w:pPr>
+        <w:pStyle w:val="Textbody"/>
+        <w:rPr>
+          <w:lang w:val="en-US"/>
+        </w:rPr>
+      </w:pPr>
+      <w:r>
+        <w:rPr>
+          <w:lang w:val="en-US"/>
+        </w:rPr>
+        <w:t xml:space="preserve"> parameter J = 6'b000010;// Opcode for j</w:t>
+      </w:r>
+    </w:p>
+    <w:p>
+      <w:pPr>
+        <w:pStyle w:val="Textbody"/>
+        <w:rPr>
+          <w:lang w:val="en-US"/>
+        </w:rPr>
+      </w:pPr>
+      <w:r>
+        <w:rPr>
+          <w:lang w:val="en-US"/>
+        </w:rPr>
+        <w:t xml:space="preserve"> reg [14:0] controls;</w:t>
+      </w:r>
+    </w:p>
+    <w:p>
+      <w:pPr>
+        <w:pStyle w:val="Textbody"/>
+        <w:rPr>
+          <w:lang w:val="en-US"/>
+        </w:rPr>
+      </w:pPr>
+      <w:r>
+        <w:rPr>
+          <w:lang w:val="en-US"/>
+        </w:rPr>
+        <w:t xml:space="preserve"> // state register</w:t>
+      </w:r>
+    </w:p>
+    <w:p>
+      <w:pPr>
+        <w:pStyle w:val="Textbody"/>
+        <w:rPr>
+          <w:lang w:val="en-US"/>
+        </w:rPr>
+      </w:pPr>
+      <w:r>
+        <w:rPr>
+          <w:lang w:val="en-US"/>
+        </w:rPr>
+        <w:t xml:space="preserve"> always_ff @(posedge clk or posedge reset)</w:t>
+      </w:r>
+    </w:p>
+    <w:p>
+      <w:pPr>
+        <w:pStyle w:val="Textbody"/>
+        <w:rPr>
+          <w:lang w:val="en-US"/>
+        </w:rPr>
+      </w:pPr>
+      <w:r>
+        <w:rPr>
+          <w:lang w:val="en-US"/>
+        </w:rPr>
+        <w:t xml:space="preserve"> if (reset) state &lt;= FETCH;</w:t>
+      </w:r>
+    </w:p>
+    <w:p>
+      <w:pPr>
+        <w:pStyle w:val="Textbody"/>
+        <w:rPr>
+          <w:lang w:val="en-US"/>
+        </w:rPr>
+      </w:pPr>
+      <w:r>
+        <w:rPr>
+          <w:lang w:val="en-US"/>
+        </w:rPr>
+        <w:t xml:space="preserve"> else state &lt;= nextstate;</w:t>
+      </w:r>
+    </w:p>
+    <w:p>
+      <w:pPr>
+        <w:pStyle w:val="Textbody"/>
+        <w:rPr>
+          <w:lang w:val="en-US"/>
+        </w:rPr>
+      </w:pPr>
+      <w:r>
+        <w:rPr>
+          <w:lang w:val="en-US"/>
+        </w:rPr>
+        <w:t xml:space="preserve"> </w:t>
+      </w:r>
+    </w:p>
+    <w:p>
+      <w:pPr>
+        <w:pStyle w:val="Textbody"/>
+        <w:rPr>
+          <w:lang w:val="en-US"/>
+        </w:rPr>
+      </w:pPr>
+      <w:r>
+        <w:rPr>
+          <w:lang w:val="en-US"/>
+        </w:rPr>
+        <w:t xml:space="preserve">  always_comb</w:t>
+      </w:r>
+    </w:p>
+    <w:p>
+      <w:pPr>
+        <w:pStyle w:val="Textbody"/>
+        <w:rPr>
+          <w:lang w:val="en-US"/>
+        </w:rPr>
+      </w:pPr>
+      <w:r>
+        <w:rPr>
+          <w:lang w:val="en-US"/>
+        </w:rPr>
+        <w:t xml:space="preserve"> case(state)</w:t>
+      </w:r>
+    </w:p>
+    <w:p>
+      <w:pPr>
+        <w:pStyle w:val="Textbody"/>
+        <w:rPr>
+          <w:lang w:val="en-US"/>
+        </w:rPr>
+      </w:pPr>
+      <w:r>
+        <w:rPr>
+          <w:lang w:val="en-US"/>
+        </w:rPr>
+        <w:t xml:space="preserve"> FETCH: nextstate &lt;= DECODE;</w:t>
+      </w:r>
+    </w:p>
+    <w:p>
+      <w:pPr>
+        <w:pStyle w:val="Textbody"/>
+        <w:rPr>
+          <w:lang w:val="en-US"/>
+        </w:rPr>
+      </w:pPr>
+      <w:r>
+        <w:rPr>
+          <w:lang w:val="en-US"/>
+        </w:rPr>
+        <w:t xml:space="preserve"> DECODE: case(op)</w:t>
+      </w:r>
+    </w:p>
+    <w:p>
+      <w:pPr>
+        <w:pStyle w:val="Textbody"/>
+        <w:rPr>
+          <w:lang w:val="en-US"/>
+        </w:rPr>
+      </w:pPr>
+      <w:r>
+        <w:rPr>
+          <w:lang w:val="en-US"/>
+        </w:rPr>
+        <w:t xml:space="preserve"> LW: nextstate &lt;= MEMADR;</w:t>
+      </w:r>
+    </w:p>
+    <w:p>
+      <w:pPr>
+        <w:pStyle w:val="Textbody"/>
+        <w:rPr>
+          <w:lang w:val="en-US"/>
+        </w:rPr>
+      </w:pPr>
+      <w:r>
+        <w:rPr>
+          <w:lang w:val="en-US"/>
+        </w:rPr>
+        <w:t xml:space="preserve"> SW: nextstate &lt;= MEMADR;</w:t>
+      </w:r>
+    </w:p>
+    <w:p>
+      <w:pPr>
+        <w:pStyle w:val="Textbody"/>
+        <w:rPr>
+          <w:lang w:val="en-US"/>
+        </w:rPr>
+      </w:pPr>
+      <w:r>
+        <w:rPr>
+          <w:lang w:val="en-US"/>
+        </w:rPr>
+        <w:t xml:space="preserve"> RTYPE: nextstate &lt;= RTYPEEX;</w:t>
+      </w:r>
+    </w:p>
+    <w:p>
+      <w:pPr>
+        <w:pStyle w:val="Textbody"/>
+        <w:rPr>
+          <w:lang w:val="en-US"/>
+        </w:rPr>
+      </w:pPr>
+      <w:r>
+        <w:rPr>
+          <w:lang w:val="en-US"/>
+        </w:rPr>
+        <w:t xml:space="preserve"> BEQ: nextstate &lt;= BEQEX;</w:t>
+      </w:r>
+    </w:p>
+    <w:p>
+      <w:pPr>
+        <w:pStyle w:val="Textbody"/>
+        <w:rPr>
+          <w:lang w:val="en-US"/>
+        </w:rPr>
+      </w:pPr>
+      <w:r>
+        <w:rPr>
+          <w:lang w:val="en-US"/>
+        </w:rPr>
+        <w:t xml:space="preserve"> ADDI: nextstate &lt;= ADDIEX;</w:t>
+      </w:r>
+    </w:p>
+    <w:p>
+      <w:pPr>
+        <w:pStyle w:val="Textbody"/>
+        <w:rPr>
+          <w:lang w:val="en-US"/>
+        </w:rPr>
+      </w:pPr>
+      <w:r>
+        <w:rPr>
+          <w:lang w:val="en-US"/>
+        </w:rPr>
+        <w:t xml:space="preserve"> J: nextstate &lt;= JEX;</w:t>
+      </w:r>
+    </w:p>
+    <w:p>
+      <w:pPr>
+        <w:pStyle w:val="Textbody"/>
+        <w:rPr>
+          <w:lang w:val="en-US"/>
+        </w:rPr>
+      </w:pPr>
+      <w:r>
+        <w:rPr>
+          <w:lang w:val="en-US"/>
+        </w:rPr>
+        <w:t xml:space="preserve"> default: nextstate &lt;= FETCH;</w:t>
+      </w:r>
+    </w:p>
+    <w:p>
+      <w:pPr>
+        <w:pStyle w:val="Textbody"/>
+        <w:rPr>
+          <w:lang w:val="en-US"/>
+        </w:rPr>
+      </w:pPr>
+      <w:r>
+        <w:rPr>
+          <w:lang w:val="en-US"/>
+        </w:rPr>
+        <w:t xml:space="preserve"> // default should never happen</w:t>
+      </w:r>
+    </w:p>
+    <w:p>
+      <w:pPr>
+        <w:pStyle w:val="Textbody"/>
+        <w:rPr>
+          <w:lang w:val="en-US"/>
+        </w:rPr>
+      </w:pPr>
+      <w:r>
+        <w:rPr>
+          <w:lang w:val="en-US"/>
+        </w:rPr>
+        <w:t xml:space="preserve"> endcase</w:t>
+      </w:r>
+    </w:p>
+    <w:p>
+      <w:pPr>
+        <w:pStyle w:val="Textbody"/>
+        <w:rPr>
+          <w:lang w:val="en-US"/>
+        </w:rPr>
+      </w:pPr>
+      <w:r>
+        <w:rPr>
+          <w:lang w:val="en-US"/>
+        </w:rPr>
+        <w:t xml:space="preserve"> MEMADR: case(op)</w:t>
+      </w:r>
+    </w:p>
+    <w:p>
+      <w:pPr>
+        <w:pStyle w:val="Textbody"/>
+        <w:rPr>
+          <w:lang w:val="en-US"/>
+        </w:rPr>
+      </w:pPr>
+      <w:r>
+        <w:rPr>
+          <w:lang w:val="en-US"/>
+        </w:rPr>
+        <w:t xml:space="preserve"> LW: nextstate &lt;= MEMRD;</w:t>
+      </w:r>
+    </w:p>
+    <w:p>
+      <w:pPr>
+        <w:pStyle w:val="Textbody"/>
+        <w:rPr>
+          <w:lang w:val="en-US"/>
+        </w:rPr>
+      </w:pPr>
+      <w:r>
+        <w:rPr>
+          <w:lang w:val="en-US"/>
+        </w:rPr>
+        <w:t xml:space="preserve"> SW: nextstate &lt;= MEMWR;</w:t>
+      </w:r>
+    </w:p>
+    <w:p>
+      <w:pPr>
+        <w:pStyle w:val="Textbody"/>
+        <w:rPr>
+          <w:lang w:val="en-US"/>
+        </w:rPr>
+      </w:pPr>
+      <w:r>
+        <w:rPr>
+          <w:lang w:val="en-US"/>
+        </w:rPr>
+        <w:t xml:space="preserve"> default: nextstate &lt;= FETCH;</w:t>
+      </w:r>
+    </w:p>
+    <w:p>
+      <w:pPr>
+        <w:pStyle w:val="Textbody"/>
+        <w:rPr>
+          <w:lang w:val="en-US"/>
+        </w:rPr>
+      </w:pPr>
+      <w:r>
+        <w:rPr>
+          <w:lang w:val="en-US"/>
+        </w:rPr>
+        <w:t xml:space="preserve"> // default should never happen</w:t>
+      </w:r>
+    </w:p>
+    <w:p>
+      <w:pPr>
+        <w:pStyle w:val="Textbody"/>
+        <w:rPr>
+          <w:lang w:val="en-US"/>
+        </w:rPr>
+      </w:pPr>
+      <w:r>
+        <w:rPr>
+          <w:lang w:val="en-US"/>
+        </w:rPr>
+        <w:t xml:space="preserve"> endcase</w:t>
+      </w:r>
+    </w:p>
+    <w:p>
+      <w:pPr>
+        <w:pStyle w:val="Textbody"/>
+        <w:rPr>
+          <w:lang w:val="en-US"/>
+        </w:rPr>
+      </w:pPr>
+      <w:r>
+        <w:rPr>
+          <w:lang w:val="en-US"/>
+        </w:rPr>
+        <w:t xml:space="preserve"> MEMRD: nextstate &lt;= MEMWB;</w:t>
+      </w:r>
+    </w:p>
+    <w:p>
+      <w:pPr>
+        <w:pStyle w:val="Textbody"/>
+        <w:rPr>
+          <w:lang w:val="en-US"/>
+        </w:rPr>
+      </w:pPr>
+      <w:r>
+        <w:rPr>
+          <w:lang w:val="en-US"/>
+        </w:rPr>
+        <w:t xml:space="preserve"> MEMWB: nextstate &lt;= FETCH;</w:t>
+      </w:r>
+    </w:p>
+    <w:p>
+      <w:pPr>
+        <w:pStyle w:val="Textbody"/>
+        <w:rPr>
+          <w:lang w:val="en-US"/>
+        </w:rPr>
+      </w:pPr>
+      <w:r>
+        <w:rPr>
+          <w:lang w:val="en-US"/>
+        </w:rPr>
+        <w:t xml:space="preserve"> MEMWR: nextstate &lt;= FETCH;</w:t>
+      </w:r>
+    </w:p>
+    <w:p>
+      <w:pPr>
+        <w:pStyle w:val="Textbody"/>
+        <w:rPr>
+          <w:lang w:val="en-US"/>
+        </w:rPr>
+      </w:pPr>
+      <w:r>
+        <w:rPr>
+          <w:lang w:val="en-US"/>
+        </w:rPr>
+        <w:t xml:space="preserve"> RTYPEEX: nextstate &lt;= RTYPEWB;</w:t>
+      </w:r>
+    </w:p>
+    <w:p>
+      <w:pPr>
+        <w:pStyle w:val="Textbody"/>
+        <w:rPr>
+          <w:lang w:val="en-US"/>
+        </w:rPr>
+      </w:pPr>
+      <w:r>
+        <w:rPr>
+          <w:lang w:val="en-US"/>
+        </w:rPr>
+        <w:t xml:space="preserve"> RTYPEWB: nextstate &lt;= FETCH;</w:t>
+      </w:r>
+    </w:p>
+    <w:p>
+      <w:pPr>
+        <w:pStyle w:val="Textbody"/>
+        <w:rPr>
+          <w:lang w:val="en-US"/>
+        </w:rPr>
+      </w:pPr>
+      <w:r>
+        <w:rPr>
+          <w:lang w:val="en-US"/>
+        </w:rPr>
+        <w:t xml:space="preserve"> BEQEX: nextstate &lt;= FETCH;</w:t>
+      </w:r>
+    </w:p>
+    <w:p>
+      <w:pPr>
+        <w:pStyle w:val="Textbody"/>
+        <w:rPr>
+          <w:lang w:val="en-US"/>
+        </w:rPr>
+      </w:pPr>
+      <w:r>
+        <w:rPr>
+          <w:lang w:val="en-US"/>
+        </w:rPr>
+        <w:t xml:space="preserve"> ADDIEX: nextstate &lt;= ADDIWB;</w:t>
+      </w:r>
+    </w:p>
+    <w:p>
+      <w:pPr>
+        <w:pStyle w:val="Textbody"/>
+        <w:rPr>
+          <w:lang w:val="en-US"/>
+        </w:rPr>
+      </w:pPr>
+      <w:r>
+        <w:rPr>
+          <w:lang w:val="en-US"/>
+        </w:rPr>
+        <w:t xml:space="preserve"> ADDIWB: nextstate &lt;= FETCH;</w:t>
+      </w:r>
+    </w:p>
+    <w:p>
+      <w:pPr>
+        <w:pStyle w:val="Textbody"/>
+        <w:rPr>
+          <w:lang w:val="en-US"/>
+        </w:rPr>
+      </w:pPr>
+      <w:r>
+        <w:rPr>
+          <w:lang w:val="en-US"/>
+        </w:rPr>
+        <w:t xml:space="preserve"> JEX: nextstate &lt;= FETCH;</w:t>
+      </w:r>
+    </w:p>
+    <w:p>
+      <w:pPr>
+        <w:pStyle w:val="Textbody"/>
+        <w:rPr>
+          <w:lang w:val="en-US"/>
+        </w:rPr>
+      </w:pPr>
+      <w:r>
+        <w:rPr>
+          <w:lang w:val="en-US"/>
+        </w:rPr>
+        <w:t xml:space="preserve"> default: nextstate &lt;= FETCH;</w:t>
+      </w:r>
+    </w:p>
+    <w:p>
+      <w:pPr>
+        <w:pStyle w:val="Textbody"/>
+        <w:rPr>
+          <w:lang w:val="en-US"/>
+        </w:rPr>
+      </w:pPr>
+      <w:r>
+        <w:rPr>
+          <w:lang w:val="en-US"/>
+        </w:rPr>
+        <w:t>// default should never happen</w:t>
+      </w:r>
+    </w:p>
+    <w:p>
+      <w:pPr>
+        <w:pStyle w:val="Textbody"/>
+        <w:rPr>
+          <w:lang w:val="en-US"/>
+        </w:rPr>
+      </w:pPr>
+      <w:r>
+        <w:rPr>
+          <w:lang w:val="en-US"/>
+        </w:rPr>
+        <w:t xml:space="preserve"> endcase</w:t>
+      </w:r>
+    </w:p>
+    <w:p>
+      <w:pPr>
+        <w:pStyle w:val="Textbody"/>
+        <w:rPr>
+          <w:lang w:val="en-US"/>
+        </w:rPr>
+      </w:pPr>
+      <w:r>
+        <w:rPr>
+          <w:lang w:val="en-US"/>
+        </w:rPr>
+        <w:t xml:space="preserve"> // output logic</w:t>
+      </w:r>
+    </w:p>
+    <w:p>
+      <w:pPr>
+        <w:pStyle w:val="Textbody"/>
+        <w:rPr>
+          <w:lang w:val="en-US"/>
+        </w:rPr>
+      </w:pPr>
+      <w:r>
+        <w:rPr>
+          <w:lang w:val="en-US"/>
+        </w:rPr>
+        <w:t xml:space="preserve"> assign {pcwrite, memwrite, irwrite, regwrite,</w:t>
+      </w:r>
+    </w:p>
+    <w:p>
+      <w:pPr>
+        <w:pStyle w:val="Textbody"/>
+        <w:rPr>
+          <w:lang w:val="en-US"/>
+        </w:rPr>
+      </w:pPr>
+      <w:r>
+        <w:rPr>
+          <w:lang w:val="en-US"/>
+        </w:rPr>
+        <w:t xml:space="preserve"> alusrca, branch, iord, memtoreg, regdst,</w:t>
+      </w:r>
+    </w:p>
+    <w:p>
+      <w:pPr>
+        <w:pStyle w:val="Textbody"/>
+        <w:rPr>
+          <w:lang w:val="en-US"/>
+        </w:rPr>
+      </w:pPr>
+      <w:r>
+        <w:rPr>
+          <w:lang w:val="en-US"/>
+        </w:rPr>
+        <w:t xml:space="preserve"> alusrcb, pcsrc, aluop} = controls;</w:t>
+      </w:r>
+    </w:p>
+    <w:p>
+      <w:pPr>
+        <w:pStyle w:val="Textbody"/>
+        <w:rPr>
+          <w:lang w:val="en-US"/>
+        </w:rPr>
+      </w:pPr>
+      <w:r>
+        <w:rPr>
+          <w:lang w:val="en-US"/>
+        </w:rPr>
+        <w:t xml:space="preserve"> always_comb</w:t>
+      </w:r>
+    </w:p>
+    <w:p>
+      <w:pPr>
+        <w:pStyle w:val="Textbody"/>
+        <w:rPr>
+          <w:lang w:val="en-US"/>
+        </w:rPr>
+      </w:pPr>
+      <w:r>
+        <w:rPr>
+          <w:lang w:val="en-US"/>
+        </w:rPr>
+        <w:lastRenderedPageBreak/>
+        <w:t xml:space="preserve"> case (state)</w:t>
+      </w:r>
+    </w:p>
+    <w:p>
+      <w:pPr>
+        <w:pStyle w:val="Textbody"/>
+        <w:rPr>
+          <w:lang w:val="en-US"/>
+        </w:rPr>
+      </w:pPr>
+      <w:r>
+        <w:rPr>
+          <w:lang w:val="en-US"/>
+        </w:rPr>
+        <w:t xml:space="preserve"> FETCH: controls &lt;= 15'b1010_00000_0100_00;</w:t>
+      </w:r>
+    </w:p>
+    <w:p>
+      <w:pPr>
+        <w:pStyle w:val="Textbody"/>
+        <w:rPr>
+          <w:lang w:val="en-US"/>
+        </w:rPr>
+      </w:pPr>
+      <w:r>
+        <w:rPr>
+          <w:lang w:val="en-US"/>
+        </w:rPr>
+        <w:t xml:space="preserve"> DECODE: controls &lt;= 15'b0000_00000_1100_00;</w:t>
+      </w:r>
+    </w:p>
+    <w:p>
+      <w:pPr>
+        <w:pStyle w:val="Textbody"/>
+        <w:rPr>
+          <w:lang w:val="en-US"/>
+        </w:rPr>
+      </w:pPr>
+      <w:r>
+        <w:rPr>
+          <w:lang w:val="en-US"/>
+        </w:rPr>
+        <w:t xml:space="preserve"> MEMADR: controls &lt;= 15'b0000_10000_1000_00;</w:t>
+      </w:r>
+    </w:p>
+    <w:p>
+      <w:pPr>
+        <w:pStyle w:val="Textbody"/>
+        <w:rPr>
+          <w:lang w:val="en-US"/>
+        </w:rPr>
+      </w:pPr>
+      <w:r>
+        <w:rPr>
+          <w:lang w:val="en-US"/>
+        </w:rPr>
+        <w:t xml:space="preserve"> MEMRD: controls &lt;= 15'b0000_00100_0000_00;</w:t>
+      </w:r>
+    </w:p>
+    <w:p>
+      <w:pPr>
+        <w:pStyle w:val="Textbody"/>
+        <w:rPr>
+          <w:lang w:val="en-US"/>
+        </w:rPr>
+      </w:pPr>
+      <w:r>
+        <w:rPr>
+          <w:lang w:val="en-US"/>
+        </w:rPr>
+        <w:t xml:space="preserve"> MEMWB: controls &lt;= 15'b0001_00010_0000_00;</w:t>
+      </w:r>
+    </w:p>
+    <w:p>
+      <w:pPr>
+        <w:pStyle w:val="Textbody"/>
+        <w:rPr>
+          <w:lang w:val="en-US"/>
+        </w:rPr>
+      </w:pPr>
+      <w:r>
+        <w:rPr>
+          <w:lang w:val="en-US"/>
+        </w:rPr>
+        <w:t xml:space="preserve"> MEMWR: controls &lt;= 15'b0100_00100_0000_00;</w:t>
+      </w:r>
+    </w:p>
+    <w:p>
+      <w:pPr>
+        <w:pStyle w:val="Textbody"/>
+        <w:rPr>
+          <w:lang w:val="en-US"/>
+        </w:rPr>
+      </w:pPr>
+      <w:r>
+        <w:rPr>
+          <w:lang w:val="en-US"/>
+        </w:rPr>
+        <w:t xml:space="preserve"> RTYPEEX: controls &lt;= 15'b0000_10000_0000_10;</w:t>
+      </w:r>
+    </w:p>
+    <w:p>
+      <w:pPr>
+        <w:pStyle w:val="Textbody"/>
+        <w:rPr>
+          <w:lang w:val="en-US"/>
+        </w:rPr>
+      </w:pPr>
+      <w:r>
+        <w:rPr>
+          <w:lang w:val="en-US"/>
+        </w:rPr>
+        <w:t xml:space="preserve"> RTYPEWB: controls &lt;= 15'b0001_00001_0000_00;</w:t>
+      </w:r>
+    </w:p>
+    <w:p>
+      <w:pPr>
+        <w:pStyle w:val="Textbody"/>
+        <w:rPr>
+          <w:lang w:val="en-US"/>
+        </w:rPr>
+      </w:pPr>
+      <w:r>
+        <w:rPr>
+          <w:lang w:val="en-US"/>
+        </w:rPr>
+        <w:t xml:space="preserve"> BEQEX: controls &lt;= 15'b0000_11000_0001_01;</w:t>
+      </w:r>
+    </w:p>
+    <w:p>
+      <w:pPr>
+        <w:pStyle w:val="Textbody"/>
+        <w:rPr>
+          <w:lang w:val="en-US"/>
+        </w:rPr>
+      </w:pPr>
+      <w:r>
+        <w:rPr>
+          <w:lang w:val="en-US"/>
+        </w:rPr>
+        <w:t xml:space="preserve"> ADDIEX: controls &lt;= 15'b0000_10000_1000_00;</w:t>
+      </w:r>
+    </w:p>
+    <w:p>
+      <w:pPr>
+        <w:pStyle w:val="Textbody"/>
+        <w:rPr>
+          <w:lang w:val="en-US"/>
+        </w:rPr>
+      </w:pPr>
+      <w:r>
+        <w:rPr>
+          <w:lang w:val="en-US"/>
+        </w:rPr>
+        <w:t xml:space="preserve"> ADDIWB: controls &lt;= 15'b0001_00000_0000_00;</w:t>
+      </w:r>
+    </w:p>
+    <w:p>
+      <w:pPr>
+        <w:pStyle w:val="Textbody"/>
+        <w:rPr>
+          <w:lang w:val="en-US"/>
+        </w:rPr>
+      </w:pPr>
+      <w:r>
+        <w:rPr>
+          <w:lang w:val="en-US"/>
+        </w:rPr>
+        <w:t xml:space="preserve"> JEX: controls &lt;= 15'b1000_00000_0010_00;</w:t>
+      </w:r>
+    </w:p>
+    <w:p>
+      <w:pPr>
+        <w:pStyle w:val="Textbody"/>
+        <w:rPr>
+          <w:lang w:val="en-US"/>
+        </w:rPr>
+      </w:pPr>
+      <w:r>
+        <w:rPr>
+          <w:lang w:val="en-US"/>
+        </w:rPr>
+        <w:t xml:space="preserve"> default: controls &lt;= 15'b0000_xxxxx_xxxx_xx;</w:t>
+      </w:r>
+    </w:p>
+    <w:p>
+      <w:pPr>
+        <w:pStyle w:val="Textbody"/>
+        <w:rPr>
+          <w:lang w:val="en-US"/>
+        </w:rPr>
+      </w:pPr>
+      <w:r>
+        <w:rPr>
+          <w:lang w:val="en-US"/>
+        </w:rPr>
+        <w:t xml:space="preserve"> endcase</w:t>
+      </w:r>
+    </w:p>
+    <w:p>
+      <w:pPr>
+        <w:pStyle w:val="Textbody"/>
+        <w:rPr>
+          <w:lang w:val="en-US"/>
+        </w:rPr>
+      </w:pPr>
+      <w:r>
+        <w:rPr>
+          <w:lang w:val="en-US"/>
+        </w:rPr>
+        <w:t>endmodule</w:t>
+      </w:r>
+    </w:p>
+    <w:p>
+      <w:pPr>
+        <w:pStyle w:val="Textbody"/>
+        <w:rPr>
+          <w:lang w:val="en-US"/>
+        </w:rPr>
+      </w:pPr>
+    </w:p>
+    <w:p>
+      <w:pPr>
+        <w:pStyle w:val="Textbody"/>
+        <w:rPr>
+          <w:lang w:val="en-US"/>
+        </w:rPr>
+      </w:pPr>
+      <w:r>
+        <w:rPr>
+          <w:lang w:val="en-US"/>
+        </w:rPr>
+        <w:t>module aludec(input logic [5:0] funct,</w:t>
+      </w:r>
+    </w:p>
+    <w:p>
+      <w:pPr>
+        <w:pStyle w:val="Textbody"/>
+        <w:rPr>
+          <w:lang w:val="en-US"/>
+        </w:rPr>
+      </w:pPr>
+      <w:r>
+        <w:rPr>
+          <w:lang w:val="en-US"/>
+        </w:rPr>
+        <w:t xml:space="preserve"> input logic [1:0] aluop,</w:t>
+      </w:r>
+    </w:p>
+    <w:p>
+      <w:pPr>
+        <w:pStyle w:val="Textbody"/>
+        <w:rPr>
+          <w:lang w:val="en-US"/>
+        </w:rPr>
+      </w:pPr>
+      <w:r>
+        <w:rPr>
+          <w:lang w:val="en-US"/>
+        </w:rPr>
+        <w:t xml:space="preserve"> output logic [2:0] alucontrol);</w:t>
+      </w:r>
+    </w:p>
+    <w:p>
+      <w:pPr>
+        <w:pStyle w:val="Textbody"/>
+        <w:rPr>
+          <w:lang w:val="en-US"/>
+        </w:rPr>
+      </w:pPr>
+      <w:r>
+        <w:rPr>
+          <w:lang w:val="en-US"/>
+        </w:rPr>
+        <w:t xml:space="preserve"> always_comb</w:t>
+      </w:r>
+    </w:p>
+    <w:p>
+      <w:pPr>
+        <w:pStyle w:val="Textbody"/>
+        <w:rPr>
+          <w:lang w:val="en-US"/>
+        </w:rPr>
+      </w:pPr>
+      <w:r>
+        <w:rPr>
+          <w:lang w:val="en-US"/>
+        </w:rPr>
+        <w:t xml:space="preserve"> case(aluop)</w:t>
+      </w:r>
+    </w:p>
+    <w:p>
+      <w:pPr>
+        <w:pStyle w:val="Textbody"/>
+        <w:rPr>
+          <w:lang w:val="en-US"/>
+        </w:rPr>
+      </w:pPr>
+      <w:r>
+        <w:rPr>
+          <w:lang w:val="en-US"/>
+        </w:rPr>
+        <w:t xml:space="preserve"> 2'b00: alucontrol &lt;= 3'b010; // add</w:t>
+      </w:r>
+    </w:p>
+    <w:p>
+      <w:pPr>
+        <w:pStyle w:val="Textbody"/>
+        <w:rPr>
+          <w:lang w:val="en-US"/>
+        </w:rPr>
+      </w:pPr>
+      <w:r>
+        <w:rPr>
+          <w:lang w:val="en-US"/>
+        </w:rPr>
+        <w:t xml:space="preserve"> 2'b01: alucontrol &lt;= 3'b110; // sub</w:t>
+      </w:r>
+    </w:p>
+    <w:p>
+      <w:pPr>
+        <w:pStyle w:val="Textbody"/>
+        <w:rPr>
+          <w:lang w:val="en-US"/>
+        </w:rPr>
+      </w:pPr>
+      <w:r>
+        <w:rPr>
+          <w:lang w:val="en-US"/>
+        </w:rPr>
+        <w:t xml:space="preserve"> default: case(funct) // RTYPE</w:t>
+      </w:r>
+    </w:p>
+    <w:p>
+      <w:pPr>
+        <w:pStyle w:val="Textbody"/>
+        <w:rPr>
+          <w:lang w:val="en-US"/>
+        </w:rPr>
+      </w:pPr>
+      <w:r>
+        <w:rPr>
+          <w:lang w:val="en-US"/>
+        </w:rPr>
+        <w:t xml:space="preserve"> 6'b100000: alucontrol &lt;= 3'b010; // ADD</w:t>
+      </w:r>
+    </w:p>
+    <w:p>
+      <w:pPr>
+        <w:pStyle w:val="Textbody"/>
+        <w:rPr>
+          <w:lang w:val="en-US"/>
+        </w:rPr>
+      </w:pPr>
+      <w:r>
+        <w:rPr>
+          <w:lang w:val="en-US"/>
+        </w:rPr>
+        <w:t xml:space="preserve"> 6'b100010: alucontrol &lt;= 3'b110; // SUB</w:t>
+      </w:r>
+    </w:p>
+    <w:p>
+      <w:pPr>
+        <w:pStyle w:val="Textbody"/>
+        <w:rPr>
+          <w:lang w:val="en-US"/>
+        </w:rPr>
+      </w:pPr>
+      <w:r>
+        <w:rPr>
+          <w:lang w:val="en-US"/>
+        </w:rPr>
+        <w:t xml:space="preserve"> 6'b100100: alucontrol &lt;= 3'b000; // AND</w:t>
+      </w:r>
+    </w:p>
+    <w:p>
+      <w:pPr>
+        <w:pStyle w:val="Textbody"/>
+        <w:rPr>
+          <w:lang w:val="en-US"/>
+        </w:rPr>
+      </w:pPr>
+      <w:r>
+        <w:rPr>
+          <w:lang w:val="en-US"/>
+        </w:rPr>
+        <w:t xml:space="preserve"> 6'b100101: alucontrol &lt;= 3'b001; // OR</w:t>
+      </w:r>
+    </w:p>
+    <w:p>
+      <w:pPr>
+        <w:pStyle w:val="Textbody"/>
+        <w:rPr>
+          <w:lang w:val="en-US"/>
+        </w:rPr>
+      </w:pPr>
+      <w:r>
+        <w:rPr>
+          <w:lang w:val="en-US"/>
+        </w:rPr>
+        <w:t xml:space="preserve"> 6'b101010: alucontrol &lt;= 3'b111; // SLT</w:t>
+      </w:r>
+    </w:p>
+    <w:p>
+      <w:pPr>
+        <w:pStyle w:val="Textbody"/>
+        <w:rPr>
+          <w:lang w:val="en-US"/>
+        </w:rPr>
+      </w:pPr>
+      <w:r>
+        <w:rPr>
+          <w:lang w:val="en-US"/>
+        </w:rPr>
+        <w:t xml:space="preserve"> default: alucontrol &lt;= 3'bxxx; // ???</w:t>
+      </w:r>
+    </w:p>
+    <w:p>
+      <w:pPr>
+        <w:pStyle w:val="Textbody"/>
+        <w:rPr>
+          <w:lang w:val="en-US"/>
+        </w:rPr>
+      </w:pPr>
+      <w:r>
+        <w:rPr>
+          <w:lang w:val="en-US"/>
+        </w:rPr>
+        <w:t xml:space="preserve"> endcase</w:t>
+      </w:r>
+    </w:p>
+    <w:p>
+      <w:pPr>
+        <w:pStyle w:val="Textbody"/>
+        <w:rPr>
+          <w:lang w:val="en-US"/>
+        </w:rPr>
+      </w:pPr>
+      <w:r>
+        <w:rPr>
+          <w:lang w:val="en-US"/>
+        </w:rPr>
+        <w:t xml:space="preserve"> endcase</w:t>
+      </w:r>
+    </w:p>
+    <w:p>
+      <w:pPr>
+        <w:pStyle w:val="Textbody"/>
+        <w:rPr>
+          <w:lang w:val="en-US"/>
+        </w:rPr>
+      </w:pPr>
+      <w:r>
+        <w:rPr>
+          <w:lang w:val="en-US"/>
+        </w:rPr>
+        <w:t>endmodule</w:t>
+      </w:r>
+    </w:p>
+    <w:p>
+      <w:pPr>
+        <w:pStyle w:val="Textbody"/>
+        <w:rPr>
+          <w:lang w:val="en-US"/>
+        </w:rPr>
+      </w:pPr>
+    </w:p>
+    <w:p>
+      <w:pPr>
+        <w:pStyle w:val="Textbody"/>
+        <w:rPr>
+          <w:lang w:val="en-US"/>
+        </w:rPr>
+      </w:pPr>
+      <w:r>
+        <w:rPr>
+          <w:lang w:val="en-US"/>
+        </w:rPr>
+        <w:t>module datapath(input logic clk, reset,</w:t>
+      </w:r>
+    </w:p>
+    <w:p>
+      <w:pPr>
+        <w:pStyle w:val="Textbody"/>
+        <w:rPr>
+          <w:lang w:val="en-US"/>
+        </w:rPr>
+      </w:pPr>
+      <w:r>
+        <w:rPr>
+          <w:lang w:val="en-US"/>
+        </w:rPr>
+        <w:t xml:space="preserve"> input logic pcen, irwrite,</w:t>
+      </w:r>
+    </w:p>
+    <w:p>
+      <w:pPr>
+        <w:pStyle w:val="Textbody"/>
+        <w:rPr>
+          <w:lang w:val="en-US"/>
+        </w:rPr>
+      </w:pPr>
+      <w:r>
+        <w:rPr>
+          <w:lang w:val="en-US"/>
+        </w:rPr>
+        <w:t xml:space="preserve"> input logic regwrite,</w:t>
+      </w:r>
+    </w:p>
+    <w:p>
+      <w:pPr>
+        <w:pStyle w:val="Textbody"/>
+        <w:rPr>
+          <w:lang w:val="en-US"/>
+        </w:rPr>
+      </w:pPr>
+      <w:r>
+        <w:rPr>
+          <w:lang w:val="en-US"/>
+        </w:rPr>
+        <w:t xml:space="preserve"> input logic alusrca, iord,</w:t>
+      </w:r>
+    </w:p>
+    <w:p>
+      <w:pPr>
+        <w:pStyle w:val="Textbody"/>
+        <w:rPr>
+          <w:lang w:val="en-US"/>
+        </w:rPr>
+      </w:pPr>
+      <w:r>
+        <w:rPr>
+          <w:lang w:val="en-US"/>
+        </w:rPr>
+        <w:t xml:space="preserve"> memtoreg, regdst,</w:t>
+      </w:r>
+    </w:p>
+    <w:p>
+      <w:pPr>
+        <w:pStyle w:val="Textbody"/>
+        <w:rPr>
+          <w:lang w:val="en-US"/>
+        </w:rPr>
+      </w:pPr>
+      <w:r>
+        <w:rPr>
+          <w:lang w:val="en-US"/>
+        </w:rPr>
+        <w:t xml:space="preserve"> input logic [1:0] alusrcb, pcsrc,</w:t>
+      </w:r>
+    </w:p>
+    <w:p>
+      <w:pPr>
+        <w:pStyle w:val="Textbody"/>
+        <w:rPr>
+          <w:lang w:val="en-US"/>
+        </w:rPr>
+      </w:pPr>
+      <w:r>
+        <w:rPr>
+          <w:lang w:val="en-US"/>
+        </w:rPr>
+        <w:t xml:space="preserve"> input logic [2:0] alucontrol,</w:t>
+      </w:r>
+    </w:p>
+    <w:p>
+      <w:pPr>
+        <w:pStyle w:val="Textbody"/>
+        <w:rPr>
+          <w:lang w:val="en-US"/>
+        </w:rPr>
+      </w:pPr>
+      <w:r>
+        <w:rPr>
+          <w:lang w:val="en-US"/>
+        </w:rPr>
+        <w:t xml:space="preserve"> output logic [5:0] op, funct,</w:t>
+      </w:r>
+    </w:p>
+    <w:p>
+      <w:pPr>
+        <w:pStyle w:val="Textbody"/>
+        <w:rPr>
+          <w:lang w:val="en-US"/>
+        </w:rPr>
+      </w:pPr>
+      <w:r>
+        <w:rPr>
+          <w:lang w:val="en-US"/>
+        </w:rPr>
+        <w:t xml:space="preserve"> output logic zero,</w:t>
+      </w:r>
+    </w:p>
+    <w:p>
+      <w:pPr>
+        <w:pStyle w:val="Textbody"/>
+        <w:rPr>
+          <w:lang w:val="en-US"/>
+        </w:rPr>
+      </w:pPr>
+      <w:r>
+        <w:rPr>
+          <w:lang w:val="en-US"/>
+        </w:rPr>
+        <w:t xml:space="preserve"> output logic [31:0] adr, writedata,</w:t>
+      </w:r>
+    </w:p>
+    <w:p>
+      <w:pPr>
+        <w:pStyle w:val="Textbody"/>
+        <w:rPr>
+          <w:lang w:val="en-US"/>
+        </w:rPr>
+      </w:pPr>
+      <w:r>
+        <w:rPr>
+          <w:lang w:val="en-US"/>
+        </w:rPr>
+        <w:lastRenderedPageBreak/>
+        <w:t xml:space="preserve"> input logic [31:0] readdata);</w:t>
+      </w:r>
+    </w:p>
+    <w:p>
+      <w:pPr>
+        <w:pStyle w:val="Textbody"/>
+        <w:rPr>
+          <w:lang w:val="en-US"/>
+        </w:rPr>
+      </w:pPr>
+      <w:r>
+        <w:rPr>
+          <w:lang w:val="en-US"/>
+        </w:rPr>
+        <w:t xml:space="preserve"> // Internal signals of the datapath module.</w:t>
+      </w:r>
+    </w:p>
+    <w:p>
+      <w:pPr>
+        <w:pStyle w:val="Textbody"/>
+        <w:rPr>
+          <w:lang w:val="en-US"/>
+        </w:rPr>
+      </w:pPr>
+      <w:r>
+        <w:rPr>
+          <w:lang w:val="en-US"/>
+        </w:rPr>
+        <w:t xml:space="preserve"> logic [4:0] writereg;</w:t>
+      </w:r>
+    </w:p>
+    <w:p>
+      <w:pPr>
+        <w:pStyle w:val="Textbody"/>
+        <w:rPr>
+          <w:lang w:val="en-US"/>
+        </w:rPr>
+      </w:pPr>
+      <w:r>
+        <w:rPr>
+          <w:lang w:val="en-US"/>
+        </w:rPr>
+        <w:t xml:space="preserve"> logic [31:0] pcnext, pc;</w:t>
+      </w:r>
+    </w:p>
+    <w:p>
+      <w:pPr>
+        <w:pStyle w:val="Textbody"/>
+        <w:rPr>
+          <w:lang w:val="en-US"/>
+        </w:rPr>
+      </w:pPr>
+      <w:r>
+        <w:rPr>
+          <w:lang w:val="en-US"/>
+        </w:rPr>
+        <w:t xml:space="preserve"> logic [31:0] instr, data, srca, srcb;</w:t>
+      </w:r>
+    </w:p>
+    <w:p>
+      <w:pPr>
+        <w:pStyle w:val="Textbody"/>
+        <w:rPr>
+          <w:lang w:val="en-US"/>
+        </w:rPr>
+      </w:pPr>
+      <w:r>
+        <w:rPr>
+          <w:lang w:val="en-US"/>
+        </w:rPr>
+        <w:t xml:space="preserve"> logic [31:0] a;</w:t>
+      </w:r>
+    </w:p>
+    <w:p>
+      <w:pPr>
+        <w:pStyle w:val="Textbody"/>
+        <w:rPr>
+          <w:lang w:val="en-US"/>
+        </w:rPr>
+      </w:pPr>
+      <w:r>
+        <w:rPr>
+          <w:lang w:val="en-US"/>
+        </w:rPr>
+        <w:t xml:space="preserve"> logic [31:0] aluresult, aluout;</w:t>
+      </w:r>
+    </w:p>
+    <w:p>
+      <w:pPr>
+        <w:pStyle w:val="Textbody"/>
+        <w:rPr>
+          <w:lang w:val="en-US"/>
+        </w:rPr>
+      </w:pPr>
+      <w:r>
+        <w:rPr>
+          <w:lang w:val="en-US"/>
+        </w:rPr>
+        <w:t xml:space="preserve"> logic [31:0] signimm; // sign-extended immediate</w:t>
+      </w:r>
+    </w:p>
+    <w:p>
+      <w:pPr>
+        <w:pStyle w:val="Textbody"/>
+        <w:rPr>
+          <w:lang w:val="en-US"/>
+        </w:rPr>
+      </w:pPr>
+      <w:r>
+        <w:rPr>
+          <w:lang w:val="en-US"/>
+        </w:rPr>
+        <w:t xml:space="preserve"> logic [31:0] signimmsh; // sign-extended immediate</w:t>
+      </w:r>
+    </w:p>
+    <w:p>
+      <w:pPr>
+        <w:pStyle w:val="Textbody"/>
+        <w:rPr>
+          <w:lang w:val="en-US"/>
+        </w:rPr>
+      </w:pPr>
+      <w:r>
+        <w:rPr>
+          <w:lang w:val="en-US"/>
+        </w:rPr>
+        <w:t xml:space="preserve"> // shifted left by 2</w:t>
+      </w:r>
+    </w:p>
+    <w:p>
+      <w:pPr>
+        <w:pStyle w:val="Textbody"/>
+        <w:rPr>
+          <w:lang w:val="en-US"/>
+        </w:rPr>
+      </w:pPr>
+      <w:r>
+        <w:rPr>
+          <w:lang w:val="en-US"/>
+        </w:rPr>
+        <w:t xml:space="preserve"> logic [31:0] wd3, rd1, rd2;</w:t>
+      </w:r>
+    </w:p>
+    <w:p>
+      <w:pPr>
+        <w:pStyle w:val="Textbody"/>
+        <w:rPr>
+          <w:lang w:val="en-US"/>
+        </w:rPr>
+      </w:pPr>
+      <w:r>
+        <w:rPr>
+          <w:lang w:val="en-US"/>
+        </w:rPr>
+        <w:t xml:space="preserve"> // op and funct fields to controller</w:t>
+      </w:r>
+    </w:p>
+    <w:p>
+      <w:pPr>
+        <w:pStyle w:val="Textbody"/>
+        <w:rPr>
+          <w:lang w:val="en-US"/>
+        </w:rPr>
+      </w:pPr>
+      <w:r>
+        <w:rPr>
+          <w:lang w:val="en-US"/>
+        </w:rPr>
+        <w:t xml:space="preserve"> assign op = instr[31:26];</w:t>
+      </w:r>
+    </w:p>
+    <w:p>
+      <w:pPr>
+        <w:pStyle w:val="Textbody"/>
+        <w:rPr>
+          <w:lang w:val="en-US"/>
+        </w:rPr>
+      </w:pPr>
+      <w:r>
+        <w:rPr>
+          <w:lang w:val="en-US"/>
+        </w:rPr>
+        <w:t xml:space="preserve"> assign funct = instr[5:0];</w:t>
+      </w:r>
+    </w:p>
+    <w:p>
+      <w:pPr>
+        <w:pStyle w:val="Textbody"/>
+        <w:rPr>
+          <w:lang w:val="en-US"/>
+        </w:rPr>
+      </w:pPr>
+      <w:r>
+        <w:rPr>
+          <w:lang w:val="en-US"/>
+        </w:rPr>
+        <w:t xml:space="preserve"> // datapath</w:t>
+      </w:r>
+    </w:p>
+    <w:p>
+      <w:pPr>
+        <w:pStyle w:val="Textbody"/>
+        <w:rPr>
+          <w:lang w:val="en-US"/>
+        </w:rPr>
+      </w:pPr>
+      <w:r>
+        <w:rPr>
+          <w:lang w:val="en-US"/>
+        </w:rPr>
+        <w:t xml:space="preserve"> flopenr #(32) pcreg(clk, reset, pcen, pcnext, pc);</w:t>
+      </w:r>
+    </w:p>
+    <w:p>
+      <w:pPr>
+        <w:pStyle w:val="Textbody"/>
+        <w:rPr>
+          <w:lang w:val="en-US"/>
+        </w:rPr>
+      </w:pPr>
+      <w:r>
+        <w:rPr>
+          <w:lang w:val="en-US"/>
+        </w:rPr>
+        <w:t xml:space="preserve"> mux2 #(32) adrmux(pc, aluout, iord, adr);</w:t>
+      </w:r>
+    </w:p>
+    <w:p>
+      <w:pPr>
+        <w:pStyle w:val="Textbody"/>
+        <w:rPr>
+          <w:lang w:val="en-US"/>
+        </w:rPr>
+      </w:pPr>
+      <w:r>
+        <w:rPr>
+          <w:lang w:val="en-US"/>
+        </w:rPr>
+        <w:t xml:space="preserve"> flopenr #(32) instrreg(clk, reset, irwrite,</w:t>
+      </w:r>
+    </w:p>
+    <w:p>
+      <w:pPr>
+        <w:pStyle w:val="Textbody"/>
+        <w:rPr>
+          <w:lang w:val="en-US"/>
+        </w:rPr>
+      </w:pPr>
+      <w:r>
+        <w:rPr>
+          <w:lang w:val="en-US"/>
+        </w:rPr>
+        <w:t xml:space="preserve"> readdata, instr);</w:t>
+      </w:r>
+    </w:p>
+    <w:p>
+      <w:pPr>
+        <w:pStyle w:val="Textbody"/>
+        <w:rPr>
+          <w:lang w:val="en-US"/>
+        </w:rPr>
+      </w:pPr>
+      <w:r>
+        <w:rPr>
+          <w:lang w:val="en-US"/>
+        </w:rPr>
+        <w:t xml:space="preserve"> flopr #(32) datareg(clk, reset, readdata, data);</w:t>
+      </w:r>
+    </w:p>
+    <w:p>
+      <w:pPr>
+        <w:pStyle w:val="Textbody"/>
+        <w:rPr>
+          <w:lang w:val="en-US"/>
+        </w:rPr>
+      </w:pPr>
+      <w:r>
+        <w:rPr>
+          <w:lang w:val="en-US"/>
+        </w:rPr>
+        <w:t xml:space="preserve"> mux2 #(5) regdstmux(instr[20:16], instr[15:11],</w:t>
+      </w:r>
+    </w:p>
+    <w:p>
+      <w:pPr>
+        <w:pStyle w:val="Textbody"/>
+        <w:rPr>
+          <w:lang w:val="en-US"/>
+        </w:rPr>
+      </w:pPr>
+      <w:r>
+        <w:rPr>
+          <w:lang w:val="en-US"/>
+        </w:rPr>
+        <w:t xml:space="preserve"> regdst, writereg);</w:t>
+      </w:r>
+    </w:p>
+    <w:p>
+      <w:pPr>
+        <w:pStyle w:val="Textbody"/>
+        <w:rPr>
+          <w:lang w:val="en-US"/>
+        </w:rPr>
+      </w:pPr>
+      <w:r>
+        <w:rPr>
+          <w:lang w:val="en-US"/>
+        </w:rPr>
+        <w:t xml:space="preserve"> mux2 #(32) wdmux(aluout, data, memtoreg, wd3);</w:t>
+      </w:r>
+    </w:p>
+    <w:p>
+      <w:pPr>
+        <w:pStyle w:val="Textbody"/>
+        <w:rPr>
+          <w:lang w:val="en-US"/>
+        </w:rPr>
+      </w:pPr>
+      <w:r>
+        <w:rPr>
+          <w:lang w:val="en-US"/>
+        </w:rPr>
+        <w:t xml:space="preserve"> regfile rf(clk, regwrite, instr[25:21],</w:t>
+      </w:r>
+    </w:p>
+    <w:p>
+      <w:pPr>
+        <w:pStyle w:val="Textbody"/>
+        <w:rPr>
+          <w:lang w:val="en-US"/>
+        </w:rPr>
+      </w:pPr>
+      <w:r>
+        <w:rPr>
+          <w:lang w:val="en-US"/>
+        </w:rPr>
+        <w:t xml:space="preserve"> instr[20:16],</w:t>
+      </w:r>
+    </w:p>
+    <w:p>
+      <w:pPr>
+        <w:pStyle w:val="Textbody"/>
+        <w:rPr>
+          <w:lang w:val="en-US"/>
+        </w:rPr>
+      </w:pPr>
+      <w:r>
+        <w:rPr>
+          <w:lang w:val="en-US"/>
+        </w:rPr>
+        <w:t xml:space="preserve"> writereg, wd3, rd1, rd2);</w:t>
+      </w:r>
+    </w:p>
+    <w:p>
+      <w:pPr>
+        <w:pStyle w:val="Textbody"/>
+        <w:rPr>
+          <w:lang w:val="en-US"/>
+        </w:rPr>
+      </w:pPr>
+      <w:r>
+        <w:rPr>
+          <w:lang w:val="en-US"/>
+        </w:rPr>
+        <w:t xml:space="preserve"> signext se(instr[15:0], signimm);</w:t>
+      </w:r>
+    </w:p>
+    <w:p>
+      <w:pPr>
+        <w:pStyle w:val="Textbody"/>
+        <w:rPr>
+          <w:lang w:val="en-US"/>
+        </w:rPr>
+      </w:pPr>
+      <w:r>
+        <w:rPr>
+          <w:lang w:val="en-US"/>
+        </w:rPr>
+        <w:t xml:space="preserve"> sl2 immsh(signimm, signimmsh);</w:t>
+      </w:r>
+    </w:p>
+    <w:p>
+      <w:pPr>
+        <w:pStyle w:val="Textbody"/>
+        <w:rPr>
+          <w:lang w:val="en-US"/>
+        </w:rPr>
+      </w:pPr>
+      <w:r>
+        <w:rPr>
+          <w:lang w:val="en-US"/>
+        </w:rPr>
+        <w:t xml:space="preserve"> flopr #(32) areg(clk, reset, rd1, a);</w:t>
+      </w:r>
+    </w:p>
+    <w:p>
+      <w:pPr>
+        <w:pStyle w:val="Textbody"/>
+        <w:rPr>
+          <w:lang w:val="en-US"/>
+        </w:rPr>
+      </w:pPr>
+      <w:r>
+        <w:rPr>
+          <w:lang w:val="en-US"/>
+        </w:rPr>
+        <w:t xml:space="preserve"> flopr #(32) breg(clk, reset, rd2, writedata);</w:t>
+      </w:r>
+    </w:p>
+    <w:p>
+      <w:pPr>
+        <w:pStyle w:val="Textbody"/>
+        <w:rPr>
+          <w:lang w:val="en-US"/>
+        </w:rPr>
+      </w:pPr>
+      <w:r>
+        <w:rPr>
+          <w:lang w:val="en-US"/>
+        </w:rPr>
+        <w:t xml:space="preserve"> mux2 #(32) srcamux(pc, a, alusrca, srca);</w:t>
+      </w:r>
+    </w:p>
+    <w:p>
+      <w:pPr>
+        <w:pStyle w:val="Textbody"/>
+        <w:rPr>
+          <w:lang w:val="en-US"/>
+        </w:rPr>
+      </w:pPr>
+      <w:r>
+        <w:rPr>
+          <w:lang w:val="en-US"/>
+        </w:rPr>
+        <w:t xml:space="preserve"> mux4 #(32) srcbmux(writedata, 32'b100,</w:t>
+      </w:r>
+    </w:p>
+    <w:p>
+      <w:pPr>
+        <w:pStyle w:val="Textbody"/>
+        <w:rPr>
+          <w:lang w:val="en-US"/>
+        </w:rPr>
+      </w:pPr>
+      <w:r>
+        <w:rPr>
+          <w:lang w:val="en-US"/>
+        </w:rPr>
+        <w:t xml:space="preserve"> signimm, signimmsh,</w:t>
+      </w:r>
+    </w:p>
+    <w:p>
+      <w:pPr>
+        <w:pStyle w:val="Textbody"/>
+        <w:rPr>
+          <w:lang w:val="en-US"/>
+        </w:rPr>
+      </w:pPr>
+      <w:r>
+        <w:rPr>
+          <w:lang w:val="en-US"/>
+        </w:rPr>
+        <w:t xml:space="preserve"> alusrcb, srcb);</w:t>
+      </w:r>
+    </w:p>
+    <w:p>
+      <w:pPr>
+        <w:pStyle w:val="Textbody"/>
+        <w:rPr>
+          <w:lang w:val="en-US"/>
+        </w:rPr>
+      </w:pPr>
+      <w:r>
+        <w:rPr>
+          <w:lang w:val="en-US"/>
+        </w:rPr>
+        <w:t xml:space="preserve"> alu alu(srca, srcb, alucontrol,</w:t>
+      </w:r>
+    </w:p>
+    <w:p>
+      <w:pPr>
+        <w:pStyle w:val="Textbody"/>
+        <w:rPr>
+          <w:lang w:val="en-US"/>
+        </w:rPr>
+      </w:pPr>
+      <w:r>
+        <w:rPr>
+          <w:lang w:val="en-US"/>
+        </w:rPr>
+        <w:t>aluresult, zero);</w:t>
+      </w:r>
+    </w:p>
+    <w:p>
+      <w:pPr>
+        <w:pStyle w:val="Textbody"/>
+        <w:rPr>
+          <w:lang w:val="en-US"/>
+        </w:rPr>
+      </w:pPr>
+      <w:r>
+        <w:rPr>
+          <w:lang w:val="en-US"/>
+        </w:rPr>
+        <w:t xml:space="preserve"> flopr #(32) alureg(clk, reset, aluresult, aluout);</w:t>
+      </w:r>
+    </w:p>
+    <w:p>
+      <w:pPr>
+        <w:pStyle w:val="Textbody"/>
+        <w:rPr>
+          <w:lang w:val="en-US"/>
+        </w:rPr>
+      </w:pPr>
+      <w:r>
+        <w:rPr>
+          <w:lang w:val="en-US"/>
+        </w:rPr>
+        <w:t xml:space="preserve"> mux3 #(32) pcmux(aluresult, aluout,</w:t>
+      </w:r>
+    </w:p>
+    <w:p>
+      <w:pPr>
+        <w:pStyle w:val="Textbody"/>
+        <w:rPr>
+          <w:lang w:val="en-US"/>
+        </w:rPr>
+      </w:pPr>
+      <w:r>
+        <w:rPr>
+          <w:lang w:val="en-US"/>
+        </w:rPr>
+        <w:t xml:space="preserve"> {pc[31:28], instr[25:0], 2'b00},</w:t>
+      </w:r>
+    </w:p>
+    <w:p>
+      <w:pPr>
+        <w:pStyle w:val="Textbody"/>
+        <w:rPr>
+          <w:lang w:val="en-US"/>
+        </w:rPr>
+      </w:pPr>
+      <w:r>
+        <w:rPr>
+          <w:lang w:val="en-US"/>
+        </w:rPr>
+        <w:t>pcsrc, pcnext);</w:t>
+      </w:r>
+    </w:p>
+    <w:p>
+      <w:pPr>
+        <w:pStyle w:val="Textbody"/>
+        <w:rPr>
+          <w:lang w:val="en-US"/>
+        </w:rPr>
+      </w:pPr>
+      <w:r>
+        <w:rPr>
+          <w:lang w:val="en-US"/>
+        </w:rPr>
+        <w:t>endmodule</w:t>
+      </w:r>
+    </w:p>
+    <w:p>
+      <w:pPr>
+        <w:pStyle w:val="Textbody"/>
+        <w:rPr>
+          <w:lang w:val="en-US"/>
+        </w:rPr>
+      </w:pPr>
+    </w:p>
+    <w:p>
+      <w:pPr>
+        <w:pStyle w:val="Textbody"/>
+        <w:rPr>
+          <w:lang w:val="en-US"/>
+        </w:rPr>
+      </w:pPr>
+      <w:r>
+        <w:rPr>
+          <w:lang w:val="en-US"/>
+        </w:rPr>
+        <w:t>module flopenr #(parameter WIDTH = 8)</w:t>
+      </w:r>
+    </w:p>
+    <w:p>
+      <w:pPr>
+        <w:pStyle w:val="Textbody"/>
+        <w:rPr>
+          <w:lang w:val="en-US"/>
+        </w:rPr>
+      </w:pPr>
+      <w:r>
+        <w:rPr>
+          <w:lang w:val="en-US"/>
+        </w:rPr>
+        <w:t xml:space="preserve"> (input logic clk, reset,</w:t>
+      </w:r>
+    </w:p>
+    <w:p>
+      <w:pPr>
+        <w:pStyle w:val="Textbody"/>
+        <w:rPr>
+          <w:lang w:val="en-US"/>
+        </w:rPr>
+      </w:pPr>
+      <w:r>
+        <w:rPr>
+          <w:lang w:val="en-US"/>
+        </w:rPr>
+        <w:t xml:space="preserve"> input logic en,</w:t>
+      </w:r>
+    </w:p>
+    <w:p>
+      <w:pPr>
+        <w:pStyle w:val="Textbody"/>
+        <w:rPr>
+          <w:lang w:val="en-US"/>
+        </w:rPr>
+      </w:pPr>
+      <w:r>
+        <w:rPr>
+          <w:lang w:val="en-US"/>
+        </w:rPr>
+        <w:lastRenderedPageBreak/>
+        <w:t xml:space="preserve"> input logic [WIDTH-1:0] d,</w:t>
+      </w:r>
+    </w:p>
+    <w:p>
+      <w:pPr>
+        <w:pStyle w:val="Textbody"/>
+        <w:rPr>
+          <w:lang w:val="en-US"/>
+        </w:rPr>
+      </w:pPr>
+      <w:r>
+        <w:rPr>
+          <w:lang w:val="en-US"/>
+        </w:rPr>
+        <w:t xml:space="preserve"> output logic [WIDTH-1:0] q);</w:t>
+      </w:r>
+    </w:p>
+    <w:p>
+      <w:pPr>
+        <w:pStyle w:val="Textbody"/>
+        <w:rPr>
+          <w:lang w:val="en-US"/>
+        </w:rPr>
+      </w:pPr>
+      <w:r>
+        <w:rPr>
+          <w:lang w:val="en-US"/>
+        </w:rPr>
+        <w:t xml:space="preserve"> always_ff @(posedge clk, posedge reset)</w:t>
+      </w:r>
+    </w:p>
+    <w:p>
+      <w:pPr>
+        <w:pStyle w:val="Textbody"/>
+        <w:rPr>
+          <w:lang w:val="en-US"/>
+        </w:rPr>
+      </w:pPr>
+      <w:r>
+        <w:rPr>
+          <w:lang w:val="en-US"/>
+        </w:rPr>
+        <w:t xml:space="preserve"> if (reset) q &lt;= 0;</w:t>
+      </w:r>
+    </w:p>
+    <w:p>
+      <w:pPr>
+        <w:pStyle w:val="Textbody"/>
+        <w:rPr>
+          <w:lang w:val="en-US"/>
+        </w:rPr>
+      </w:pPr>
+      <w:r>
+        <w:rPr>
+          <w:lang w:val="en-US"/>
+        </w:rPr>
+        <w:t xml:space="preserve"> else if (en) q &lt;= d;</w:t>
+      </w:r>
+    </w:p>
+    <w:p>
+      <w:pPr>
+        <w:pStyle w:val="Textbody"/>
+        <w:rPr>
+          <w:lang w:val="en-US"/>
+        </w:rPr>
+      </w:pPr>
+      <w:r>
+        <w:rPr>
+          <w:lang w:val="en-US"/>
+        </w:rPr>
+        <w:t>endmodule</w:t>
+      </w:r>
+    </w:p>
+    <w:p>
+      <w:pPr>
+        <w:pStyle w:val="Textbody"/>
+        <w:rPr>
+          <w:lang w:val="en-US"/>
+        </w:rPr>
+      </w:pPr>
+    </w:p>
+    <w:p>
+      <w:pPr>
+        <w:pStyle w:val="Textbody"/>
+        <w:rPr>
+          <w:lang w:val="en-US"/>
+        </w:rPr>
+      </w:pPr>
+      <w:r>
+        <w:rPr>
+          <w:lang w:val="en-US"/>
+        </w:rPr>
+        <w:t>module mux3 #(parameter WIDTH = 8)</w:t>
+      </w:r>
+    </w:p>
+    <w:p>
+      <w:pPr>
+        <w:pStyle w:val="Textbody"/>
+        <w:rPr>
+          <w:lang w:val="en-US"/>
+        </w:rPr>
+      </w:pPr>
+      <w:r>
+        <w:rPr>
+          <w:lang w:val="en-US"/>
+        </w:rPr>
+        <w:t>(input logic [WIDTH-1:0] d0, d1, d2,</w:t>
+      </w:r>
+    </w:p>
+    <w:p>
+      <w:pPr>
+        <w:pStyle w:val="Textbody"/>
+        <w:rPr>
+          <w:lang w:val="en-US"/>
+        </w:rPr>
+      </w:pPr>
+      <w:r>
+        <w:rPr>
+          <w:lang w:val="en-US"/>
+        </w:rPr>
+        <w:t>input logic [1:0] s,</w:t>
+      </w:r>
+    </w:p>
+    <w:p>
+      <w:pPr>
+        <w:pStyle w:val="Textbody"/>
+        <w:rPr>
+          <w:lang w:val="en-US"/>
+        </w:rPr>
+      </w:pPr>
+      <w:r>
+        <w:rPr>
+          <w:lang w:val="en-US"/>
+        </w:rPr>
+        <w:t>output logic [WIDTH-1:0] y);</w:t>
+      </w:r>
+    </w:p>
+    <w:p>
+      <w:pPr>
+        <w:pStyle w:val="Textbody"/>
+        <w:rPr>
+          <w:lang w:val="en-US"/>
+        </w:rPr>
+      </w:pPr>
+      <w:r>
+        <w:rPr>
+          <w:lang w:val="en-US"/>
+        </w:rPr>
+        <w:t xml:space="preserve"> assign #1 y = s[1] ? d2 : (s[0] ? d1 : d0);</w:t>
+      </w:r>
+    </w:p>
+    <w:p>
+      <w:pPr>
+        <w:pStyle w:val="Textbody"/>
+        <w:rPr>
+          <w:lang w:val="en-US"/>
+        </w:rPr>
+      </w:pPr>
+      <w:r>
+        <w:rPr>
+          <w:lang w:val="en-US"/>
+        </w:rPr>
+        <w:t>endmodule</w:t>
+      </w:r>
+    </w:p>
+    <w:p>
+      <w:pPr>
+        <w:pStyle w:val="Textbody"/>
+        <w:rPr>
+          <w:lang w:val="en-US"/>
+        </w:rPr>
+      </w:pPr>
+    </w:p>
+    <w:p>
+      <w:pPr>
+        <w:pStyle w:val="Textbody"/>
+        <w:rPr>
+          <w:lang w:val="en-US"/>
+        </w:rPr>
+      </w:pPr>
+      <w:r>
+        <w:rPr>
+          <w:lang w:val="en-US"/>
+        </w:rPr>
+        <w:t>module mux4 #(parameter WIDTH = 8)</w:t>
+      </w:r>
+    </w:p>
+    <w:p>
+      <w:pPr>
+        <w:pStyle w:val="Textbody"/>
+        <w:rPr>
+          <w:lang w:val="en-US"/>
+        </w:rPr>
+      </w:pPr>
+      <w:r>
+        <w:rPr>
+          <w:lang w:val="en-US"/>
+        </w:rPr>
+        <w:t xml:space="preserve"> (input logic [WIDTH-1:0] d0, d1, d2, d3,</w:t>
+      </w:r>
+    </w:p>
+    <w:p>
+      <w:pPr>
+        <w:pStyle w:val="Textbody"/>
+        <w:rPr>
+          <w:lang w:val="en-US"/>
+        </w:rPr>
+      </w:pPr>
+      <w:r>
+        <w:rPr>
+          <w:lang w:val="en-US"/>
+        </w:rPr>
+        <w:t>input logic [1:0] s,</w:t>
+      </w:r>
+    </w:p>
+    <w:p>
+      <w:pPr>
+        <w:pStyle w:val="Textbody"/>
+        <w:rPr>
+          <w:lang w:val="en-US"/>
+        </w:rPr>
+      </w:pPr>
+      <w:r>
+        <w:rPr>
+          <w:lang w:val="en-US"/>
+        </w:rPr>
+        <w:t>output logic [WIDTH-1:0] y);</w:t>
+      </w:r>
+    </w:p>
+    <w:p>
+      <w:pPr>
+        <w:pStyle w:val="Textbody"/>
+        <w:rPr>
+          <w:lang w:val="en-US"/>
+        </w:rPr>
+      </w:pPr>
+      <w:r>
+        <w:rPr>
+          <w:lang w:val="en-US"/>
+        </w:rPr>
+        <w:t xml:space="preserve"> always_comb</w:t>
+      </w:r>
+    </w:p>
+    <w:p>
+      <w:pPr>
+        <w:pStyle w:val="Textbody"/>
+        <w:rPr>
+          <w:lang w:val="en-US"/>
+        </w:rPr>
+      </w:pPr>
+      <w:r>
+        <w:rPr>
+          <w:lang w:val="en-US"/>
+        </w:rPr>
+        <w:t xml:space="preserve"> case(s)</w:t>
+      </w:r>
+    </w:p>
+    <w:p>
+      <w:pPr>
+        <w:pStyle w:val="Textbody"/>
+        <w:rPr>
+          <w:lang w:val="en-US"/>
+        </w:rPr>
+      </w:pPr>
+      <w:r>
+        <w:rPr>
+          <w:lang w:val="en-US"/>
+        </w:rPr>
+        <w:t xml:space="preserve"> 2'b00: y &lt;= d0;</w:t>
+      </w:r>
+    </w:p>
+    <w:p>
+      <w:pPr>
+        <w:pStyle w:val="Textbody"/>
+        <w:rPr>
+          <w:lang w:val="en-US"/>
+        </w:rPr>
+      </w:pPr>
+      <w:r>
+        <w:rPr>
+          <w:lang w:val="en-US"/>
+        </w:rPr>
+        <w:t xml:space="preserve"> 2'b01: y &lt;= d1;</w:t>
+      </w:r>
+    </w:p>
+    <w:p>
+      <w:pPr>
+        <w:pStyle w:val="Textbody"/>
+        <w:rPr>
+          <w:lang w:val="en-US"/>
+        </w:rPr>
+      </w:pPr>
+      <w:r>
+        <w:rPr>
+          <w:lang w:val="en-US"/>
+        </w:rPr>
+        <w:t xml:space="preserve"> 2'b10: y &lt;= d2;</w:t>
+      </w:r>
+    </w:p>
+    <w:p>
+      <w:pPr>
+        <w:pStyle w:val="Textbody"/>
+        <w:rPr>
+          <w:lang w:val="en-US"/>
+        </w:rPr>
+      </w:pPr>
+      <w:r>
+        <w:rPr>
+          <w:lang w:val="en-US"/>
+        </w:rPr>
+        <w:t xml:space="preserve"> 2'b11: y &lt;= d3;</w:t>
+      </w:r>
+    </w:p>
+    <w:p>
+      <w:pPr>
+        <w:pStyle w:val="Textbody"/>
+        <w:rPr>
+          <w:lang w:val="en-US"/>
+        </w:rPr>
+      </w:pPr>
+      <w:r>
+        <w:rPr>
+          <w:lang w:val="en-US"/>
+        </w:rPr>
+        <w:t xml:space="preserve"> endcase</w:t>
+      </w:r>
+    </w:p>
+    <w:p>
+      <w:pPr>
+        <w:pStyle w:val="Textbody"/>
+        <w:rPr>
+          <w:lang w:val="en-US"/>
+        </w:rPr>
+      </w:pPr>
+      <w:r>
+        <w:rPr>
+          <w:lang w:val="en-US"/>
+        </w:rPr>
+        <w:t>endmodule</w:t>
+      </w:r>
+    </w:p>
+    <w:p>
+      <w:pPr>
+        <w:pStyle w:val="Textbody"/>
+        <w:rPr>
+          <w:lang w:val="en-US"/>
+        </w:rPr>
+      </w:pPr>
+    </w:p>
+    <w:p>
+      <w:pPr>
+        <w:pStyle w:val="Textbody"/>
+        <w:rPr>
+          <w:lang w:val="en-US"/>
+        </w:rPr>
+      </w:pPr>
+    </w:p>
+    <w:p>
+      <w:pPr>
+        <w:pStyle w:val="Textbody"/>
+        <w:rPr>
+          <w:lang w:val="en-US"/>
+        </w:rPr>
+      </w:pPr>
+      <w:r>
+        <w:rPr>
+          <w:lang w:val="en-US"/>
+        </w:rPr>
+        <w:t>module top(input logic clk, reset,</w:t>
+      </w:r>
+    </w:p>
+    <w:p>
+      <w:pPr>
+        <w:pStyle w:val="Textbody"/>
+        <w:rPr>
+          <w:lang w:val="en-US"/>
+        </w:rPr>
+      </w:pPr>
+      <w:r>
+        <w:rPr>
+          <w:lang w:val="en-US"/>
+        </w:rPr>
+        <w:t xml:space="preserve"> output logic [31:0] writedata, dataadr,</w:t>
+      </w:r>
+    </w:p>
+    <w:p>
+      <w:pPr>
+        <w:pStyle w:val="Textbody"/>
+        <w:rPr>
+          <w:lang w:val="en-US"/>
+        </w:rPr>
+      </w:pPr>
+      <w:r>
+        <w:rPr>
+          <w:lang w:val="en-US"/>
+        </w:rPr>
+        <w:t xml:space="preserve"> output logic memwrite);</w:t>
+      </w:r>
+    </w:p>
+    <w:p>
+      <w:pPr>
+        <w:pStyle w:val="Textbody"/>
+        <w:rPr>
+          <w:lang w:val="en-US"/>
+        </w:rPr>
+      </w:pPr>
+      <w:r>
+        <w:rPr>
+          <w:lang w:val="en-US"/>
+        </w:rPr>
+        <w:t xml:space="preserve"> logic [31:0] pc, instr, readdata;</w:t>
+      </w:r>
+    </w:p>
+    <w:p>
+      <w:pPr>
+        <w:pStyle w:val="Textbody"/>
+        <w:rPr>
+          <w:lang w:val="en-US"/>
+        </w:rPr>
+      </w:pPr>
+    </w:p>
+    <w:p>
+      <w:pPr>
+        <w:pStyle w:val="Textbody"/>
+        <w:rPr>
+          <w:lang w:val="en-US"/>
+        </w:rPr>
+      </w:pPr>
+      <w:r>
+        <w:rPr>
+          <w:lang w:val="en-US"/>
+        </w:rPr>
+        <w:t xml:space="preserve"> // instantiate processor and memories</w:t>
+      </w:r>
+    </w:p>
+    <w:p>
+      <w:pPr>
+        <w:pStyle w:val="Textbody"/>
+        <w:rPr>
+          <w:lang w:val="en-US"/>
+        </w:rPr>
+      </w:pPr>
+      <w:r>
+        <w:rPr>
+          <w:lang w:val="en-US"/>
+        </w:rPr>
+        <w:t xml:space="preserve"> riscvmulti riscvmulti(clk, reset, pc, instr, memwrite, dataadr,</w:t>
+      </w:r>
+    </w:p>
+    <w:p>
+      <w:pPr>
+        <w:pStyle w:val="Textbody"/>
+        <w:rPr>
+          <w:lang w:val="en-US"/>
+        </w:rPr>
+      </w:pPr>
+      <w:r>
+        <w:rPr>
+          <w:lang w:val="en-US"/>
+        </w:rPr>
+        <w:t xml:space="preserve"> writedata, readdata);</w:t>
+      </w:r>
+    </w:p>
+    <w:p>
+      <w:pPr>
+        <w:pStyle w:val="Textbody"/>
+        <w:rPr>
+          <w:lang w:val="en-US"/>
+        </w:rPr>
+      </w:pPr>
+      <w:r>
+        <w:rPr>
+          <w:lang w:val="en-US"/>
+        </w:rPr>
+        <w:t xml:space="preserve"> imem imem(pc[7:2], instr);</w:t>
+      </w:r>
+    </w:p>
+    <w:p>
+      <w:pPr>
+        <w:pStyle w:val="Textbody"/>
+        <w:rPr>
+          <w:lang w:val="en-US"/>
+        </w:rPr>
+      </w:pPr>
+      <w:r>
+        <w:rPr>
+          <w:lang w:val="en-US"/>
+        </w:rPr>
+        <w:t xml:space="preserve"> dmem dmem(clk, memwrite, dataadr, writedata, readdata);</w:t>
+      </w:r>
+    </w:p>
+    <w:p>
+      <w:pPr>
+        <w:pStyle w:val="Textbody"/>
+        <w:rPr>
+          <w:lang w:val="en-US"/>
+        </w:rPr>
+      </w:pPr>
+      <w:r>
+        <w:rPr>
+          <w:lang w:val="en-US"/>
+        </w:rPr>
+        <w:t>endmodule</w:t>
+      </w:r>
+    </w:p>
+    <w:p>
+      <w:pPr>
+        <w:pStyle w:val="Textbody"/>
+        <w:rPr>
+          <w:lang w:val="en-US"/>
+        </w:rPr>
+      </w:pPr>
+    </w:p>
+    <w:p>
+      <w:pPr>
+        <w:pStyle w:val="Textbody"/>
+        <w:rPr>
+          <w:lang w:val="en-US"/>
+        </w:rPr>
+      </w:pPr>
+      <w:r>
+        <w:rPr>
+          <w:lang w:val="en-US"/>
+        </w:rPr>
+        <w:t>module dmem(input logic clk, we,</w:t>
+      </w:r>
+    </w:p>
+    <w:p>
+      <w:pPr>
+        <w:pStyle w:val="Textbody"/>
+        <w:rPr>
+          <w:lang w:val="en-US"/>
+        </w:rPr>
+      </w:pPr>
+      <w:r>
+        <w:rPr>
+          <w:lang w:val="en-US"/>
+        </w:rPr>
+        <w:t xml:space="preserve"> input logic [31:0] a, wd,</w:t>
+      </w:r>
+    </w:p>
+    <w:p>
+      <w:pPr>
+        <w:pStyle w:val="Textbody"/>
+        <w:rPr>
+          <w:lang w:val="en-US"/>
+        </w:rPr>
+      </w:pPr>
+      <w:r>
+        <w:rPr>
+          <w:lang w:val="en-US"/>
+        </w:rPr>
+        <w:t xml:space="preserve"> output logic [31:0] rd);</w:t>
+      </w:r>
+    </w:p>
+    <w:p>
+      <w:pPr>
+        <w:pStyle w:val="Textbody"/>
+        <w:rPr>
+          <w:lang w:val="en-US"/>
+        </w:rPr>
+      </w:pPr>
+      <w:r>
+        <w:rPr>
+          <w:lang w:val="en-US"/>
+        </w:rPr>
+        <w:t xml:space="preserve"> logic [31:0] RAM[63:0];</w:t>
+      </w:r>
+    </w:p>
+    <w:p>
+      <w:pPr>
+        <w:pStyle w:val="Textbody"/>
+        <w:rPr>
+          <w:lang w:val="en-US"/>
+        </w:rPr>
+      </w:pPr>
+      <w:r>
+        <w:rPr>
+          <w:lang w:val="en-US"/>
+        </w:rPr>
+        <w:t xml:space="preserve"> assign rd = RAM[a[31:2]]; // word aligned</w:t>
+      </w:r>
+    </w:p>
+    <w:p>
+      <w:pPr>
+        <w:pStyle w:val="Textbody"/>
+        <w:rPr>
+          <w:lang w:val="en-US"/>
+        </w:rPr>
+      </w:pPr>
+      <w:r>
+        <w:rPr>
+          <w:lang w:val="en-US"/>
+        </w:rPr>
+        <w:lastRenderedPageBreak/>
+        <w:t xml:space="preserve"> always_ff @(posedge clk)</w:t>
+      </w:r>
+    </w:p>
+    <w:p>
+      <w:pPr>
+        <w:pStyle w:val="Textbody"/>
+        <w:rPr>
+          <w:lang w:val="en-US"/>
+        </w:rPr>
+      </w:pPr>
+      <w:r>
+        <w:rPr>
+          <w:lang w:val="en-US"/>
+        </w:rPr>
+        <w:t xml:space="preserve"> if (we) RAM[a[31:2]] &lt;= wd;</w:t>
+      </w:r>
+    </w:p>
+    <w:p>
+      <w:pPr>
+        <w:pStyle w:val="Textbody"/>
+        <w:rPr>
+          <w:lang w:val="en-US"/>
+        </w:rPr>
+      </w:pPr>
+      <w:r>
+        <w:rPr>
+          <w:lang w:val="en-US"/>
+        </w:rPr>
+        <w:t>endmodule</w:t>
+      </w:r>
+    </w:p>
+    <w:p>
+      <w:pPr>
+        <w:pStyle w:val="Textbody"/>
+        <w:rPr>
+          <w:lang w:val="en-US"/>
+        </w:rPr>
+      </w:pPr>
+    </w:p>
+    <w:p>
+      <w:pPr>
+        <w:pStyle w:val="Textbody"/>
+        <w:rPr>
+          <w:lang w:val="en-US"/>
+        </w:rPr>
+      </w:pPr>
+      <w:r>
+        <w:rPr>
+          <w:lang w:val="en-US"/>
+        </w:rPr>
+        <w:t>module imem(input logic [5:0] a,</w:t>
+      </w:r>
+    </w:p>
+    <w:p>
+      <w:pPr>
+        <w:pStyle w:val="Textbody"/>
+        <w:rPr>
+          <w:lang w:val="en-US"/>
+        </w:rPr>
+      </w:pPr>
+      <w:r>
+        <w:rPr>
+          <w:lang w:val="en-US"/>
+        </w:rPr>
+        <w:t xml:space="preserve"> output logic [31:0] rd);</w:t>
+      </w:r>
+    </w:p>
+    <w:p>
+      <w:pPr>
+        <w:pStyle w:val="Textbody"/>
+        <w:rPr>
+          <w:lang w:val="en-US"/>
+        </w:rPr>
+      </w:pPr>
+      <w:r>
+        <w:rPr>
+          <w:lang w:val="en-US"/>
+        </w:rPr>
+        <w:t xml:space="preserve"> logic [31:0] RAM[63:0];</w:t>
+      </w:r>
+    </w:p>
+    <w:p>
+      <w:pPr>
+        <w:pStyle w:val="Textbody"/>
+        <w:rPr>
+          <w:lang w:val="en-US"/>
+        </w:rPr>
+      </w:pPr>
+      <w:r>
+        <w:rPr>
+          <w:lang w:val="en-US"/>
+        </w:rPr>
+        <w:t xml:space="preserve"> initial</w:t>
+      </w:r>
+    </w:p>
+    <w:p>
+      <w:pPr>
+        <w:pStyle w:val="Textbody"/>
+        <w:rPr>
+          <w:lang w:val="en-US"/>
+        </w:rPr>
+      </w:pPr>
+      <w:r>
+        <w:rPr>
+          <w:lang w:val="en-US"/>
+        </w:rPr>
+        <w:t xml:space="preserve"> $readmemh("memfile.dat",RAM);</w:t>
+      </w:r>
+    </w:p>
+    <w:p>
+      <w:pPr>
+        <w:pStyle w:val="Textbody"/>
+        <w:rPr>
+          <w:lang w:val="en-US"/>
+        </w:rPr>
+      </w:pPr>
+      <w:r>
+        <w:rPr>
+          <w:lang w:val="en-US"/>
+        </w:rPr>
+        <w:t xml:space="preserve"> assign rd = RAM[a]; // word aligned</w:t>
+      </w:r>
+    </w:p>
+    <w:p>
+      <w:pPr>
+        <w:pStyle w:val="Textbody"/>
+        <w:rPr>
+          <w:lang w:val="en-US"/>
+        </w:rPr>
+      </w:pPr>
+      <w:r>
+        <w:rPr>
+          <w:lang w:val="en-US"/>
+        </w:rPr>
+        <w:t>endmodule</w:t>
+      </w:r>
+    </w:p>
+    <w:p>
+      <w:pPr>
+        <w:pStyle w:val="Textbody"/>
+        <w:rPr>
+          <w:lang w:val="en-US"/>
+        </w:rPr>
+      </w:pPr>
+    </w:p>
+    <w:p>
+      <w:pPr>
+        <w:pStyle w:val="Textbody"/>
+        <w:rPr>
+          <w:lang w:val="en-US"/>
+        </w:rPr>
+      </w:pPr>
+    </w:p>
+    <w:p>
+      <w:pPr>
+        <w:pStyle w:val="Textbody"/>
+        <w:rPr>
+          <w:lang w:val="en-US"/>
+        </w:rPr>
+      </w:pPr>
+      <w:r>
+        <w:rPr>
+          <w:lang w:val="en-US"/>
+        </w:rPr>
+        <w:t>module alu(input logic [31:0] A, B,</w:t>
+      </w:r>
+    </w:p>
+    <w:p>
+      <w:pPr>
+        <w:pStyle w:val="Textbody"/>
+        <w:rPr>
+          <w:lang w:val="en-US"/>
+        </w:rPr>
+      </w:pPr>
+      <w:r>
+        <w:rPr>
+          <w:lang w:val="en-US"/>
+        </w:rPr>
+        <w:t xml:space="preserve"> input logic [3:0] F, // SRLV, XORI</w:t>
+      </w:r>
+    </w:p>
+    <w:p>
+      <w:pPr>
+        <w:pStyle w:val="Textbody"/>
+        <w:rPr>
+          <w:lang w:val="en-US"/>
+        </w:rPr>
+      </w:pPr>
+      <w:r>
+        <w:rPr>
+          <w:lang w:val="en-US"/>
+        </w:rPr>
+        <w:t xml:space="preserve"> input logic [4:0] shamt, // SRLV</w:t>
+      </w:r>
+    </w:p>
+    <w:p>
+      <w:pPr>
+        <w:pStyle w:val="Textbody"/>
+        <w:rPr>
+          <w:lang w:val="en-US"/>
+        </w:rPr>
+      </w:pPr>
+      <w:r>
+        <w:rPr>
+          <w:lang w:val="en-US"/>
+        </w:rPr>
+        <w:t xml:space="preserve"> output logic [31:0] Y, output Zero);</w:t>
+      </w:r>
+    </w:p>
+    <w:p>
+      <w:pPr>
+        <w:pStyle w:val="Textbody"/>
+        <w:rPr>
+          <w:lang w:val="en-US"/>
+        </w:rPr>
+      </w:pPr>
+      <w:r>
+        <w:rPr>
+          <w:lang w:val="en-US"/>
+        </w:rPr>
+        <w:t xml:space="preserve"> logic [31:0] S, Bout;</w:t>
+      </w:r>
+    </w:p>
+    <w:p>
+      <w:pPr>
+        <w:pStyle w:val="Textbody"/>
+        <w:rPr>
+          <w:lang w:val="en-US"/>
+        </w:rPr>
+      </w:pPr>
+      <w:r>
+        <w:rPr>
+          <w:lang w:val="en-US"/>
+        </w:rPr>
+        <w:t xml:space="preserve"> assign Bout = F[3] ? ~B : B; // SRLV, XORI</w:t>
+      </w:r>
+    </w:p>
+    <w:p>
+      <w:pPr>
+        <w:pStyle w:val="Textbody"/>
+        <w:rPr>
+          <w:lang w:val="en-US"/>
+        </w:rPr>
+      </w:pPr>
+      <w:r>
+        <w:rPr>
+          <w:lang w:val="en-US"/>
+        </w:rPr>
+        <w:t xml:space="preserve"> assign S = A + Bout + F[3]; // SRLV, XORI</w:t>
+      </w:r>
+    </w:p>
+    <w:p>
+      <w:pPr>
+        <w:pStyle w:val="Textbody"/>
+        <w:rPr>
+          <w:lang w:val="en-US"/>
+        </w:rPr>
+      </w:pPr>
+      <w:r>
+        <w:rPr>
+          <w:lang w:val="en-US"/>
+        </w:rPr>
+        <w:t xml:space="preserve"> always_comb</w:t>
+      </w:r>
+    </w:p>
+    <w:p>
+      <w:pPr>
+        <w:pStyle w:val="Textbody"/>
+        <w:rPr>
+          <w:lang w:val="en-US"/>
+        </w:rPr>
+      </w:pPr>
+      <w:r>
+        <w:rPr>
+          <w:lang w:val="en-US"/>
+        </w:rPr>
+        <w:t xml:space="preserve"> case (F[2:0])</w:t>
+      </w:r>
+    </w:p>
+    <w:p>
+      <w:pPr>
+        <w:pStyle w:val="Textbody"/>
+        <w:rPr>
+          <w:lang w:val="en-US"/>
+        </w:rPr>
+      </w:pPr>
+      <w:r>
+        <w:rPr>
+          <w:lang w:val="en-US"/>
+        </w:rPr>
+        <w:t xml:space="preserve"> 3'b000: Y &lt;= A &amp; Bout;</w:t>
+      </w:r>
+    </w:p>
+    <w:p>
+      <w:pPr>
+        <w:pStyle w:val="Textbody"/>
+        <w:rPr>
+          <w:lang w:val="en-US"/>
+        </w:rPr>
+      </w:pPr>
+      <w:r>
+        <w:rPr>
+          <w:lang w:val="en-US"/>
+        </w:rPr>
+        <w:t xml:space="preserve"> 3'b001: Y &lt;= A | Bout;</w:t>
+      </w:r>
+    </w:p>
+    <w:p>
+      <w:pPr>
+        <w:pStyle w:val="Textbody"/>
+        <w:rPr>
+          <w:lang w:val="en-US"/>
+        </w:rPr>
+      </w:pPr>
+      <w:r>
+        <w:rPr>
+          <w:lang w:val="en-US"/>
+        </w:rPr>
+        <w:t xml:space="preserve"> 3'b010: Y &lt;= S;</w:t>
+      </w:r>
+    </w:p>
+    <w:p>
+      <w:pPr>
+        <w:pStyle w:val="Textbody"/>
+        <w:rPr>
+          <w:lang w:val="en-US"/>
+        </w:rPr>
+      </w:pPr>
+      <w:r>
+        <w:rPr>
+          <w:lang w:val="en-US"/>
+        </w:rPr>
+        <w:t xml:space="preserve"> 3'b011: Y &lt;= S[31];</w:t>
+      </w:r>
+    </w:p>
+    <w:p>
+      <w:pPr>
+        <w:pStyle w:val="Textbody"/>
+        <w:rPr>
+          <w:lang w:val="en-US"/>
+        </w:rPr>
+      </w:pPr>
+      <w:r>
+        <w:rPr>
+          <w:lang w:val="en-US"/>
+        </w:rPr>
+        <w:t xml:space="preserve"> 3'b100: Y &lt;= (Bout &gt;&gt; shamt); // SRLV</w:t>
+      </w:r>
+    </w:p>
+    <w:p>
+      <w:pPr>
+        <w:pStyle w:val="Textbody"/>
+        <w:rPr>
+          <w:lang w:val="en-US"/>
+        </w:rPr>
+      </w:pPr>
+      <w:r>
+        <w:rPr>
+          <w:lang w:val="en-US"/>
+        </w:rPr>
+        <w:t xml:space="preserve"> 3'b101: Y &lt;= A ^ Bout; // XORI</w:t>
+      </w:r>
+    </w:p>
+    <w:p>
+      <w:pPr>
+        <w:pStyle w:val="Textbody"/>
+        <w:rPr>
+          <w:lang w:val="en-US"/>
+        </w:rPr>
+      </w:pPr>
+      <w:r>
+        <w:rPr>
+          <w:lang w:val="en-US"/>
+        </w:rPr>
+        <w:t xml:space="preserve"> endcase</w:t>
+      </w:r>
+    </w:p>
+    <w:p>
+      <w:pPr>
+        <w:pStyle w:val="Textbody"/>
+        <w:rPr>
+          <w:lang w:val="en-US"/>
+        </w:rPr>
+      </w:pPr>
+      <w:r>
+        <w:rPr>
+          <w:lang w:val="en-US"/>
+        </w:rPr>
+        <w:t xml:space="preserve"> assign Zero = (Y == 32'b0);</w:t>
+      </w:r>
+    </w:p>
+    <w:p>
+      <w:pPr>
+        <w:pStyle w:val="Textbody"/>
+        <w:rPr>
+          <w:lang w:val="en-US"/>
+        </w:rPr>
+      </w:pPr>
+      <w:r>
+        <w:rPr>
+          <w:lang w:val="en-US"/>
+        </w:rPr>
+        <w:t>endmodule</w:t>
+      </w:r>
+    </w:p>
+    <w:p>
+      <w:pPr>
+        <w:pStyle w:val="Textbody"/>
+        <w:rPr>
+          <w:lang w:val="en-US"/>
+        </w:rPr>
+      </w:pPr>
+    </w:p>
+    <w:p>
+      <w:pPr>
+        <w:pStyle w:val="Textbody"/>
+        <w:rPr>
+          <w:lang w:val="en-US"/>
+        </w:rPr>
+      </w:pPr>
+      <w:r>
+        <w:rPr>
+          <w:lang w:val="en-US"/>
+        </w:rPr>
+        <w:t>// mux5 is needed for ORI, XORI</w:t>
+      </w:r>
+    </w:p>
+    <w:p>
+      <w:pPr>
+        <w:pStyle w:val="Textbody"/>
+        <w:rPr>
+          <w:lang w:val="en-US"/>
+        </w:rPr>
+      </w:pPr>
+      <w:r>
+        <w:rPr>
+          <w:lang w:val="en-US"/>
+        </w:rPr>
+        <w:t>module mux5 #(parameter WIDTH = 8)</w:t>
+      </w:r>
+    </w:p>
+    <w:p>
+      <w:pPr>
+        <w:pStyle w:val="Textbody"/>
+        <w:rPr>
+          <w:lang w:val="en-US"/>
+        </w:rPr>
+      </w:pPr>
+      <w:r>
+        <w:rPr>
+          <w:lang w:val="en-US"/>
+        </w:rPr>
+        <w:t>(input [WIDTH-1:0] d0, d1, d2, d3, d4,</w:t>
+      </w:r>
+    </w:p>
+    <w:p>
+      <w:pPr>
+        <w:pStyle w:val="Textbody"/>
+        <w:rPr>
+          <w:lang w:val="en-US"/>
+        </w:rPr>
+      </w:pPr>
+      <w:r>
+        <w:rPr>
+          <w:lang w:val="en-US"/>
+        </w:rPr>
+        <w:t xml:space="preserve"> input [2:0] s,</w:t>
+      </w:r>
+    </w:p>
+    <w:p>
+      <w:pPr>
+        <w:pStyle w:val="Textbody"/>
+        <w:rPr>
+          <w:lang w:val="en-US"/>
+        </w:rPr>
+      </w:pPr>
+      <w:r>
+        <w:rPr>
+          <w:lang w:val="en-US"/>
+        </w:rPr>
+        <w:t xml:space="preserve"> output reg [WIDTH-1:0] y);</w:t>
+      </w:r>
+    </w:p>
+    <w:p>
+      <w:pPr>
+        <w:pStyle w:val="Textbody"/>
+        <w:rPr>
+          <w:lang w:val="en-US"/>
+        </w:rPr>
+      </w:pPr>
+      <w:r>
+        <w:rPr>
+          <w:lang w:val="en-US"/>
+        </w:rPr>
+        <w:t xml:space="preserve"> always_comb</w:t>
+      </w:r>
+    </w:p>
+    <w:p>
+      <w:pPr>
+        <w:pStyle w:val="Textbody"/>
+        <w:rPr>
+          <w:lang w:val="en-US"/>
+        </w:rPr>
+      </w:pPr>
+      <w:r>
+        <w:rPr>
+          <w:lang w:val="en-US"/>
+        </w:rPr>
+        <w:t xml:space="preserve"> case(s)</w:t>
+      </w:r>
+    </w:p>
+    <w:p>
+      <w:pPr>
+        <w:pStyle w:val="Textbody"/>
+        <w:rPr>
+          <w:lang w:val="en-US"/>
+        </w:rPr>
+      </w:pPr>
+      <w:r>
+        <w:rPr>
+          <w:lang w:val="en-US"/>
+        </w:rPr>
+        <w:t xml:space="preserve"> 3'b000: y &lt;= d0;</w:t>
+      </w:r>
+    </w:p>
+    <w:p>
+      <w:pPr>
+        <w:pStyle w:val="Textbody"/>
+        <w:rPr>
+          <w:lang w:val="en-US"/>
+        </w:rPr>
+      </w:pPr>
+      <w:r>
+        <w:rPr>
+          <w:lang w:val="en-US"/>
+        </w:rPr>
+        <w:t xml:space="preserve"> 3'b001: y &lt;= d1;</w:t>
+      </w:r>
+    </w:p>
+    <w:p>
+      <w:pPr>
+        <w:pStyle w:val="Textbody"/>
+        <w:rPr>
+          <w:lang w:val="en-US"/>
+        </w:rPr>
+      </w:pPr>
+      <w:r>
+        <w:rPr>
+          <w:lang w:val="en-US"/>
+        </w:rPr>
+        <w:t xml:space="preserve"> 3'b010: y &lt;= d2;</w:t>
+      </w:r>
+    </w:p>
+    <w:p>
+      <w:pPr>
+        <w:pStyle w:val="Textbody"/>
+        <w:rPr>
+          <w:lang w:val="en-US"/>
+        </w:rPr>
+      </w:pPr>
+      <w:r>
+        <w:rPr>
+          <w:lang w:val="en-US"/>
+        </w:rPr>
+        <w:t xml:space="preserve"> 3'b011: y &lt;= d3;</w:t>
+      </w:r>
+    </w:p>
+    <w:p>
+      <w:pPr>
+        <w:pStyle w:val="Textbody"/>
+        <w:rPr>
+          <w:lang w:val="en-US"/>
+        </w:rPr>
+      </w:pPr>
+      <w:r>
+        <w:rPr>
+          <w:lang w:val="en-US"/>
+        </w:rPr>
+        <w:t xml:space="preserve"> 3'b100: y &lt;= d4;</w:t>
+      </w:r>
+    </w:p>
+    <w:p>
+      <w:pPr>
+        <w:pStyle w:val="Textbody"/>
+        <w:rPr>
+          <w:lang w:val="en-US"/>
+        </w:rPr>
+      </w:pPr>
+      <w:r>
+        <w:rPr>
+          <w:lang w:val="en-US"/>
+        </w:rPr>
+        <w:t xml:space="preserve"> endcase</w:t>
+      </w:r>
+    </w:p>
+    <w:p>
+      <w:pPr>
+        <w:pStyle w:val="Textbody"/>
+        <w:rPr>
+          <w:lang w:val="en-US"/>
+        </w:rPr>
+      </w:pPr>
+      <w:r>
+        <w:rPr>
+          <w:lang w:val="en-US"/>
+        </w:rPr>
+        <w:lastRenderedPageBreak/>
+        <w:t>endmodule</w:t>
+      </w:r>
+    </w:p>
+    <w:p>
+      <w:pPr>
+        <w:pStyle w:val="Textbody"/>
+        <w:rPr>
+          <w:lang w:val="en-US"/>
+        </w:rPr>
+      </w:pPr>
+    </w:p>
+    <w:p>
+      <w:pPr>
+        <w:pStyle w:val="Textbody"/>
+        <w:rPr>
+          <w:lang w:val="en-US"/>
+        </w:rPr>
+      </w:pPr>
+      <w:r>
+        <w:rPr>
+          <w:lang w:val="en-US"/>
+        </w:rPr>
+        <w:t>// zeroext is needed for ORI, XORI</w:t>
+      </w:r>
+    </w:p>
+    <w:p>
+      <w:pPr>
+        <w:pStyle w:val="Textbody"/>
+        <w:rPr>
+          <w:lang w:val="en-US"/>
+        </w:rPr>
+      </w:pPr>
+      <w:r>
+        <w:rPr>
+          <w:lang w:val="en-US"/>
+        </w:rPr>
+        <w:t>module zeroext(input [15:0] a,</w:t>
+      </w:r>
+    </w:p>
+    <w:p>
+      <w:pPr>
+        <w:pStyle w:val="Textbody"/>
+        <w:rPr>
+          <w:lang w:val="en-US"/>
+        </w:rPr>
+      </w:pPr>
+      <w:r>
+        <w:rPr>
+          <w:lang w:val="en-US"/>
+        </w:rPr>
+        <w:t xml:space="preserve"> output [31:0] y);</w:t>
+      </w:r>
+    </w:p>
+    <w:p>
+      <w:pPr>
+        <w:pStyle w:val="Textbody"/>
+        <w:rPr>
+          <w:lang w:val="en-US"/>
+        </w:rPr>
+      </w:pPr>
+      <w:r>
+        <w:rPr>
+          <w:lang w:val="en-US"/>
+        </w:rPr>
+        <w:t xml:space="preserve"> assign y = {16'b0, a};</w:t>
+      </w:r>
+    </w:p>
+    <w:p>
+      <w:pPr>
+        <w:pStyle w:val="Textbody"/>
+        <w:rPr>
+          <w:lang w:val="en-US"/>
+        </w:rPr>
+      </w:pPr>
+      <w:r>
+        <w:rPr>
+          <w:lang w:val="en-US"/>
+        </w:rPr>
+        <w:t>endmodule</w:t>
+      </w:r>
+    </w:p>
+    <w:p>
+      <w:pPr>
+        <w:pStyle w:val="Textbody"/>
+        <w:rPr>
+          <w:lang w:val="en-US"/>
+        </w:rPr>
+      </w:pPr>
+    </w:p>
+    <w:p>
+      <w:pPr>
+        <w:pStyle w:val="Textbody"/>
+        <w:rPr>
+          <w:lang w:val="en-US"/>
+        </w:rPr>
+      </w:pPr>
+    </w:p>
+    <w:p>
+      <w:pPr>
+        <w:pStyle w:val="Textbody"/>
+        <w:rPr>
+          <w:lang w:val="en-US"/>
+        </w:rPr>
+      </w:pPr>
+      <w:r>
+        <w:rPr>
+          <w:lang w:val="en-US"/>
+        </w:rPr>
+        <w:t>module regfile(input logic clk,</w:t>
+      </w:r>
+    </w:p>
+    <w:p>
+      <w:pPr>
+        <w:pStyle w:val="Textbody"/>
+        <w:rPr>
+          <w:lang w:val="en-US"/>
+        </w:rPr>
+      </w:pPr>
+      <w:r>
+        <w:rPr>
+          <w:lang w:val="en-US"/>
+        </w:rPr>
+        <w:t xml:space="preserve"> input logic we3,</w:t>
+      </w:r>
+    </w:p>
+    <w:p>
+      <w:pPr>
+        <w:pStyle w:val="Textbody"/>
+        <w:rPr>
+          <w:lang w:val="en-US"/>
+        </w:rPr>
+      </w:pPr>
+      <w:r>
+        <w:rPr>
+          <w:lang w:val="en-US"/>
+        </w:rPr>
+        <w:t xml:space="preserve"> input logic [4:0] ra1, ra2, wa3,</w:t>
+      </w:r>
+    </w:p>
+    <w:p>
+      <w:pPr>
+        <w:pStyle w:val="Textbody"/>
+        <w:rPr>
+          <w:lang w:val="en-US"/>
+        </w:rPr>
+      </w:pPr>
+      <w:r>
+        <w:rPr>
+          <w:lang w:val="en-US"/>
+        </w:rPr>
+        <w:t xml:space="preserve"> input logic [31:0] wd3,</w:t>
+      </w:r>
+    </w:p>
+    <w:p>
+      <w:pPr>
+        <w:pStyle w:val="Textbody"/>
+        <w:rPr>
+          <w:lang w:val="en-US"/>
+        </w:rPr>
+      </w:pPr>
+      <w:r>
+        <w:rPr>
+          <w:lang w:val="en-US"/>
+        </w:rPr>
+        <w:t xml:space="preserve"> output logic [31:0] rd1, rd2);</w:t>
+      </w:r>
+    </w:p>
+    <w:p>
+      <w:pPr>
+        <w:pStyle w:val="Textbody"/>
+        <w:rPr>
+          <w:lang w:val="en-US"/>
+        </w:rPr>
+      </w:pPr>
+      <w:r>
+        <w:rPr>
+          <w:lang w:val="en-US"/>
+        </w:rPr>
+        <w:t xml:space="preserve"> logic [31:0] rf[31:0];</w:t>
+      </w:r>
+    </w:p>
+    <w:p>
+      <w:pPr>
+        <w:pStyle w:val="Textbody"/>
+        <w:rPr>
+          <w:lang w:val="en-US"/>
+        </w:rPr>
+      </w:pPr>
+      <w:r>
+        <w:rPr>
+          <w:lang w:val="en-US"/>
+        </w:rPr>
+        <w:t xml:space="preserve"> // three ported register file</w:t>
+      </w:r>
+    </w:p>
+    <w:p>
+      <w:pPr>
+        <w:pStyle w:val="Textbody"/>
+        <w:rPr>
+          <w:lang w:val="en-US"/>
+        </w:rPr>
+      </w:pPr>
+      <w:r>
+        <w:rPr>
+          <w:lang w:val="en-US"/>
+        </w:rPr>
+        <w:t xml:space="preserve"> // read two ports combinationally</w:t>
+      </w:r>
+    </w:p>
+    <w:p>
+      <w:pPr>
+        <w:pStyle w:val="Textbody"/>
+        <w:rPr>
+          <w:lang w:val="en-US"/>
+        </w:rPr>
+      </w:pPr>
+      <w:r>
+        <w:rPr>
+          <w:lang w:val="en-US"/>
+        </w:rPr>
+        <w:t xml:space="preserve"> // write third port on rising edge of clk</w:t>
+      </w:r>
+    </w:p>
+    <w:p>
+      <w:pPr>
+        <w:pStyle w:val="Textbody"/>
+        <w:rPr>
+          <w:lang w:val="en-US"/>
+        </w:rPr>
+      </w:pPr>
+      <w:r>
+        <w:rPr>
+          <w:lang w:val="en-US"/>
+        </w:rPr>
+        <w:t xml:space="preserve"> // register 0 hardwired to 0</w:t>
+      </w:r>
+    </w:p>
+    <w:p>
+      <w:pPr>
+        <w:pStyle w:val="Textbody"/>
+        <w:rPr>
+          <w:lang w:val="en-US"/>
+        </w:rPr>
+      </w:pPr>
+      <w:r>
+        <w:rPr>
+          <w:lang w:val="en-US"/>
+        </w:rPr>
+        <w:t xml:space="preserve"> always_ff @(posedge clk)</w:t>
+      </w:r>
+    </w:p>
+    <w:p>
+      <w:pPr>
+        <w:pStyle w:val="Textbody"/>
+        <w:rPr>
+          <w:lang w:val="en-US"/>
+        </w:rPr>
+      </w:pPr>
+      <w:r>
+        <w:rPr>
+          <w:lang w:val="en-US"/>
+        </w:rPr>
+        <w:t xml:space="preserve"> if (we3) rf[wa3] &lt;= wd3;</w:t>
+      </w:r>
+    </w:p>
+    <w:p>
+      <w:pPr>
+        <w:pStyle w:val="Textbody"/>
+        <w:rPr>
+          <w:lang w:val="en-US"/>
+        </w:rPr>
+      </w:pPr>
+      <w:r>
+        <w:rPr>
+          <w:lang w:val="en-US"/>
+        </w:rPr>
+        <w:t xml:space="preserve"> assign rd1 = (ra1 != 0) ? rf[ra1] : 0;</w:t>
+      </w:r>
+    </w:p>
+    <w:p>
+      <w:pPr>
+        <w:pStyle w:val="Textbody"/>
+        <w:rPr>
+          <w:lang w:val="en-US"/>
+        </w:rPr>
+      </w:pPr>
+      <w:r>
+        <w:rPr>
+          <w:lang w:val="en-US"/>
+        </w:rPr>
+        <w:t xml:space="preserve"> assign rd2 = (ra2 != 0) ? rf[ra2] : 0;</w:t>
+      </w:r>
+    </w:p>
+    <w:p>
+      <w:pPr>
+        <w:pStyle w:val="Textbody"/>
+        <w:rPr>
+          <w:lang w:val="en-US"/>
+        </w:rPr>
+      </w:pPr>
+      <w:r>
+        <w:rPr>
+          <w:lang w:val="en-US"/>
+        </w:rPr>
+        <w:t>endmodule</w:t>
+      </w:r>
+    </w:p>
+    <w:p>
+      <w:pPr>
+        <w:pStyle w:val="Textbody"/>
+        <w:rPr>
+          <w:lang w:val="en-US"/>
+        </w:rPr>
+      </w:pPr>
+    </w:p>
+    <w:p>
+      <w:pPr>
+        <w:pStyle w:val="Textbody"/>
+        <w:rPr>
+          <w:lang w:val="en-US"/>
+        </w:rPr>
+      </w:pPr>
+      <w:r>
+        <w:rPr>
+          <w:lang w:val="en-US"/>
+        </w:rPr>
+        <w:t>module adder(input logic [31:0] a, b,</w:t>
+      </w:r>
+    </w:p>
+    <w:p>
+      <w:pPr>
+        <w:pStyle w:val="Textbody"/>
+        <w:rPr>
+          <w:lang w:val="en-US"/>
+        </w:rPr>
+      </w:pPr>
+      <w:r>
+        <w:rPr>
+          <w:lang w:val="en-US"/>
+        </w:rPr>
+        <w:t xml:space="preserve"> output logic [31:0] y);</w:t>
+      </w:r>
+    </w:p>
+    <w:p>
+      <w:pPr>
+        <w:pStyle w:val="Textbody"/>
+        <w:rPr>
+          <w:lang w:val="en-US"/>
+        </w:rPr>
+      </w:pPr>
+      <w:r>
+        <w:rPr>
+          <w:lang w:val="en-US"/>
+        </w:rPr>
+        <w:t xml:space="preserve"> assign y = a + b;</w:t>
+      </w:r>
+    </w:p>
+    <w:p>
+      <w:pPr>
+        <w:pStyle w:val="Textbody"/>
+        <w:rPr>
+          <w:lang w:val="en-US"/>
+        </w:rPr>
+      </w:pPr>
+      <w:r>
+        <w:rPr>
+          <w:lang w:val="en-US"/>
+        </w:rPr>
+        <w:t>endmodule</w:t>
+      </w:r>
+    </w:p>
+    <w:p>
+      <w:pPr>
+        <w:pStyle w:val="Textbody"/>
+        <w:rPr>
+          <w:lang w:val="en-US"/>
+        </w:rPr>
+      </w:pPr>
+    </w:p>
+    <w:p>
+      <w:pPr>
+        <w:pStyle w:val="Textbody"/>
+        <w:rPr>
+          <w:lang w:val="en-US"/>
+        </w:rPr>
+      </w:pPr>
+      <w:r>
+        <w:rPr>
+          <w:lang w:val="en-US"/>
+        </w:rPr>
+        <w:t>module sl2(input logic [31:0] a,</w:t>
+      </w:r>
+    </w:p>
+    <w:p>
+      <w:pPr>
+        <w:pStyle w:val="Textbody"/>
+        <w:rPr>
+          <w:lang w:val="en-US"/>
+        </w:rPr>
+      </w:pPr>
+      <w:r>
+        <w:rPr>
+          <w:lang w:val="en-US"/>
+        </w:rPr>
+        <w:t xml:space="preserve"> output logic [31:0] y);</w:t>
+      </w:r>
+    </w:p>
+    <w:p>
+      <w:pPr>
+        <w:pStyle w:val="Textbody"/>
+        <w:rPr>
+          <w:lang w:val="en-US"/>
+        </w:rPr>
+      </w:pPr>
+      <w:r>
+        <w:rPr>
+          <w:lang w:val="en-US"/>
+        </w:rPr>
+        <w:t xml:space="preserve"> // shift left by 2</w:t>
+      </w:r>
+    </w:p>
+    <w:p>
+      <w:pPr>
+        <w:pStyle w:val="Textbody"/>
+        <w:rPr>
+          <w:lang w:val="en-US"/>
+        </w:rPr>
+      </w:pPr>
+      <w:r>
+        <w:rPr>
+          <w:lang w:val="en-US"/>
+        </w:rPr>
+        <w:t xml:space="preserve"> assign y = {a[29:0], 2'b00};</w:t>
+      </w:r>
+    </w:p>
+    <w:p>
+      <w:pPr>
+        <w:pStyle w:val="Textbody"/>
+        <w:rPr>
+          <w:lang w:val="en-US"/>
+        </w:rPr>
+      </w:pPr>
+      <w:r>
+        <w:rPr>
+          <w:lang w:val="en-US"/>
+        </w:rPr>
+        <w:t>endmodule</w:t>
+      </w:r>
+    </w:p>
+    <w:p>
+      <w:pPr>
+        <w:pStyle w:val="Textbody"/>
+        <w:rPr>
+          <w:lang w:val="en-US"/>
+        </w:rPr>
+      </w:pPr>
+      <w:r>
+        <w:rPr>
+          <w:lang w:val="en-US"/>
+        </w:rPr>
+        <w:t>module signext(input logic [15:0] a,</w:t>
+      </w:r>
+    </w:p>
+    <w:p>
+      <w:pPr>
+        <w:pStyle w:val="Textbody"/>
+        <w:rPr>
+          <w:lang w:val="en-US"/>
+        </w:rPr>
+      </w:pPr>
+      <w:r>
+        <w:rPr>
+          <w:lang w:val="en-US"/>
+        </w:rPr>
+        <w:t xml:space="preserve"> output logic [31:0] y);</w:t>
+      </w:r>
+    </w:p>
+    <w:p>
+      <w:pPr>
+        <w:pStyle w:val="Textbody"/>
+        <w:rPr>
+          <w:lang w:val="en-US"/>
+        </w:rPr>
+      </w:pPr>
+    </w:p>
+    <w:p>
+      <w:pPr>
+        <w:pStyle w:val="Textbody"/>
+        <w:rPr>
+          <w:lang w:val="en-US"/>
+        </w:rPr>
+      </w:pPr>
+      <w:r>
+        <w:rPr>
+          <w:lang w:val="en-US"/>
+        </w:rPr>
+        <w:t xml:space="preserve"> assign y = {{16{a[15]}}, a};</w:t>
+      </w:r>
+    </w:p>
+    <w:p>
+      <w:pPr>
+        <w:pStyle w:val="Textbody"/>
+        <w:rPr>
+          <w:lang w:val="en-US"/>
+        </w:rPr>
+      </w:pPr>
+      <w:r>
+        <w:rPr>
+          <w:lang w:val="en-US"/>
+        </w:rPr>
+        <w:t>endmodule</w:t>
+      </w:r>
+    </w:p>
+    <w:p>
+      <w:pPr>
+        <w:pStyle w:val="Textbody"/>
+        <w:rPr>
+          <w:lang w:val="en-US"/>
+        </w:rPr>
+      </w:pPr>
+    </w:p>
+    <w:p>
+      <w:pPr>
+        <w:pStyle w:val="Textbody"/>
+        <w:rPr>
+          <w:lang w:val="en-US"/>
+        </w:rPr>
+      </w:pPr>
+      <w:r>
+        <w:rPr>
+          <w:lang w:val="en-US"/>
+        </w:rPr>
+        <w:t>module flopr #(parameter WIDTH = 8)</w:t>
+      </w:r>
+    </w:p>
+    <w:p>
+      <w:pPr>
+        <w:pStyle w:val="Textbody"/>
+        <w:rPr>
+          <w:lang w:val="en-US"/>
+        </w:rPr>
+      </w:pPr>
+      <w:r>
+        <w:rPr>
+          <w:lang w:val="en-US"/>
+        </w:rPr>
+        <w:t xml:space="preserve"> (input logic clk, reset,</w:t>
+      </w:r>
+    </w:p>
+    <w:p>
+      <w:pPr>
+        <w:pStyle w:val="Textbody"/>
+        <w:rPr>
+          <w:lang w:val="en-US"/>
+        </w:rPr>
+      </w:pPr>
+      <w:r>
+        <w:rPr>
+          <w:lang w:val="en-US"/>
+        </w:rPr>
+        <w:t xml:space="preserve"> input logic [WIDTH-1:0] d,</w:t>
+      </w:r>
+    </w:p>
+    <w:p>
+      <w:pPr>
+        <w:pStyle w:val="Textbody"/>
+        <w:rPr>
+          <w:lang w:val="en-US"/>
+        </w:rPr>
+      </w:pPr>
+      <w:r>
+        <w:rPr>
+          <w:lang w:val="en-US"/>
+        </w:rPr>
+        <w:t xml:space="preserve"> output logic [WIDTH-1:0] q);</w:t>
+      </w:r>
+    </w:p>
+    <w:p>
+      <w:pPr>
+        <w:pStyle w:val="Textbody"/>
+        <w:rPr>
+          <w:lang w:val="en-US"/>
+        </w:rPr>
+      </w:pPr>
+      <w:r>
+        <w:rPr>
+          <w:lang w:val="en-US"/>
+        </w:rPr>
+        <w:lastRenderedPageBreak/>
+        <w:t xml:space="preserve"> always_ff @(posedge clk, posedge reset)</w:t>
+      </w:r>
+    </w:p>
+    <w:p>
+      <w:pPr>
+        <w:pStyle w:val="Textbody"/>
+        <w:rPr>
+          <w:lang w:val="en-US"/>
+        </w:rPr>
+      </w:pPr>
+      <w:r>
+        <w:rPr>
+          <w:lang w:val="en-US"/>
+        </w:rPr>
+        <w:t xml:space="preserve"> if (reset) q &lt;= 0;</w:t>
+      </w:r>
+    </w:p>
+    <w:p>
+      <w:pPr>
+        <w:pStyle w:val="Textbody"/>
+        <w:rPr>
+          <w:lang w:val="en-US"/>
+        </w:rPr>
+      </w:pPr>
+      <w:r>
+        <w:rPr>
+          <w:lang w:val="en-US"/>
+        </w:rPr>
+        <w:t xml:space="preserve"> else q &lt;= d;</w:t>
+      </w:r>
+    </w:p>
+    <w:p>
+      <w:pPr>
+        <w:pStyle w:val="Textbody"/>
+        <w:rPr>
+          <w:lang w:val="en-US"/>
+        </w:rPr>
+      </w:pPr>
+      <w:r>
+        <w:rPr>
+          <w:lang w:val="en-US"/>
+        </w:rPr>
+        <w:t>endmodule</w:t>
+      </w:r>
+    </w:p>
+    <w:p>
+      <w:pPr>
+        <w:pStyle w:val="Textbody"/>
+        <w:rPr>
+          <w:lang w:val="en-US"/>
+        </w:rPr>
+      </w:pPr>
+    </w:p>
+    <w:p>
+      <w:pPr>
+        <w:pStyle w:val="Textbody"/>
+        <w:rPr>
+          <w:lang w:val="en-US"/>
+        </w:rPr>
+      </w:pPr>
+      <w:r>
+        <w:rPr>
+          <w:lang w:val="en-US"/>
+        </w:rPr>
+        <w:t>module mux2 #(parameter WIDTH = 8)</w:t>
+      </w:r>
+    </w:p>
+    <w:p>
+      <w:pPr>
+        <w:pStyle w:val="Textbody"/>
+        <w:rPr>
+          <w:lang w:val="en-US"/>
+        </w:rPr>
+      </w:pPr>
+      <w:r>
+        <w:rPr>
+          <w:lang w:val="en-US"/>
+        </w:rPr>
+        <w:t xml:space="preserve"> (input logic [WIDTH-1:0] d0, d1,</w:t>
+      </w:r>
+    </w:p>
+    <w:p>
+      <w:pPr>
+        <w:pStyle w:val="Textbody"/>
+        <w:rPr>
+          <w:lang w:val="en-US"/>
+        </w:rPr>
+      </w:pPr>
+      <w:r>
+        <w:rPr>
+          <w:lang w:val="en-US"/>
+        </w:rPr>
+        <w:t xml:space="preserve"> input logic s,</w:t>
+      </w:r>
+    </w:p>
+    <w:p>
+      <w:pPr>
+        <w:pStyle w:val="Textbody"/>
+        <w:rPr>
+          <w:lang w:val="en-US"/>
+        </w:rPr>
+      </w:pPr>
+      <w:r>
+        <w:rPr>
+          <w:lang w:val="en-US"/>
+        </w:rPr>
+        <w:t xml:space="preserve"> output logic [WIDTH-1:0] y);</w:t>
+      </w:r>
+    </w:p>
+    <w:p>
+      <w:pPr>
+        <w:pStyle w:val="Textbody"/>
+        <w:rPr>
+          <w:lang w:val="en-US"/>
+        </w:rPr>
+      </w:pPr>
+      <w:r>
+        <w:rPr>
+          <w:lang w:val="en-US"/>
+        </w:rPr>
+        <w:t xml:space="preserve"> assign y = s ? d1 : d0;</w:t>
+      </w:r>
+    </w:p>
+    <w:p>
+      <w:pPr>
+        <w:pStyle w:val="Textbody"/>
+      </w:pPr>
+      <w:r>
+        <w:t>endmodule</w:t>
+      </w:r>
+    </w:p>
+    <w:p>
+      <w:pPr>
+        <w:pStyle w:val="Textbody"/>
+      </w:pPr>
+    </w:p>
+    <w:p>
+      <w:pPr>
+        <w:pStyle w:val="Textbody"/>
+      </w:pPr>
+      <w:r>
+        <w:rPr>
+          <w:noProof/>
+          <w:lang w:val="en-US"/>
+        </w:rPr>
+        <w:drawing>
+          <wp:inline distT="0" distB="0" distL="0" distR="0" wp14:anchorId="4ACBBA18" wp14:editId="77B8F913">
+            <wp:extent cx="5112327" cy="3249385"/>
+            <wp:effectExtent l="0" t="0" r="0" b="8255"/>
+            <wp:docPr id="5" name="Рисунок 5" descr="C:\Users\Dima\Downloads\Untitled.png"/>
+            <wp:cNvGraphicFramePr>
+              <a:graphicFrameLocks xmlns:a="http://schemas.openxmlformats.org/drawingml/2006/main" noChangeAspect="1"/>
+            </wp:cNvGraphicFramePr>
+            <a:graphic xmlns:a="http://schemas.openxmlformats.org/drawingml/2006/main">
+              <a:graphicData uri="http://schemas.openxmlformats.org/drawingml/2006/picture">
+                <pic:pic xmlns:pic="http://schemas.openxmlformats.org/drawingml/2006/picture">
+                  <pic:nvPicPr>
+                    <pic:cNvPr id="0" name="Picture 1" descr="C:\Users\Dima\Downloads\Untitled.png"/>
+                    <pic:cNvPicPr>
+                      <a:picLocks noChangeAspect="1" noChangeArrowheads="1"/>
+                    </pic:cNvPicPr>
+                  </pic:nvPicPr>
+                  <pic:blipFill>
+                    <a:blip r:embed="rId17">
+                      <a:extLst>
+                        <a:ext uri="{28A0092B-C50C-407E-A947-70E740481C1C}">
+                          <a14:useLocalDpi xmlns:a14="http://schemas.microsoft.com/office/drawing/2010/main" val="0"/>
+                        </a:ext>
+                      </a:extLst>
+                    </a:blip>
+                    <a:srcRect/>
+                    <a:stretch>
+                      <a:fillRect/>
+                    </a:stretch>
+                  </pic:blipFill>
+                  <pic:spPr bwMode="auto">
+                    <a:xfrm>
+                      <a:off x="0" y="0"/>
+                      <a:ext cx="5118964" cy="3253603"/>
+                    </a:xfrm>
+                    <a:prstGeom prst="rect">
+                      <a:avLst/>
+                    </a:prstGeom>
+                    <a:noFill/>
+                    <a:ln>
+                      <a:noFill/>
+                    </a:ln>
+                  </pic:spPr>
+                </pic:pic>
+              </a:graphicData>
+            </a:graphic>
+          </wp:inline>
+        </w:drawing>
+      </w:r>
+    </w:p>
+    <w:p>
+      <w:pPr>
+        <w:pStyle w:val="Textbody"/>
+      </w:pPr>
+    </w:p>
+    <w:p>
+      <w:pPr>
+        <w:pStyle w:val="Textbody"/>
+      </w:pPr>
+      <w:r>
+        <w:rPr>
+          <w:noProof/>
+          <w:lang w:val="en-US"/>
+        </w:rPr>
+        <w:drawing>
+          <wp:inline distT="0" distB="0" distL="0" distR="0" wp14:anchorId="3AC13321" wp14:editId="276A0F80">
+            <wp:extent cx="4947557" cy="244190"/>
+            <wp:effectExtent l="0" t="0" r="0" b="3810"/>
+            <wp:docPr id="7" name="Рисунок 7" descr="C:\Users\Dima\Downloads\Untitled.png"/>
+            <wp:cNvGraphicFramePr>
+              <a:graphicFrameLocks xmlns:a="http://schemas.openxmlformats.org/drawingml/2006/main" noChangeAspect="1"/>
+            </wp:cNvGraphicFramePr>
+            <a:graphic xmlns:a="http://schemas.openxmlformats.org/drawingml/2006/main">
+              <a:graphicData uri="http://schemas.openxmlformats.org/drawingml/2006/picture">
+                <pic:pic xmlns:pic="http://schemas.openxmlformats.org/drawingml/2006/picture">
+                  <pic:nvPicPr>
+                    <pic:cNvPr id="0" name="Picture 2" descr="C:\Users\Dima\Downloads\Untitled.png"/>
+                    <pic:cNvPicPr>
+                      <a:picLocks noChangeAspect="1" noChangeArrowheads="1"/>
+                    </pic:cNvPicPr>
+                  </pic:nvPicPr>
+                  <pic:blipFill>
+                    <a:blip r:embed="rId18">
+                      <a:extLst>
+                        <a:ext uri="{28A0092B-C50C-407E-A947-70E740481C1C}">
+                          <a14:useLocalDpi xmlns:a14="http://schemas.microsoft.com/office/drawing/2010/main" val="0"/>
+                        </a:ext>
+                      </a:extLst>
+                    </a:blip>
+                    <a:srcRect/>
+                    <a:stretch>
+                      <a:fillRect/>
+                    </a:stretch>
+                  </pic:blipFill>
+                  <pic:spPr bwMode="auto">
+                    <a:xfrm>
+                      <a:off x="0" y="0"/>
+                      <a:ext cx="5052620" cy="249375"/>
+                    </a:xfrm>
+                    <a:prstGeom prst="rect">
+                      <a:avLst/>
+                    </a:prstGeom>
+                    <a:noFill/>
+                    <a:ln>
+                      <a:noFill/>
+                    </a:ln>
+                  </pic:spPr>
+                </pic:pic>
+              </a:graphicData>
+            </a:graphic>
+          </wp:inline>
+        </w:drawing>
+      </w:r>
+    </w:p>
+    <w:p>
+      <w:pPr>
+        <w:pStyle w:val="Textbody"/>
+      </w:pPr>
+      <w:r>
+        <w:rPr>
+          <w:noProof/>
+          <w:lang w:val="en-US"/>
+        </w:rPr>
+        <w:drawing>
+          <wp:inline distT="0" distB="0" distL="0" distR="0" wp14:anchorId="792907AB" wp14:editId="1706803F">
+            <wp:extent cx="3984171" cy="3073446"/>
+            <wp:effectExtent l="0" t="0" r="0" b="0"/>
+            <wp:docPr id="12" name="Рисунок 12" descr="C:\Users\Dima\Downloads\Untitled.png"/>
+            <wp:cNvGraphicFramePr>
+              <a:graphicFrameLocks xmlns:a="http://schemas.openxmlformats.org/drawingml/2006/main" noChangeAspect="1"/>
+            </wp:cNvGraphicFramePr>
+            <a:graphic xmlns:a="http://schemas.openxmlformats.org/drawingml/2006/main">
+              <a:graphicData uri="http://schemas.openxmlformats.org/drawingml/2006/picture">
+                <pic:pic xmlns:pic="http://schemas.openxmlformats.org/drawingml/2006/picture">
+                  <pic:nvPicPr>
+                    <pic:cNvPr id="0" name="Picture 3" descr="C:\Users\Dima\Downloads\Untitled.png"/>
+                    <pic:cNvPicPr>
+                      <a:picLocks noChangeAspect="1" noChangeArrowheads="1"/>
+                    </pic:cNvPicPr>
+                  </pic:nvPicPr>
+                  <pic:blipFill>
+                    <a:blip r:embed="rId19">
+                      <a:extLst>
+                        <a:ext uri="{28A0092B-C50C-407E-A947-70E740481C1C}">
+                          <a14:useLocalDpi xmlns:a14="http://schemas.microsoft.com/office/drawing/2010/main" val="0"/>
+                        </a:ext>
+                      </a:extLst>
+                    </a:blip>
+                    <a:srcRect/>
+                    <a:stretch>
+                      <a:fillRect/>
+                    </a:stretch>
+                  </pic:blipFill>
+                  <pic:spPr bwMode="auto">
+                    <a:xfrm>
+                      <a:off x="0" y="0"/>
+                      <a:ext cx="4000528" cy="3086064"/>
+                    </a:xfrm>
+                    <a:prstGeom prst="rect">
+                      <a:avLst/>
+                    </a:prstGeom>
+                    <a:noFill/>
+                    <a:ln>
+                      <a:noFill/>
+                    </a:ln>
+                  </pic:spPr>
+                </pic:pic>
+              </a:graphicData>
+            </a:graphic>
+          </wp:inline>
+        </w:drawing>
+      </w:r>
+    </w:p>
+    <w:p>
+      <w:pPr>
+        <w:pStyle w:val="Textbody"/>
+      </w:pPr>
+    </w:p>
+    <w:p>
+      <w:pPr>
+        <w:pStyle w:val="Textbody"/>
+      </w:pPr>
+    </w:p>
+    <w:p>
+      <w:pPr>
+        <w:pStyle w:val="1"/>
+        <w:rPr>
+          <w:rFonts w:ascii="Times New Roman" w:hAnsi="Times New Roman" w:cs="Times New Roman"/>
+          <w:sz w:val="32"/>
+          <w:szCs w:val="32"/>
+        </w:rPr>
+      </w:pPr>
+      <w:bookmarkStart w:id="8" w:name="_Toc104200434"/>
+      <w:r>
+        <w:rPr>
+          <w:rFonts w:ascii="Times New Roman" w:hAnsi="Times New Roman" w:cs="Times New Roman"/>
+          <w:sz w:val="32"/>
+          <w:szCs w:val="32"/>
+        </w:rPr>
+        <w:t>Вывод</w:t>
+      </w:r>
+      <w:bookmarkEnd w:id="8"/>
+    </w:p>
+    <w:p>
+      <w:pPr>
+        <w:pStyle w:val="Textbody"/>
+        <w:ind w:firstLine="540"/>
+      </w:pPr>
+      <w:r>
+        <w:t>После проделанной работы</w:t>
+      </w:r>
+      <w:r>
+        <w:t>,</w:t>
+      </w:r>
+      <w:r>
+        <w:t xml:space="preserve"> мной был дополнен однотактный процессор дополнительной командой </w:t>
+      </w:r>
+      <w:r>
+        <w:rPr>
+          <w:lang w:val="en-US"/>
+        </w:rPr>
+        <w:t>jalr</w:t>
+      </w:r>
+      <w:r>
+        <w:t xml:space="preserve">, был разработан контроллер для </w:t>
+      </w:r>
+      <w:r>
+        <w:t xml:space="preserve">многотаĸтного </w:t>
+      </w:r>
+      <w:r>
+        <w:t>процессора</w:t>
+      </w:r>
+      <w:r>
+        <w:t>,</w:t>
+      </w:r>
+      <w:r>
+        <w:t xml:space="preserve"> а в самом конце был разработан сам многотаĸтный процессор</w:t>
+      </w:r>
+      <w:r>
+        <w:t xml:space="preserve">. </w:t>
+      </w:r>
+      <w:r>
+        <w:t>Все тесты прошли успешно</w:t>
+      </w:r>
+      <w:r>
+        <w:t>.</w:t>
+      </w:r>
+    </w:p>
+    <w:p>
+      <w:pPr>
+        <w:pStyle w:val="Textbody"/>
+        <w:ind w:firstLine="540"/>
+      </w:pPr>
+    </w:p>
+    <w:p>
+      <w:pPr>
+        <w:pStyle w:val="Textbody"/>
+        <w:ind w:firstLine="540"/>
+      </w:pPr>
+    </w:p>
+    <w:p>
+      <w:pPr>
+        <w:pStyle w:val="Textbody"/>
+        <w:ind w:firstLine="540"/>
+      </w:pPr>
+    </w:p>
+    <w:p>
+      <w:pPr>
+        <w:pStyle w:val="Textbody"/>
+        <w:ind w:firstLine="540"/>
+      </w:pPr>
+    </w:p>
+    <w:p>
+      <w:pPr>
+        <w:pStyle w:val="Textbody"/>
+        <w:ind w:firstLine="540"/>
+      </w:pPr>
+    </w:p>
+    <w:p>
+      <w:pPr>
+        <w:pStyle w:val="Textbody"/>
+        <w:ind w:firstLine="540"/>
+      </w:pPr>
+    </w:p>
+    <w:p>
+      <w:pPr>
+        <w:pStyle w:val="Textbody"/>
+        <w:ind w:firstLine="540"/>
+      </w:pPr>
+    </w:p>
+    <w:p>
+      <w:pPr>
+        <w:pStyle w:val="Textbody"/>
+        <w:ind w:firstLine="540"/>
+      </w:pPr>
+    </w:p>
+    <w:p>
+      <w:pPr>
+        <w:pStyle w:val="Textbody"/>
+        <w:ind w:firstLine="540"/>
+      </w:pPr>
+    </w:p>
+    <w:p>
+      <w:pPr>
+        <w:pStyle w:val="Textbody"/>
+        <w:ind w:firstLine="540"/>
+      </w:pPr>
+    </w:p>
+    <w:p>
+      <w:pPr>
+        <w:pStyle w:val="Textbody"/>
+        <w:ind w:firstLine="540"/>
+      </w:pPr>
+    </w:p>
+    <w:p>
+      <w:pPr>
+        <w:pStyle w:val="Textbody"/>
+        <w:ind w:firstLine="540"/>
+      </w:pPr>
+    </w:p>
+    <w:p>
+      <w:pPr>
+        <w:pStyle w:val="Textbody"/>
+        <w:ind w:firstLine="540"/>
+      </w:pPr>
+    </w:p>
+    <w:p>
+      <w:pPr>
+        <w:pStyle w:val="Textbody"/>
+        <w:ind w:firstLine="540"/>
+      </w:pPr>
+    </w:p>
+    <w:p>
+      <w:pPr>
+        <w:pStyle w:val="1"/>
+        <w:rPr>
+          <w:rFonts w:ascii="Times New Roman" w:hAnsi="Times New Roman" w:cs="Times New Roman"/>
+          <w:b w:val="0"/>
+          <w:sz w:val="32"/>
+          <w:szCs w:val="32"/>
+        </w:rPr>
+      </w:pPr>
+    </w:p>
+    <w:p>
+      <w:pPr>
+        <w:pStyle w:val="1"/>
+        <w:rPr>
+          <w:rFonts w:ascii="Times New Roman" w:hAnsi="Times New Roman" w:cs="Times New Roman"/>
+          <w:b w:val="0"/>
+          <w:sz w:val="32"/>
+          <w:szCs w:val="32"/>
+        </w:rPr>
+      </w:pPr>
+    </w:p>
+    <w:p>
+      <w:pPr>
+        <w:pStyle w:val="1"/>
+        <w:rPr>
+          <w:rFonts w:ascii="Times New Roman" w:hAnsi="Times New Roman" w:cs="Times New Roman"/>
+          <w:b w:val="0"/>
+          <w:sz w:val="32"/>
+          <w:szCs w:val="32"/>
+        </w:rPr>
+      </w:pPr>
+    </w:p>
+    <w:p>
+      <w:pPr>
+        <w:pStyle w:val="1"/>
+        <w:rPr>
+          <w:rFonts w:ascii="Times New Roman" w:hAnsi="Times New Roman" w:cs="Times New Roman"/>
+          <w:b w:val="0"/>
+          <w:sz w:val="32"/>
+          <w:szCs w:val="32"/>
+        </w:rPr>
+      </w:pPr>
+    </w:p>
+    <w:p>
+      <w:pPr>
+        <w:pStyle w:val="1"/>
+        <w:rPr>
+          <w:rFonts w:ascii="Times New Roman" w:hAnsi="Times New Roman" w:cs="Times New Roman"/>
+          <w:b w:val="0"/>
+          <w:sz w:val="32"/>
+          <w:szCs w:val="32"/>
+        </w:rPr>
+      </w:pPr>
+    </w:p>
+    <w:p>
+      <w:pPr>
+        <w:pStyle w:val="1"/>
+        <w:rPr>
+          <w:rFonts w:ascii="Times New Roman" w:hAnsi="Times New Roman" w:cs="Times New Roman"/>
+          <w:b w:val="0"/>
+          <w:sz w:val="32"/>
+          <w:szCs w:val="32"/>
+        </w:rPr>
+      </w:pPr>
+    </w:p>
+    <w:p>
+      <w:pPr>
+        <w:pStyle w:val="1"/>
+        <w:rPr>
+          <w:rFonts w:ascii="Times New Roman" w:hAnsi="Times New Roman" w:cs="Times New Roman"/>
+          <w:b w:val="0"/>
+          <w:sz w:val="32"/>
+          <w:szCs w:val="32"/>
+        </w:rPr>
+      </w:pPr>
+    </w:p>
+    <w:p>
+      <w:pPr>
+        <w:pStyle w:val="1"/>
+        <w:rPr>
+          <w:rFonts w:ascii="Times New Roman" w:hAnsi="Times New Roman" w:cs="Times New Roman"/>
+          <w:b w:val="0"/>
+          <w:sz w:val="32"/>
+          <w:szCs w:val="32"/>
+        </w:rPr>
+      </w:pPr>
+    </w:p>
+    <w:p>
+      <w:pPr>
+        <w:pStyle w:val="1"/>
+        <w:rPr>
+          <w:rFonts w:ascii="Times New Roman" w:hAnsi="Times New Roman" w:cs="Times New Roman"/>
+          <w:b w:val="0"/>
+          <w:sz w:val="32"/>
+          <w:szCs w:val="32"/>
+        </w:rPr>
+      </w:pPr>
+    </w:p>
+    <w:p>
+      <w:pPr>
+        <w:tabs>
+          <w:tab w:val="left" w:pos="-560"/>
+          <w:tab w:val="left" w:pos="810"/>
+        </w:tabs>
+        <w:spacing w:before="242" w:line="310" w:lineRule="exact"/>
+        <w:ind w:left="540"/>
+        <w:rPr>
+          <w:rFonts w:ascii="Times New Roman" w:hAnsi="Times New Roman" w:cs="Times New Roman"/>
+          <w:sz w:val="28"/>
+          <w:szCs w:val="28"/>
+        </w:rPr>
+      </w:pPr>
+    </w:p>
+    <w:p>
+      <w:pPr>
+        <w:tabs>
+          <w:tab w:val="left" w:pos="-560"/>
+          <w:tab w:val="left" w:pos="810"/>
+        </w:tabs>
+        <w:spacing w:before="242" w:line="310" w:lineRule="exact"/>
+        <w:ind w:left="540"/>
+        <w:rPr>
+          <w:rFonts w:ascii="Times New Roman" w:hAnsi="Times New Roman" w:cs="Times New Roman"/>
+          <w:sz w:val="28"/>
+          <w:szCs w:val="28"/>
+        </w:rPr>
+      </w:pPr>
+    </w:p>
+    <w:p>
+      <w:pPr>
+        <w:tabs>
+          <w:tab w:val="left" w:pos="-560"/>
+          <w:tab w:val="left" w:pos="810"/>
+        </w:tabs>
+        <w:spacing w:before="242" w:line="310" w:lineRule="exact"/>
+        <w:ind w:left="540"/>
+        <w:rPr>
+          <w:rFonts w:ascii="Times New Roman" w:hAnsi="Times New Roman" w:cs="Times New Roman"/>
+          <w:sz w:val="28"/>
+          <w:szCs w:val="28"/>
+        </w:rPr>
+      </w:pPr>
+    </w:p>
+    <w:p>
+      <w:pPr>
+        <w:pStyle w:val="1"/>
+        <w:rPr>
+          <w:rFonts w:ascii="Times New Roman" w:hAnsi="Times New Roman" w:cs="Times New Roman"/>
+          <w:b w:val="0"/>
+          <w:sz w:val="32"/>
+          <w:szCs w:val="32"/>
+        </w:rPr>
+      </w:pPr>
+      <w:bookmarkStart w:id="9" w:name="_Toc104200435"/>
+      <w:r>
+        <w:rPr>
+          <w:rFonts w:ascii="Times New Roman" w:hAnsi="Times New Roman" w:cs="Times New Roman"/>
+          <w:b w:val="0"/>
+          <w:sz w:val="32"/>
+          <w:szCs w:val="32"/>
+        </w:rPr>
+        <w:lastRenderedPageBreak/>
+        <w:t>Литература</w:t>
+      </w:r>
+      <w:bookmarkEnd w:id="9"/>
+    </w:p>
+    <w:p>
+      <w:pPr>
+        <w:pStyle w:val="a3"/>
+        <w:numPr>
+          <w:ilvl w:val="0"/>
+          <w:numId w:val="41"/>
+        </w:numPr>
+        <w:tabs>
+          <w:tab w:val="left" w:pos="-560"/>
+          <w:tab w:val="left" w:pos="810"/>
+        </w:tabs>
+        <w:autoSpaceDN/>
+        <w:spacing w:before="242" w:line="310" w:lineRule="exact"/>
+        <w:ind w:hanging="747"/>
+        <w:rPr>
+          <w:sz w:val="28"/>
+          <w:szCs w:val="28"/>
+        </w:rPr>
+      </w:pPr>
+      <w:r>
+        <w:rPr>
+          <w:sz w:val="28"/>
+          <w:szCs w:val="28"/>
+        </w:rPr>
+        <w:t>Харрис, Дэвид; Харрис, Сара «Цифр</w:t>
+      </w:r>
+      <w:r>
+        <w:rPr>
+          <w:sz w:val="28"/>
+          <w:szCs w:val="28"/>
+        </w:rPr>
+        <w:t xml:space="preserve">овая схемотехника и архитектура </w:t>
+      </w:r>
+    </w:p>
+    <w:p>
+      <w:pPr>
+        <w:tabs>
+          <w:tab w:val="left" w:pos="-560"/>
+          <w:tab w:val="left" w:pos="810"/>
+        </w:tabs>
+        <w:spacing w:before="242" w:line="310" w:lineRule="exact"/>
+        <w:ind w:left="540"/>
+        <w:rPr>
+          <w:rFonts w:ascii="Times New Roman" w:hAnsi="Times New Roman" w:cs="Times New Roman"/>
+          <w:sz w:val="28"/>
+          <w:szCs w:val="28"/>
+        </w:rPr>
+      </w:pPr>
+      <w:r>
+        <w:rPr>
+          <w:rFonts w:ascii="Times New Roman" w:hAnsi="Times New Roman" w:cs="Times New Roman"/>
+          <w:sz w:val="28"/>
+          <w:szCs w:val="28"/>
+        </w:rPr>
+        <w:t>компьютера.  RISC-V» ДМК, 2022.</w:t>
+      </w:r>
+    </w:p>
+    <w:p>
+      <w:pPr>
+        <w:tabs>
+          <w:tab w:val="left" w:pos="-560"/>
+          <w:tab w:val="left" w:pos="810"/>
+        </w:tabs>
+        <w:spacing w:before="242" w:line="310" w:lineRule="exact"/>
+        <w:ind w:left="540"/>
+        <w:rPr>
+          <w:rFonts w:ascii="Times New Roman" w:hAnsi="Times New Roman" w:cs="Times New Roman"/>
+          <w:sz w:val="28"/>
+          <w:szCs w:val="28"/>
+        </w:rPr>
+      </w:pPr>
+    </w:p>
     <w:sectPr>
       <w:pgSz w:w="11906" w:h="16838"/>
       <w:pgMar w:top="1134" w:right="850" w:bottom="1134" w:left="1701" w:header="708" w:footer="708" w:gutter="0"/>
@@ -7410,6 +13050,92 @@
     </w:lvl>
   </w:abstractNum>
   <w:abstractNum w:abstractNumId="3" w15:restartNumberingAfterBreak="0">
+    <w:nsid w:val="09E37BB7"/>
+    <w:multiLevelType w:val="hybridMultilevel"/>
+    <w:tmpl w:val="C378840A"/>
+    <w:lvl w:ilvl="0" w:tplc="0409000F">
+      <w:start w:val="1"/>
+      <w:numFmt w:val="decimal"/>
+      <w:lvlText w:val="%1."/>
+      <w:lvlJc w:val="left"/>
+      <w:pPr>
+        <w:ind w:left="1287" w:hanging="360"/>
+      </w:pPr>
+    </w:lvl>
+    <w:lvl w:ilvl="1" w:tplc="04090019" w:tentative="1">
+      <w:start w:val="1"/>
+      <w:numFmt w:val="lowerLetter"/>
+      <w:lvlText w:val="%2."/>
+      <w:lvlJc w:val="left"/>
+      <w:pPr>
+        <w:ind w:left="2007" w:hanging="360"/>
+      </w:pPr>
+    </w:lvl>
+    <w:lvl w:ilvl="2" w:tplc="0409001B" w:tentative="1">
+      <w:start w:val="1"/>
+      <w:numFmt w:val="lowerRoman"/>
+      <w:lvlText w:val="%3."/>
+      <w:lvlJc w:val="right"/>
+      <w:pPr>
+        <w:ind w:left="2727" w:hanging="180"/>
+      </w:pPr>
+    </w:lvl>
+    <w:lvl w:ilvl="3" w:tplc="0409000F" w:tentative="1">
+      <w:start w:val="1"/>
+      <w:numFmt w:val="decimal"/>
+      <w:lvlText w:val="%4."/>
+      <w:lvlJc w:val="left"/>
+      <w:pPr>
+        <w:ind w:left="3447" w:hanging="360"/>
+      </w:pPr>
+    </w:lvl>
+    <w:lvl w:ilvl="4" w:tplc="04090019" w:tentative="1">
+      <w:start w:val="1"/>
+      <w:numFmt w:val="lowerLetter"/>
+      <w:lvlText w:val="%5."/>
+      <w:lvlJc w:val="left"/>
+      <w:pPr>
+        <w:ind w:left="4167" w:hanging="360"/>
+      </w:pPr>
+    </w:lvl>
+    <w:lvl w:ilvl="5" w:tplc="0409001B" w:tentative="1">
+      <w:start w:val="1"/>
+      <w:numFmt w:val="lowerRoman"/>
+      <w:lvlText w:val="%6."/>
+      <w:lvlJc w:val="right"/>
+      <w:pPr>
+        <w:ind w:left="4887" w:hanging="180"/>
+      </w:pPr>
+    </w:lvl>
+    <w:lvl w:ilvl="6" w:tplc="0409000F" w:tentative="1">
+      <w:start w:val="1"/>
+      <w:numFmt w:val="decimal"/>
+      <w:lvlText w:val="%7."/>
+      <w:lvlJc w:val="left"/>
+      <w:pPr>
+        <w:ind w:left="5607" w:hanging="360"/>
+      </w:pPr>
+    </w:lvl>
+    <w:lvl w:ilvl="7" w:tplc="04090019" w:tentative="1">
+      <w:start w:val="1"/>
+      <w:numFmt w:val="lowerLetter"/>
+      <w:lvlText w:val="%8."/>
+      <w:lvlJc w:val="left"/>
+      <w:pPr>
+        <w:ind w:left="6327" w:hanging="360"/>
+      </w:pPr>
+    </w:lvl>
+    <w:lvl w:ilvl="8" w:tplc="0409001B" w:tentative="1">
+      <w:start w:val="1"/>
+      <w:numFmt w:val="lowerRoman"/>
+      <w:lvlText w:val="%9."/>
+      <w:lvlJc w:val="right"/>
+      <w:pPr>
+        <w:ind w:left="7047" w:hanging="180"/>
+      </w:pPr>
+    </w:lvl>
+  </w:abstractNum>
+  <w:abstractNum w:abstractNumId="4" w15:restartNumberingAfterBreak="0">
     <w:nsid w:val="0B8067E8"/>
     <w:multiLevelType w:val="hybridMultilevel"/>
     <w:tmpl w:val="A6E0801C"/>
@@ -7495,7 +13221,7 @@
       </w:pPr>
     </w:lvl>
   </w:abstractNum>
-  <w:abstractNum w:abstractNumId="4" w15:restartNumberingAfterBreak="0">
+  <w:abstractNum w:abstractNumId="5" w15:restartNumberingAfterBreak="0">
     <w:nsid w:val="17623DDD"/>
     <w:multiLevelType w:val="hybridMultilevel"/>
     <w:tmpl w:val="FCE23060"/>
@@ -7608,7 +13334,7 @@
       </w:rPr>
     </w:lvl>
   </w:abstractNum>
-  <w:abstractNum w:abstractNumId="5" w15:restartNumberingAfterBreak="0">
+  <w:abstractNum w:abstractNumId="6" w15:restartNumberingAfterBreak="0">
     <w:nsid w:val="17862C2B"/>
     <w:multiLevelType w:val="hybridMultilevel"/>
     <w:tmpl w:val="58121A52"/>
@@ -7694,7 +13420,7 @@
       </w:pPr>
     </w:lvl>
   </w:abstractNum>
-  <w:abstractNum w:abstractNumId="6" w15:restartNumberingAfterBreak="0">
+  <w:abstractNum w:abstractNumId="7" w15:restartNumberingAfterBreak="0">
     <w:nsid w:val="21A27A36"/>
     <w:multiLevelType w:val="hybridMultilevel"/>
     <w:tmpl w:val="85906DB0"/>
@@ -7807,7 +13533,7 @@
       </w:rPr>
     </w:lvl>
   </w:abstractNum>
-  <w:abstractNum w:abstractNumId="7" w15:restartNumberingAfterBreak="0">
+  <w:abstractNum w:abstractNumId="8" w15:restartNumberingAfterBreak="0">
     <w:nsid w:val="23537191"/>
     <w:multiLevelType w:val="multilevel"/>
     <w:tmpl w:val="0EB6D700"/>
@@ -7894,7 +13620,7 @@
       </w:pPr>
     </w:lvl>
   </w:abstractNum>
-  <w:abstractNum w:abstractNumId="8" w15:restartNumberingAfterBreak="0">
+  <w:abstractNum w:abstractNumId="9" w15:restartNumberingAfterBreak="0">
     <w:nsid w:val="27DC6A64"/>
     <w:multiLevelType w:val="hybridMultilevel"/>
     <w:tmpl w:val="7D3E37D6"/>
@@ -7980,7 +13706,7 @@
       </w:pPr>
     </w:lvl>
   </w:abstractNum>
-  <w:abstractNum w:abstractNumId="9" w15:restartNumberingAfterBreak="0">
+  <w:abstractNum w:abstractNumId="10" w15:restartNumberingAfterBreak="0">
     <w:nsid w:val="2E216073"/>
     <w:multiLevelType w:val="hybridMultilevel"/>
     <w:tmpl w:val="29AC33DC"/>
@@ -8093,7 +13819,7 @@
       </w:rPr>
     </w:lvl>
   </w:abstractNum>
-  <w:abstractNum w:abstractNumId="10" w15:restartNumberingAfterBreak="0">
+  <w:abstractNum w:abstractNumId="11" w15:restartNumberingAfterBreak="0">
     <w:nsid w:val="395B1A2D"/>
     <w:multiLevelType w:val="hybridMultilevel"/>
     <w:tmpl w:val="28FEED2C"/>
@@ -8179,7 +13905,7 @@
       </w:pPr>
     </w:lvl>
   </w:abstractNum>
-  <w:abstractNum w:abstractNumId="11" w15:restartNumberingAfterBreak="0">
+  <w:abstractNum w:abstractNumId="12" w15:restartNumberingAfterBreak="0">
     <w:nsid w:val="419D6F13"/>
     <w:multiLevelType w:val="hybridMultilevel"/>
     <w:tmpl w:val="1B6A00B4"/>
@@ -8265,7 +13991,7 @@
       </w:pPr>
     </w:lvl>
   </w:abstractNum>
-  <w:abstractNum w:abstractNumId="12" w15:restartNumberingAfterBreak="0">
+  <w:abstractNum w:abstractNumId="13" w15:restartNumberingAfterBreak="0">
     <w:nsid w:val="45231ACC"/>
     <w:multiLevelType w:val="multilevel"/>
     <w:tmpl w:val="8FC2970E"/>
@@ -8378,7 +14104,7 @@
       </w:pPr>
     </w:lvl>
   </w:abstractNum>
-  <w:abstractNum w:abstractNumId="13" w15:restartNumberingAfterBreak="0">
+  <w:abstractNum w:abstractNumId="14" w15:restartNumberingAfterBreak="0">
     <w:nsid w:val="454C2676"/>
     <w:multiLevelType w:val="multilevel"/>
     <w:tmpl w:val="50E6E2D0"/>
@@ -8465,7 +14191,7 @@
       </w:pPr>
     </w:lvl>
   </w:abstractNum>
-  <w:abstractNum w:abstractNumId="14" w15:restartNumberingAfterBreak="0">
+  <w:abstractNum w:abstractNumId="15" w15:restartNumberingAfterBreak="0">
     <w:nsid w:val="47942CB4"/>
     <w:multiLevelType w:val="multilevel"/>
     <w:tmpl w:val="59F68FCC"/>
@@ -8552,7 +14278,7 @@
       </w:pPr>
     </w:lvl>
   </w:abstractNum>
-  <w:abstractNum w:abstractNumId="15" w15:restartNumberingAfterBreak="0">
+  <w:abstractNum w:abstractNumId="16" w15:restartNumberingAfterBreak="0">
     <w:nsid w:val="4FF400D5"/>
     <w:multiLevelType w:val="multilevel"/>
     <w:tmpl w:val="1F7C4748"/>
@@ -8663,7 +14389,156 @@
       </w:rPr>
     </w:lvl>
   </w:abstractNum>
-  <w:abstractNum w:abstractNumId="16" w15:restartNumberingAfterBreak="0">
+  <w:abstractNum w:abstractNumId="17" w15:restartNumberingAfterBreak="0">
+    <w:nsid w:val="517B23F0"/>
+    <w:multiLevelType w:val="multilevel"/>
+    <w:tmpl w:val="EE6AFDFA"/>
+    <w:lvl w:ilvl="0">
+      <w:start w:val="3"/>
+      <w:numFmt w:val="decimal"/>
+      <w:lvlText w:val="%1"/>
+      <w:lvlJc w:val="left"/>
+      <w:pPr>
+        <w:tabs>
+          <w:tab w:val="num" w:pos="0"/>
+        </w:tabs>
+        <w:ind w:left="529" w:hanging="631"/>
+      </w:pPr>
+      <w:rPr>
+        <w:lang w:val="ru-RU" w:eastAsia="en-US" w:bidi="ar-SA"/>
+      </w:rPr>
+    </w:lvl>
+    <w:lvl w:ilvl="1">
+      <w:start w:val="3"/>
+      <w:numFmt w:val="decimal"/>
+      <w:lvlText w:val="%1.%2"/>
+      <w:lvlJc w:val="left"/>
+      <w:pPr>
+        <w:tabs>
+          <w:tab w:val="num" w:pos="0"/>
+        </w:tabs>
+        <w:ind w:left="529" w:hanging="631"/>
+      </w:pPr>
+      <w:rPr>
+        <w:lang w:val="ru-RU" w:eastAsia="en-US" w:bidi="ar-SA"/>
+      </w:rPr>
+    </w:lvl>
+    <w:lvl w:ilvl="2">
+      <w:start w:val="1"/>
+      <w:numFmt w:val="decimal"/>
+      <w:lvlText w:val="%1.%2.%3"/>
+      <w:lvlJc w:val="left"/>
+      <w:pPr>
+        <w:tabs>
+          <w:tab w:val="num" w:pos="0"/>
+        </w:tabs>
+        <w:ind w:left="529" w:hanging="631"/>
+      </w:pPr>
+      <w:rPr>
+        <w:rFonts w:eastAsia="Times New Roman" w:cs="Times New Roman"/>
+        <w:spacing w:val="-3"/>
+        <w:w w:val="100"/>
+        <w:sz w:val="28"/>
+        <w:szCs w:val="28"/>
+        <w:lang w:val="ru-RU" w:eastAsia="en-US" w:bidi="ar-SA"/>
+      </w:rPr>
+    </w:lvl>
+    <w:lvl w:ilvl="3">
+      <w:start w:val="1"/>
+      <w:numFmt w:val="decimal"/>
+      <w:lvlText w:val="%2.%3.%4"/>
+      <w:lvlJc w:val="left"/>
+      <w:pPr>
+        <w:tabs>
+          <w:tab w:val="num" w:pos="0"/>
+        </w:tabs>
+        <w:ind w:left="1092" w:hanging="271"/>
+      </w:pPr>
+      <w:rPr>
+        <w:rFonts w:eastAsia="Calibri" w:cs="DejaVu Sans"/>
+        <w:w w:val="100"/>
+        <w:sz w:val="27"/>
+        <w:szCs w:val="27"/>
+        <w:lang w:val="ru-RU" w:eastAsia="en-US" w:bidi="ar-SA"/>
+      </w:rPr>
+    </w:lvl>
+    <w:lvl w:ilvl="4">
+      <w:start w:val="1"/>
+      <w:numFmt w:val="bullet"/>
+      <w:lvlText w:val=""/>
+      <w:lvlJc w:val="left"/>
+      <w:pPr>
+        <w:tabs>
+          <w:tab w:val="num" w:pos="0"/>
+        </w:tabs>
+        <w:ind w:left="3922" w:hanging="271"/>
+      </w:pPr>
+      <w:rPr>
+        <w:rFonts w:ascii="Symbol" w:hAnsi="Symbol" w:cs="Symbol" w:hint="default"/>
+      </w:rPr>
+    </w:lvl>
+    <w:lvl w:ilvl="5">
+      <w:start w:val="1"/>
+      <w:numFmt w:val="bullet"/>
+      <w:lvlText w:val=""/>
+      <w:lvlJc w:val="left"/>
+      <w:pPr>
+        <w:tabs>
+          <w:tab w:val="num" w:pos="0"/>
+        </w:tabs>
+        <w:ind w:left="4862" w:hanging="271"/>
+      </w:pPr>
+      <w:rPr>
+        <w:rFonts w:ascii="Symbol" w:hAnsi="Symbol" w:cs="Symbol" w:hint="default"/>
+      </w:rPr>
+    </w:lvl>
+    <w:lvl w:ilvl="6">
+      <w:start w:val="1"/>
+      <w:numFmt w:val="bullet"/>
+      <w:lvlText w:val=""/>
+      <w:lvlJc w:val="left"/>
+      <w:pPr>
+        <w:tabs>
+          <w:tab w:val="num" w:pos="0"/>
+        </w:tabs>
+        <w:ind w:left="5803" w:hanging="271"/>
+      </w:pPr>
+      <w:rPr>
+        <w:rFonts w:ascii="Symbol" w:hAnsi="Symbol" w:cs="Symbol" w:hint="default"/>
+      </w:rPr>
+    </w:lvl>
+    <w:lvl w:ilvl="7">
+      <w:start w:val="1"/>
+      <w:numFmt w:val="bullet"/>
+      <w:lvlText w:val=""/>
+      <w:lvlJc w:val="left"/>
+      <w:pPr>
+        <w:tabs>
+          <w:tab w:val="num" w:pos="0"/>
+        </w:tabs>
+        <w:ind w:left="6744" w:hanging="271"/>
+      </w:pPr>
+      <w:rPr>
+        <w:rFonts w:ascii="Symbol" w:hAnsi="Symbol" w:cs="Symbol" w:hint="default"/>
+      </w:rPr>
+    </w:lvl>
+    <w:lvl w:ilvl="8">
+      <w:start w:val="1"/>
+      <w:numFmt w:val="bullet"/>
+      <w:lvlText w:val=""/>
+      <w:lvlJc w:val="left"/>
+      <w:pPr>
+        <w:tabs>
+          <w:tab w:val="num" w:pos="0"/>
+        </w:tabs>
+        <w:ind w:left="7684" w:hanging="271"/>
+      </w:pPr>
+      <w:rPr>
+        <w:rFonts w:ascii="Symbol" w:hAnsi="Symbol" w:cs="Symbol" w:hint="default"/>
+      </w:rPr>
+    </w:lvl>
+  </w:abstractNum>
+  <w:abstractNum w:abstractNumId="18" w15:restartNumberingAfterBreak="0">
     <w:nsid w:val="54F5042B"/>
     <w:multiLevelType w:val="multilevel"/>
     <w:tmpl w:val="183C2360"/>
@@ -8750,7 +14625,7 @@
       </w:pPr>
     </w:lvl>
   </w:abstractNum>
-  <w:abstractNum w:abstractNumId="17" w15:restartNumberingAfterBreak="0">
+  <w:abstractNum w:abstractNumId="19" w15:restartNumberingAfterBreak="0">
     <w:nsid w:val="556C5914"/>
     <w:multiLevelType w:val="hybridMultilevel"/>
     <w:tmpl w:val="D604DC24"/>
@@ -8839,7 +14714,93 @@
       </w:pPr>
     </w:lvl>
   </w:abstractNum>
-  <w:abstractNum w:abstractNumId="18" w15:restartNumberingAfterBreak="0">
+  <w:abstractNum w:abstractNumId="20" w15:restartNumberingAfterBreak="0">
+    <w:nsid w:val="5E1D559B"/>
+    <w:multiLevelType w:val="hybridMultilevel"/>
+    <w:tmpl w:val="ADA4F7C6"/>
+    <w:lvl w:ilvl="0" w:tplc="0409000F">
+      <w:start w:val="1"/>
+      <w:numFmt w:val="decimal"/>
+      <w:lvlText w:val="%1."/>
+      <w:lvlJc w:val="left"/>
+      <w:pPr>
+        <w:ind w:left="720" w:hanging="360"/>
+      </w:pPr>
+    </w:lvl>
+    <w:lvl w:ilvl="1" w:tplc="04090019" w:tentative="1">
+      <w:start w:val="1"/>
+      <w:numFmt w:val="lowerLetter"/>
+      <w:lvlText w:val="%2."/>
+      <w:lvlJc w:val="left"/>
+      <w:pPr>
+        <w:ind w:left="1440" w:hanging="360"/>
+      </w:pPr>
+    </w:lvl>
+    <w:lvl w:ilvl="2" w:tplc="0409001B" w:tentative="1">
+      <w:start w:val="1"/>
+      <w:numFmt w:val="lowerRoman"/>
+      <w:lvlText w:val="%3."/>
+      <w:lvlJc w:val="right"/>
+      <w:pPr>
+        <w:ind w:left="2160" w:hanging="180"/>
+      </w:pPr>
+    </w:lvl>
+    <w:lvl w:ilvl="3" w:tplc="0409000F" w:tentative="1">
+      <w:start w:val="1"/>
+      <w:numFmt w:val="decimal"/>
+      <w:lvlText w:val="%4."/>
+      <w:lvlJc w:val="left"/>
+      <w:pPr>
+        <w:ind w:left="2880" w:hanging="360"/>
+      </w:pPr>
+    </w:lvl>
+    <w:lvl w:ilvl="4" w:tplc="04090019" w:tentative="1">
+      <w:start w:val="1"/>
+      <w:numFmt w:val="lowerLetter"/>
+      <w:lvlText w:val="%5."/>
+      <w:lvlJc w:val="left"/>
+      <w:pPr>
+        <w:ind w:left="3600" w:hanging="360"/>
+      </w:pPr>
+    </w:lvl>
+    <w:lvl w:ilvl="5" w:tplc="0409001B" w:tentative="1">
+      <w:start w:val="1"/>
+      <w:numFmt w:val="lowerRoman"/>
+      <w:lvlText w:val="%6."/>
+      <w:lvlJc w:val="right"/>
+      <w:pPr>
+        <w:ind w:left="4320" w:hanging="180"/>
+      </w:pPr>
+    </w:lvl>
+    <w:lvl w:ilvl="6" w:tplc="0409000F" w:tentative="1">
+      <w:start w:val="1"/>
+      <w:numFmt w:val="decimal"/>
+      <w:lvlText w:val="%7."/>
+      <w:lvlJc w:val="left"/>
+      <w:pPr>
+        <w:ind w:left="5040" w:hanging="360"/>
+      </w:pPr>
+    </w:lvl>
+    <w:lvl w:ilvl="7" w:tplc="04090019" w:tentative="1">
+      <w:start w:val="1"/>
+      <w:numFmt w:val="lowerLetter"/>
+      <w:lvlText w:val="%8."/>
+      <w:lvlJc w:val="left"/>
+      <w:pPr>
+        <w:ind w:left="5760" w:hanging="360"/>
+      </w:pPr>
+    </w:lvl>
+    <w:lvl w:ilvl="8" w:tplc="0409001B" w:tentative="1">
+      <w:start w:val="1"/>
+      <w:numFmt w:val="lowerRoman"/>
+      <w:lvlText w:val="%9."/>
+      <w:lvlJc w:val="right"/>
+      <w:pPr>
+        <w:ind w:left="6480" w:hanging="180"/>
+      </w:pPr>
+    </w:lvl>
+  </w:abstractNum>
+  <w:abstractNum w:abstractNumId="21" w15:restartNumberingAfterBreak="0">
     <w:nsid w:val="660B792D"/>
     <w:multiLevelType w:val="multilevel"/>
     <w:tmpl w:val="259AC888"/>
@@ -8942,7 +14903,7 @@
       </w:rPr>
     </w:lvl>
   </w:abstractNum>
-  <w:abstractNum w:abstractNumId="19" w15:restartNumberingAfterBreak="0">
+  <w:abstractNum w:abstractNumId="22" w15:restartNumberingAfterBreak="0">
     <w:nsid w:val="6D104D96"/>
     <w:multiLevelType w:val="hybridMultilevel"/>
     <w:tmpl w:val="36444502"/>
@@ -9031,7 +14992,7 @@
       </w:pPr>
     </w:lvl>
   </w:abstractNum>
-  <w:abstractNum w:abstractNumId="20" w15:restartNumberingAfterBreak="0">
+  <w:abstractNum w:abstractNumId="23" w15:restartNumberingAfterBreak="0">
     <w:nsid w:val="6D62228C"/>
     <w:multiLevelType w:val="multilevel"/>
     <w:tmpl w:val="2264A86E"/>
@@ -9118,7 +15079,7 @@
       </w:pPr>
     </w:lvl>
   </w:abstractNum>
-  <w:abstractNum w:abstractNumId="21" w15:restartNumberingAfterBreak="0">
+  <w:abstractNum w:abstractNumId="24" w15:restartNumberingAfterBreak="0">
     <w:nsid w:val="6DFF2966"/>
     <w:multiLevelType w:val="hybridMultilevel"/>
     <w:tmpl w:val="817CE458"/>
@@ -9207,7 +15168,7 @@
       </w:pPr>
     </w:lvl>
   </w:abstractNum>
-  <w:abstractNum w:abstractNumId="22" w15:restartNumberingAfterBreak="0">
+  <w:abstractNum w:abstractNumId="25" w15:restartNumberingAfterBreak="0">
     <w:nsid w:val="76F6062B"/>
     <w:multiLevelType w:val="multilevel"/>
     <w:tmpl w:val="A2B231D8"/>
@@ -9325,7 +15286,7 @@
       </w:rPr>
     </w:lvl>
   </w:abstractNum>
-  <w:abstractNum w:abstractNumId="23" w15:restartNumberingAfterBreak="0">
+  <w:abstractNum w:abstractNumId="26" w15:restartNumberingAfterBreak="0">
     <w:nsid w:val="79A76126"/>
     <w:multiLevelType w:val="multilevel"/>
     <w:tmpl w:val="863ADBEC"/>
@@ -9428,7 +15389,7 @@
       </w:rPr>
     </w:lvl>
   </w:abstractNum>
-  <w:abstractNum w:abstractNumId="24" w15:restartNumberingAfterBreak="0">
+  <w:abstractNum w:abstractNumId="27" w15:restartNumberingAfterBreak="0">
     <w:nsid w:val="79C07AB2"/>
     <w:multiLevelType w:val="hybridMultilevel"/>
     <w:tmpl w:val="28FEED2C"/>
@@ -9514,7 +15475,7 @@
       </w:pPr>
     </w:lvl>
   </w:abstractNum>
-  <w:abstractNum w:abstractNumId="25" w15:restartNumberingAfterBreak="0">
+  <w:abstractNum w:abstractNumId="28" w15:restartNumberingAfterBreak="0">
     <w:nsid w:val="7A2126AE"/>
     <w:multiLevelType w:val="multilevel"/>
     <w:tmpl w:val="3AD8B91E"/>
@@ -9624,7 +15585,7 @@
       </w:rPr>
     </w:lvl>
   </w:abstractNum>
-  <w:abstractNum w:abstractNumId="26" w15:restartNumberingAfterBreak="0">
+  <w:abstractNum w:abstractNumId="29" w15:restartNumberingAfterBreak="0">
     <w:nsid w:val="7AD355BD"/>
     <w:multiLevelType w:val="multilevel"/>
     <w:tmpl w:val="DFD2342E"/>
@@ -9728,22 +15689,22 @@
     </w:lvl>
   </w:abstractNum>
   <w:num w:numId="1">
-    <w:abstractNumId w:val="15"/>
+    <w:abstractNumId w:val="16"/>
   </w:num>
   <w:num w:numId="2">
-    <w:abstractNumId w:val="15"/>
+    <w:abstractNumId w:val="16"/>
     <w:lvlOverride w:ilvl="0">
       <w:startOverride w:val="1"/>
     </w:lvlOverride>
   </w:num>
   <w:num w:numId="3">
-    <w:abstractNumId w:val="5"/>
+    <w:abstractNumId w:val="6"/>
   </w:num>
   <w:num w:numId="4">
-    <w:abstractNumId w:val="25"/>
+    <w:abstractNumId w:val="28"/>
   </w:num>
   <w:num w:numId="5">
-    <w:abstractNumId w:val="25"/>
+    <w:abstractNumId w:val="28"/>
     <w:lvlOverride w:ilvl="0">
       <w:startOverride w:val="1"/>
     </w:lvlOverride>
@@ -9752,7 +15713,7 @@
     <w:abstractNumId w:val="2"/>
   </w:num>
   <w:num w:numId="7">
-    <w:abstractNumId w:val="18"/>
+    <w:abstractNumId w:val="21"/>
   </w:num>
   <w:num w:numId="8">
     <w:abstractNumId w:val="2"/>
@@ -9761,118 +15722,127 @@
     </w:lvlOverride>
   </w:num>
   <w:num w:numId="9">
-    <w:abstractNumId w:val="18"/>
+    <w:abstractNumId w:val="21"/>
     <w:lvlOverride w:ilvl="0">
       <w:startOverride w:val="3"/>
     </w:lvlOverride>
   </w:num>
   <w:num w:numId="10">
-    <w:abstractNumId w:val="13"/>
+    <w:abstractNumId w:val="14"/>
   </w:num>
   <w:num w:numId="11">
-    <w:abstractNumId w:val="20"/>
+    <w:abstractNumId w:val="23"/>
   </w:num>
   <w:num w:numId="12">
-    <w:abstractNumId w:val="26"/>
+    <w:abstractNumId w:val="29"/>
   </w:num>
   <w:num w:numId="13">
-    <w:abstractNumId w:val="7"/>
+    <w:abstractNumId w:val="8"/>
   </w:num>
   <w:num w:numId="14">
-    <w:abstractNumId w:val="16"/>
+    <w:abstractNumId w:val="18"/>
   </w:num>
   <w:num w:numId="15">
-    <w:abstractNumId w:val="14"/>
+    <w:abstractNumId w:val="15"/>
   </w:num>
   <w:num w:numId="16">
-    <w:abstractNumId w:val="13"/>
+    <w:abstractNumId w:val="14"/>
     <w:lvlOverride w:ilvl="0">
       <w:startOverride w:val="1"/>
     </w:lvlOverride>
   </w:num>
   <w:num w:numId="17">
-    <w:abstractNumId w:val="20"/>
+    <w:abstractNumId w:val="23"/>
     <w:lvlOverride w:ilvl="0">
       <w:startOverride w:val="3"/>
     </w:lvlOverride>
   </w:num>
   <w:num w:numId="18">
-    <w:abstractNumId w:val="26"/>
+    <w:abstractNumId w:val="29"/>
     <w:lvlOverride w:ilvl="0">
       <w:startOverride w:val="4"/>
     </w:lvlOverride>
   </w:num>
   <w:num w:numId="19">
-    <w:abstractNumId w:val="7"/>
+    <w:abstractNumId w:val="8"/>
     <w:lvlOverride w:ilvl="0">
       <w:startOverride w:val="8"/>
     </w:lvlOverride>
   </w:num>
   <w:num w:numId="20">
-    <w:abstractNumId w:val="16"/>
+    <w:abstractNumId w:val="18"/>
     <w:lvlOverride w:ilvl="0">
       <w:startOverride w:val="10"/>
     </w:lvlOverride>
   </w:num>
   <w:num w:numId="21">
-    <w:abstractNumId w:val="14"/>
+    <w:abstractNumId w:val="15"/>
     <w:lvlOverride w:ilvl="0">
       <w:startOverride w:val="11"/>
     </w:lvlOverride>
   </w:num>
   <w:num w:numId="22">
-    <w:abstractNumId w:val="23"/>
+    <w:abstractNumId w:val="26"/>
   </w:num>
   <w:num w:numId="23">
-    <w:abstractNumId w:val="23"/>
+    <w:abstractNumId w:val="26"/>
     <w:lvlOverride w:ilvl="0">
       <w:startOverride w:val="1"/>
     </w:lvlOverride>
   </w:num>
   <w:num w:numId="24">
-    <w:abstractNumId w:val="12"/>
+    <w:abstractNumId w:val="13"/>
   </w:num>
   <w:num w:numId="25">
+    <w:abstractNumId w:val="25"/>
+  </w:num>
+  <w:num w:numId="26">
+    <w:abstractNumId w:val="19"/>
+  </w:num>
+  <w:num w:numId="27">
     <w:abstractNumId w:val="22"/>
   </w:num>
-  <w:num w:numId="26">
-    <w:abstractNumId w:val="17"/>
-  </w:num>
-  <w:num w:numId="27">
-    <w:abstractNumId w:val="19"/>
-  </w:num>
   <w:num w:numId="28">
-    <w:abstractNumId w:val="21"/>
+    <w:abstractNumId w:val="24"/>
   </w:num>
   <w:num w:numId="29">
     <w:abstractNumId w:val="1"/>
   </w:num>
   <w:num w:numId="30">
-    <w:abstractNumId w:val="9"/>
+    <w:abstractNumId w:val="10"/>
   </w:num>
   <w:num w:numId="31">
-    <w:abstractNumId w:val="6"/>
+    <w:abstractNumId w:val="7"/>
   </w:num>
   <w:num w:numId="32">
+    <w:abstractNumId w:val="5"/>
+  </w:num>
+  <w:num w:numId="33">
     <w:abstractNumId w:val="4"/>
   </w:num>
-  <w:num w:numId="33">
-    <w:abstractNumId w:val="3"/>
-  </w:num>
   <w:num w:numId="34">
-    <w:abstractNumId w:val="24"/>
+    <w:abstractNumId w:val="27"/>
   </w:num>
   <w:num w:numId="35">
-    <w:abstractNumId w:val="10"/>
+    <w:abstractNumId w:val="11"/>
   </w:num>
   <w:num w:numId="36">
-    <w:abstractNumId w:val="11"/>
+    <w:abstractNumId w:val="12"/>
   </w:num>
   <w:num w:numId="37">
     <w:abstractNumId w:val="0"/>
   </w:num>
   <w:num w:numId="38">
-    <w:abstractNumId w:val="8"/>
+    <w:abstractNumId w:val="9"/>
+  </w:num>
+  <w:num w:numId="39">
+    <w:abstractNumId w:val="20"/>
+  </w:num>
+  <w:num w:numId="40">
+    <w:abstractNumId w:val="17"/>
+  </w:num>
+  <w:num w:numId="41">
+    <w:abstractNumId w:val="3"/>
   </w:num>
 </w:numbering>
 </file>
@@ -10408,6 +16378,7 @@
   <w:style w:type="paragraph" w:styleId="a3">
     <w:name w:val="List Paragraph"/>
     <w:basedOn w:val="Standard"/>
+    <w:qFormat/>
     <w:rsid w:val="00FA0986"/>
     <w:pPr>
       <w:spacing w:before="240"/>
@@ -10724,6 +16695,46 @@
       <w:spacing w:after="100"/>
     </w:pPr>
   </w:style>
+  <w:style w:type="paragraph" w:styleId="ad">
+    <w:name w:val="TOC Heading"/>
+    <w:basedOn w:val="1"/>
+    <w:next w:val="a"/>
+    <w:uiPriority w:val="39"/>
+    <w:unhideWhenUsed/>
+    <w:qFormat/>
+    <w:rsid w:val="00E8398E"/>
+    <w:pPr>
+      <w:keepLines/>
+      <w:widowControl/>
+      <w:suppressAutoHyphens w:val="0"/>
+      <w:autoSpaceDN/>
+      <w:spacing w:after="0" w:line="259" w:lineRule="auto"/>
+      <w:textAlignment w:val="auto"/>
+      <w:outlineLvl w:val="9"/>
+    </w:pPr>
+    <w:rPr>
+      <w:rFonts w:asciiTheme="majorHAnsi" w:eastAsiaTheme="majorEastAsia" w:hAnsiTheme="majorHAnsi" w:cstheme="majorBidi"/>
+      <w:b w:val="0"/>
+      <w:bCs w:val="0"/>
+      <w:color w:val="2F5496" w:themeColor="accent1" w:themeShade="BF"/>
+      <w:sz w:val="32"/>
+      <w:szCs w:val="32"/>
+      <w:lang w:val="en-US"/>
+    </w:rPr>
+  </w:style>
+  <w:style w:type="paragraph" w:styleId="21">
+    <w:name w:val="toc 2"/>
+    <w:basedOn w:val="a"/>
+    <w:next w:val="a"/>
+    <w:autoRedefine/>
+    <w:uiPriority w:val="39"/>
+    <w:unhideWhenUsed/>
+    <w:rsid w:val="00E8398E"/>
+    <w:pPr>
+      <w:spacing w:after="100"/>
+      <w:ind w:left="220"/>
+    </w:pPr>
+  </w:style>
 </w:styles>
 </file>
 
@@ -11027,7 +17038,7 @@
 </file>
 
 <file path=customXml/itemProps1.xml><?xml version="1.0" encoding="utf-8"?>
-<ds:datastoreItem xmlns:ds="http://schemas.openxmlformats.org/officeDocument/2006/customXml" ds:itemID="{ABE16446-1C18-4C6A-AE51-552AF8F7D5B3}">
+<ds:datastoreItem xmlns:ds="http://schemas.openxmlformats.org/officeDocument/2006/customXml" ds:itemID="{E506E993-5654-4E9C-9F4F-A0890C0381DC}">
   <ds:schemaRefs>
     <ds:schemaRef ds:uri="http://schemas.openxmlformats.org/officeDocument/2006/bibliography"/>
   </ds:schemaRefs>
